--- a/dokumentáció.docx
+++ b/dokumentáció.docx
@@ -6,14 +6,16 @@
       <w:pPr>
         <w:jc w:val="both"/>
         <w:rPr>
-          <w:rFonts w:ascii="Bahnschrift" w:hAnsi="Bahnschrift"/>
-          <w:sz w:val="40"/>
-        </w:rPr>
-      </w:pPr>
-      <w:r>
-        <w:rPr>
-          <w:rFonts w:ascii="Bahnschrift" w:hAnsi="Bahnschrift"/>
-          <w:sz w:val="40"/>
+          <w:rFonts w:ascii="Times New Roman" w:hAnsi="Times New Roman" w:cs="Times New Roman"/>
+          <w:sz w:val="24"/>
+          <w:szCs w:val="24"/>
+        </w:rPr>
+      </w:pPr>
+      <w:r>
+        <w:rPr>
+          <w:rFonts w:ascii="Times New Roman" w:hAnsi="Times New Roman" w:cs="Times New Roman"/>
+          <w:sz w:val="24"/>
+          <w:szCs w:val="24"/>
         </w:rPr>
         <w:t>Projekt</w:t>
       </w:r>
@@ -22,14 +24,16 @@
       <w:pPr>
         <w:jc w:val="both"/>
         <w:rPr>
-          <w:rFonts w:ascii="Bahnschrift" w:hAnsi="Bahnschrift"/>
-          <w:sz w:val="24"/>
-        </w:rPr>
-      </w:pPr>
-      <w:r>
-        <w:rPr>
-          <w:rFonts w:ascii="Bahnschrift" w:hAnsi="Bahnschrift"/>
-          <w:sz w:val="24"/>
+          <w:rFonts w:ascii="Times New Roman" w:hAnsi="Times New Roman" w:cs="Times New Roman"/>
+          <w:sz w:val="24"/>
+          <w:szCs w:val="24"/>
+        </w:rPr>
+      </w:pPr>
+      <w:r>
+        <w:rPr>
+          <w:rFonts w:ascii="Times New Roman" w:hAnsi="Times New Roman" w:cs="Times New Roman"/>
+          <w:sz w:val="24"/>
+          <w:szCs w:val="24"/>
         </w:rPr>
         <w:t>Ábrahám Mihály, Sipos József</w:t>
       </w:r>
@@ -38,8 +42,9 @@
       <w:pPr>
         <w:jc w:val="both"/>
         <w:rPr>
-          <w:rFonts w:ascii="Bahnschrift" w:hAnsi="Bahnschrift"/>
-          <w:sz w:val="24"/>
+          <w:rFonts w:ascii="Times New Roman" w:hAnsi="Times New Roman" w:cs="Times New Roman"/>
+          <w:sz w:val="24"/>
+          <w:szCs w:val="24"/>
         </w:rPr>
       </w:pPr>
     </w:p>
@@ -52,12 +57,16 @@
         </w:numPr>
         <w:jc w:val="both"/>
         <w:rPr>
-          <w:rFonts w:ascii="Bahnschrift" w:hAnsi="Bahnschrift"/>
-        </w:rPr>
-      </w:pPr>
-      <w:r>
-        <w:rPr>
-          <w:rFonts w:ascii="Bahnschrift" w:hAnsi="Bahnschrift"/>
+          <w:rFonts w:ascii="Times New Roman" w:hAnsi="Times New Roman" w:cs="Times New Roman"/>
+          <w:sz w:val="24"/>
+          <w:szCs w:val="24"/>
+        </w:rPr>
+      </w:pPr>
+      <w:r>
+        <w:rPr>
+          <w:rFonts w:ascii="Times New Roman" w:hAnsi="Times New Roman" w:cs="Times New Roman"/>
+          <w:sz w:val="24"/>
+          <w:szCs w:val="24"/>
         </w:rPr>
         <w:t>A projekt célja egy korszerű, valós igényeket kielégítő webshop megvalósítása volt, amely a modern webes technológiákra és fejlesztési elvekre épül. A fejlesztés során egy olyan online áruházat hoztunk létre, amely lehetőséget biztosít a világ összes nemzetközileg elismert országának zászlaját megvásárolni, különböző méretekben és anyagokban, a felhasználók egyedi igényeihez igazodva.</w:t>
       </w:r>
@@ -67,7 +76,9 @@
         <w:pStyle w:val="Listaszerbekezds"/>
         <w:jc w:val="both"/>
         <w:rPr>
-          <w:rFonts w:ascii="Bahnschrift" w:hAnsi="Bahnschrift"/>
+          <w:rFonts w:ascii="Times New Roman" w:hAnsi="Times New Roman" w:cs="Times New Roman"/>
+          <w:sz w:val="24"/>
+          <w:szCs w:val="24"/>
         </w:rPr>
       </w:pPr>
     </w:p>
@@ -80,68 +91,88 @@
         </w:numPr>
         <w:jc w:val="both"/>
         <w:rPr>
-          <w:rFonts w:ascii="Bahnschrift" w:hAnsi="Bahnschrift"/>
-        </w:rPr>
-      </w:pPr>
-      <w:r>
-        <w:rPr>
-          <w:rFonts w:ascii="Bahnschrift" w:hAnsi="Bahnschrift"/>
+          <w:rFonts w:ascii="Times New Roman" w:hAnsi="Times New Roman" w:cs="Times New Roman"/>
+          <w:sz w:val="24"/>
+          <w:szCs w:val="24"/>
+        </w:rPr>
+      </w:pPr>
+      <w:r>
+        <w:rPr>
+          <w:rFonts w:ascii="Times New Roman" w:hAnsi="Times New Roman" w:cs="Times New Roman"/>
+          <w:sz w:val="24"/>
+          <w:szCs w:val="24"/>
         </w:rPr>
         <w:t>A rendszer két fő komponensből áll: egy reszponzív, felhasználóbarát frontendből és egy biztonságos, skálázható backendből. A frontend modern JavaScript keretrendszerre (</w:t>
       </w:r>
       <w:proofErr w:type="spellStart"/>
       <w:r>
         <w:rPr>
-          <w:rFonts w:ascii="Bahnschrift" w:hAnsi="Bahnschrift"/>
+          <w:rFonts w:ascii="Times New Roman" w:hAnsi="Times New Roman" w:cs="Times New Roman"/>
+          <w:sz w:val="24"/>
+          <w:szCs w:val="24"/>
         </w:rPr>
         <w:t>React</w:t>
       </w:r>
       <w:proofErr w:type="spellEnd"/>
       <w:r>
         <w:rPr>
-          <w:rFonts w:ascii="Bahnschrift" w:hAnsi="Bahnschrift"/>
+          <w:rFonts w:ascii="Times New Roman" w:hAnsi="Times New Roman" w:cs="Times New Roman"/>
+          <w:sz w:val="24"/>
+          <w:szCs w:val="24"/>
         </w:rPr>
         <w:t xml:space="preserve">) és fejlett </w:t>
       </w:r>
       <w:proofErr w:type="spellStart"/>
       <w:r>
         <w:rPr>
-          <w:rFonts w:ascii="Bahnschrift" w:hAnsi="Bahnschrift"/>
+          <w:rFonts w:ascii="Times New Roman" w:hAnsi="Times New Roman" w:cs="Times New Roman"/>
+          <w:sz w:val="24"/>
+          <w:szCs w:val="24"/>
         </w:rPr>
         <w:t>build</w:t>
       </w:r>
       <w:proofErr w:type="spellEnd"/>
       <w:r>
         <w:rPr>
-          <w:rFonts w:ascii="Bahnschrift" w:hAnsi="Bahnschrift"/>
+          <w:rFonts w:ascii="Times New Roman" w:hAnsi="Times New Roman" w:cs="Times New Roman"/>
+          <w:sz w:val="24"/>
+          <w:szCs w:val="24"/>
         </w:rPr>
         <w:t xml:space="preserve"> eszközre (</w:t>
       </w:r>
       <w:proofErr w:type="spellStart"/>
       <w:r>
         <w:rPr>
-          <w:rFonts w:ascii="Bahnschrift" w:hAnsi="Bahnschrift"/>
+          <w:rFonts w:ascii="Times New Roman" w:hAnsi="Times New Roman" w:cs="Times New Roman"/>
+          <w:sz w:val="24"/>
+          <w:szCs w:val="24"/>
         </w:rPr>
         <w:t>Vite</w:t>
       </w:r>
       <w:proofErr w:type="spellEnd"/>
       <w:r>
         <w:rPr>
-          <w:rFonts w:ascii="Bahnschrift" w:hAnsi="Bahnschrift"/>
+          <w:rFonts w:ascii="Times New Roman" w:hAnsi="Times New Roman" w:cs="Times New Roman"/>
+          <w:sz w:val="24"/>
+          <w:szCs w:val="24"/>
         </w:rPr>
         <w:t xml:space="preserve">) épül, míg a backend Node.js és Express alapokon nyugszik, relációs adatbázis-kezeléssel (pl. </w:t>
       </w:r>
       <w:proofErr w:type="spellStart"/>
       <w:r>
         <w:rPr>
-          <w:rFonts w:ascii="Bahnschrift" w:hAnsi="Bahnschrift"/>
+          <w:rFonts w:ascii="Times New Roman" w:hAnsi="Times New Roman" w:cs="Times New Roman"/>
+          <w:sz w:val="24"/>
+          <w:szCs w:val="24"/>
         </w:rPr>
         <w:t>MySQL</w:t>
       </w:r>
       <w:proofErr w:type="spellEnd"/>
       <w:r>
         <w:rPr>
-          <w:rFonts w:ascii="Bahnschrift" w:hAnsi="Bahnschrift"/>
+          <w:rFonts w:ascii="Times New Roman" w:hAnsi="Times New Roman" w:cs="Times New Roman"/>
+          <w:sz w:val="24"/>
+          <w:szCs w:val="24"/>
         </w:rPr>
         <w:t>). A két réteg között REST API biztosítja az adatcserét.</w:t>
       </w:r>
@@ -151,7 +182,9 @@
         <w:pStyle w:val="Listaszerbekezds"/>
         <w:jc w:val="both"/>
         <w:rPr>
-          <w:rFonts w:ascii="Bahnschrift" w:hAnsi="Bahnschrift"/>
+          <w:rFonts w:ascii="Times New Roman" w:hAnsi="Times New Roman" w:cs="Times New Roman"/>
+          <w:sz w:val="24"/>
+          <w:szCs w:val="24"/>
         </w:rPr>
       </w:pPr>
     </w:p>
@@ -164,12 +197,16 @@
         </w:numPr>
         <w:jc w:val="both"/>
         <w:rPr>
-          <w:rFonts w:ascii="Bahnschrift" w:hAnsi="Bahnschrift"/>
-        </w:rPr>
-      </w:pPr>
-      <w:r>
-        <w:rPr>
-          <w:rFonts w:ascii="Bahnschrift" w:hAnsi="Bahnschrift"/>
+          <w:rFonts w:ascii="Times New Roman" w:hAnsi="Times New Roman" w:cs="Times New Roman"/>
+          <w:sz w:val="24"/>
+          <w:szCs w:val="24"/>
+        </w:rPr>
+      </w:pPr>
+      <w:r>
+        <w:rPr>
+          <w:rFonts w:ascii="Times New Roman" w:hAnsi="Times New Roman" w:cs="Times New Roman"/>
+          <w:sz w:val="24"/>
+          <w:szCs w:val="24"/>
         </w:rPr>
         <w:t>A webshop nem csupán a zászlók böngészését és vásárlását teszi lehetővé, hanem támogatja a felhasználói regisztrációt, bejelentkezést, kosárkezelést, rendelés leadását, valamint adminisztrációs funkciókat is. A fejlesztés során kiemelt figyelmet fordítottunk a biztonságra, a skálázhatóságra, a jó felhasználói élményre és a tiszta, karbantartható kódra.</w:t>
       </w:r>
@@ -179,7 +216,9 @@
         <w:pStyle w:val="Listaszerbekezds"/>
         <w:jc w:val="both"/>
         <w:rPr>
-          <w:rFonts w:ascii="Bahnschrift" w:hAnsi="Bahnschrift"/>
+          <w:rFonts w:ascii="Times New Roman" w:hAnsi="Times New Roman" w:cs="Times New Roman"/>
+          <w:sz w:val="24"/>
+          <w:szCs w:val="24"/>
         </w:rPr>
       </w:pPr>
     </w:p>
@@ -192,35 +231,34 @@
         </w:numPr>
         <w:jc w:val="both"/>
         <w:rPr>
-          <w:rFonts w:ascii="Bahnschrift" w:hAnsi="Bahnschrift"/>
-          <w:sz w:val="20"/>
-        </w:rPr>
-      </w:pPr>
-      <w:r>
-        <w:rPr>
-          <w:rFonts w:ascii="Bahnschrift" w:hAnsi="Bahnschrift"/>
-        </w:rPr>
-        <w:t xml:space="preserve">A projekt célja, hogy egy olyan, a mindennapokban is jól használható, professzionális webshopot hozzunk </w:t>
-      </w:r>
-      <w:bookmarkStart w:id="0" w:name="_GoBack"/>
-      <w:bookmarkEnd w:id="0"/>
-      <w:r>
-        <w:rPr>
-          <w:rFonts w:ascii="Bahnschrift" w:hAnsi="Bahnschrift"/>
-        </w:rPr>
-        <w:t xml:space="preserve">létre, amely megfelel a mai technológiai és felhasználói elvárásoknak, és amely könnyen </w:t>
-      </w:r>
-      <w:proofErr w:type="spellStart"/>
-      <w:r>
-        <w:rPr>
-          <w:rFonts w:ascii="Bahnschrift" w:hAnsi="Bahnschrift"/>
+          <w:rFonts w:ascii="Times New Roman" w:hAnsi="Times New Roman" w:cs="Times New Roman"/>
+          <w:sz w:val="24"/>
+          <w:szCs w:val="24"/>
+        </w:rPr>
+      </w:pPr>
+      <w:r>
+        <w:rPr>
+          <w:rFonts w:ascii="Times New Roman" w:hAnsi="Times New Roman" w:cs="Times New Roman"/>
+          <w:sz w:val="24"/>
+          <w:szCs w:val="24"/>
+        </w:rPr>
+        <w:t xml:space="preserve">A projekt célja, hogy egy olyan, a mindennapokban is jól használható, professzionális webshopot hozzunk létre, amely megfelel a mai technológiai és felhasználói elvárásoknak, és amely könnyen </w:t>
+      </w:r>
+      <w:proofErr w:type="spellStart"/>
+      <w:r>
+        <w:rPr>
+          <w:rFonts w:ascii="Times New Roman" w:hAnsi="Times New Roman" w:cs="Times New Roman"/>
+          <w:sz w:val="24"/>
+          <w:szCs w:val="24"/>
         </w:rPr>
         <w:t>továbbfejleszthető</w:t>
       </w:r>
       <w:proofErr w:type="spellEnd"/>
       <w:r>
         <w:rPr>
-          <w:rFonts w:ascii="Bahnschrift" w:hAnsi="Bahnschrift"/>
+          <w:rFonts w:ascii="Times New Roman" w:hAnsi="Times New Roman" w:cs="Times New Roman"/>
+          <w:sz w:val="24"/>
+          <w:szCs w:val="24"/>
         </w:rPr>
         <w:t>, bővíthető a jövőben.</w:t>
       </w:r>
@@ -230,28 +268,50 @@
         <w:pStyle w:val="Listaszerbekezds"/>
         <w:jc w:val="both"/>
         <w:rPr>
-          <w:rFonts w:ascii="Bahnschrift" w:hAnsi="Bahnschrift"/>
-          <w:sz w:val="20"/>
-        </w:rPr>
-      </w:pPr>
-    </w:p>
-    <w:p>
-      <w:pPr>
-        <w:pStyle w:val="Listaszerbekezds"/>
-        <w:jc w:val="both"/>
-        <w:rPr>
-          <w:rFonts w:ascii="Bahnschrift" w:hAnsi="Bahnschrift"/>
-          <w:sz w:val="20"/>
-        </w:rPr>
-      </w:pPr>
-    </w:p>
-    <w:p>
-      <w:pPr>
-        <w:pStyle w:val="Listaszerbekezds"/>
-        <w:jc w:val="both"/>
-        <w:rPr>
-          <w:rFonts w:ascii="Bahnschrift" w:hAnsi="Bahnschrift"/>
-          <w:sz w:val="20"/>
+          <w:rFonts w:ascii="Times New Roman" w:hAnsi="Times New Roman" w:cs="Times New Roman"/>
+          <w:sz w:val="24"/>
+          <w:szCs w:val="24"/>
+        </w:rPr>
+      </w:pPr>
+    </w:p>
+    <w:p>
+      <w:pPr>
+        <w:pStyle w:val="Listaszerbekezds"/>
+        <w:jc w:val="both"/>
+        <w:rPr>
+          <w:rFonts w:ascii="Times New Roman" w:hAnsi="Times New Roman" w:cs="Times New Roman"/>
+          <w:sz w:val="24"/>
+          <w:szCs w:val="24"/>
+        </w:rPr>
+      </w:pPr>
+      <w:r>
+        <w:rPr>
+          <w:rFonts w:ascii="Times New Roman" w:hAnsi="Times New Roman" w:cs="Times New Roman"/>
+          <w:sz w:val="24"/>
+          <w:szCs w:val="24"/>
+        </w:rPr>
+        <w:br w:type="page"/>
+      </w:r>
+    </w:p>
+    <w:p>
+      <w:pPr>
+        <w:pStyle w:val="Listaszerbekezds"/>
+        <w:jc w:val="both"/>
+        <w:rPr>
+          <w:rFonts w:ascii="Times New Roman" w:hAnsi="Times New Roman" w:cs="Times New Roman"/>
+          <w:sz w:val="24"/>
+          <w:szCs w:val="24"/>
+        </w:rPr>
+      </w:pPr>
+    </w:p>
+    <w:p>
+      <w:pPr>
+        <w:pStyle w:val="Listaszerbekezds"/>
+        <w:jc w:val="both"/>
+        <w:rPr>
+          <w:rFonts w:ascii="Times New Roman" w:hAnsi="Times New Roman" w:cs="Times New Roman"/>
+          <w:sz w:val="24"/>
+          <w:szCs w:val="24"/>
         </w:rPr>
       </w:pPr>
     </w:p>
@@ -264,52 +324,59 @@
         </w:numPr>
         <w:jc w:val="both"/>
         <w:rPr>
-          <w:rFonts w:ascii="Bahnschrift" w:hAnsi="Bahnschrift"/>
-          <w:sz w:val="20"/>
-        </w:rPr>
-      </w:pPr>
-      <w:r>
-        <w:rPr>
-          <w:rFonts w:ascii="Bahnschrift" w:hAnsi="Bahnschrift"/>
+          <w:rFonts w:ascii="Times New Roman" w:hAnsi="Times New Roman" w:cs="Times New Roman"/>
+          <w:sz w:val="24"/>
+          <w:szCs w:val="24"/>
+        </w:rPr>
+      </w:pPr>
+      <w:r>
+        <w:rPr>
+          <w:rFonts w:ascii="Times New Roman" w:hAnsi="Times New Roman" w:cs="Times New Roman"/>
           <w:color w:val="2F5496" w:themeColor="accent1" w:themeShade="BF"/>
-          <w:sz w:val="20"/>
+          <w:sz w:val="24"/>
+          <w:szCs w:val="24"/>
         </w:rPr>
         <w:t xml:space="preserve">kontinensek: </w:t>
       </w:r>
       <w:r>
         <w:rPr>
-          <w:rFonts w:ascii="Bahnschrift" w:hAnsi="Bahnschrift"/>
-          <w:sz w:val="20"/>
+          <w:rFonts w:ascii="Times New Roman" w:hAnsi="Times New Roman" w:cs="Times New Roman"/>
+          <w:sz w:val="24"/>
+          <w:szCs w:val="24"/>
         </w:rPr>
         <w:t>itt szerepel</w:t>
       </w:r>
       <w:r>
         <w:rPr>
-          <w:rFonts w:ascii="Bahnschrift" w:hAnsi="Bahnschrift"/>
-          <w:sz w:val="20"/>
+          <w:rFonts w:ascii="Times New Roman" w:hAnsi="Times New Roman" w:cs="Times New Roman"/>
+          <w:sz w:val="24"/>
+          <w:szCs w:val="24"/>
         </w:rPr>
         <w:t xml:space="preserve"> a 7 kontinens, a maga ID-</w:t>
       </w:r>
       <w:proofErr w:type="spellStart"/>
       <w:r>
         <w:rPr>
-          <w:rFonts w:ascii="Bahnschrift" w:hAnsi="Bahnschrift"/>
-          <w:sz w:val="20"/>
+          <w:rFonts w:ascii="Times New Roman" w:hAnsi="Times New Roman" w:cs="Times New Roman"/>
+          <w:sz w:val="24"/>
+          <w:szCs w:val="24"/>
         </w:rPr>
         <w:t>jéve</w:t>
       </w:r>
       <w:r>
         <w:rPr>
-          <w:rFonts w:ascii="Bahnschrift" w:hAnsi="Bahnschrift"/>
-          <w:sz w:val="20"/>
+          <w:rFonts w:ascii="Times New Roman" w:hAnsi="Times New Roman" w:cs="Times New Roman"/>
+          <w:sz w:val="24"/>
+          <w:szCs w:val="24"/>
         </w:rPr>
         <w:t>l</w:t>
       </w:r>
       <w:proofErr w:type="spellEnd"/>
       <w:r>
         <w:rPr>
-          <w:rFonts w:ascii="Bahnschrift" w:hAnsi="Bahnschrift"/>
-          <w:sz w:val="20"/>
+          <w:rFonts w:ascii="Times New Roman" w:hAnsi="Times New Roman" w:cs="Times New Roman"/>
+          <w:sz w:val="24"/>
+          <w:szCs w:val="24"/>
         </w:rPr>
         <w:t>.</w:t>
       </w:r>
@@ -323,74 +390,36 @@
         </w:numPr>
         <w:jc w:val="both"/>
         <w:rPr>
-          <w:rFonts w:ascii="Bahnschrift" w:hAnsi="Bahnschrift"/>
-          <w:sz w:val="20"/>
-        </w:rPr>
-      </w:pPr>
-      <w:r>
-        <w:rPr>
-          <w:rFonts w:ascii="Bahnschrift" w:hAnsi="Bahnschrift"/>
-          <w:sz w:val="20"/>
-        </w:rPr>
-        <w:t xml:space="preserve">Egy kontinenshez több ország tartozhat (1 </w:t>
-      </w:r>
-      <w:r>
-        <w:rPr>
-          <w:rFonts w:ascii="Arial" w:hAnsi="Arial" w:cs="Arial"/>
-          <w:sz w:val="20"/>
-        </w:rPr>
-        <w:t>→</w:t>
-      </w:r>
-      <w:r>
-        <w:rPr>
-          <w:rFonts w:ascii="Bahnschrift" w:hAnsi="Bahnschrift"/>
-          <w:sz w:val="20"/>
-        </w:rPr>
-        <w:t xml:space="preserve"> N kapcsolat az </w:t>
-      </w:r>
-      <w:proofErr w:type="spellStart"/>
-      <w:r>
-        <w:rPr>
-          <w:rFonts w:ascii="Bahnschrift" w:hAnsi="Bahnschrift"/>
-          <w:sz w:val="20"/>
+          <w:rFonts w:ascii="Times New Roman" w:hAnsi="Times New Roman" w:cs="Times New Roman"/>
+          <w:sz w:val="24"/>
+          <w:szCs w:val="24"/>
+        </w:rPr>
+      </w:pPr>
+      <w:r>
+        <w:rPr>
+          <w:rFonts w:ascii="Times New Roman" w:hAnsi="Times New Roman" w:cs="Times New Roman"/>
+          <w:sz w:val="24"/>
+          <w:szCs w:val="24"/>
+        </w:rPr>
+        <w:t xml:space="preserve">Egy kontinenshez több ország tartozhat (1 → N kapcsolat az </w:t>
+      </w:r>
+      <w:proofErr w:type="spellStart"/>
+      <w:r>
+        <w:rPr>
+          <w:rFonts w:ascii="Times New Roman" w:hAnsi="Times New Roman" w:cs="Times New Roman"/>
+          <w:sz w:val="24"/>
+          <w:szCs w:val="24"/>
         </w:rPr>
         <w:t>orszagok</w:t>
       </w:r>
       <w:proofErr w:type="spellEnd"/>
       <w:r>
         <w:rPr>
-          <w:rFonts w:ascii="Bahnschrift" w:hAnsi="Bahnschrift"/>
-          <w:sz w:val="20"/>
-        </w:rPr>
-        <w:t xml:space="preserve"> t</w:t>
-      </w:r>
-      <w:r>
-        <w:rPr>
-          <w:rFonts w:ascii="Bahnschrift" w:hAnsi="Bahnschrift" w:cs="Comic Sans MS"/>
-          <w:sz w:val="20"/>
-        </w:rPr>
-        <w:t>á</w:t>
-      </w:r>
-      <w:r>
-        <w:rPr>
-          <w:rFonts w:ascii="Bahnschrift" w:hAnsi="Bahnschrift"/>
-          <w:sz w:val="20"/>
-        </w:rPr>
-        <w:t>bl</w:t>
-      </w:r>
-      <w:r>
-        <w:rPr>
-          <w:rFonts w:ascii="Bahnschrift" w:hAnsi="Bahnschrift" w:cs="Comic Sans MS"/>
-          <w:sz w:val="20"/>
-        </w:rPr>
-        <w:t>á</w:t>
-      </w:r>
-      <w:r>
-        <w:rPr>
-          <w:rFonts w:ascii="Bahnschrift" w:hAnsi="Bahnschrift"/>
-          <w:sz w:val="20"/>
-        </w:rPr>
-        <w:t>val).</w:t>
+          <w:rFonts w:ascii="Times New Roman" w:hAnsi="Times New Roman" w:cs="Times New Roman"/>
+          <w:sz w:val="24"/>
+          <w:szCs w:val="24"/>
+        </w:rPr>
+        <w:t xml:space="preserve"> táblával).</w:t>
       </w:r>
     </w:p>
     <w:p>
@@ -402,32 +431,36 @@
         </w:numPr>
         <w:jc w:val="both"/>
         <w:rPr>
-          <w:rFonts w:ascii="Bahnschrift" w:hAnsi="Bahnschrift"/>
-          <w:sz w:val="20"/>
-        </w:rPr>
-      </w:pPr>
-      <w:proofErr w:type="spellStart"/>
-      <w:r>
-        <w:rPr>
-          <w:rFonts w:ascii="Bahnschrift" w:hAnsi="Bahnschrift"/>
+          <w:rFonts w:ascii="Times New Roman" w:hAnsi="Times New Roman" w:cs="Times New Roman"/>
+          <w:sz w:val="24"/>
+          <w:szCs w:val="24"/>
+        </w:rPr>
+      </w:pPr>
+      <w:proofErr w:type="spellStart"/>
+      <w:r>
+        <w:rPr>
+          <w:rFonts w:ascii="Times New Roman" w:hAnsi="Times New Roman" w:cs="Times New Roman"/>
           <w:color w:val="2F5496" w:themeColor="accent1" w:themeShade="BF"/>
-          <w:sz w:val="20"/>
+          <w:sz w:val="24"/>
+          <w:szCs w:val="24"/>
         </w:rPr>
         <w:t>orszagok</w:t>
       </w:r>
       <w:proofErr w:type="spellEnd"/>
       <w:r>
         <w:rPr>
-          <w:rFonts w:ascii="Bahnschrift" w:hAnsi="Bahnschrift"/>
+          <w:rFonts w:ascii="Times New Roman" w:hAnsi="Times New Roman" w:cs="Times New Roman"/>
           <w:color w:val="2F5496" w:themeColor="accent1" w:themeShade="BF"/>
-          <w:sz w:val="20"/>
+          <w:sz w:val="24"/>
+          <w:szCs w:val="24"/>
         </w:rPr>
         <w:t xml:space="preserve">: </w:t>
       </w:r>
       <w:r>
         <w:rPr>
-          <w:rFonts w:ascii="Bahnschrift" w:hAnsi="Bahnschrift"/>
-          <w:sz w:val="20"/>
+          <w:rFonts w:ascii="Times New Roman" w:hAnsi="Times New Roman" w:cs="Times New Roman"/>
+          <w:sz w:val="24"/>
+          <w:szCs w:val="24"/>
         </w:rPr>
         <w:t>itt tároljuk a 193 nemzetközileg elismert országok nevét, ID-jét és hogy melyik kontinensen van.</w:t>
       </w:r>
@@ -441,58 +474,18 @@
         </w:numPr>
         <w:jc w:val="both"/>
         <w:rPr>
-          <w:rFonts w:ascii="Bahnschrift" w:hAnsi="Bahnschrift"/>
-          <w:sz w:val="20"/>
-        </w:rPr>
-      </w:pPr>
-      <w:r>
-        <w:rPr>
-          <w:rFonts w:ascii="Bahnschrift" w:hAnsi="Bahnschrift"/>
-          <w:sz w:val="20"/>
-        </w:rPr>
-        <w:t xml:space="preserve">Minden ország egy db kontinensen található (N </w:t>
-      </w:r>
-      <w:r>
-        <w:rPr>
-          <w:rFonts w:ascii="Arial" w:hAnsi="Arial" w:cs="Arial"/>
-          <w:sz w:val="20"/>
-        </w:rPr>
-        <w:t>→</w:t>
-      </w:r>
-      <w:r>
-        <w:rPr>
-          <w:rFonts w:ascii="Bahnschrift" w:hAnsi="Bahnschrift"/>
-          <w:sz w:val="20"/>
-        </w:rPr>
-        <w:t xml:space="preserve"> 1 a kontinensek t</w:t>
-      </w:r>
-      <w:r>
-        <w:rPr>
-          <w:rFonts w:ascii="Bahnschrift" w:hAnsi="Bahnschrift" w:cs="Comic Sans MS"/>
-          <w:sz w:val="20"/>
-        </w:rPr>
-        <w:t>á</w:t>
-      </w:r>
-      <w:r>
-        <w:rPr>
-          <w:rFonts w:ascii="Bahnschrift" w:hAnsi="Bahnschrift"/>
-          <w:sz w:val="20"/>
-        </w:rPr>
-        <w:t>bl</w:t>
-      </w:r>
-      <w:r>
-        <w:rPr>
-          <w:rFonts w:ascii="Bahnschrift" w:hAnsi="Bahnschrift" w:cs="Comic Sans MS"/>
-          <w:sz w:val="20"/>
-        </w:rPr>
-        <w:t>á</w:t>
-      </w:r>
-      <w:r>
-        <w:rPr>
-          <w:rFonts w:ascii="Bahnschrift" w:hAnsi="Bahnschrift"/>
-          <w:sz w:val="20"/>
-        </w:rPr>
-        <w:t>hoz).</w:t>
+          <w:rFonts w:ascii="Times New Roman" w:hAnsi="Times New Roman" w:cs="Times New Roman"/>
+          <w:sz w:val="24"/>
+          <w:szCs w:val="24"/>
+        </w:rPr>
+      </w:pPr>
+      <w:r>
+        <w:rPr>
+          <w:rFonts w:ascii="Times New Roman" w:hAnsi="Times New Roman" w:cs="Times New Roman"/>
+          <w:sz w:val="24"/>
+          <w:szCs w:val="24"/>
+        </w:rPr>
+        <w:t>Minden ország egy db kontinensen található (N → 1 a kontinensek táblához).</w:t>
       </w:r>
     </w:p>
     <w:p>
@@ -504,74 +497,36 @@
         </w:numPr>
         <w:jc w:val="both"/>
         <w:rPr>
-          <w:rFonts w:ascii="Bahnschrift" w:hAnsi="Bahnschrift"/>
-          <w:sz w:val="20"/>
-        </w:rPr>
-      </w:pPr>
-      <w:r>
-        <w:rPr>
-          <w:rFonts w:ascii="Bahnschrift" w:hAnsi="Bahnschrift"/>
-          <w:sz w:val="20"/>
-        </w:rPr>
-        <w:t xml:space="preserve">Egy ország egy zászlóhoz tartozik (1 </w:t>
-      </w:r>
-      <w:r>
-        <w:rPr>
-          <w:rFonts w:ascii="Arial" w:hAnsi="Arial" w:cs="Arial"/>
-          <w:sz w:val="20"/>
-        </w:rPr>
-        <w:t>→</w:t>
-      </w:r>
-      <w:r>
-        <w:rPr>
-          <w:rFonts w:ascii="Bahnschrift" w:hAnsi="Bahnschrift"/>
-          <w:sz w:val="20"/>
-        </w:rPr>
-        <w:t xml:space="preserve"> N a </w:t>
-      </w:r>
-      <w:proofErr w:type="spellStart"/>
-      <w:r>
-        <w:rPr>
-          <w:rFonts w:ascii="Bahnschrift" w:hAnsi="Bahnschrift"/>
-          <w:sz w:val="20"/>
+          <w:rFonts w:ascii="Times New Roman" w:hAnsi="Times New Roman" w:cs="Times New Roman"/>
+          <w:sz w:val="24"/>
+          <w:szCs w:val="24"/>
+        </w:rPr>
+      </w:pPr>
+      <w:r>
+        <w:rPr>
+          <w:rFonts w:ascii="Times New Roman" w:hAnsi="Times New Roman" w:cs="Times New Roman"/>
+          <w:sz w:val="24"/>
+          <w:szCs w:val="24"/>
+        </w:rPr>
+        <w:t xml:space="preserve">Egy ország egy zászlóhoz tartozik (1 → N a </w:t>
+      </w:r>
+      <w:proofErr w:type="spellStart"/>
+      <w:r>
+        <w:rPr>
+          <w:rFonts w:ascii="Times New Roman" w:hAnsi="Times New Roman" w:cs="Times New Roman"/>
+          <w:sz w:val="24"/>
+          <w:szCs w:val="24"/>
         </w:rPr>
         <w:t>zaszlok</w:t>
       </w:r>
       <w:proofErr w:type="spellEnd"/>
       <w:r>
         <w:rPr>
-          <w:rFonts w:ascii="Bahnschrift" w:hAnsi="Bahnschrift"/>
-          <w:sz w:val="20"/>
-        </w:rPr>
-        <w:t xml:space="preserve"> t</w:t>
-      </w:r>
-      <w:r>
-        <w:rPr>
-          <w:rFonts w:ascii="Bahnschrift" w:hAnsi="Bahnschrift" w:cs="Comic Sans MS"/>
-          <w:sz w:val="20"/>
-        </w:rPr>
-        <w:t>á</w:t>
-      </w:r>
-      <w:r>
-        <w:rPr>
-          <w:rFonts w:ascii="Bahnschrift" w:hAnsi="Bahnschrift"/>
-          <w:sz w:val="20"/>
-        </w:rPr>
-        <w:t>bl</w:t>
-      </w:r>
-      <w:r>
-        <w:rPr>
-          <w:rFonts w:ascii="Bahnschrift" w:hAnsi="Bahnschrift" w:cs="Comic Sans MS"/>
-          <w:sz w:val="20"/>
-        </w:rPr>
-        <w:t>á</w:t>
-      </w:r>
-      <w:r>
-        <w:rPr>
-          <w:rFonts w:ascii="Bahnschrift" w:hAnsi="Bahnschrift"/>
-          <w:sz w:val="20"/>
-        </w:rPr>
-        <w:t>hoz).</w:t>
+          <w:rFonts w:ascii="Times New Roman" w:hAnsi="Times New Roman" w:cs="Times New Roman"/>
+          <w:sz w:val="24"/>
+          <w:szCs w:val="24"/>
+        </w:rPr>
+        <w:t xml:space="preserve"> táblához).</w:t>
       </w:r>
     </w:p>
     <w:p>
@@ -583,40 +538,45 @@
         </w:numPr>
         <w:jc w:val="both"/>
         <w:rPr>
-          <w:rFonts w:ascii="Bahnschrift" w:hAnsi="Bahnschrift"/>
-          <w:sz w:val="20"/>
-        </w:rPr>
-      </w:pPr>
-      <w:proofErr w:type="spellStart"/>
-      <w:r>
-        <w:rPr>
-          <w:rFonts w:ascii="Bahnschrift" w:hAnsi="Bahnschrift"/>
+          <w:rFonts w:ascii="Times New Roman" w:hAnsi="Times New Roman" w:cs="Times New Roman"/>
+          <w:sz w:val="24"/>
+          <w:szCs w:val="24"/>
+        </w:rPr>
+      </w:pPr>
+      <w:proofErr w:type="spellStart"/>
+      <w:r>
+        <w:rPr>
+          <w:rFonts w:ascii="Times New Roman" w:hAnsi="Times New Roman" w:cs="Times New Roman"/>
           <w:color w:val="2F5496" w:themeColor="accent1" w:themeShade="BF"/>
-          <w:sz w:val="20"/>
+          <w:sz w:val="24"/>
+          <w:szCs w:val="24"/>
         </w:rPr>
         <w:t>zaszlok</w:t>
       </w:r>
       <w:proofErr w:type="spellEnd"/>
       <w:r>
         <w:rPr>
-          <w:rFonts w:ascii="Bahnschrift" w:hAnsi="Bahnschrift"/>
+          <w:rFonts w:ascii="Times New Roman" w:hAnsi="Times New Roman" w:cs="Times New Roman"/>
           <w:color w:val="2F5496" w:themeColor="accent1" w:themeShade="BF"/>
-          <w:sz w:val="20"/>
+          <w:sz w:val="24"/>
+          <w:szCs w:val="24"/>
         </w:rPr>
         <w:t>:</w:t>
       </w:r>
       <w:r>
         <w:rPr>
-          <w:rFonts w:ascii="Bahnschrift" w:hAnsi="Bahnschrift"/>
+          <w:rFonts w:ascii="Times New Roman" w:hAnsi="Times New Roman" w:cs="Times New Roman"/>
           <w:color w:val="2F5496" w:themeColor="accent1" w:themeShade="BF"/>
-          <w:sz w:val="20"/>
+          <w:sz w:val="24"/>
+          <w:szCs w:val="24"/>
         </w:rPr>
         <w:t xml:space="preserve"> </w:t>
       </w:r>
       <w:r>
         <w:rPr>
-          <w:rFonts w:ascii="Bahnschrift" w:hAnsi="Bahnschrift"/>
-          <w:sz w:val="20"/>
+          <w:rFonts w:ascii="Times New Roman" w:hAnsi="Times New Roman" w:cs="Times New Roman"/>
+          <w:sz w:val="24"/>
+          <w:szCs w:val="24"/>
         </w:rPr>
         <w:t>Az országok zászlóit tartalmazza, minden zászlóhoz tartozik egy méret, egy anyag és egy ország ID.</w:t>
       </w:r>
@@ -630,74 +590,36 @@
         </w:numPr>
         <w:jc w:val="both"/>
         <w:rPr>
-          <w:rFonts w:ascii="Bahnschrift" w:hAnsi="Bahnschrift"/>
-          <w:sz w:val="20"/>
-        </w:rPr>
-      </w:pPr>
-      <w:r>
-        <w:rPr>
-          <w:rFonts w:ascii="Bahnschrift" w:hAnsi="Bahnschrift"/>
-          <w:sz w:val="20"/>
-        </w:rPr>
-        <w:t xml:space="preserve">Egy zászló egy országé (N </w:t>
-      </w:r>
-      <w:r>
-        <w:rPr>
-          <w:rFonts w:ascii="Arial" w:hAnsi="Arial" w:cs="Arial"/>
-          <w:sz w:val="20"/>
-        </w:rPr>
-        <w:t>→</w:t>
-      </w:r>
-      <w:r>
-        <w:rPr>
-          <w:rFonts w:ascii="Bahnschrift" w:hAnsi="Bahnschrift"/>
-          <w:sz w:val="20"/>
-        </w:rPr>
-        <w:t xml:space="preserve"> 1 az </w:t>
-      </w:r>
-      <w:proofErr w:type="spellStart"/>
-      <w:r>
-        <w:rPr>
-          <w:rFonts w:ascii="Bahnschrift" w:hAnsi="Bahnschrift"/>
-          <w:sz w:val="20"/>
+          <w:rFonts w:ascii="Times New Roman" w:hAnsi="Times New Roman" w:cs="Times New Roman"/>
+          <w:sz w:val="24"/>
+          <w:szCs w:val="24"/>
+        </w:rPr>
+      </w:pPr>
+      <w:r>
+        <w:rPr>
+          <w:rFonts w:ascii="Times New Roman" w:hAnsi="Times New Roman" w:cs="Times New Roman"/>
+          <w:sz w:val="24"/>
+          <w:szCs w:val="24"/>
+        </w:rPr>
+        <w:t xml:space="preserve">Egy zászló egy országé (N → 1 az </w:t>
+      </w:r>
+      <w:proofErr w:type="spellStart"/>
+      <w:r>
+        <w:rPr>
+          <w:rFonts w:ascii="Times New Roman" w:hAnsi="Times New Roman" w:cs="Times New Roman"/>
+          <w:sz w:val="24"/>
+          <w:szCs w:val="24"/>
         </w:rPr>
         <w:t>orszagok</w:t>
       </w:r>
       <w:proofErr w:type="spellEnd"/>
       <w:r>
         <w:rPr>
-          <w:rFonts w:ascii="Bahnschrift" w:hAnsi="Bahnschrift"/>
-          <w:sz w:val="20"/>
-        </w:rPr>
-        <w:t xml:space="preserve"> t</w:t>
-      </w:r>
-      <w:r>
-        <w:rPr>
-          <w:rFonts w:ascii="Bahnschrift" w:hAnsi="Bahnschrift" w:cs="Comic Sans MS"/>
-          <w:sz w:val="20"/>
-        </w:rPr>
-        <w:t>á</w:t>
-      </w:r>
-      <w:r>
-        <w:rPr>
-          <w:rFonts w:ascii="Bahnschrift" w:hAnsi="Bahnschrift"/>
-          <w:sz w:val="20"/>
-        </w:rPr>
-        <w:t>bl</w:t>
-      </w:r>
-      <w:r>
-        <w:rPr>
-          <w:rFonts w:ascii="Bahnschrift" w:hAnsi="Bahnschrift" w:cs="Comic Sans MS"/>
-          <w:sz w:val="20"/>
-        </w:rPr>
-        <w:t>á</w:t>
-      </w:r>
-      <w:r>
-        <w:rPr>
-          <w:rFonts w:ascii="Bahnschrift" w:hAnsi="Bahnschrift"/>
-          <w:sz w:val="20"/>
-        </w:rPr>
-        <w:t>hoz).</w:t>
+          <w:rFonts w:ascii="Times New Roman" w:hAnsi="Times New Roman" w:cs="Times New Roman"/>
+          <w:sz w:val="24"/>
+          <w:szCs w:val="24"/>
+        </w:rPr>
+        <w:t xml:space="preserve"> táblához).</w:t>
       </w:r>
     </w:p>
     <w:p>
@@ -709,74 +631,36 @@
         </w:numPr>
         <w:jc w:val="both"/>
         <w:rPr>
-          <w:rFonts w:ascii="Bahnschrift" w:hAnsi="Bahnschrift"/>
-          <w:sz w:val="20"/>
-        </w:rPr>
-      </w:pPr>
-      <w:r>
-        <w:rPr>
-          <w:rFonts w:ascii="Bahnschrift" w:hAnsi="Bahnschrift"/>
-          <w:sz w:val="20"/>
-        </w:rPr>
-        <w:t xml:space="preserve">Egy zászló több méretű (N </w:t>
-      </w:r>
-      <w:r>
-        <w:rPr>
-          <w:rFonts w:ascii="Arial" w:hAnsi="Arial" w:cs="Arial"/>
-          <w:sz w:val="20"/>
-        </w:rPr>
-        <w:t>→</w:t>
-      </w:r>
-      <w:r>
-        <w:rPr>
-          <w:rFonts w:ascii="Bahnschrift" w:hAnsi="Bahnschrift"/>
-          <w:sz w:val="20"/>
-        </w:rPr>
-        <w:t xml:space="preserve"> 1 a </w:t>
-      </w:r>
-      <w:proofErr w:type="spellStart"/>
-      <w:r>
-        <w:rPr>
-          <w:rFonts w:ascii="Bahnschrift" w:hAnsi="Bahnschrift"/>
-          <w:sz w:val="20"/>
+          <w:rFonts w:ascii="Times New Roman" w:hAnsi="Times New Roman" w:cs="Times New Roman"/>
+          <w:sz w:val="24"/>
+          <w:szCs w:val="24"/>
+        </w:rPr>
+      </w:pPr>
+      <w:r>
+        <w:rPr>
+          <w:rFonts w:ascii="Times New Roman" w:hAnsi="Times New Roman" w:cs="Times New Roman"/>
+          <w:sz w:val="24"/>
+          <w:szCs w:val="24"/>
+        </w:rPr>
+        <w:t xml:space="preserve">Egy zászló több méretű (N → 1 a </w:t>
+      </w:r>
+      <w:proofErr w:type="spellStart"/>
+      <w:r>
+        <w:rPr>
+          <w:rFonts w:ascii="Times New Roman" w:hAnsi="Times New Roman" w:cs="Times New Roman"/>
+          <w:sz w:val="24"/>
+          <w:szCs w:val="24"/>
         </w:rPr>
         <w:t>meretek</w:t>
       </w:r>
       <w:proofErr w:type="spellEnd"/>
       <w:r>
         <w:rPr>
-          <w:rFonts w:ascii="Bahnschrift" w:hAnsi="Bahnschrift"/>
-          <w:sz w:val="20"/>
-        </w:rPr>
-        <w:t xml:space="preserve"> t</w:t>
-      </w:r>
-      <w:r>
-        <w:rPr>
-          <w:rFonts w:ascii="Bahnschrift" w:hAnsi="Bahnschrift" w:cs="Comic Sans MS"/>
-          <w:sz w:val="20"/>
-        </w:rPr>
-        <w:t>á</w:t>
-      </w:r>
-      <w:r>
-        <w:rPr>
-          <w:rFonts w:ascii="Bahnschrift" w:hAnsi="Bahnschrift"/>
-          <w:sz w:val="20"/>
-        </w:rPr>
-        <w:t>bl</w:t>
-      </w:r>
-      <w:r>
-        <w:rPr>
-          <w:rFonts w:ascii="Bahnschrift" w:hAnsi="Bahnschrift" w:cs="Comic Sans MS"/>
-          <w:sz w:val="20"/>
-        </w:rPr>
-        <w:t>á</w:t>
-      </w:r>
-      <w:r>
-        <w:rPr>
-          <w:rFonts w:ascii="Bahnschrift" w:hAnsi="Bahnschrift"/>
-          <w:sz w:val="20"/>
-        </w:rPr>
-        <w:t>hoz).</w:t>
+          <w:rFonts w:ascii="Times New Roman" w:hAnsi="Times New Roman" w:cs="Times New Roman"/>
+          <w:sz w:val="24"/>
+          <w:szCs w:val="24"/>
+        </w:rPr>
+        <w:t xml:space="preserve"> táblához).</w:t>
       </w:r>
     </w:p>
     <w:p>
@@ -788,58 +672,18 @@
         </w:numPr>
         <w:jc w:val="both"/>
         <w:rPr>
-          <w:rFonts w:ascii="Bahnschrift" w:hAnsi="Bahnschrift"/>
-          <w:sz w:val="20"/>
-        </w:rPr>
-      </w:pPr>
-      <w:r>
-        <w:rPr>
-          <w:rFonts w:ascii="Bahnschrift" w:hAnsi="Bahnschrift"/>
-          <w:sz w:val="20"/>
-        </w:rPr>
-        <w:t xml:space="preserve">Egy zászló egy anyagból készül (N </w:t>
-      </w:r>
-      <w:r>
-        <w:rPr>
-          <w:rFonts w:ascii="Arial" w:hAnsi="Arial" w:cs="Arial"/>
-          <w:sz w:val="20"/>
-        </w:rPr>
-        <w:t>→</w:t>
-      </w:r>
-      <w:r>
-        <w:rPr>
-          <w:rFonts w:ascii="Bahnschrift" w:hAnsi="Bahnschrift"/>
-          <w:sz w:val="20"/>
-        </w:rPr>
-        <w:t xml:space="preserve"> 1 az anyagok t</w:t>
-      </w:r>
-      <w:r>
-        <w:rPr>
-          <w:rFonts w:ascii="Bahnschrift" w:hAnsi="Bahnschrift" w:cs="Comic Sans MS"/>
-          <w:sz w:val="20"/>
-        </w:rPr>
-        <w:t>á</w:t>
-      </w:r>
-      <w:r>
-        <w:rPr>
-          <w:rFonts w:ascii="Bahnschrift" w:hAnsi="Bahnschrift"/>
-          <w:sz w:val="20"/>
-        </w:rPr>
-        <w:t>bl</w:t>
-      </w:r>
-      <w:r>
-        <w:rPr>
-          <w:rFonts w:ascii="Bahnschrift" w:hAnsi="Bahnschrift" w:cs="Comic Sans MS"/>
-          <w:sz w:val="20"/>
-        </w:rPr>
-        <w:t>á</w:t>
-      </w:r>
-      <w:r>
-        <w:rPr>
-          <w:rFonts w:ascii="Bahnschrift" w:hAnsi="Bahnschrift"/>
-          <w:sz w:val="20"/>
-        </w:rPr>
-        <w:t>hoz).</w:t>
+          <w:rFonts w:ascii="Times New Roman" w:hAnsi="Times New Roman" w:cs="Times New Roman"/>
+          <w:sz w:val="24"/>
+          <w:szCs w:val="24"/>
+        </w:rPr>
+      </w:pPr>
+      <w:r>
+        <w:rPr>
+          <w:rFonts w:ascii="Times New Roman" w:hAnsi="Times New Roman" w:cs="Times New Roman"/>
+          <w:sz w:val="24"/>
+          <w:szCs w:val="24"/>
+        </w:rPr>
+        <w:t>Egy zászló egy anyagból készül (N → 1 az anyagok táblához).</w:t>
       </w:r>
     </w:p>
     <w:p>
@@ -851,74 +695,36 @@
         </w:numPr>
         <w:jc w:val="both"/>
         <w:rPr>
-          <w:rFonts w:ascii="Bahnschrift" w:hAnsi="Bahnschrift"/>
-          <w:sz w:val="20"/>
-        </w:rPr>
-      </w:pPr>
-      <w:r>
-        <w:rPr>
-          <w:rFonts w:ascii="Bahnschrift" w:hAnsi="Bahnschrift"/>
-          <w:sz w:val="20"/>
-        </w:rPr>
-        <w:t xml:space="preserve">Egy zászló több számlán is szerepelhet (1 </w:t>
-      </w:r>
-      <w:r>
-        <w:rPr>
-          <w:rFonts w:ascii="Arial" w:hAnsi="Arial" w:cs="Arial"/>
-          <w:sz w:val="20"/>
-        </w:rPr>
-        <w:t>→</w:t>
-      </w:r>
-      <w:r>
-        <w:rPr>
-          <w:rFonts w:ascii="Bahnschrift" w:hAnsi="Bahnschrift"/>
-          <w:sz w:val="20"/>
-        </w:rPr>
-        <w:t xml:space="preserve"> N a </w:t>
-      </w:r>
-      <w:proofErr w:type="spellStart"/>
-      <w:r>
-        <w:rPr>
-          <w:rFonts w:ascii="Bahnschrift" w:hAnsi="Bahnschrift"/>
-          <w:sz w:val="20"/>
+          <w:rFonts w:ascii="Times New Roman" w:hAnsi="Times New Roman" w:cs="Times New Roman"/>
+          <w:sz w:val="24"/>
+          <w:szCs w:val="24"/>
+        </w:rPr>
+      </w:pPr>
+      <w:r>
+        <w:rPr>
+          <w:rFonts w:ascii="Times New Roman" w:hAnsi="Times New Roman" w:cs="Times New Roman"/>
+          <w:sz w:val="24"/>
+          <w:szCs w:val="24"/>
+        </w:rPr>
+        <w:t xml:space="preserve">Egy zászló több számlán is szerepelhet (1 → N a </w:t>
+      </w:r>
+      <w:proofErr w:type="spellStart"/>
+      <w:r>
+        <w:rPr>
+          <w:rFonts w:ascii="Times New Roman" w:hAnsi="Times New Roman" w:cs="Times New Roman"/>
+          <w:sz w:val="24"/>
+          <w:szCs w:val="24"/>
         </w:rPr>
         <w:t>kapcsolo_zaszlok</w:t>
       </w:r>
       <w:proofErr w:type="spellEnd"/>
       <w:r>
         <w:rPr>
-          <w:rFonts w:ascii="Bahnschrift" w:hAnsi="Bahnschrift"/>
-          <w:sz w:val="20"/>
-        </w:rPr>
-        <w:t xml:space="preserve"> t</w:t>
-      </w:r>
-      <w:r>
-        <w:rPr>
-          <w:rFonts w:ascii="Bahnschrift" w:hAnsi="Bahnschrift" w:cs="Comic Sans MS"/>
-          <w:sz w:val="20"/>
-        </w:rPr>
-        <w:t>á</w:t>
-      </w:r>
-      <w:r>
-        <w:rPr>
-          <w:rFonts w:ascii="Bahnschrift" w:hAnsi="Bahnschrift"/>
-          <w:sz w:val="20"/>
-        </w:rPr>
-        <w:t>bl</w:t>
-      </w:r>
-      <w:r>
-        <w:rPr>
-          <w:rFonts w:ascii="Bahnschrift" w:hAnsi="Bahnschrift" w:cs="Comic Sans MS"/>
-          <w:sz w:val="20"/>
-        </w:rPr>
-        <w:t>á</w:t>
-      </w:r>
-      <w:r>
-        <w:rPr>
-          <w:rFonts w:ascii="Bahnschrift" w:hAnsi="Bahnschrift"/>
-          <w:sz w:val="20"/>
-        </w:rPr>
-        <w:t>ban).</w:t>
+          <w:rFonts w:ascii="Times New Roman" w:hAnsi="Times New Roman" w:cs="Times New Roman"/>
+          <w:sz w:val="24"/>
+          <w:szCs w:val="24"/>
+        </w:rPr>
+        <w:t xml:space="preserve"> táblában).</w:t>
       </w:r>
     </w:p>
     <w:p>
@@ -930,48 +736,54 @@
         </w:numPr>
         <w:jc w:val="both"/>
         <w:rPr>
-          <w:rFonts w:ascii="Bahnschrift" w:hAnsi="Bahnschrift"/>
-          <w:sz w:val="20"/>
-        </w:rPr>
-      </w:pPr>
-      <w:proofErr w:type="spellStart"/>
-      <w:r>
-        <w:rPr>
-          <w:rFonts w:ascii="Bahnschrift" w:hAnsi="Bahnschrift"/>
+          <w:rFonts w:ascii="Times New Roman" w:hAnsi="Times New Roman" w:cs="Times New Roman"/>
+          <w:sz w:val="24"/>
+          <w:szCs w:val="24"/>
+        </w:rPr>
+      </w:pPr>
+      <w:proofErr w:type="spellStart"/>
+      <w:r>
+        <w:rPr>
+          <w:rFonts w:ascii="Times New Roman" w:hAnsi="Times New Roman" w:cs="Times New Roman"/>
           <w:color w:val="2F5496" w:themeColor="accent1" w:themeShade="BF"/>
-          <w:sz w:val="20"/>
+          <w:sz w:val="24"/>
+          <w:szCs w:val="24"/>
         </w:rPr>
         <w:t>meretek</w:t>
       </w:r>
       <w:proofErr w:type="spellEnd"/>
       <w:r>
         <w:rPr>
-          <w:rFonts w:ascii="Bahnschrift" w:hAnsi="Bahnschrift"/>
+          <w:rFonts w:ascii="Times New Roman" w:hAnsi="Times New Roman" w:cs="Times New Roman"/>
           <w:color w:val="2F5496" w:themeColor="accent1" w:themeShade="BF"/>
-          <w:sz w:val="20"/>
+          <w:sz w:val="24"/>
+          <w:szCs w:val="24"/>
         </w:rPr>
         <w:t xml:space="preserve">: </w:t>
       </w:r>
       <w:r>
         <w:rPr>
-          <w:rFonts w:ascii="Bahnschrift" w:hAnsi="Bahnschrift"/>
-          <w:sz w:val="20"/>
+          <w:rFonts w:ascii="Times New Roman" w:hAnsi="Times New Roman" w:cs="Times New Roman"/>
+          <w:sz w:val="24"/>
+          <w:szCs w:val="24"/>
         </w:rPr>
         <w:t xml:space="preserve">A zászlók lehetséges méreteit tartalmazza, valamint a mérethez tartozó szorzó értéket (pl. </w:t>
       </w:r>
       <w:proofErr w:type="spellStart"/>
       <w:r>
         <w:rPr>
-          <w:rFonts w:ascii="Bahnschrift" w:hAnsi="Bahnschrift"/>
-          <w:sz w:val="20"/>
+          <w:rFonts w:ascii="Times New Roman" w:hAnsi="Times New Roman" w:cs="Times New Roman"/>
+          <w:sz w:val="24"/>
+          <w:szCs w:val="24"/>
         </w:rPr>
         <w:t>árképzéshez</w:t>
       </w:r>
       <w:proofErr w:type="spellEnd"/>
       <w:r>
         <w:rPr>
-          <w:rFonts w:ascii="Bahnschrift" w:hAnsi="Bahnschrift"/>
-          <w:sz w:val="20"/>
+          <w:rFonts w:ascii="Times New Roman" w:hAnsi="Times New Roman" w:cs="Times New Roman"/>
+          <w:sz w:val="24"/>
+          <w:szCs w:val="24"/>
         </w:rPr>
         <w:t>).</w:t>
       </w:r>
@@ -985,74 +797,36 @@
         </w:numPr>
         <w:jc w:val="both"/>
         <w:rPr>
-          <w:rFonts w:ascii="Bahnschrift" w:hAnsi="Bahnschrift"/>
-          <w:sz w:val="20"/>
-        </w:rPr>
-      </w:pPr>
-      <w:r>
-        <w:rPr>
-          <w:rFonts w:ascii="Bahnschrift" w:hAnsi="Bahnschrift"/>
-          <w:sz w:val="20"/>
-        </w:rPr>
-        <w:t xml:space="preserve">Egy méret több zászlóhoz is tartozhat (1 </w:t>
-      </w:r>
-      <w:r>
-        <w:rPr>
-          <w:rFonts w:ascii="Arial" w:hAnsi="Arial" w:cs="Arial"/>
-          <w:sz w:val="20"/>
-        </w:rPr>
-        <w:t>→</w:t>
-      </w:r>
-      <w:r>
-        <w:rPr>
-          <w:rFonts w:ascii="Bahnschrift" w:hAnsi="Bahnschrift"/>
-          <w:sz w:val="20"/>
-        </w:rPr>
-        <w:t xml:space="preserve"> N a </w:t>
-      </w:r>
-      <w:proofErr w:type="spellStart"/>
-      <w:r>
-        <w:rPr>
-          <w:rFonts w:ascii="Bahnschrift" w:hAnsi="Bahnschrift"/>
-          <w:sz w:val="20"/>
+          <w:rFonts w:ascii="Times New Roman" w:hAnsi="Times New Roman" w:cs="Times New Roman"/>
+          <w:sz w:val="24"/>
+          <w:szCs w:val="24"/>
+        </w:rPr>
+      </w:pPr>
+      <w:r>
+        <w:rPr>
+          <w:rFonts w:ascii="Times New Roman" w:hAnsi="Times New Roman" w:cs="Times New Roman"/>
+          <w:sz w:val="24"/>
+          <w:szCs w:val="24"/>
+        </w:rPr>
+        <w:t xml:space="preserve">Egy méret több zászlóhoz is tartozhat (1 → N a </w:t>
+      </w:r>
+      <w:proofErr w:type="spellStart"/>
+      <w:r>
+        <w:rPr>
+          <w:rFonts w:ascii="Times New Roman" w:hAnsi="Times New Roman" w:cs="Times New Roman"/>
+          <w:sz w:val="24"/>
+          <w:szCs w:val="24"/>
         </w:rPr>
         <w:t>zaszlok</w:t>
       </w:r>
       <w:proofErr w:type="spellEnd"/>
       <w:r>
         <w:rPr>
-          <w:rFonts w:ascii="Bahnschrift" w:hAnsi="Bahnschrift"/>
-          <w:sz w:val="20"/>
-        </w:rPr>
-        <w:t xml:space="preserve"> t</w:t>
-      </w:r>
-      <w:r>
-        <w:rPr>
-          <w:rFonts w:ascii="Bahnschrift" w:hAnsi="Bahnschrift" w:cs="Comic Sans MS"/>
-          <w:sz w:val="20"/>
-        </w:rPr>
-        <w:t>á</w:t>
-      </w:r>
-      <w:r>
-        <w:rPr>
-          <w:rFonts w:ascii="Bahnschrift" w:hAnsi="Bahnschrift"/>
-          <w:sz w:val="20"/>
-        </w:rPr>
-        <w:t>bl</w:t>
-      </w:r>
-      <w:r>
-        <w:rPr>
-          <w:rFonts w:ascii="Bahnschrift" w:hAnsi="Bahnschrift" w:cs="Comic Sans MS"/>
-          <w:sz w:val="20"/>
-        </w:rPr>
-        <w:t>á</w:t>
-      </w:r>
-      <w:r>
-        <w:rPr>
-          <w:rFonts w:ascii="Bahnschrift" w:hAnsi="Bahnschrift"/>
-          <w:sz w:val="20"/>
-        </w:rPr>
-        <w:t>ban).</w:t>
+          <w:rFonts w:ascii="Times New Roman" w:hAnsi="Times New Roman" w:cs="Times New Roman"/>
+          <w:sz w:val="24"/>
+          <w:szCs w:val="24"/>
+        </w:rPr>
+        <w:t xml:space="preserve"> táblában).</w:t>
       </w:r>
     </w:p>
     <w:p>
@@ -1065,38 +839,43 @@
         <w:ind w:left="708"/>
         <w:jc w:val="both"/>
         <w:rPr>
-          <w:rFonts w:ascii="Bahnschrift" w:hAnsi="Bahnschrift"/>
-          <w:sz w:val="20"/>
-        </w:rPr>
-      </w:pPr>
-      <w:r>
-        <w:rPr>
-          <w:rFonts w:ascii="Bahnschrift" w:hAnsi="Bahnschrift"/>
+          <w:rFonts w:ascii="Times New Roman" w:hAnsi="Times New Roman" w:cs="Times New Roman"/>
+          <w:sz w:val="24"/>
+          <w:szCs w:val="24"/>
+        </w:rPr>
+      </w:pPr>
+      <w:r>
+        <w:rPr>
+          <w:rFonts w:ascii="Times New Roman" w:hAnsi="Times New Roman" w:cs="Times New Roman"/>
           <w:color w:val="2F5496" w:themeColor="accent1" w:themeShade="BF"/>
-          <w:sz w:val="20"/>
+          <w:sz w:val="24"/>
+          <w:szCs w:val="24"/>
         </w:rPr>
         <w:t xml:space="preserve">anyagok: </w:t>
       </w:r>
       <w:r>
         <w:rPr>
-          <w:rFonts w:ascii="Bahnschrift" w:hAnsi="Bahnschrift"/>
-          <w:sz w:val="20"/>
+          <w:rFonts w:ascii="Times New Roman" w:hAnsi="Times New Roman" w:cs="Times New Roman"/>
+          <w:sz w:val="24"/>
+          <w:szCs w:val="24"/>
         </w:rPr>
         <w:t xml:space="preserve">A zászlók </w:t>
       </w:r>
       <w:proofErr w:type="spellStart"/>
       <w:r>
         <w:rPr>
-          <w:rFonts w:ascii="Bahnschrift" w:hAnsi="Bahnschrift"/>
-          <w:sz w:val="20"/>
+          <w:rFonts w:ascii="Times New Roman" w:hAnsi="Times New Roman" w:cs="Times New Roman"/>
+          <w:sz w:val="24"/>
+          <w:szCs w:val="24"/>
         </w:rPr>
         <w:t>anyagait</w:t>
       </w:r>
       <w:proofErr w:type="spellEnd"/>
       <w:r>
         <w:rPr>
-          <w:rFonts w:ascii="Bahnschrift" w:hAnsi="Bahnschrift"/>
-          <w:sz w:val="20"/>
+          <w:rFonts w:ascii="Times New Roman" w:hAnsi="Times New Roman" w:cs="Times New Roman"/>
+          <w:sz w:val="24"/>
+          <w:szCs w:val="24"/>
         </w:rPr>
         <w:t xml:space="preserve"> tartalmazza valamint a hozzájuk tartozó szorzó értéket és ID-t.</w:t>
       </w:r>
@@ -1110,74 +889,36 @@
         </w:numPr>
         <w:jc w:val="both"/>
         <w:rPr>
-          <w:rFonts w:ascii="Bahnschrift" w:hAnsi="Bahnschrift"/>
-          <w:sz w:val="20"/>
-        </w:rPr>
-      </w:pPr>
-      <w:r>
-        <w:rPr>
-          <w:rFonts w:ascii="Bahnschrift" w:hAnsi="Bahnschrift"/>
-          <w:sz w:val="20"/>
-        </w:rPr>
-        <w:t xml:space="preserve">Egy anyag több zászlónál is előfordulhat (1 </w:t>
-      </w:r>
-      <w:r>
-        <w:rPr>
-          <w:rFonts w:ascii="Arial" w:hAnsi="Arial" w:cs="Arial"/>
-          <w:sz w:val="20"/>
-        </w:rPr>
-        <w:t>→</w:t>
-      </w:r>
-      <w:r>
-        <w:rPr>
-          <w:rFonts w:ascii="Bahnschrift" w:hAnsi="Bahnschrift"/>
-          <w:sz w:val="20"/>
-        </w:rPr>
-        <w:t xml:space="preserve"> N a </w:t>
-      </w:r>
-      <w:proofErr w:type="spellStart"/>
-      <w:r>
-        <w:rPr>
-          <w:rFonts w:ascii="Bahnschrift" w:hAnsi="Bahnschrift"/>
-          <w:sz w:val="20"/>
+          <w:rFonts w:ascii="Times New Roman" w:hAnsi="Times New Roman" w:cs="Times New Roman"/>
+          <w:sz w:val="24"/>
+          <w:szCs w:val="24"/>
+        </w:rPr>
+      </w:pPr>
+      <w:r>
+        <w:rPr>
+          <w:rFonts w:ascii="Times New Roman" w:hAnsi="Times New Roman" w:cs="Times New Roman"/>
+          <w:sz w:val="24"/>
+          <w:szCs w:val="24"/>
+        </w:rPr>
+        <w:t xml:space="preserve">Egy anyag több zászlónál is előfordulhat (1 → N a </w:t>
+      </w:r>
+      <w:proofErr w:type="spellStart"/>
+      <w:r>
+        <w:rPr>
+          <w:rFonts w:ascii="Times New Roman" w:hAnsi="Times New Roman" w:cs="Times New Roman"/>
+          <w:sz w:val="24"/>
+          <w:szCs w:val="24"/>
         </w:rPr>
         <w:t>zaszlok</w:t>
       </w:r>
       <w:proofErr w:type="spellEnd"/>
       <w:r>
         <w:rPr>
-          <w:rFonts w:ascii="Bahnschrift" w:hAnsi="Bahnschrift"/>
-          <w:sz w:val="20"/>
-        </w:rPr>
-        <w:t xml:space="preserve"> t</w:t>
-      </w:r>
-      <w:r>
-        <w:rPr>
-          <w:rFonts w:ascii="Bahnschrift" w:hAnsi="Bahnschrift" w:cs="Comic Sans MS"/>
-          <w:sz w:val="20"/>
-        </w:rPr>
-        <w:t>á</w:t>
-      </w:r>
-      <w:r>
-        <w:rPr>
-          <w:rFonts w:ascii="Bahnschrift" w:hAnsi="Bahnschrift"/>
-          <w:sz w:val="20"/>
-        </w:rPr>
-        <w:t>bl</w:t>
-      </w:r>
-      <w:r>
-        <w:rPr>
-          <w:rFonts w:ascii="Bahnschrift" w:hAnsi="Bahnschrift" w:cs="Comic Sans MS"/>
-          <w:sz w:val="20"/>
-        </w:rPr>
-        <w:t>á</w:t>
-      </w:r>
-      <w:r>
-        <w:rPr>
-          <w:rFonts w:ascii="Bahnschrift" w:hAnsi="Bahnschrift"/>
-          <w:sz w:val="20"/>
-        </w:rPr>
-        <w:t>ban).</w:t>
+          <w:rFonts w:ascii="Times New Roman" w:hAnsi="Times New Roman" w:cs="Times New Roman"/>
+          <w:sz w:val="24"/>
+          <w:szCs w:val="24"/>
+        </w:rPr>
+        <w:t xml:space="preserve"> táblában).</w:t>
       </w:r>
     </w:p>
     <w:p>
@@ -1189,32 +930,36 @@
         </w:numPr>
         <w:jc w:val="both"/>
         <w:rPr>
-          <w:rFonts w:ascii="Bahnschrift" w:hAnsi="Bahnschrift"/>
-          <w:sz w:val="20"/>
-        </w:rPr>
-      </w:pPr>
-      <w:proofErr w:type="spellStart"/>
-      <w:r>
-        <w:rPr>
-          <w:rFonts w:ascii="Bahnschrift" w:hAnsi="Bahnschrift"/>
+          <w:rFonts w:ascii="Times New Roman" w:hAnsi="Times New Roman" w:cs="Times New Roman"/>
+          <w:sz w:val="24"/>
+          <w:szCs w:val="24"/>
+        </w:rPr>
+      </w:pPr>
+      <w:proofErr w:type="spellStart"/>
+      <w:r>
+        <w:rPr>
+          <w:rFonts w:ascii="Times New Roman" w:hAnsi="Times New Roman" w:cs="Times New Roman"/>
           <w:color w:val="2F5496" w:themeColor="accent1" w:themeShade="BF"/>
-          <w:sz w:val="20"/>
+          <w:sz w:val="24"/>
+          <w:szCs w:val="24"/>
         </w:rPr>
         <w:t>vevo</w:t>
       </w:r>
       <w:proofErr w:type="spellEnd"/>
       <w:r>
         <w:rPr>
-          <w:rFonts w:ascii="Bahnschrift" w:hAnsi="Bahnschrift"/>
+          <w:rFonts w:ascii="Times New Roman" w:hAnsi="Times New Roman" w:cs="Times New Roman"/>
           <w:color w:val="2F5496" w:themeColor="accent1" w:themeShade="BF"/>
-          <w:sz w:val="20"/>
+          <w:sz w:val="24"/>
+          <w:szCs w:val="24"/>
         </w:rPr>
         <w:t xml:space="preserve">: </w:t>
       </w:r>
       <w:r>
         <w:rPr>
-          <w:rFonts w:ascii="Bahnschrift" w:hAnsi="Bahnschrift"/>
-          <w:sz w:val="20"/>
+          <w:rFonts w:ascii="Times New Roman" w:hAnsi="Times New Roman" w:cs="Times New Roman"/>
+          <w:sz w:val="24"/>
+          <w:szCs w:val="24"/>
         </w:rPr>
         <w:t>A vásárlók adatai. Név, lakcím és adószám (ha van).</w:t>
       </w:r>
@@ -1228,74 +973,36 @@
         </w:numPr>
         <w:jc w:val="both"/>
         <w:rPr>
-          <w:rFonts w:ascii="Bahnschrift" w:hAnsi="Bahnschrift"/>
-          <w:sz w:val="20"/>
-        </w:rPr>
-      </w:pPr>
-      <w:r>
-        <w:rPr>
-          <w:rFonts w:ascii="Bahnschrift" w:hAnsi="Bahnschrift"/>
-          <w:sz w:val="20"/>
-        </w:rPr>
-        <w:t xml:space="preserve">Egy vevő több számlát is kaphat (1 </w:t>
-      </w:r>
-      <w:r>
-        <w:rPr>
-          <w:rFonts w:ascii="Arial" w:hAnsi="Arial" w:cs="Arial"/>
-          <w:sz w:val="20"/>
-        </w:rPr>
-        <w:t>→</w:t>
-      </w:r>
-      <w:r>
-        <w:rPr>
-          <w:rFonts w:ascii="Bahnschrift" w:hAnsi="Bahnschrift"/>
-          <w:sz w:val="20"/>
-        </w:rPr>
-        <w:t xml:space="preserve"> N a </w:t>
-      </w:r>
-      <w:proofErr w:type="spellStart"/>
-      <w:r>
-        <w:rPr>
-          <w:rFonts w:ascii="Bahnschrift" w:hAnsi="Bahnschrift"/>
-          <w:sz w:val="20"/>
+          <w:rFonts w:ascii="Times New Roman" w:hAnsi="Times New Roman" w:cs="Times New Roman"/>
+          <w:sz w:val="24"/>
+          <w:szCs w:val="24"/>
+        </w:rPr>
+      </w:pPr>
+      <w:r>
+        <w:rPr>
+          <w:rFonts w:ascii="Times New Roman" w:hAnsi="Times New Roman" w:cs="Times New Roman"/>
+          <w:sz w:val="24"/>
+          <w:szCs w:val="24"/>
+        </w:rPr>
+        <w:t xml:space="preserve">Egy vevő több számlát is kaphat (1 → N a </w:t>
+      </w:r>
+      <w:proofErr w:type="spellStart"/>
+      <w:r>
+        <w:rPr>
+          <w:rFonts w:ascii="Times New Roman" w:hAnsi="Times New Roman" w:cs="Times New Roman"/>
+          <w:sz w:val="24"/>
+          <w:szCs w:val="24"/>
         </w:rPr>
         <w:t>szamla</w:t>
       </w:r>
       <w:proofErr w:type="spellEnd"/>
       <w:r>
         <w:rPr>
-          <w:rFonts w:ascii="Bahnschrift" w:hAnsi="Bahnschrift"/>
-          <w:sz w:val="20"/>
-        </w:rPr>
-        <w:t xml:space="preserve"> t</w:t>
-      </w:r>
-      <w:r>
-        <w:rPr>
-          <w:rFonts w:ascii="Bahnschrift" w:hAnsi="Bahnschrift" w:cs="Comic Sans MS"/>
-          <w:sz w:val="20"/>
-        </w:rPr>
-        <w:t>á</w:t>
-      </w:r>
-      <w:r>
-        <w:rPr>
-          <w:rFonts w:ascii="Bahnschrift" w:hAnsi="Bahnschrift"/>
-          <w:sz w:val="20"/>
-        </w:rPr>
-        <w:t>bl</w:t>
-      </w:r>
-      <w:r>
-        <w:rPr>
-          <w:rFonts w:ascii="Bahnschrift" w:hAnsi="Bahnschrift" w:cs="Comic Sans MS"/>
-          <w:sz w:val="20"/>
-        </w:rPr>
-        <w:t>á</w:t>
-      </w:r>
-      <w:r>
-        <w:rPr>
-          <w:rFonts w:ascii="Bahnschrift" w:hAnsi="Bahnschrift"/>
-          <w:sz w:val="20"/>
-        </w:rPr>
-        <w:t>ban).</w:t>
+          <w:rFonts w:ascii="Times New Roman" w:hAnsi="Times New Roman" w:cs="Times New Roman"/>
+          <w:sz w:val="24"/>
+          <w:szCs w:val="24"/>
+        </w:rPr>
+        <w:t xml:space="preserve"> táblában).</w:t>
       </w:r>
     </w:p>
     <w:p>
@@ -1307,32 +1014,36 @@
         </w:numPr>
         <w:jc w:val="both"/>
         <w:rPr>
-          <w:rFonts w:ascii="Bahnschrift" w:hAnsi="Bahnschrift"/>
-          <w:sz w:val="20"/>
-        </w:rPr>
-      </w:pPr>
-      <w:proofErr w:type="spellStart"/>
-      <w:r>
-        <w:rPr>
-          <w:rFonts w:ascii="Bahnschrift" w:hAnsi="Bahnschrift"/>
+          <w:rFonts w:ascii="Times New Roman" w:hAnsi="Times New Roman" w:cs="Times New Roman"/>
+          <w:sz w:val="24"/>
+          <w:szCs w:val="24"/>
+        </w:rPr>
+      </w:pPr>
+      <w:proofErr w:type="spellStart"/>
+      <w:r>
+        <w:rPr>
+          <w:rFonts w:ascii="Times New Roman" w:hAnsi="Times New Roman" w:cs="Times New Roman"/>
           <w:color w:val="2F5496" w:themeColor="accent1" w:themeShade="BF"/>
-          <w:sz w:val="20"/>
+          <w:sz w:val="24"/>
+          <w:szCs w:val="24"/>
         </w:rPr>
         <w:t>fizetesi_mod</w:t>
       </w:r>
       <w:proofErr w:type="spellEnd"/>
       <w:r>
         <w:rPr>
-          <w:rFonts w:ascii="Bahnschrift" w:hAnsi="Bahnschrift"/>
+          <w:rFonts w:ascii="Times New Roman" w:hAnsi="Times New Roman" w:cs="Times New Roman"/>
           <w:color w:val="2F5496" w:themeColor="accent1" w:themeShade="BF"/>
-          <w:sz w:val="20"/>
+          <w:sz w:val="24"/>
+          <w:szCs w:val="24"/>
         </w:rPr>
         <w:t xml:space="preserve">: </w:t>
       </w:r>
       <w:r>
         <w:rPr>
-          <w:rFonts w:ascii="Bahnschrift" w:hAnsi="Bahnschrift"/>
-          <w:sz w:val="20"/>
+          <w:rFonts w:ascii="Times New Roman" w:hAnsi="Times New Roman" w:cs="Times New Roman"/>
+          <w:sz w:val="24"/>
+          <w:szCs w:val="24"/>
         </w:rPr>
         <w:t>A lehetséges fizetési módokat tartalmazza (pl. készpénz, kártya).</w:t>
       </w:r>
@@ -1346,74 +1057,36 @@
         </w:numPr>
         <w:jc w:val="both"/>
         <w:rPr>
-          <w:rFonts w:ascii="Bahnschrift" w:hAnsi="Bahnschrift"/>
-          <w:sz w:val="20"/>
-        </w:rPr>
-      </w:pPr>
-      <w:r>
-        <w:rPr>
-          <w:rFonts w:ascii="Bahnschrift" w:hAnsi="Bahnschrift"/>
-          <w:sz w:val="20"/>
-        </w:rPr>
-        <w:t xml:space="preserve">Egy fizetési mód több számlán is használható (1 </w:t>
-      </w:r>
-      <w:r>
-        <w:rPr>
-          <w:rFonts w:ascii="Arial" w:hAnsi="Arial" w:cs="Arial"/>
-          <w:sz w:val="20"/>
-        </w:rPr>
-        <w:t>→</w:t>
-      </w:r>
-      <w:r>
-        <w:rPr>
-          <w:rFonts w:ascii="Bahnschrift" w:hAnsi="Bahnschrift"/>
-          <w:sz w:val="20"/>
-        </w:rPr>
-        <w:t xml:space="preserve"> N a </w:t>
-      </w:r>
-      <w:proofErr w:type="spellStart"/>
-      <w:r>
-        <w:rPr>
-          <w:rFonts w:ascii="Bahnschrift" w:hAnsi="Bahnschrift"/>
-          <w:sz w:val="20"/>
+          <w:rFonts w:ascii="Times New Roman" w:hAnsi="Times New Roman" w:cs="Times New Roman"/>
+          <w:sz w:val="24"/>
+          <w:szCs w:val="24"/>
+        </w:rPr>
+      </w:pPr>
+      <w:r>
+        <w:rPr>
+          <w:rFonts w:ascii="Times New Roman" w:hAnsi="Times New Roman" w:cs="Times New Roman"/>
+          <w:sz w:val="24"/>
+          <w:szCs w:val="24"/>
+        </w:rPr>
+        <w:t xml:space="preserve">Egy fizetési mód több számlán is használható (1 → N a </w:t>
+      </w:r>
+      <w:proofErr w:type="spellStart"/>
+      <w:r>
+        <w:rPr>
+          <w:rFonts w:ascii="Times New Roman" w:hAnsi="Times New Roman" w:cs="Times New Roman"/>
+          <w:sz w:val="24"/>
+          <w:szCs w:val="24"/>
         </w:rPr>
         <w:t>szamla</w:t>
       </w:r>
       <w:proofErr w:type="spellEnd"/>
       <w:r>
         <w:rPr>
-          <w:rFonts w:ascii="Bahnschrift" w:hAnsi="Bahnschrift"/>
-          <w:sz w:val="20"/>
-        </w:rPr>
-        <w:t xml:space="preserve"> t</w:t>
-      </w:r>
-      <w:r>
-        <w:rPr>
-          <w:rFonts w:ascii="Bahnschrift" w:hAnsi="Bahnschrift" w:cs="Comic Sans MS"/>
-          <w:sz w:val="20"/>
-        </w:rPr>
-        <w:t>á</w:t>
-      </w:r>
-      <w:r>
-        <w:rPr>
-          <w:rFonts w:ascii="Bahnschrift" w:hAnsi="Bahnschrift"/>
-          <w:sz w:val="20"/>
-        </w:rPr>
-        <w:t>bl</w:t>
-      </w:r>
-      <w:r>
-        <w:rPr>
-          <w:rFonts w:ascii="Bahnschrift" w:hAnsi="Bahnschrift" w:cs="Comic Sans MS"/>
-          <w:sz w:val="20"/>
-        </w:rPr>
-        <w:t>á</w:t>
-      </w:r>
-      <w:r>
-        <w:rPr>
-          <w:rFonts w:ascii="Bahnschrift" w:hAnsi="Bahnschrift"/>
-          <w:sz w:val="20"/>
-        </w:rPr>
-        <w:t>ban).</w:t>
+          <w:rFonts w:ascii="Times New Roman" w:hAnsi="Times New Roman" w:cs="Times New Roman"/>
+          <w:sz w:val="24"/>
+          <w:szCs w:val="24"/>
+        </w:rPr>
+        <w:t xml:space="preserve"> táblában).</w:t>
       </w:r>
     </w:p>
     <w:p>
@@ -1425,33 +1098,36 @@
         </w:numPr>
         <w:jc w:val="both"/>
         <w:rPr>
-          <w:rFonts w:ascii="Bahnschrift" w:hAnsi="Bahnschrift"/>
-          <w:sz w:val="20"/>
-        </w:rPr>
-      </w:pPr>
-      <w:proofErr w:type="spellStart"/>
-      <w:r>
-        <w:rPr>
-          <w:rFonts w:ascii="Bahnschrift" w:hAnsi="Bahnschrift"/>
+          <w:rFonts w:ascii="Times New Roman" w:hAnsi="Times New Roman" w:cs="Times New Roman"/>
+          <w:sz w:val="24"/>
+          <w:szCs w:val="24"/>
+        </w:rPr>
+      </w:pPr>
+      <w:proofErr w:type="spellStart"/>
+      <w:r>
+        <w:rPr>
+          <w:rFonts w:ascii="Times New Roman" w:hAnsi="Times New Roman" w:cs="Times New Roman"/>
           <w:color w:val="2F5496" w:themeColor="accent1" w:themeShade="BF"/>
-          <w:sz w:val="20"/>
-        </w:rPr>
-        <w:lastRenderedPageBreak/>
+          <w:sz w:val="24"/>
+          <w:szCs w:val="24"/>
+        </w:rPr>
         <w:t>szamla</w:t>
       </w:r>
       <w:proofErr w:type="spellEnd"/>
       <w:r>
         <w:rPr>
-          <w:rFonts w:ascii="Bahnschrift" w:hAnsi="Bahnschrift"/>
+          <w:rFonts w:ascii="Times New Roman" w:hAnsi="Times New Roman" w:cs="Times New Roman"/>
           <w:color w:val="2F5496" w:themeColor="accent1" w:themeShade="BF"/>
-          <w:sz w:val="20"/>
+          <w:sz w:val="24"/>
+          <w:szCs w:val="24"/>
         </w:rPr>
         <w:t xml:space="preserve">: </w:t>
       </w:r>
       <w:r>
         <w:rPr>
-          <w:rFonts w:ascii="Bahnschrift" w:hAnsi="Bahnschrift"/>
-          <w:sz w:val="20"/>
+          <w:rFonts w:ascii="Times New Roman" w:hAnsi="Times New Roman" w:cs="Times New Roman"/>
+          <w:sz w:val="24"/>
+          <w:szCs w:val="24"/>
         </w:rPr>
         <w:t>A kiállított számlákat tartalmazza. Minden számlához tartozik egy vevő és egy fizetési mód, egy számla ID illetve, a vevő számlaszáma, valamint dátumok: teljesítés kelte, számla kelte, fizetési határidő.</w:t>
       </w:r>
@@ -1465,74 +1141,36 @@
         </w:numPr>
         <w:jc w:val="both"/>
         <w:rPr>
-          <w:rFonts w:ascii="Bahnschrift" w:hAnsi="Bahnschrift"/>
-          <w:sz w:val="20"/>
-        </w:rPr>
-      </w:pPr>
-      <w:r>
-        <w:rPr>
-          <w:rFonts w:ascii="Bahnschrift" w:hAnsi="Bahnschrift"/>
-          <w:sz w:val="20"/>
-        </w:rPr>
-        <w:t xml:space="preserve">Egy számla egy vevőhöz tartozik (N </w:t>
-      </w:r>
-      <w:r>
-        <w:rPr>
-          <w:rFonts w:ascii="Arial" w:hAnsi="Arial" w:cs="Arial"/>
-          <w:sz w:val="20"/>
-        </w:rPr>
-        <w:t>→</w:t>
-      </w:r>
-      <w:r>
-        <w:rPr>
-          <w:rFonts w:ascii="Bahnschrift" w:hAnsi="Bahnschrift"/>
-          <w:sz w:val="20"/>
-        </w:rPr>
-        <w:t xml:space="preserve"> 1 a </w:t>
-      </w:r>
-      <w:proofErr w:type="spellStart"/>
-      <w:r>
-        <w:rPr>
-          <w:rFonts w:ascii="Bahnschrift" w:hAnsi="Bahnschrift"/>
-          <w:sz w:val="20"/>
+          <w:rFonts w:ascii="Times New Roman" w:hAnsi="Times New Roman" w:cs="Times New Roman"/>
+          <w:sz w:val="24"/>
+          <w:szCs w:val="24"/>
+        </w:rPr>
+      </w:pPr>
+      <w:r>
+        <w:rPr>
+          <w:rFonts w:ascii="Times New Roman" w:hAnsi="Times New Roman" w:cs="Times New Roman"/>
+          <w:sz w:val="24"/>
+          <w:szCs w:val="24"/>
+        </w:rPr>
+        <w:t xml:space="preserve">Egy számla egy vevőhöz tartozik (N → 1 a </w:t>
+      </w:r>
+      <w:proofErr w:type="spellStart"/>
+      <w:r>
+        <w:rPr>
+          <w:rFonts w:ascii="Times New Roman" w:hAnsi="Times New Roman" w:cs="Times New Roman"/>
+          <w:sz w:val="24"/>
+          <w:szCs w:val="24"/>
         </w:rPr>
         <w:t>vevo</w:t>
       </w:r>
       <w:proofErr w:type="spellEnd"/>
       <w:r>
         <w:rPr>
-          <w:rFonts w:ascii="Bahnschrift" w:hAnsi="Bahnschrift"/>
-          <w:sz w:val="20"/>
-        </w:rPr>
-        <w:t xml:space="preserve"> t</w:t>
-      </w:r>
-      <w:r>
-        <w:rPr>
-          <w:rFonts w:ascii="Bahnschrift" w:hAnsi="Bahnschrift" w:cs="Comic Sans MS"/>
-          <w:sz w:val="20"/>
-        </w:rPr>
-        <w:t>á</w:t>
-      </w:r>
-      <w:r>
-        <w:rPr>
-          <w:rFonts w:ascii="Bahnschrift" w:hAnsi="Bahnschrift"/>
-          <w:sz w:val="20"/>
-        </w:rPr>
-        <w:t>bl</w:t>
-      </w:r>
-      <w:r>
-        <w:rPr>
-          <w:rFonts w:ascii="Bahnschrift" w:hAnsi="Bahnschrift" w:cs="Comic Sans MS"/>
-          <w:sz w:val="20"/>
-        </w:rPr>
-        <w:t>á</w:t>
-      </w:r>
-      <w:r>
-        <w:rPr>
-          <w:rFonts w:ascii="Bahnschrift" w:hAnsi="Bahnschrift"/>
-          <w:sz w:val="20"/>
-        </w:rPr>
-        <w:t>hoz).</w:t>
+          <w:rFonts w:ascii="Times New Roman" w:hAnsi="Times New Roman" w:cs="Times New Roman"/>
+          <w:sz w:val="24"/>
+          <w:szCs w:val="24"/>
+        </w:rPr>
+        <w:t xml:space="preserve"> táblához).</w:t>
       </w:r>
     </w:p>
     <w:p>
@@ -1544,74 +1182,36 @@
         </w:numPr>
         <w:jc w:val="both"/>
         <w:rPr>
-          <w:rFonts w:ascii="Bahnschrift" w:hAnsi="Bahnschrift"/>
-          <w:sz w:val="20"/>
-        </w:rPr>
-      </w:pPr>
-      <w:r>
-        <w:rPr>
-          <w:rFonts w:ascii="Bahnschrift" w:hAnsi="Bahnschrift"/>
-          <w:sz w:val="20"/>
-        </w:rPr>
-        <w:t xml:space="preserve">Egy számla egy fizetési módhoz kapcsolódik (N </w:t>
-      </w:r>
-      <w:r>
-        <w:rPr>
-          <w:rFonts w:ascii="Arial" w:hAnsi="Arial" w:cs="Arial"/>
-          <w:sz w:val="20"/>
-        </w:rPr>
-        <w:t>→</w:t>
-      </w:r>
-      <w:r>
-        <w:rPr>
-          <w:rFonts w:ascii="Bahnschrift" w:hAnsi="Bahnschrift"/>
-          <w:sz w:val="20"/>
-        </w:rPr>
-        <w:t xml:space="preserve"> 1 a </w:t>
-      </w:r>
-      <w:proofErr w:type="spellStart"/>
-      <w:r>
-        <w:rPr>
-          <w:rFonts w:ascii="Bahnschrift" w:hAnsi="Bahnschrift"/>
-          <w:sz w:val="20"/>
+          <w:rFonts w:ascii="Times New Roman" w:hAnsi="Times New Roman" w:cs="Times New Roman"/>
+          <w:sz w:val="24"/>
+          <w:szCs w:val="24"/>
+        </w:rPr>
+      </w:pPr>
+      <w:r>
+        <w:rPr>
+          <w:rFonts w:ascii="Times New Roman" w:hAnsi="Times New Roman" w:cs="Times New Roman"/>
+          <w:sz w:val="24"/>
+          <w:szCs w:val="24"/>
+        </w:rPr>
+        <w:t xml:space="preserve">Egy számla egy fizetési módhoz kapcsolódik (N → 1 a </w:t>
+      </w:r>
+      <w:proofErr w:type="spellStart"/>
+      <w:r>
+        <w:rPr>
+          <w:rFonts w:ascii="Times New Roman" w:hAnsi="Times New Roman" w:cs="Times New Roman"/>
+          <w:sz w:val="24"/>
+          <w:szCs w:val="24"/>
         </w:rPr>
         <w:t>fizetesi_mod</w:t>
       </w:r>
       <w:proofErr w:type="spellEnd"/>
       <w:r>
         <w:rPr>
-          <w:rFonts w:ascii="Bahnschrift" w:hAnsi="Bahnschrift"/>
-          <w:sz w:val="20"/>
-        </w:rPr>
-        <w:t xml:space="preserve"> t</w:t>
-      </w:r>
-      <w:r>
-        <w:rPr>
-          <w:rFonts w:ascii="Bahnschrift" w:hAnsi="Bahnschrift" w:cs="Comic Sans MS"/>
-          <w:sz w:val="20"/>
-        </w:rPr>
-        <w:t>á</w:t>
-      </w:r>
-      <w:r>
-        <w:rPr>
-          <w:rFonts w:ascii="Bahnschrift" w:hAnsi="Bahnschrift"/>
-          <w:sz w:val="20"/>
-        </w:rPr>
-        <w:t>bl</w:t>
-      </w:r>
-      <w:r>
-        <w:rPr>
-          <w:rFonts w:ascii="Bahnschrift" w:hAnsi="Bahnschrift" w:cs="Comic Sans MS"/>
-          <w:sz w:val="20"/>
-        </w:rPr>
-        <w:t>á</w:t>
-      </w:r>
-      <w:r>
-        <w:rPr>
-          <w:rFonts w:ascii="Bahnschrift" w:hAnsi="Bahnschrift"/>
-          <w:sz w:val="20"/>
-        </w:rPr>
-        <w:t>hoz).</w:t>
+          <w:rFonts w:ascii="Times New Roman" w:hAnsi="Times New Roman" w:cs="Times New Roman"/>
+          <w:sz w:val="24"/>
+          <w:szCs w:val="24"/>
+        </w:rPr>
+        <w:t xml:space="preserve"> táblához).</w:t>
       </w:r>
     </w:p>
     <w:p>
@@ -1623,51 +1223,42 @@
         </w:numPr>
         <w:jc w:val="both"/>
         <w:rPr>
-          <w:rFonts w:ascii="Bahnschrift" w:hAnsi="Bahnschrift"/>
-          <w:sz w:val="20"/>
-        </w:rPr>
-      </w:pPr>
-      <w:r>
-        <w:rPr>
-          <w:rFonts w:ascii="Bahnschrift" w:hAnsi="Bahnschrift"/>
-          <w:sz w:val="20"/>
+          <w:rFonts w:ascii="Times New Roman" w:hAnsi="Times New Roman" w:cs="Times New Roman"/>
+          <w:sz w:val="24"/>
+          <w:szCs w:val="24"/>
+        </w:rPr>
+      </w:pPr>
+      <w:r>
+        <w:rPr>
+          <w:rFonts w:ascii="Times New Roman" w:hAnsi="Times New Roman" w:cs="Times New Roman"/>
+          <w:sz w:val="24"/>
+          <w:szCs w:val="24"/>
         </w:rPr>
         <w:t xml:space="preserve">Egy számlán több zászló is szerepelhet, amit a </w:t>
       </w:r>
       <w:proofErr w:type="spellStart"/>
       <w:r>
         <w:rPr>
-          <w:rFonts w:ascii="Bahnschrift" w:hAnsi="Bahnschrift"/>
-          <w:sz w:val="20"/>
+          <w:rFonts w:ascii="Times New Roman" w:hAnsi="Times New Roman" w:cs="Times New Roman"/>
+          <w:sz w:val="24"/>
+          <w:szCs w:val="24"/>
         </w:rPr>
         <w:t>kapcsolo_zaszlok</w:t>
       </w:r>
       <w:proofErr w:type="spellEnd"/>
       <w:r>
         <w:rPr>
-          <w:rFonts w:ascii="Bahnschrift" w:hAnsi="Bahnschrift"/>
-          <w:sz w:val="20"/>
-        </w:rPr>
-        <w:t xml:space="preserve"> tábla kezel (1 </w:t>
-      </w:r>
-      <w:r>
-        <w:rPr>
-          <w:rFonts w:ascii="Arial" w:hAnsi="Arial" w:cs="Arial"/>
-          <w:sz w:val="20"/>
-        </w:rPr>
-        <w:t>→</w:t>
-      </w:r>
-      <w:r>
-        <w:rPr>
-          <w:rFonts w:ascii="Bahnschrift" w:hAnsi="Bahnschrift"/>
-          <w:sz w:val="20"/>
-        </w:rPr>
-        <w:t xml:space="preserve"> N kapcsolat)</w:t>
-      </w:r>
-      <w:r>
-        <w:rPr>
-          <w:rFonts w:ascii="Bahnschrift" w:hAnsi="Bahnschrift"/>
-          <w:sz w:val="20"/>
+          <w:rFonts w:ascii="Times New Roman" w:hAnsi="Times New Roman" w:cs="Times New Roman"/>
+          <w:sz w:val="24"/>
+          <w:szCs w:val="24"/>
+        </w:rPr>
+        <w:t xml:space="preserve"> tábla kezel (1 → N kapcsolat)</w:t>
+      </w:r>
+      <w:r>
+        <w:rPr>
+          <w:rFonts w:ascii="Times New Roman" w:hAnsi="Times New Roman" w:cs="Times New Roman"/>
+          <w:sz w:val="24"/>
+          <w:szCs w:val="24"/>
         </w:rPr>
         <w:t>.</w:t>
       </w:r>
@@ -1681,64 +1272,72 @@
         </w:numPr>
         <w:jc w:val="both"/>
         <w:rPr>
-          <w:rFonts w:ascii="Bahnschrift" w:hAnsi="Bahnschrift"/>
-          <w:sz w:val="20"/>
-        </w:rPr>
-      </w:pPr>
-      <w:proofErr w:type="spellStart"/>
-      <w:r>
-        <w:rPr>
-          <w:rFonts w:ascii="Bahnschrift" w:hAnsi="Bahnschrift"/>
+          <w:rFonts w:ascii="Times New Roman" w:hAnsi="Times New Roman" w:cs="Times New Roman"/>
+          <w:sz w:val="24"/>
+          <w:szCs w:val="24"/>
+        </w:rPr>
+      </w:pPr>
+      <w:proofErr w:type="spellStart"/>
+      <w:r>
+        <w:rPr>
+          <w:rFonts w:ascii="Times New Roman" w:hAnsi="Times New Roman" w:cs="Times New Roman"/>
           <w:color w:val="2F5496" w:themeColor="accent1" w:themeShade="BF"/>
-          <w:sz w:val="20"/>
+          <w:sz w:val="24"/>
+          <w:szCs w:val="24"/>
         </w:rPr>
         <w:t>kapcsolo_zaszlok</w:t>
       </w:r>
       <w:proofErr w:type="spellEnd"/>
       <w:r>
         <w:rPr>
-          <w:rFonts w:ascii="Bahnschrift" w:hAnsi="Bahnschrift"/>
+          <w:rFonts w:ascii="Times New Roman" w:hAnsi="Times New Roman" w:cs="Times New Roman"/>
           <w:color w:val="2F5496" w:themeColor="accent1" w:themeShade="BF"/>
-          <w:sz w:val="20"/>
+          <w:sz w:val="24"/>
+          <w:szCs w:val="24"/>
         </w:rPr>
         <w:t xml:space="preserve">: </w:t>
       </w:r>
       <w:r>
         <w:rPr>
-          <w:rFonts w:ascii="Bahnschrift" w:hAnsi="Bahnschrift"/>
-          <w:sz w:val="20"/>
+          <w:rFonts w:ascii="Times New Roman" w:hAnsi="Times New Roman" w:cs="Times New Roman"/>
+          <w:sz w:val="24"/>
+          <w:szCs w:val="24"/>
         </w:rPr>
         <w:t xml:space="preserve">Kapcsolótábla a </w:t>
       </w:r>
       <w:proofErr w:type="spellStart"/>
       <w:r>
         <w:rPr>
-          <w:rFonts w:ascii="Bahnschrift" w:hAnsi="Bahnschrift"/>
-          <w:sz w:val="20"/>
+          <w:rFonts w:ascii="Times New Roman" w:hAnsi="Times New Roman" w:cs="Times New Roman"/>
+          <w:sz w:val="24"/>
+          <w:szCs w:val="24"/>
         </w:rPr>
         <w:t>szamla</w:t>
       </w:r>
       <w:proofErr w:type="spellEnd"/>
       <w:r>
         <w:rPr>
-          <w:rFonts w:ascii="Bahnschrift" w:hAnsi="Bahnschrift"/>
-          <w:sz w:val="20"/>
+          <w:rFonts w:ascii="Times New Roman" w:hAnsi="Times New Roman" w:cs="Times New Roman"/>
+          <w:sz w:val="24"/>
+          <w:szCs w:val="24"/>
         </w:rPr>
         <w:t xml:space="preserve"> és </w:t>
       </w:r>
       <w:proofErr w:type="spellStart"/>
       <w:r>
         <w:rPr>
-          <w:rFonts w:ascii="Bahnschrift" w:hAnsi="Bahnschrift"/>
-          <w:sz w:val="20"/>
+          <w:rFonts w:ascii="Times New Roman" w:hAnsi="Times New Roman" w:cs="Times New Roman"/>
+          <w:sz w:val="24"/>
+          <w:szCs w:val="24"/>
         </w:rPr>
         <w:t>zaszlok</w:t>
       </w:r>
       <w:proofErr w:type="spellEnd"/>
       <w:r>
         <w:rPr>
-          <w:rFonts w:ascii="Bahnschrift" w:hAnsi="Bahnschrift"/>
-          <w:sz w:val="20"/>
+          <w:rFonts w:ascii="Times New Roman" w:hAnsi="Times New Roman" w:cs="Times New Roman"/>
+          <w:sz w:val="24"/>
+          <w:szCs w:val="24"/>
         </w:rPr>
         <w:t xml:space="preserve"> között. Tárolja, hogy melyik számlán melyik zászló, és hány darab szerepel.</w:t>
       </w:r>
@@ -1747,7 +1346,9 @@
       <w:pPr>
         <w:jc w:val="both"/>
         <w:rPr>
-          <w:rFonts w:ascii="Bahnschrift" w:hAnsi="Bahnschrift"/>
+          <w:rFonts w:ascii="Times New Roman" w:hAnsi="Times New Roman" w:cs="Times New Roman"/>
+          <w:sz w:val="24"/>
+          <w:szCs w:val="24"/>
         </w:rPr>
       </w:pPr>
     </w:p>
@@ -1755,30 +1356,59 @@
       <w:pPr>
         <w:ind w:left="360"/>
         <w:rPr>
-          <w:rFonts w:ascii="Bahnschrift" w:hAnsi="Bahnschrift"/>
-        </w:rPr>
-      </w:pPr>
-      <w:r>
-        <w:rPr>
-          <w:rFonts w:ascii="Bahnschrift" w:hAnsi="Bahnschrift"/>
-        </w:rPr>
+          <w:rFonts w:ascii="Times New Roman" w:hAnsi="Times New Roman" w:cs="Times New Roman"/>
+          <w:sz w:val="24"/>
+          <w:szCs w:val="24"/>
+        </w:rPr>
+      </w:pPr>
+      <w:r>
+        <w:rPr>
+          <w:rFonts w:ascii="Times New Roman" w:hAnsi="Times New Roman" w:cs="Times New Roman"/>
+          <w:sz w:val="24"/>
+          <w:szCs w:val="24"/>
+        </w:rPr>
+        <w:br w:type="page"/>
+      </w:r>
+    </w:p>
+    <w:p>
+      <w:pPr>
+        <w:ind w:left="360"/>
+        <w:rPr>
+          <w:rFonts w:ascii="Times New Roman" w:hAnsi="Times New Roman" w:cs="Times New Roman"/>
+          <w:sz w:val="24"/>
+          <w:szCs w:val="24"/>
+        </w:rPr>
+      </w:pPr>
+      <w:r>
+        <w:rPr>
+          <w:rFonts w:ascii="Times New Roman" w:hAnsi="Times New Roman" w:cs="Times New Roman"/>
+          <w:sz w:val="24"/>
+          <w:szCs w:val="24"/>
+        </w:rPr>
+        <w:lastRenderedPageBreak/>
         <w:t>2. Fron</w:t>
       </w:r>
       <w:r>
         <w:rPr>
-          <w:rFonts w:ascii="Bahnschrift" w:hAnsi="Bahnschrift"/>
+          <w:rFonts w:ascii="Times New Roman" w:hAnsi="Times New Roman" w:cs="Times New Roman"/>
+          <w:sz w:val="24"/>
+          <w:szCs w:val="24"/>
         </w:rPr>
         <w:t>t</w:t>
       </w:r>
       <w:r>
         <w:rPr>
-          <w:rFonts w:ascii="Bahnschrift" w:hAnsi="Bahnschrift"/>
+          <w:rFonts w:ascii="Times New Roman" w:hAnsi="Times New Roman" w:cs="Times New Roman"/>
+          <w:sz w:val="24"/>
+          <w:szCs w:val="24"/>
         </w:rPr>
         <w:t>end:</w:t>
       </w:r>
       <w:r>
         <w:rPr>
-          <w:rFonts w:ascii="Bahnschrift" w:hAnsi="Bahnschrift"/>
+          <w:rFonts w:ascii="Times New Roman" w:hAnsi="Times New Roman" w:cs="Times New Roman"/>
+          <w:sz w:val="24"/>
+          <w:szCs w:val="24"/>
         </w:rPr>
         <w:br/>
       </w:r>
@@ -1788,21 +1418,27 @@
         <w:ind w:left="360"/>
         <w:jc w:val="both"/>
         <w:rPr>
-          <w:rFonts w:ascii="Bahnschrift" w:hAnsi="Bahnschrift"/>
-          <w:b/>
-        </w:rPr>
-      </w:pPr>
-      <w:r>
-        <w:rPr>
-          <w:rFonts w:ascii="Bahnschrift" w:hAnsi="Bahnschrift"/>
-          <w:b/>
+          <w:rFonts w:ascii="Times New Roman" w:hAnsi="Times New Roman" w:cs="Times New Roman"/>
+          <w:b/>
+          <w:sz w:val="24"/>
+          <w:szCs w:val="24"/>
+        </w:rPr>
+      </w:pPr>
+      <w:r>
+        <w:rPr>
+          <w:rFonts w:ascii="Times New Roman" w:hAnsi="Times New Roman" w:cs="Times New Roman"/>
+          <w:b/>
+          <w:sz w:val="24"/>
+          <w:szCs w:val="24"/>
         </w:rPr>
         <w:t>A frontend célja és szerepe az alkalmazásban</w:t>
       </w:r>
       <w:r>
         <w:rPr>
-          <w:rFonts w:ascii="Bahnschrift" w:hAnsi="Bahnschrift"/>
-          <w:b/>
+          <w:rFonts w:ascii="Times New Roman" w:hAnsi="Times New Roman" w:cs="Times New Roman"/>
+          <w:b/>
+          <w:sz w:val="24"/>
+          <w:szCs w:val="24"/>
         </w:rPr>
         <w:t>:</w:t>
       </w:r>
@@ -1816,12 +1452,16 @@
         </w:numPr>
         <w:jc w:val="both"/>
         <w:rPr>
-          <w:rFonts w:ascii="Bahnschrift" w:hAnsi="Bahnschrift"/>
-        </w:rPr>
-      </w:pPr>
-      <w:r>
-        <w:rPr>
-          <w:rFonts w:ascii="Bahnschrift" w:hAnsi="Bahnschrift"/>
+          <w:rFonts w:ascii="Times New Roman" w:hAnsi="Times New Roman" w:cs="Times New Roman"/>
+          <w:sz w:val="24"/>
+          <w:szCs w:val="24"/>
+        </w:rPr>
+      </w:pPr>
+      <w:r>
+        <w:rPr>
+          <w:rFonts w:ascii="Times New Roman" w:hAnsi="Times New Roman" w:cs="Times New Roman"/>
+          <w:sz w:val="24"/>
+          <w:szCs w:val="24"/>
         </w:rPr>
         <w:t>A frontend felelős a felhasználói élmény biztosításáért, az adatok vizuális megjelenítéséért, valamint a backenddel történő kommunikációért. A Zászlómánia esetében a frontend biztosítja a zászlók böngészését, szűrését, kosárkezelést, felhasználói hitelesítést, valamint a rendelési folyamatot. A cél egy reszponzív, gyors, könnyen használható és esztétikus felület kialakítása.</w:t>
       </w:r>
@@ -1831,7 +1471,9 @@
         <w:ind w:left="360"/>
         <w:jc w:val="both"/>
         <w:rPr>
-          <w:rFonts w:ascii="Bahnschrift" w:hAnsi="Bahnschrift"/>
+          <w:rFonts w:ascii="Times New Roman" w:hAnsi="Times New Roman" w:cs="Times New Roman"/>
+          <w:sz w:val="24"/>
+          <w:szCs w:val="24"/>
         </w:rPr>
       </w:pPr>
     </w:p>
@@ -1840,53 +1482,67 @@
         <w:ind w:left="360"/>
         <w:jc w:val="both"/>
         <w:rPr>
-          <w:rFonts w:ascii="Bahnschrift" w:hAnsi="Bahnschrift"/>
-          <w:b/>
-        </w:rPr>
-      </w:pPr>
-      <w:r>
-        <w:rPr>
-          <w:rFonts w:ascii="Bahnschrift" w:hAnsi="Bahnschrift"/>
-          <w:b/>
+          <w:rFonts w:ascii="Times New Roman" w:hAnsi="Times New Roman" w:cs="Times New Roman"/>
+          <w:b/>
+          <w:sz w:val="24"/>
+          <w:szCs w:val="24"/>
+        </w:rPr>
+      </w:pPr>
+      <w:r>
+        <w:rPr>
+          <w:rFonts w:ascii="Times New Roman" w:hAnsi="Times New Roman" w:cs="Times New Roman"/>
+          <w:b/>
+          <w:sz w:val="24"/>
+          <w:szCs w:val="24"/>
         </w:rPr>
         <w:t xml:space="preserve">Miért </w:t>
       </w:r>
       <w:proofErr w:type="spellStart"/>
       <w:r>
         <w:rPr>
-          <w:rFonts w:ascii="Bahnschrift" w:hAnsi="Bahnschrift"/>
-          <w:b/>
+          <w:rFonts w:ascii="Times New Roman" w:hAnsi="Times New Roman" w:cs="Times New Roman"/>
+          <w:b/>
+          <w:sz w:val="24"/>
+          <w:szCs w:val="24"/>
         </w:rPr>
         <w:t>React</w:t>
       </w:r>
       <w:proofErr w:type="spellEnd"/>
       <w:r>
         <w:rPr>
-          <w:rFonts w:ascii="Bahnschrift" w:hAnsi="Bahnschrift"/>
-          <w:b/>
+          <w:rFonts w:ascii="Times New Roman" w:hAnsi="Times New Roman" w:cs="Times New Roman"/>
+          <w:b/>
+          <w:sz w:val="24"/>
+          <w:szCs w:val="24"/>
         </w:rPr>
         <w:t xml:space="preserve"> + </w:t>
       </w:r>
       <w:proofErr w:type="spellStart"/>
       <w:r>
         <w:rPr>
-          <w:rFonts w:ascii="Bahnschrift" w:hAnsi="Bahnschrift"/>
-          <w:b/>
+          <w:rFonts w:ascii="Times New Roman" w:hAnsi="Times New Roman" w:cs="Times New Roman"/>
+          <w:b/>
+          <w:sz w:val="24"/>
+          <w:szCs w:val="24"/>
         </w:rPr>
         <w:t>Vite</w:t>
       </w:r>
       <w:proofErr w:type="spellEnd"/>
       <w:r>
         <w:rPr>
-          <w:rFonts w:ascii="Bahnschrift" w:hAnsi="Bahnschrift"/>
-          <w:b/>
+          <w:rFonts w:ascii="Times New Roman" w:hAnsi="Times New Roman" w:cs="Times New Roman"/>
+          <w:b/>
+          <w:sz w:val="24"/>
+          <w:szCs w:val="24"/>
         </w:rPr>
         <w:t xml:space="preserve"> került kiválasztásra</w:t>
       </w:r>
       <w:r>
         <w:rPr>
-          <w:rFonts w:ascii="Bahnschrift" w:hAnsi="Bahnschrift"/>
-          <w:b/>
+          <w:rFonts w:ascii="Times New Roman" w:hAnsi="Times New Roman" w:cs="Times New Roman"/>
+          <w:b/>
+          <w:sz w:val="24"/>
+          <w:szCs w:val="24"/>
         </w:rPr>
         <w:t>?</w:t>
       </w:r>
@@ -1900,48 +1556,62 @@
         </w:numPr>
         <w:jc w:val="both"/>
         <w:rPr>
-          <w:rFonts w:ascii="Bahnschrift" w:hAnsi="Bahnschrift"/>
-        </w:rPr>
-      </w:pPr>
-      <w:proofErr w:type="spellStart"/>
-      <w:r>
-        <w:rPr>
-          <w:rFonts w:ascii="Bahnschrift" w:hAnsi="Bahnschrift"/>
+          <w:rFonts w:ascii="Times New Roman" w:hAnsi="Times New Roman" w:cs="Times New Roman"/>
+          <w:sz w:val="24"/>
+          <w:szCs w:val="24"/>
+        </w:rPr>
+      </w:pPr>
+      <w:proofErr w:type="spellStart"/>
+      <w:r>
+        <w:rPr>
+          <w:rFonts w:ascii="Times New Roman" w:hAnsi="Times New Roman" w:cs="Times New Roman"/>
+          <w:sz w:val="24"/>
+          <w:szCs w:val="24"/>
         </w:rPr>
         <w:t>React</w:t>
       </w:r>
       <w:proofErr w:type="spellEnd"/>
       <w:r>
         <w:rPr>
-          <w:rFonts w:ascii="Bahnschrift" w:hAnsi="Bahnschrift"/>
+          <w:rFonts w:ascii="Times New Roman" w:hAnsi="Times New Roman" w:cs="Times New Roman"/>
+          <w:sz w:val="24"/>
+          <w:szCs w:val="24"/>
         </w:rPr>
         <w:t xml:space="preserve">: A </w:t>
       </w:r>
       <w:proofErr w:type="spellStart"/>
       <w:r>
         <w:rPr>
-          <w:rFonts w:ascii="Bahnschrift" w:hAnsi="Bahnschrift"/>
+          <w:rFonts w:ascii="Times New Roman" w:hAnsi="Times New Roman" w:cs="Times New Roman"/>
+          <w:sz w:val="24"/>
+          <w:szCs w:val="24"/>
         </w:rPr>
         <w:t>React</w:t>
       </w:r>
       <w:proofErr w:type="spellEnd"/>
       <w:r>
         <w:rPr>
-          <w:rFonts w:ascii="Bahnschrift" w:hAnsi="Bahnschrift"/>
+          <w:rFonts w:ascii="Times New Roman" w:hAnsi="Times New Roman" w:cs="Times New Roman"/>
+          <w:sz w:val="24"/>
+          <w:szCs w:val="24"/>
         </w:rPr>
         <w:t xml:space="preserve"> a modern webfejlesztés egyik legnépszerűbb könyvtára, amely a komponensalapú szemlélet révén jól strukturálható, </w:t>
       </w:r>
       <w:proofErr w:type="spellStart"/>
       <w:r>
         <w:rPr>
-          <w:rFonts w:ascii="Bahnschrift" w:hAnsi="Bahnschrift"/>
+          <w:rFonts w:ascii="Times New Roman" w:hAnsi="Times New Roman" w:cs="Times New Roman"/>
+          <w:sz w:val="24"/>
+          <w:szCs w:val="24"/>
         </w:rPr>
         <w:t>újrafelhasználható</w:t>
       </w:r>
       <w:proofErr w:type="spellEnd"/>
       <w:r>
         <w:rPr>
-          <w:rFonts w:ascii="Bahnschrift" w:hAnsi="Bahnschrift"/>
+          <w:rFonts w:ascii="Times New Roman" w:hAnsi="Times New Roman" w:cs="Times New Roman"/>
+          <w:sz w:val="24"/>
+          <w:szCs w:val="24"/>
         </w:rPr>
         <w:t xml:space="preserve"> és könnyen karbantartható kódot eredményez. A nagy ökoszisztéma, a széleskörű támogatás és a fejlett állapotkezelési lehetőségek (pl. Context API) miatt ideális választás.</w:t>
       </w:r>
@@ -1955,104 +1625,134 @@
         </w:numPr>
         <w:jc w:val="both"/>
         <w:rPr>
-          <w:rFonts w:ascii="Bahnschrift" w:hAnsi="Bahnschrift"/>
-        </w:rPr>
-      </w:pPr>
-      <w:proofErr w:type="spellStart"/>
-      <w:r>
-        <w:rPr>
-          <w:rFonts w:ascii="Bahnschrift" w:hAnsi="Bahnschrift"/>
+          <w:rFonts w:ascii="Times New Roman" w:hAnsi="Times New Roman" w:cs="Times New Roman"/>
+          <w:sz w:val="24"/>
+          <w:szCs w:val="24"/>
+        </w:rPr>
+      </w:pPr>
+      <w:proofErr w:type="spellStart"/>
+      <w:r>
+        <w:rPr>
+          <w:rFonts w:ascii="Times New Roman" w:hAnsi="Times New Roman" w:cs="Times New Roman"/>
+          <w:sz w:val="24"/>
+          <w:szCs w:val="24"/>
         </w:rPr>
         <w:t>Vite</w:t>
       </w:r>
       <w:proofErr w:type="spellEnd"/>
       <w:r>
         <w:rPr>
-          <w:rFonts w:ascii="Bahnschrift" w:hAnsi="Bahnschrift"/>
+          <w:rFonts w:ascii="Times New Roman" w:hAnsi="Times New Roman" w:cs="Times New Roman"/>
+          <w:sz w:val="24"/>
+          <w:szCs w:val="24"/>
         </w:rPr>
         <w:t xml:space="preserve">: A </w:t>
       </w:r>
       <w:proofErr w:type="spellStart"/>
       <w:r>
         <w:rPr>
-          <w:rFonts w:ascii="Bahnschrift" w:hAnsi="Bahnschrift"/>
+          <w:rFonts w:ascii="Times New Roman" w:hAnsi="Times New Roman" w:cs="Times New Roman"/>
+          <w:sz w:val="24"/>
+          <w:szCs w:val="24"/>
         </w:rPr>
         <w:t>Vite</w:t>
       </w:r>
       <w:proofErr w:type="spellEnd"/>
       <w:r>
         <w:rPr>
-          <w:rFonts w:ascii="Bahnschrift" w:hAnsi="Bahnschrift"/>
+          <w:rFonts w:ascii="Times New Roman" w:hAnsi="Times New Roman" w:cs="Times New Roman"/>
+          <w:sz w:val="24"/>
+          <w:szCs w:val="24"/>
         </w:rPr>
         <w:t xml:space="preserve"> egy modern </w:t>
       </w:r>
       <w:proofErr w:type="spellStart"/>
       <w:r>
         <w:rPr>
-          <w:rFonts w:ascii="Bahnschrift" w:hAnsi="Bahnschrift"/>
+          <w:rFonts w:ascii="Times New Roman" w:hAnsi="Times New Roman" w:cs="Times New Roman"/>
+          <w:sz w:val="24"/>
+          <w:szCs w:val="24"/>
         </w:rPr>
         <w:t>build</w:t>
       </w:r>
       <w:proofErr w:type="spellEnd"/>
       <w:r>
         <w:rPr>
-          <w:rFonts w:ascii="Bahnschrift" w:hAnsi="Bahnschrift"/>
+          <w:rFonts w:ascii="Times New Roman" w:hAnsi="Times New Roman" w:cs="Times New Roman"/>
+          <w:sz w:val="24"/>
+          <w:szCs w:val="24"/>
         </w:rPr>
         <w:t xml:space="preserve"> eszköz, amely gyors fejlesztői élményt nyújt (gyors indítás, HMR), egyszerű konfigurációval és optimalizált </w:t>
       </w:r>
       <w:proofErr w:type="spellStart"/>
       <w:r>
         <w:rPr>
-          <w:rFonts w:ascii="Bahnschrift" w:hAnsi="Bahnschrift"/>
+          <w:rFonts w:ascii="Times New Roman" w:hAnsi="Times New Roman" w:cs="Times New Roman"/>
+          <w:sz w:val="24"/>
+          <w:szCs w:val="24"/>
         </w:rPr>
         <w:t>production</w:t>
       </w:r>
       <w:proofErr w:type="spellEnd"/>
       <w:r>
         <w:rPr>
-          <w:rFonts w:ascii="Bahnschrift" w:hAnsi="Bahnschrift"/>
+          <w:rFonts w:ascii="Times New Roman" w:hAnsi="Times New Roman" w:cs="Times New Roman"/>
+          <w:sz w:val="24"/>
+          <w:szCs w:val="24"/>
         </w:rPr>
         <w:t xml:space="preserve"> </w:t>
       </w:r>
       <w:proofErr w:type="spellStart"/>
       <w:r>
         <w:rPr>
-          <w:rFonts w:ascii="Bahnschrift" w:hAnsi="Bahnschrift"/>
+          <w:rFonts w:ascii="Times New Roman" w:hAnsi="Times New Roman" w:cs="Times New Roman"/>
+          <w:sz w:val="24"/>
+          <w:szCs w:val="24"/>
         </w:rPr>
         <w:t>builddel</w:t>
       </w:r>
       <w:proofErr w:type="spellEnd"/>
       <w:r>
         <w:rPr>
-          <w:rFonts w:ascii="Bahnschrift" w:hAnsi="Bahnschrift"/>
+          <w:rFonts w:ascii="Times New Roman" w:hAnsi="Times New Roman" w:cs="Times New Roman"/>
+          <w:sz w:val="24"/>
+          <w:szCs w:val="24"/>
         </w:rPr>
         <w:t xml:space="preserve">. A </w:t>
       </w:r>
       <w:proofErr w:type="spellStart"/>
       <w:r>
         <w:rPr>
-          <w:rFonts w:ascii="Bahnschrift" w:hAnsi="Bahnschrift"/>
+          <w:rFonts w:ascii="Times New Roman" w:hAnsi="Times New Roman" w:cs="Times New Roman"/>
+          <w:sz w:val="24"/>
+          <w:szCs w:val="24"/>
         </w:rPr>
         <w:t>Vite</w:t>
       </w:r>
       <w:proofErr w:type="spellEnd"/>
       <w:r>
         <w:rPr>
-          <w:rFonts w:ascii="Bahnschrift" w:hAnsi="Bahnschrift"/>
+          <w:rFonts w:ascii="Times New Roman" w:hAnsi="Times New Roman" w:cs="Times New Roman"/>
+          <w:sz w:val="24"/>
+          <w:szCs w:val="24"/>
         </w:rPr>
         <w:t xml:space="preserve"> natívan támogatja a </w:t>
       </w:r>
       <w:proofErr w:type="spellStart"/>
       <w:r>
         <w:rPr>
-          <w:rFonts w:ascii="Bahnschrift" w:hAnsi="Bahnschrift"/>
+          <w:rFonts w:ascii="Times New Roman" w:hAnsi="Times New Roman" w:cs="Times New Roman"/>
+          <w:sz w:val="24"/>
+          <w:szCs w:val="24"/>
         </w:rPr>
         <w:t>React-et</w:t>
       </w:r>
       <w:proofErr w:type="spellEnd"/>
       <w:r>
         <w:rPr>
-          <w:rFonts w:ascii="Bahnschrift" w:hAnsi="Bahnschrift"/>
+          <w:rFonts w:ascii="Times New Roman" w:hAnsi="Times New Roman" w:cs="Times New Roman"/>
+          <w:sz w:val="24"/>
+          <w:szCs w:val="24"/>
         </w:rPr>
         <w:t>, így a fejlesztés gördülékeny és hatékony.</w:t>
       </w:r>
@@ -2062,21 +1762,27 @@
         <w:ind w:left="360"/>
         <w:jc w:val="both"/>
         <w:rPr>
-          <w:rFonts w:ascii="Bahnschrift" w:hAnsi="Bahnschrift"/>
-          <w:b/>
-        </w:rPr>
-      </w:pPr>
-      <w:r>
-        <w:rPr>
-          <w:rFonts w:ascii="Bahnschrift" w:hAnsi="Bahnschrift"/>
-          <w:b/>
+          <w:rFonts w:ascii="Times New Roman" w:hAnsi="Times New Roman" w:cs="Times New Roman"/>
+          <w:b/>
+          <w:sz w:val="24"/>
+          <w:szCs w:val="24"/>
+        </w:rPr>
+      </w:pPr>
+      <w:r>
+        <w:rPr>
+          <w:rFonts w:ascii="Times New Roman" w:hAnsi="Times New Roman" w:cs="Times New Roman"/>
+          <w:b/>
+          <w:sz w:val="24"/>
+          <w:szCs w:val="24"/>
         </w:rPr>
         <w:t>Fejlesztői környezet</w:t>
       </w:r>
       <w:r>
         <w:rPr>
-          <w:rFonts w:ascii="Bahnschrift" w:hAnsi="Bahnschrift"/>
-          <w:b/>
+          <w:rFonts w:ascii="Times New Roman" w:hAnsi="Times New Roman" w:cs="Times New Roman"/>
+          <w:b/>
+          <w:sz w:val="24"/>
+          <w:szCs w:val="24"/>
         </w:rPr>
         <w:t>:</w:t>
       </w:r>
@@ -2090,26 +1796,34 @@
         </w:numPr>
         <w:jc w:val="both"/>
         <w:rPr>
-          <w:rFonts w:ascii="Bahnschrift" w:hAnsi="Bahnschrift"/>
-        </w:rPr>
-      </w:pPr>
-      <w:r>
-        <w:rPr>
-          <w:rFonts w:ascii="Bahnschrift" w:hAnsi="Bahnschrift"/>
+          <w:rFonts w:ascii="Times New Roman" w:hAnsi="Times New Roman" w:cs="Times New Roman"/>
+          <w:sz w:val="24"/>
+          <w:szCs w:val="24"/>
+        </w:rPr>
+      </w:pPr>
+      <w:r>
+        <w:rPr>
+          <w:rFonts w:ascii="Times New Roman" w:hAnsi="Times New Roman" w:cs="Times New Roman"/>
+          <w:sz w:val="24"/>
+          <w:szCs w:val="24"/>
         </w:rPr>
         <w:t xml:space="preserve">Node.js: 18.x vagy újabb (a </w:t>
       </w:r>
       <w:proofErr w:type="spellStart"/>
       <w:r>
         <w:rPr>
-          <w:rFonts w:ascii="Bahnschrift" w:hAnsi="Bahnschrift"/>
+          <w:rFonts w:ascii="Times New Roman" w:hAnsi="Times New Roman" w:cs="Times New Roman"/>
+          <w:sz w:val="24"/>
+          <w:szCs w:val="24"/>
         </w:rPr>
         <w:t>Vite</w:t>
       </w:r>
       <w:proofErr w:type="spellEnd"/>
       <w:r>
         <w:rPr>
-          <w:rFonts w:ascii="Bahnschrift" w:hAnsi="Bahnschrift"/>
+          <w:rFonts w:ascii="Times New Roman" w:hAnsi="Times New Roman" w:cs="Times New Roman"/>
+          <w:sz w:val="24"/>
+          <w:szCs w:val="24"/>
         </w:rPr>
         <w:t xml:space="preserve"> és a modern frontend eszközök támogatásához)</w:t>
       </w:r>
@@ -2123,20 +1837,26 @@
         </w:numPr>
         <w:jc w:val="both"/>
         <w:rPr>
-          <w:rFonts w:ascii="Bahnschrift" w:hAnsi="Bahnschrift"/>
-        </w:rPr>
-      </w:pPr>
-      <w:proofErr w:type="spellStart"/>
-      <w:r>
-        <w:rPr>
-          <w:rFonts w:ascii="Bahnschrift" w:hAnsi="Bahnschrift"/>
+          <w:rFonts w:ascii="Times New Roman" w:hAnsi="Times New Roman" w:cs="Times New Roman"/>
+          <w:sz w:val="24"/>
+          <w:szCs w:val="24"/>
+        </w:rPr>
+      </w:pPr>
+      <w:proofErr w:type="spellStart"/>
+      <w:r>
+        <w:rPr>
+          <w:rFonts w:ascii="Times New Roman" w:hAnsi="Times New Roman" w:cs="Times New Roman"/>
+          <w:sz w:val="24"/>
+          <w:szCs w:val="24"/>
         </w:rPr>
         <w:t>npm</w:t>
       </w:r>
       <w:proofErr w:type="spellEnd"/>
       <w:r>
         <w:rPr>
-          <w:rFonts w:ascii="Bahnschrift" w:hAnsi="Bahnschrift"/>
+          <w:rFonts w:ascii="Times New Roman" w:hAnsi="Times New Roman" w:cs="Times New Roman"/>
+          <w:sz w:val="24"/>
+          <w:szCs w:val="24"/>
         </w:rPr>
         <w:t>: 9.x vagy újabb (csomagkezeléshez)</w:t>
       </w:r>
@@ -2150,34 +1870,44 @@
         </w:numPr>
         <w:jc w:val="both"/>
         <w:rPr>
-          <w:rFonts w:ascii="Bahnschrift" w:hAnsi="Bahnschrift"/>
-        </w:rPr>
-      </w:pPr>
-      <w:proofErr w:type="spellStart"/>
-      <w:r>
-        <w:rPr>
-          <w:rFonts w:ascii="Bahnschrift" w:hAnsi="Bahnschrift"/>
+          <w:rFonts w:ascii="Times New Roman" w:hAnsi="Times New Roman" w:cs="Times New Roman"/>
+          <w:sz w:val="24"/>
+          <w:szCs w:val="24"/>
+        </w:rPr>
+      </w:pPr>
+      <w:proofErr w:type="spellStart"/>
+      <w:r>
+        <w:rPr>
+          <w:rFonts w:ascii="Times New Roman" w:hAnsi="Times New Roman" w:cs="Times New Roman"/>
+          <w:sz w:val="24"/>
+          <w:szCs w:val="24"/>
         </w:rPr>
         <w:t>Vite</w:t>
       </w:r>
       <w:proofErr w:type="spellEnd"/>
       <w:r>
         <w:rPr>
-          <w:rFonts w:ascii="Bahnschrift" w:hAnsi="Bahnschrift"/>
+          <w:rFonts w:ascii="Times New Roman" w:hAnsi="Times New Roman" w:cs="Times New Roman"/>
+          <w:sz w:val="24"/>
+          <w:szCs w:val="24"/>
         </w:rPr>
         <w:t xml:space="preserve">: 4.x vagy újabb (projekt inicializálásához és </w:t>
       </w:r>
       <w:proofErr w:type="spellStart"/>
       <w:r>
         <w:rPr>
-          <w:rFonts w:ascii="Bahnschrift" w:hAnsi="Bahnschrift"/>
+          <w:rFonts w:ascii="Times New Roman" w:hAnsi="Times New Roman" w:cs="Times New Roman"/>
+          <w:sz w:val="24"/>
+          <w:szCs w:val="24"/>
         </w:rPr>
         <w:t>buildeléshez</w:t>
       </w:r>
       <w:proofErr w:type="spellEnd"/>
       <w:r>
         <w:rPr>
-          <w:rFonts w:ascii="Bahnschrift" w:hAnsi="Bahnschrift"/>
+          <w:rFonts w:ascii="Times New Roman" w:hAnsi="Times New Roman" w:cs="Times New Roman"/>
+          <w:sz w:val="24"/>
+          <w:szCs w:val="24"/>
         </w:rPr>
         <w:t>)</w:t>
       </w:r>
@@ -2191,20 +1921,26 @@
         </w:numPr>
         <w:jc w:val="both"/>
         <w:rPr>
-          <w:rFonts w:ascii="Bahnschrift" w:hAnsi="Bahnschrift"/>
-        </w:rPr>
-      </w:pPr>
-      <w:proofErr w:type="spellStart"/>
-      <w:r>
-        <w:rPr>
-          <w:rFonts w:ascii="Bahnschrift" w:hAnsi="Bahnschrift"/>
+          <w:rFonts w:ascii="Times New Roman" w:hAnsi="Times New Roman" w:cs="Times New Roman"/>
+          <w:sz w:val="24"/>
+          <w:szCs w:val="24"/>
+        </w:rPr>
+      </w:pPr>
+      <w:proofErr w:type="spellStart"/>
+      <w:r>
+        <w:rPr>
+          <w:rFonts w:ascii="Times New Roman" w:hAnsi="Times New Roman" w:cs="Times New Roman"/>
+          <w:sz w:val="24"/>
+          <w:szCs w:val="24"/>
         </w:rPr>
         <w:t>React</w:t>
       </w:r>
       <w:proofErr w:type="spellEnd"/>
       <w:r>
         <w:rPr>
-          <w:rFonts w:ascii="Bahnschrift" w:hAnsi="Bahnschrift"/>
+          <w:rFonts w:ascii="Times New Roman" w:hAnsi="Times New Roman" w:cs="Times New Roman"/>
+          <w:sz w:val="24"/>
+          <w:szCs w:val="24"/>
         </w:rPr>
         <w:t>: 18.x vagy újabb (felhasználói felület fejlesztéséhez)</w:t>
       </w:r>
@@ -2218,20 +1954,26 @@
         </w:numPr>
         <w:jc w:val="both"/>
         <w:rPr>
-          <w:rFonts w:ascii="Bahnschrift" w:hAnsi="Bahnschrift"/>
-        </w:rPr>
-      </w:pPr>
-      <w:proofErr w:type="spellStart"/>
-      <w:r>
-        <w:rPr>
-          <w:rFonts w:ascii="Bahnschrift" w:hAnsi="Bahnschrift"/>
+          <w:rFonts w:ascii="Times New Roman" w:hAnsi="Times New Roman" w:cs="Times New Roman"/>
+          <w:sz w:val="24"/>
+          <w:szCs w:val="24"/>
+        </w:rPr>
+      </w:pPr>
+      <w:proofErr w:type="spellStart"/>
+      <w:r>
+        <w:rPr>
+          <w:rFonts w:ascii="Times New Roman" w:hAnsi="Times New Roman" w:cs="Times New Roman"/>
+          <w:sz w:val="24"/>
+          <w:szCs w:val="24"/>
         </w:rPr>
         <w:t>Bootstrap</w:t>
       </w:r>
       <w:proofErr w:type="spellEnd"/>
       <w:r>
         <w:rPr>
-          <w:rFonts w:ascii="Bahnschrift" w:hAnsi="Bahnschrift"/>
+          <w:rFonts w:ascii="Times New Roman" w:hAnsi="Times New Roman" w:cs="Times New Roman"/>
+          <w:sz w:val="24"/>
+          <w:szCs w:val="24"/>
         </w:rPr>
         <w:t>: 5.x (reszponzív dizájnhoz)</w:t>
       </w:r>
@@ -2245,20 +1987,26 @@
         </w:numPr>
         <w:jc w:val="both"/>
         <w:rPr>
-          <w:rFonts w:ascii="Bahnschrift" w:hAnsi="Bahnschrift"/>
-        </w:rPr>
-      </w:pPr>
-      <w:proofErr w:type="spellStart"/>
-      <w:r>
-        <w:rPr>
-          <w:rFonts w:ascii="Bahnschrift" w:hAnsi="Bahnschrift"/>
+          <w:rFonts w:ascii="Times New Roman" w:hAnsi="Times New Roman" w:cs="Times New Roman"/>
+          <w:sz w:val="24"/>
+          <w:szCs w:val="24"/>
+        </w:rPr>
+      </w:pPr>
+      <w:proofErr w:type="spellStart"/>
+      <w:r>
+        <w:rPr>
+          <w:rFonts w:ascii="Times New Roman" w:hAnsi="Times New Roman" w:cs="Times New Roman"/>
+          <w:sz w:val="24"/>
+          <w:szCs w:val="24"/>
         </w:rPr>
         <w:t>React</w:t>
       </w:r>
       <w:proofErr w:type="spellEnd"/>
       <w:r>
         <w:rPr>
-          <w:rFonts w:ascii="Bahnschrift" w:hAnsi="Bahnschrift"/>
+          <w:rFonts w:ascii="Times New Roman" w:hAnsi="Times New Roman" w:cs="Times New Roman"/>
+          <w:sz w:val="24"/>
+          <w:szCs w:val="24"/>
         </w:rPr>
         <w:t xml:space="preserve"> Router: 6.x (oldalak közötti navigációhoz)</w:t>
       </w:r>
@@ -2272,20 +2020,26 @@
         </w:numPr>
         <w:jc w:val="both"/>
         <w:rPr>
-          <w:rFonts w:ascii="Bahnschrift" w:hAnsi="Bahnschrift"/>
-        </w:rPr>
-      </w:pPr>
-      <w:proofErr w:type="spellStart"/>
-      <w:r>
-        <w:rPr>
-          <w:rFonts w:ascii="Bahnschrift" w:hAnsi="Bahnschrift"/>
+          <w:rFonts w:ascii="Times New Roman" w:hAnsi="Times New Roman" w:cs="Times New Roman"/>
+          <w:sz w:val="24"/>
+          <w:szCs w:val="24"/>
+        </w:rPr>
+      </w:pPr>
+      <w:proofErr w:type="spellStart"/>
+      <w:r>
+        <w:rPr>
+          <w:rFonts w:ascii="Times New Roman" w:hAnsi="Times New Roman" w:cs="Times New Roman"/>
+          <w:sz w:val="24"/>
+          <w:szCs w:val="24"/>
         </w:rPr>
         <w:t>Axios</w:t>
       </w:r>
       <w:proofErr w:type="spellEnd"/>
       <w:r>
         <w:rPr>
-          <w:rFonts w:ascii="Bahnschrift" w:hAnsi="Bahnschrift"/>
+          <w:rFonts w:ascii="Times New Roman" w:hAnsi="Times New Roman" w:cs="Times New Roman"/>
+          <w:sz w:val="24"/>
+          <w:szCs w:val="24"/>
         </w:rPr>
         <w:t>: 1.x (API kommunikációhoz)</w:t>
       </w:r>
@@ -2299,26 +2053,34 @@
         </w:numPr>
         <w:jc w:val="both"/>
         <w:rPr>
-          <w:rFonts w:ascii="Bahnschrift" w:hAnsi="Bahnschrift"/>
-        </w:rPr>
-      </w:pPr>
-      <w:r>
-        <w:rPr>
-          <w:rFonts w:ascii="Bahnschrift" w:hAnsi="Bahnschrift"/>
+          <w:rFonts w:ascii="Times New Roman" w:hAnsi="Times New Roman" w:cs="Times New Roman"/>
+          <w:sz w:val="24"/>
+          <w:szCs w:val="24"/>
+        </w:rPr>
+      </w:pPr>
+      <w:r>
+        <w:rPr>
+          <w:rFonts w:ascii="Times New Roman" w:hAnsi="Times New Roman" w:cs="Times New Roman"/>
+          <w:sz w:val="24"/>
+          <w:szCs w:val="24"/>
         </w:rPr>
         <w:t xml:space="preserve">Projekt inicializálása </w:t>
       </w:r>
       <w:proofErr w:type="spellStart"/>
       <w:r>
         <w:rPr>
-          <w:rFonts w:ascii="Bahnschrift" w:hAnsi="Bahnschrift"/>
+          <w:rFonts w:ascii="Times New Roman" w:hAnsi="Times New Roman" w:cs="Times New Roman"/>
+          <w:sz w:val="24"/>
+          <w:szCs w:val="24"/>
         </w:rPr>
         <w:t>Vite</w:t>
       </w:r>
       <w:proofErr w:type="spellEnd"/>
       <w:r>
         <w:rPr>
-          <w:rFonts w:ascii="Bahnschrift" w:hAnsi="Bahnschrift"/>
+          <w:rFonts w:ascii="Times New Roman" w:hAnsi="Times New Roman" w:cs="Times New Roman"/>
+          <w:sz w:val="24"/>
+          <w:szCs w:val="24"/>
         </w:rPr>
         <w:t xml:space="preserve"> segítségével</w:t>
       </w:r>
@@ -2329,7 +2091,9 @@
         <w:ind w:left="1080"/>
         <w:jc w:val="both"/>
         <w:rPr>
-          <w:rFonts w:ascii="Bahnschrift" w:hAnsi="Bahnschrift"/>
+          <w:rFonts w:ascii="Times New Roman" w:hAnsi="Times New Roman" w:cs="Times New Roman"/>
+          <w:sz w:val="24"/>
+          <w:szCs w:val="24"/>
         </w:rPr>
       </w:pPr>
     </w:p>
@@ -2338,14 +2102,18 @@
         <w:ind w:left="360"/>
         <w:jc w:val="both"/>
         <w:rPr>
-          <w:rFonts w:ascii="Bahnschrift" w:hAnsi="Bahnschrift"/>
-          <w:b/>
-        </w:rPr>
-      </w:pPr>
-      <w:r>
-        <w:rPr>
-          <w:rFonts w:ascii="Bahnschrift" w:hAnsi="Bahnschrift"/>
-          <w:b/>
+          <w:rFonts w:ascii="Times New Roman" w:hAnsi="Times New Roman" w:cs="Times New Roman"/>
+          <w:b/>
+          <w:sz w:val="24"/>
+          <w:szCs w:val="24"/>
+        </w:rPr>
+      </w:pPr>
+      <w:r>
+        <w:rPr>
+          <w:rFonts w:ascii="Times New Roman" w:hAnsi="Times New Roman" w:cs="Times New Roman"/>
+          <w:b/>
+          <w:sz w:val="24"/>
+          <w:szCs w:val="24"/>
         </w:rPr>
         <w:t>A projekt létrehozása a következő lépésekkel történt:</w:t>
       </w:r>
@@ -2355,14 +2123,18 @@
         <w:ind w:left="360"/>
         <w:jc w:val="both"/>
         <w:rPr>
-          <w:rFonts w:ascii="Bahnschrift" w:hAnsi="Bahnschrift"/>
-          <w:b/>
-        </w:rPr>
-      </w:pPr>
-      <w:r>
-        <w:rPr>
-          <w:rFonts w:ascii="Bahnschrift" w:hAnsi="Bahnschrift"/>
-          <w:b/>
+          <w:rFonts w:ascii="Times New Roman" w:hAnsi="Times New Roman" w:cs="Times New Roman"/>
+          <w:b/>
+          <w:sz w:val="24"/>
+          <w:szCs w:val="24"/>
+        </w:rPr>
+      </w:pPr>
+      <w:r>
+        <w:rPr>
+          <w:rFonts w:ascii="Times New Roman" w:hAnsi="Times New Roman" w:cs="Times New Roman"/>
+          <w:b/>
+          <w:sz w:val="24"/>
+          <w:szCs w:val="24"/>
         </w:rPr>
         <w:t>Projekt generálása:</w:t>
       </w:r>
@@ -2376,83 +2148,107 @@
         </w:numPr>
         <w:jc w:val="both"/>
         <w:rPr>
-          <w:rFonts w:ascii="Bahnschrift" w:hAnsi="Bahnschrift"/>
-        </w:rPr>
-      </w:pPr>
-      <w:proofErr w:type="spellStart"/>
-      <w:r>
-        <w:rPr>
-          <w:rFonts w:ascii="Bahnschrift" w:hAnsi="Bahnschrift"/>
+          <w:rFonts w:ascii="Times New Roman" w:hAnsi="Times New Roman" w:cs="Times New Roman"/>
+          <w:sz w:val="24"/>
+          <w:szCs w:val="24"/>
+        </w:rPr>
+      </w:pPr>
+      <w:proofErr w:type="spellStart"/>
+      <w:r>
+        <w:rPr>
+          <w:rFonts w:ascii="Times New Roman" w:hAnsi="Times New Roman" w:cs="Times New Roman"/>
+          <w:sz w:val="24"/>
+          <w:szCs w:val="24"/>
         </w:rPr>
         <w:t>npm</w:t>
       </w:r>
       <w:proofErr w:type="spellEnd"/>
       <w:r>
         <w:rPr>
-          <w:rFonts w:ascii="Bahnschrift" w:hAnsi="Bahnschrift"/>
+          <w:rFonts w:ascii="Times New Roman" w:hAnsi="Times New Roman" w:cs="Times New Roman"/>
+          <w:sz w:val="24"/>
+          <w:szCs w:val="24"/>
         </w:rPr>
         <w:t xml:space="preserve"> </w:t>
       </w:r>
       <w:proofErr w:type="spellStart"/>
       <w:r>
         <w:rPr>
-          <w:rFonts w:ascii="Bahnschrift" w:hAnsi="Bahnschrift"/>
+          <w:rFonts w:ascii="Times New Roman" w:hAnsi="Times New Roman" w:cs="Times New Roman"/>
+          <w:sz w:val="24"/>
+          <w:szCs w:val="24"/>
         </w:rPr>
         <w:t>create</w:t>
       </w:r>
       <w:proofErr w:type="spellEnd"/>
       <w:r>
         <w:rPr>
-          <w:rFonts w:ascii="Bahnschrift" w:hAnsi="Bahnschrift"/>
+          <w:rFonts w:ascii="Times New Roman" w:hAnsi="Times New Roman" w:cs="Times New Roman"/>
+          <w:sz w:val="24"/>
+          <w:szCs w:val="24"/>
         </w:rPr>
         <w:t xml:space="preserve"> </w:t>
       </w:r>
       <w:proofErr w:type="spellStart"/>
       <w:r>
         <w:rPr>
-          <w:rFonts w:ascii="Bahnschrift" w:hAnsi="Bahnschrift"/>
+          <w:rFonts w:ascii="Times New Roman" w:hAnsi="Times New Roman" w:cs="Times New Roman"/>
+          <w:sz w:val="24"/>
+          <w:szCs w:val="24"/>
         </w:rPr>
         <w:t>vite@latest</w:t>
       </w:r>
       <w:proofErr w:type="spellEnd"/>
       <w:r>
         <w:rPr>
-          <w:rFonts w:ascii="Bahnschrift" w:hAnsi="Bahnschrift"/>
+          <w:rFonts w:ascii="Times New Roman" w:hAnsi="Times New Roman" w:cs="Times New Roman"/>
+          <w:sz w:val="24"/>
+          <w:szCs w:val="24"/>
         </w:rPr>
         <w:t xml:space="preserve"> </w:t>
       </w:r>
       <w:proofErr w:type="spellStart"/>
       <w:r>
         <w:rPr>
-          <w:rFonts w:ascii="Bahnschrift" w:hAnsi="Bahnschrift"/>
+          <w:rFonts w:ascii="Times New Roman" w:hAnsi="Times New Roman" w:cs="Times New Roman"/>
+          <w:sz w:val="24"/>
+          <w:szCs w:val="24"/>
         </w:rPr>
         <w:t>zaszlo_frontend_veet</w:t>
       </w:r>
       <w:proofErr w:type="spellEnd"/>
       <w:r>
         <w:rPr>
-          <w:rFonts w:ascii="Bahnschrift" w:hAnsi="Bahnschrift"/>
+          <w:rFonts w:ascii="Times New Roman" w:hAnsi="Times New Roman" w:cs="Times New Roman"/>
+          <w:sz w:val="24"/>
+          <w:szCs w:val="24"/>
         </w:rPr>
         <w:t xml:space="preserve"> -- --</w:t>
       </w:r>
       <w:proofErr w:type="spellStart"/>
       <w:r>
         <w:rPr>
-          <w:rFonts w:ascii="Bahnschrift" w:hAnsi="Bahnschrift"/>
+          <w:rFonts w:ascii="Times New Roman" w:hAnsi="Times New Roman" w:cs="Times New Roman"/>
+          <w:sz w:val="24"/>
+          <w:szCs w:val="24"/>
         </w:rPr>
         <w:t>template</w:t>
       </w:r>
       <w:proofErr w:type="spellEnd"/>
       <w:r>
         <w:rPr>
-          <w:rFonts w:ascii="Bahnschrift" w:hAnsi="Bahnschrift"/>
+          <w:rFonts w:ascii="Times New Roman" w:hAnsi="Times New Roman" w:cs="Times New Roman"/>
+          <w:sz w:val="24"/>
+          <w:szCs w:val="24"/>
         </w:rPr>
         <w:t xml:space="preserve"> </w:t>
       </w:r>
       <w:proofErr w:type="spellStart"/>
       <w:r>
         <w:rPr>
-          <w:rFonts w:ascii="Bahnschrift" w:hAnsi="Bahnschrift"/>
+          <w:rFonts w:ascii="Times New Roman" w:hAnsi="Times New Roman" w:cs="Times New Roman"/>
+          <w:sz w:val="24"/>
+          <w:szCs w:val="24"/>
         </w:rPr>
         <w:t>react</w:t>
       </w:r>
@@ -2463,14 +2259,18 @@
         <w:ind w:left="360"/>
         <w:jc w:val="both"/>
         <w:rPr>
-          <w:rFonts w:ascii="Bahnschrift" w:hAnsi="Bahnschrift"/>
-          <w:b/>
-        </w:rPr>
-      </w:pPr>
-      <w:r>
-        <w:rPr>
-          <w:rFonts w:ascii="Bahnschrift" w:hAnsi="Bahnschrift"/>
-          <w:b/>
+          <w:rFonts w:ascii="Times New Roman" w:hAnsi="Times New Roman" w:cs="Times New Roman"/>
+          <w:b/>
+          <w:sz w:val="24"/>
+          <w:szCs w:val="24"/>
+        </w:rPr>
+      </w:pPr>
+      <w:r>
+        <w:rPr>
+          <w:rFonts w:ascii="Times New Roman" w:hAnsi="Times New Roman" w:cs="Times New Roman"/>
+          <w:b/>
+          <w:sz w:val="24"/>
+          <w:szCs w:val="24"/>
         </w:rPr>
         <w:t>Függőségek telepítése:</w:t>
       </w:r>
@@ -2484,20 +2284,25 @@
         </w:numPr>
         <w:jc w:val="both"/>
         <w:rPr>
-          <w:rFonts w:ascii="Bahnschrift" w:hAnsi="Bahnschrift"/>
-        </w:rPr>
-      </w:pPr>
-      <w:r>
-        <w:rPr>
-          <w:rFonts w:ascii="Bahnschrift" w:hAnsi="Bahnschrift"/>
-        </w:rPr>
-        <w:lastRenderedPageBreak/>
+          <w:rFonts w:ascii="Times New Roman" w:hAnsi="Times New Roman" w:cs="Times New Roman"/>
+          <w:sz w:val="24"/>
+          <w:szCs w:val="24"/>
+        </w:rPr>
+      </w:pPr>
+      <w:r>
+        <w:rPr>
+          <w:rFonts w:ascii="Times New Roman" w:hAnsi="Times New Roman" w:cs="Times New Roman"/>
+          <w:sz w:val="24"/>
+          <w:szCs w:val="24"/>
+        </w:rPr>
         <w:t xml:space="preserve">cd </w:t>
       </w:r>
       <w:proofErr w:type="spellStart"/>
       <w:r>
         <w:rPr>
-          <w:rFonts w:ascii="Bahnschrift" w:hAnsi="Bahnschrift"/>
+          <w:rFonts w:ascii="Times New Roman" w:hAnsi="Times New Roman" w:cs="Times New Roman"/>
+          <w:sz w:val="24"/>
+          <w:szCs w:val="24"/>
         </w:rPr>
         <w:t>zaszlo_frontend_veet</w:t>
       </w:r>
@@ -2512,27 +2317,35 @@
         </w:numPr>
         <w:jc w:val="both"/>
         <w:rPr>
-          <w:rFonts w:ascii="Bahnschrift" w:hAnsi="Bahnschrift"/>
-        </w:rPr>
-      </w:pPr>
-      <w:proofErr w:type="spellStart"/>
-      <w:r>
-        <w:rPr>
-          <w:rFonts w:ascii="Bahnschrift" w:hAnsi="Bahnschrift"/>
+          <w:rFonts w:ascii="Times New Roman" w:hAnsi="Times New Roman" w:cs="Times New Roman"/>
+          <w:sz w:val="24"/>
+          <w:szCs w:val="24"/>
+        </w:rPr>
+      </w:pPr>
+      <w:proofErr w:type="spellStart"/>
+      <w:r>
+        <w:rPr>
+          <w:rFonts w:ascii="Times New Roman" w:hAnsi="Times New Roman" w:cs="Times New Roman"/>
+          <w:sz w:val="24"/>
+          <w:szCs w:val="24"/>
         </w:rPr>
         <w:t>npm</w:t>
       </w:r>
       <w:proofErr w:type="spellEnd"/>
       <w:r>
         <w:rPr>
-          <w:rFonts w:ascii="Bahnschrift" w:hAnsi="Bahnschrift"/>
+          <w:rFonts w:ascii="Times New Roman" w:hAnsi="Times New Roman" w:cs="Times New Roman"/>
+          <w:sz w:val="24"/>
+          <w:szCs w:val="24"/>
         </w:rPr>
         <w:t xml:space="preserve"> </w:t>
       </w:r>
       <w:proofErr w:type="spellStart"/>
       <w:r>
         <w:rPr>
-          <w:rFonts w:ascii="Bahnschrift" w:hAnsi="Bahnschrift"/>
+          <w:rFonts w:ascii="Times New Roman" w:hAnsi="Times New Roman" w:cs="Times New Roman"/>
+          <w:sz w:val="24"/>
+          <w:szCs w:val="24"/>
         </w:rPr>
         <w:t>install</w:t>
       </w:r>
@@ -2547,83 +2360,107 @@
         </w:numPr>
         <w:jc w:val="both"/>
         <w:rPr>
-          <w:rFonts w:ascii="Bahnschrift" w:hAnsi="Bahnschrift"/>
-        </w:rPr>
-      </w:pPr>
-      <w:proofErr w:type="spellStart"/>
-      <w:r>
-        <w:rPr>
-          <w:rFonts w:ascii="Bahnschrift" w:hAnsi="Bahnschrift"/>
+          <w:rFonts w:ascii="Times New Roman" w:hAnsi="Times New Roman" w:cs="Times New Roman"/>
+          <w:sz w:val="24"/>
+          <w:szCs w:val="24"/>
+        </w:rPr>
+      </w:pPr>
+      <w:proofErr w:type="spellStart"/>
+      <w:r>
+        <w:rPr>
+          <w:rFonts w:ascii="Times New Roman" w:hAnsi="Times New Roman" w:cs="Times New Roman"/>
+          <w:sz w:val="24"/>
+          <w:szCs w:val="24"/>
         </w:rPr>
         <w:t>npm</w:t>
       </w:r>
       <w:proofErr w:type="spellEnd"/>
       <w:r>
         <w:rPr>
-          <w:rFonts w:ascii="Bahnschrift" w:hAnsi="Bahnschrift"/>
+          <w:rFonts w:ascii="Times New Roman" w:hAnsi="Times New Roman" w:cs="Times New Roman"/>
+          <w:sz w:val="24"/>
+          <w:szCs w:val="24"/>
         </w:rPr>
         <w:t xml:space="preserve"> </w:t>
       </w:r>
       <w:proofErr w:type="spellStart"/>
       <w:r>
         <w:rPr>
-          <w:rFonts w:ascii="Bahnschrift" w:hAnsi="Bahnschrift"/>
+          <w:rFonts w:ascii="Times New Roman" w:hAnsi="Times New Roman" w:cs="Times New Roman"/>
+          <w:sz w:val="24"/>
+          <w:szCs w:val="24"/>
         </w:rPr>
         <w:t>install</w:t>
       </w:r>
       <w:proofErr w:type="spellEnd"/>
       <w:r>
         <w:rPr>
-          <w:rFonts w:ascii="Bahnschrift" w:hAnsi="Bahnschrift"/>
+          <w:rFonts w:ascii="Times New Roman" w:hAnsi="Times New Roman" w:cs="Times New Roman"/>
+          <w:sz w:val="24"/>
+          <w:szCs w:val="24"/>
         </w:rPr>
         <w:t xml:space="preserve"> </w:t>
       </w:r>
       <w:proofErr w:type="spellStart"/>
       <w:r>
         <w:rPr>
-          <w:rFonts w:ascii="Bahnschrift" w:hAnsi="Bahnschrift"/>
+          <w:rFonts w:ascii="Times New Roman" w:hAnsi="Times New Roman" w:cs="Times New Roman"/>
+          <w:sz w:val="24"/>
+          <w:szCs w:val="24"/>
         </w:rPr>
         <w:t>react</w:t>
       </w:r>
       <w:proofErr w:type="spellEnd"/>
       <w:r>
         <w:rPr>
-          <w:rFonts w:ascii="Bahnschrift" w:hAnsi="Bahnschrift"/>
+          <w:rFonts w:ascii="Times New Roman" w:hAnsi="Times New Roman" w:cs="Times New Roman"/>
+          <w:sz w:val="24"/>
+          <w:szCs w:val="24"/>
         </w:rPr>
         <w:t>-router-</w:t>
       </w:r>
       <w:proofErr w:type="spellStart"/>
       <w:r>
         <w:rPr>
-          <w:rFonts w:ascii="Bahnschrift" w:hAnsi="Bahnschrift"/>
+          <w:rFonts w:ascii="Times New Roman" w:hAnsi="Times New Roman" w:cs="Times New Roman"/>
+          <w:sz w:val="24"/>
+          <w:szCs w:val="24"/>
         </w:rPr>
         <w:t>dom</w:t>
       </w:r>
       <w:proofErr w:type="spellEnd"/>
       <w:r>
         <w:rPr>
-          <w:rFonts w:ascii="Bahnschrift" w:hAnsi="Bahnschrift"/>
+          <w:rFonts w:ascii="Times New Roman" w:hAnsi="Times New Roman" w:cs="Times New Roman"/>
+          <w:sz w:val="24"/>
+          <w:szCs w:val="24"/>
         </w:rPr>
         <w:t xml:space="preserve"> </w:t>
       </w:r>
       <w:proofErr w:type="spellStart"/>
       <w:r>
         <w:rPr>
-          <w:rFonts w:ascii="Bahnschrift" w:hAnsi="Bahnschrift"/>
+          <w:rFonts w:ascii="Times New Roman" w:hAnsi="Times New Roman" w:cs="Times New Roman"/>
+          <w:sz w:val="24"/>
+          <w:szCs w:val="24"/>
         </w:rPr>
         <w:t>axios</w:t>
       </w:r>
       <w:proofErr w:type="spellEnd"/>
       <w:r>
         <w:rPr>
-          <w:rFonts w:ascii="Bahnschrift" w:hAnsi="Bahnschrift"/>
+          <w:rFonts w:ascii="Times New Roman" w:hAnsi="Times New Roman" w:cs="Times New Roman"/>
+          <w:sz w:val="24"/>
+          <w:szCs w:val="24"/>
         </w:rPr>
         <w:t xml:space="preserve"> </w:t>
       </w:r>
       <w:proofErr w:type="spellStart"/>
       <w:r>
         <w:rPr>
-          <w:rFonts w:ascii="Bahnschrift" w:hAnsi="Bahnschrift"/>
+          <w:rFonts w:ascii="Times New Roman" w:hAnsi="Times New Roman" w:cs="Times New Roman"/>
+          <w:sz w:val="24"/>
+          <w:szCs w:val="24"/>
         </w:rPr>
         <w:t>bootstrap</w:t>
       </w:r>
@@ -2634,7 +2471,9 @@
         <w:ind w:left="360"/>
         <w:jc w:val="both"/>
         <w:rPr>
-          <w:rFonts w:ascii="Bahnschrift" w:hAnsi="Bahnschrift"/>
+          <w:rFonts w:ascii="Times New Roman" w:hAnsi="Times New Roman" w:cs="Times New Roman"/>
+          <w:sz w:val="24"/>
+          <w:szCs w:val="24"/>
         </w:rPr>
       </w:pPr>
     </w:p>
@@ -2643,15 +2482,41 @@
         <w:ind w:left="360"/>
         <w:jc w:val="both"/>
         <w:rPr>
-          <w:rFonts w:ascii="Bahnschrift" w:hAnsi="Bahnschrift"/>
-          <w:b/>
-        </w:rPr>
-      </w:pPr>
-      <w:r>
-        <w:rPr>
-          <w:rFonts w:ascii="Bahnschrift" w:hAnsi="Bahnschrift"/>
-          <w:b/>
-        </w:rPr>
+          <w:rFonts w:ascii="Times New Roman" w:hAnsi="Times New Roman" w:cs="Times New Roman"/>
+          <w:b/>
+          <w:sz w:val="24"/>
+          <w:szCs w:val="24"/>
+        </w:rPr>
+      </w:pPr>
+      <w:r>
+        <w:rPr>
+          <w:rFonts w:ascii="Times New Roman" w:hAnsi="Times New Roman" w:cs="Times New Roman"/>
+          <w:b/>
+          <w:sz w:val="24"/>
+          <w:szCs w:val="24"/>
+        </w:rPr>
+        <w:br w:type="page"/>
+      </w:r>
+    </w:p>
+    <w:p>
+      <w:pPr>
+        <w:ind w:left="360"/>
+        <w:jc w:val="both"/>
+        <w:rPr>
+          <w:rFonts w:ascii="Times New Roman" w:hAnsi="Times New Roman" w:cs="Times New Roman"/>
+          <w:b/>
+          <w:sz w:val="24"/>
+          <w:szCs w:val="24"/>
+        </w:rPr>
+      </w:pPr>
+      <w:r>
+        <w:rPr>
+          <w:rFonts w:ascii="Times New Roman" w:hAnsi="Times New Roman" w:cs="Times New Roman"/>
+          <w:b/>
+          <w:sz w:val="24"/>
+          <w:szCs w:val="24"/>
+        </w:rPr>
+        <w:lastRenderedPageBreak/>
         <w:t>Fejlesztői szerver indítása:</w:t>
       </w:r>
     </w:p>
@@ -2664,41 +2529,53 @@
         </w:numPr>
         <w:jc w:val="both"/>
         <w:rPr>
-          <w:rFonts w:ascii="Bahnschrift" w:hAnsi="Bahnschrift"/>
-        </w:rPr>
-      </w:pPr>
-      <w:proofErr w:type="spellStart"/>
-      <w:r>
-        <w:rPr>
-          <w:rFonts w:ascii="Bahnschrift" w:hAnsi="Bahnschrift"/>
+          <w:rFonts w:ascii="Times New Roman" w:hAnsi="Times New Roman" w:cs="Times New Roman"/>
+          <w:sz w:val="24"/>
+          <w:szCs w:val="24"/>
+        </w:rPr>
+      </w:pPr>
+      <w:proofErr w:type="spellStart"/>
+      <w:r>
+        <w:rPr>
+          <w:rFonts w:ascii="Times New Roman" w:hAnsi="Times New Roman" w:cs="Times New Roman"/>
+          <w:sz w:val="24"/>
+          <w:szCs w:val="24"/>
         </w:rPr>
         <w:t>npm</w:t>
       </w:r>
       <w:proofErr w:type="spellEnd"/>
       <w:r>
         <w:rPr>
-          <w:rFonts w:ascii="Bahnschrift" w:hAnsi="Bahnschrift"/>
+          <w:rFonts w:ascii="Times New Roman" w:hAnsi="Times New Roman" w:cs="Times New Roman"/>
+          <w:sz w:val="24"/>
+          <w:szCs w:val="24"/>
         </w:rPr>
         <w:t xml:space="preserve"> </w:t>
       </w:r>
       <w:proofErr w:type="spellStart"/>
       <w:r>
         <w:rPr>
-          <w:rFonts w:ascii="Bahnschrift" w:hAnsi="Bahnschrift"/>
+          <w:rFonts w:ascii="Times New Roman" w:hAnsi="Times New Roman" w:cs="Times New Roman"/>
+          <w:sz w:val="24"/>
+          <w:szCs w:val="24"/>
         </w:rPr>
         <w:t>run</w:t>
       </w:r>
       <w:proofErr w:type="spellEnd"/>
       <w:r>
         <w:rPr>
-          <w:rFonts w:ascii="Bahnschrift" w:hAnsi="Bahnschrift"/>
+          <w:rFonts w:ascii="Times New Roman" w:hAnsi="Times New Roman" w:cs="Times New Roman"/>
+          <w:sz w:val="24"/>
+          <w:szCs w:val="24"/>
         </w:rPr>
         <w:t xml:space="preserve"> </w:t>
       </w:r>
       <w:proofErr w:type="spellStart"/>
       <w:r>
         <w:rPr>
-          <w:rFonts w:ascii="Bahnschrift" w:hAnsi="Bahnschrift"/>
+          <w:rFonts w:ascii="Times New Roman" w:hAnsi="Times New Roman" w:cs="Times New Roman"/>
+          <w:sz w:val="24"/>
+          <w:szCs w:val="24"/>
         </w:rPr>
         <w:t>dev</w:t>
       </w:r>
@@ -2709,106 +2586,123 @@
         <w:ind w:left="360"/>
         <w:jc w:val="both"/>
         <w:rPr>
-          <w:rFonts w:ascii="Bahnschrift" w:hAnsi="Bahnschrift"/>
-        </w:rPr>
-      </w:pPr>
+          <w:rFonts w:ascii="Times New Roman" w:hAnsi="Times New Roman" w:cs="Times New Roman"/>
+          <w:sz w:val="24"/>
+          <w:szCs w:val="24"/>
+        </w:rPr>
+      </w:pPr>
+      <w:r>
+        <w:rPr>
+          <w:rFonts w:ascii="Times New Roman" w:hAnsi="Times New Roman" w:cs="Times New Roman"/>
+          <w:sz w:val="24"/>
+          <w:szCs w:val="24"/>
+        </w:rPr>
+        <w:t xml:space="preserve">A </w:t>
+      </w:r>
+      <w:proofErr w:type="spellStart"/>
+      <w:r>
+        <w:rPr>
+          <w:rFonts w:ascii="Times New Roman" w:hAnsi="Times New Roman" w:cs="Times New Roman"/>
+          <w:sz w:val="24"/>
+          <w:szCs w:val="24"/>
+        </w:rPr>
+        <w:t>Vite</w:t>
+      </w:r>
+      <w:proofErr w:type="spellEnd"/>
+      <w:r>
+        <w:rPr>
+          <w:rFonts w:ascii="Times New Roman" w:hAnsi="Times New Roman" w:cs="Times New Roman"/>
+          <w:sz w:val="24"/>
+          <w:szCs w:val="24"/>
+        </w:rPr>
+        <w:t xml:space="preserve"> gyors fejlesztői szervert és optimalizált </w:t>
+      </w:r>
+      <w:proofErr w:type="spellStart"/>
+      <w:r>
+        <w:rPr>
+          <w:rFonts w:ascii="Times New Roman" w:hAnsi="Times New Roman" w:cs="Times New Roman"/>
+          <w:sz w:val="24"/>
+          <w:szCs w:val="24"/>
+        </w:rPr>
+        <w:t>build</w:t>
+      </w:r>
+      <w:proofErr w:type="spellEnd"/>
+      <w:r>
+        <w:rPr>
+          <w:rFonts w:ascii="Times New Roman" w:hAnsi="Times New Roman" w:cs="Times New Roman"/>
+          <w:sz w:val="24"/>
+          <w:szCs w:val="24"/>
+        </w:rPr>
+        <w:t xml:space="preserve"> folyamatot biztosít, amely jelentősen felgyorsítja a fejlesztést.</w:t>
+      </w:r>
     </w:p>
     <w:p>
       <w:pPr>
         <w:ind w:left="360"/>
         <w:jc w:val="both"/>
         <w:rPr>
-          <w:rFonts w:ascii="Bahnschrift" w:hAnsi="Bahnschrift"/>
-        </w:rPr>
-      </w:pPr>
-      <w:r>
-        <w:rPr>
-          <w:rFonts w:ascii="Bahnschrift" w:hAnsi="Bahnschrift"/>
-        </w:rPr>
-        <w:t xml:space="preserve">A </w:t>
-      </w:r>
-      <w:proofErr w:type="spellStart"/>
-      <w:r>
-        <w:rPr>
-          <w:rFonts w:ascii="Bahnschrift" w:hAnsi="Bahnschrift"/>
-        </w:rPr>
-        <w:t>Vite</w:t>
-      </w:r>
-      <w:proofErr w:type="spellEnd"/>
-      <w:r>
-        <w:rPr>
-          <w:rFonts w:ascii="Bahnschrift" w:hAnsi="Bahnschrift"/>
-        </w:rPr>
-        <w:t xml:space="preserve"> gyors fejlesztői szervert és optimalizált </w:t>
-      </w:r>
-      <w:proofErr w:type="spellStart"/>
-      <w:r>
-        <w:rPr>
-          <w:rFonts w:ascii="Bahnschrift" w:hAnsi="Bahnschrift"/>
-        </w:rPr>
-        <w:t>build</w:t>
-      </w:r>
-      <w:proofErr w:type="spellEnd"/>
-      <w:r>
-        <w:rPr>
-          <w:rFonts w:ascii="Bahnschrift" w:hAnsi="Bahnschrift"/>
-        </w:rPr>
-        <w:t xml:space="preserve"> folyamatot biztosít, amely jelentősen felgyorsítja a fejlesztést.</w:t>
-      </w:r>
+          <w:rFonts w:ascii="Times New Roman" w:hAnsi="Times New Roman" w:cs="Times New Roman"/>
+          <w:sz w:val="24"/>
+          <w:szCs w:val="24"/>
+        </w:rPr>
+      </w:pPr>
     </w:p>
     <w:p>
       <w:pPr>
         <w:ind w:left="360"/>
         <w:jc w:val="both"/>
         <w:rPr>
-          <w:rFonts w:ascii="Bahnschrift" w:hAnsi="Bahnschrift"/>
-        </w:rPr>
-      </w:pPr>
+          <w:rFonts w:ascii="Times New Roman" w:hAnsi="Times New Roman" w:cs="Times New Roman"/>
+          <w:b/>
+          <w:sz w:val="24"/>
+          <w:szCs w:val="24"/>
+        </w:rPr>
+      </w:pPr>
+      <w:r>
+        <w:rPr>
+          <w:rFonts w:ascii="Times New Roman" w:hAnsi="Times New Roman" w:cs="Times New Roman"/>
+          <w:b/>
+          <w:sz w:val="24"/>
+          <w:szCs w:val="24"/>
+        </w:rPr>
+        <w:t>Projektstruktúra</w:t>
+      </w:r>
+      <w:r>
+        <w:rPr>
+          <w:rFonts w:ascii="Times New Roman" w:hAnsi="Times New Roman" w:cs="Times New Roman"/>
+          <w:b/>
+          <w:sz w:val="24"/>
+          <w:szCs w:val="24"/>
+        </w:rPr>
+        <w:t>:</w:t>
+      </w:r>
     </w:p>
     <w:p>
       <w:pPr>
         <w:ind w:left="360"/>
         <w:jc w:val="both"/>
         <w:rPr>
-          <w:rFonts w:ascii="Bahnschrift" w:hAnsi="Bahnschrift"/>
-          <w:b/>
-        </w:rPr>
-      </w:pPr>
-      <w:r>
-        <w:rPr>
-          <w:rFonts w:ascii="Bahnschrift" w:hAnsi="Bahnschrift"/>
-          <w:b/>
-        </w:rPr>
-        <w:t>Projektstruktúra</w:t>
-      </w:r>
-      <w:r>
-        <w:rPr>
-          <w:rFonts w:ascii="Bahnschrift" w:hAnsi="Bahnschrift"/>
-          <w:b/>
-        </w:rPr>
-        <w:t>:</w:t>
-      </w:r>
-    </w:p>
-    <w:p>
-      <w:pPr>
-        <w:ind w:left="360"/>
-        <w:jc w:val="both"/>
-        <w:rPr>
-          <w:rFonts w:ascii="Bahnschrift" w:hAnsi="Bahnschrift"/>
-          <w:b/>
-        </w:rPr>
-      </w:pPr>
-      <w:r>
-        <w:rPr>
-          <w:rFonts w:ascii="Bahnschrift" w:hAnsi="Bahnschrift"/>
-          <w:b/>
+          <w:rFonts w:ascii="Times New Roman" w:hAnsi="Times New Roman" w:cs="Times New Roman"/>
+          <w:b/>
+          <w:sz w:val="24"/>
+          <w:szCs w:val="24"/>
+        </w:rPr>
+      </w:pPr>
+      <w:r>
+        <w:rPr>
+          <w:rFonts w:ascii="Times New Roman" w:hAnsi="Times New Roman" w:cs="Times New Roman"/>
+          <w:b/>
+          <w:sz w:val="24"/>
+          <w:szCs w:val="24"/>
         </w:rPr>
         <w:t>Könyvtárstruktúra bemutatása</w:t>
       </w:r>
       <w:r>
         <w:rPr>
-          <w:rFonts w:ascii="Bahnschrift" w:hAnsi="Bahnschrift"/>
-          <w:b/>
+          <w:rFonts w:ascii="Times New Roman" w:hAnsi="Times New Roman" w:cs="Times New Roman"/>
+          <w:b/>
+          <w:sz w:val="24"/>
+          <w:szCs w:val="24"/>
         </w:rPr>
         <w:t>:</w:t>
       </w:r>
@@ -2822,20 +2716,26 @@
         </w:numPr>
         <w:jc w:val="both"/>
         <w:rPr>
-          <w:rFonts w:ascii="Bahnschrift" w:hAnsi="Bahnschrift"/>
-        </w:rPr>
-      </w:pPr>
-      <w:proofErr w:type="spellStart"/>
-      <w:r>
-        <w:rPr>
-          <w:rFonts w:ascii="Bahnschrift" w:hAnsi="Bahnschrift"/>
+          <w:rFonts w:ascii="Times New Roman" w:hAnsi="Times New Roman" w:cs="Times New Roman"/>
+          <w:sz w:val="24"/>
+          <w:szCs w:val="24"/>
+        </w:rPr>
+      </w:pPr>
+      <w:proofErr w:type="spellStart"/>
+      <w:r>
+        <w:rPr>
+          <w:rFonts w:ascii="Times New Roman" w:hAnsi="Times New Roman" w:cs="Times New Roman"/>
+          <w:sz w:val="24"/>
+          <w:szCs w:val="24"/>
         </w:rPr>
         <w:t>src</w:t>
       </w:r>
       <w:proofErr w:type="spellEnd"/>
       <w:r>
         <w:rPr>
-          <w:rFonts w:ascii="Bahnschrift" w:hAnsi="Bahnschrift"/>
+          <w:rFonts w:ascii="Times New Roman" w:hAnsi="Times New Roman" w:cs="Times New Roman"/>
+          <w:sz w:val="24"/>
+          <w:szCs w:val="24"/>
         </w:rPr>
         <w:t>/</w:t>
       </w:r>
@@ -2849,20 +2749,26 @@
         </w:numPr>
         <w:jc w:val="both"/>
         <w:rPr>
-          <w:rFonts w:ascii="Bahnschrift" w:hAnsi="Bahnschrift"/>
-        </w:rPr>
-      </w:pPr>
-      <w:proofErr w:type="spellStart"/>
-      <w:r>
-        <w:rPr>
-          <w:rFonts w:ascii="Bahnschrift" w:hAnsi="Bahnschrift"/>
+          <w:rFonts w:ascii="Times New Roman" w:hAnsi="Times New Roman" w:cs="Times New Roman"/>
+          <w:sz w:val="24"/>
+          <w:szCs w:val="24"/>
+        </w:rPr>
+      </w:pPr>
+      <w:proofErr w:type="spellStart"/>
+      <w:r>
+        <w:rPr>
+          <w:rFonts w:ascii="Times New Roman" w:hAnsi="Times New Roman" w:cs="Times New Roman"/>
+          <w:sz w:val="24"/>
+          <w:szCs w:val="24"/>
         </w:rPr>
         <w:t>assets</w:t>
       </w:r>
       <w:proofErr w:type="spellEnd"/>
       <w:r>
         <w:rPr>
-          <w:rFonts w:ascii="Bahnschrift" w:hAnsi="Bahnschrift"/>
+          <w:rFonts w:ascii="Times New Roman" w:hAnsi="Times New Roman" w:cs="Times New Roman"/>
+          <w:sz w:val="24"/>
+          <w:szCs w:val="24"/>
         </w:rPr>
         <w:t>/           # Képek, statikus erőforrások</w:t>
       </w:r>
@@ -2876,48 +2782,62 @@
         </w:numPr>
         <w:jc w:val="both"/>
         <w:rPr>
-          <w:rFonts w:ascii="Bahnschrift" w:hAnsi="Bahnschrift"/>
-        </w:rPr>
-      </w:pPr>
-      <w:proofErr w:type="spellStart"/>
-      <w:r>
-        <w:rPr>
-          <w:rFonts w:ascii="Bahnschrift" w:hAnsi="Bahnschrift"/>
+          <w:rFonts w:ascii="Times New Roman" w:hAnsi="Times New Roman" w:cs="Times New Roman"/>
+          <w:sz w:val="24"/>
+          <w:szCs w:val="24"/>
+        </w:rPr>
+      </w:pPr>
+      <w:proofErr w:type="spellStart"/>
+      <w:r>
+        <w:rPr>
+          <w:rFonts w:ascii="Times New Roman" w:hAnsi="Times New Roman" w:cs="Times New Roman"/>
+          <w:sz w:val="24"/>
+          <w:szCs w:val="24"/>
         </w:rPr>
         <w:t>components</w:t>
       </w:r>
       <w:proofErr w:type="spellEnd"/>
       <w:r>
         <w:rPr>
-          <w:rFonts w:ascii="Bahnschrift" w:hAnsi="Bahnschrift"/>
+          <w:rFonts w:ascii="Times New Roman" w:hAnsi="Times New Roman" w:cs="Times New Roman"/>
+          <w:sz w:val="24"/>
+          <w:szCs w:val="24"/>
         </w:rPr>
         <w:t xml:space="preserve">/       # </w:t>
       </w:r>
       <w:proofErr w:type="spellStart"/>
       <w:r>
         <w:rPr>
-          <w:rFonts w:ascii="Bahnschrift" w:hAnsi="Bahnschrift"/>
+          <w:rFonts w:ascii="Times New Roman" w:hAnsi="Times New Roman" w:cs="Times New Roman"/>
+          <w:sz w:val="24"/>
+          <w:szCs w:val="24"/>
         </w:rPr>
         <w:t>Újrafelhasználható</w:t>
       </w:r>
       <w:proofErr w:type="spellEnd"/>
       <w:r>
         <w:rPr>
-          <w:rFonts w:ascii="Bahnschrift" w:hAnsi="Bahnschrift"/>
+          <w:rFonts w:ascii="Times New Roman" w:hAnsi="Times New Roman" w:cs="Times New Roman"/>
+          <w:sz w:val="24"/>
+          <w:szCs w:val="24"/>
         </w:rPr>
         <w:t xml:space="preserve"> </w:t>
       </w:r>
       <w:proofErr w:type="spellStart"/>
       <w:r>
         <w:rPr>
-          <w:rFonts w:ascii="Bahnschrift" w:hAnsi="Bahnschrift"/>
+          <w:rFonts w:ascii="Times New Roman" w:hAnsi="Times New Roman" w:cs="Times New Roman"/>
+          <w:sz w:val="24"/>
+          <w:szCs w:val="24"/>
         </w:rPr>
         <w:t>React</w:t>
       </w:r>
       <w:proofErr w:type="spellEnd"/>
       <w:r>
         <w:rPr>
-          <w:rFonts w:ascii="Bahnschrift" w:hAnsi="Bahnschrift"/>
+          <w:rFonts w:ascii="Times New Roman" w:hAnsi="Times New Roman" w:cs="Times New Roman"/>
+          <w:sz w:val="24"/>
+          <w:szCs w:val="24"/>
         </w:rPr>
         <w:t xml:space="preserve"> komponensek</w:t>
       </w:r>
@@ -2931,12 +2851,16 @@
         </w:numPr>
         <w:jc w:val="both"/>
         <w:rPr>
-          <w:rFonts w:ascii="Bahnschrift" w:hAnsi="Bahnschrift"/>
-        </w:rPr>
-      </w:pPr>
-      <w:r>
-        <w:rPr>
-          <w:rFonts w:ascii="Bahnschrift" w:hAnsi="Bahnschrift"/>
+          <w:rFonts w:ascii="Times New Roman" w:hAnsi="Times New Roman" w:cs="Times New Roman"/>
+          <w:sz w:val="24"/>
+          <w:szCs w:val="24"/>
+        </w:rPr>
+      </w:pPr>
+      <w:r>
+        <w:rPr>
+          <w:rFonts w:ascii="Times New Roman" w:hAnsi="Times New Roman" w:cs="Times New Roman"/>
+          <w:sz w:val="24"/>
+          <w:szCs w:val="24"/>
         </w:rPr>
         <w:t>context/          # Globális állapotkezelés (pl. Kosár)</w:t>
       </w:r>
@@ -2950,20 +2874,26 @@
         </w:numPr>
         <w:jc w:val="both"/>
         <w:rPr>
-          <w:rFonts w:ascii="Bahnschrift" w:hAnsi="Bahnschrift"/>
-        </w:rPr>
-      </w:pPr>
-      <w:proofErr w:type="spellStart"/>
-      <w:r>
-        <w:rPr>
-          <w:rFonts w:ascii="Bahnschrift" w:hAnsi="Bahnschrift"/>
+          <w:rFonts w:ascii="Times New Roman" w:hAnsi="Times New Roman" w:cs="Times New Roman"/>
+          <w:sz w:val="24"/>
+          <w:szCs w:val="24"/>
+        </w:rPr>
+      </w:pPr>
+      <w:proofErr w:type="spellStart"/>
+      <w:r>
+        <w:rPr>
+          <w:rFonts w:ascii="Times New Roman" w:hAnsi="Times New Roman" w:cs="Times New Roman"/>
+          <w:sz w:val="24"/>
+          <w:szCs w:val="24"/>
         </w:rPr>
         <w:t>App.jsx</w:t>
       </w:r>
       <w:proofErr w:type="spellEnd"/>
       <w:r>
         <w:rPr>
-          <w:rFonts w:ascii="Bahnschrift" w:hAnsi="Bahnschrift"/>
+          <w:rFonts w:ascii="Times New Roman" w:hAnsi="Times New Roman" w:cs="Times New Roman"/>
+          <w:sz w:val="24"/>
+          <w:szCs w:val="24"/>
         </w:rPr>
         <w:t xml:space="preserve">           # Fő alkalmazáskomponens, routerrel</w:t>
       </w:r>
@@ -2977,83 +2907,107 @@
         </w:numPr>
         <w:jc w:val="both"/>
         <w:rPr>
-          <w:rFonts w:ascii="Bahnschrift" w:hAnsi="Bahnschrift"/>
-        </w:rPr>
-      </w:pPr>
-      <w:proofErr w:type="spellStart"/>
-      <w:r>
-        <w:rPr>
-          <w:rFonts w:ascii="Bahnschrift" w:hAnsi="Bahnschrift"/>
+          <w:rFonts w:ascii="Times New Roman" w:hAnsi="Times New Roman" w:cs="Times New Roman"/>
+          <w:sz w:val="24"/>
+          <w:szCs w:val="24"/>
+        </w:rPr>
+      </w:pPr>
+      <w:proofErr w:type="spellStart"/>
+      <w:r>
+        <w:rPr>
+          <w:rFonts w:ascii="Times New Roman" w:hAnsi="Times New Roman" w:cs="Times New Roman"/>
+          <w:sz w:val="24"/>
+          <w:szCs w:val="24"/>
         </w:rPr>
         <w:t>main.jsx</w:t>
       </w:r>
       <w:proofErr w:type="spellEnd"/>
       <w:r>
         <w:rPr>
-          <w:rFonts w:ascii="Bahnschrift" w:hAnsi="Bahnschrift"/>
+          <w:rFonts w:ascii="Times New Roman" w:hAnsi="Times New Roman" w:cs="Times New Roman"/>
+          <w:sz w:val="24"/>
+          <w:szCs w:val="24"/>
         </w:rPr>
         <w:t xml:space="preserve">          # </w:t>
       </w:r>
       <w:proofErr w:type="spellStart"/>
       <w:r>
         <w:rPr>
-          <w:rFonts w:ascii="Bahnschrift" w:hAnsi="Bahnschrift"/>
+          <w:rFonts w:ascii="Times New Roman" w:hAnsi="Times New Roman" w:cs="Times New Roman"/>
+          <w:sz w:val="24"/>
+          <w:szCs w:val="24"/>
         </w:rPr>
         <w:t>Entry</w:t>
       </w:r>
       <w:proofErr w:type="spellEnd"/>
       <w:r>
         <w:rPr>
-          <w:rFonts w:ascii="Bahnschrift" w:hAnsi="Bahnschrift"/>
+          <w:rFonts w:ascii="Times New Roman" w:hAnsi="Times New Roman" w:cs="Times New Roman"/>
+          <w:sz w:val="24"/>
+          <w:szCs w:val="24"/>
         </w:rPr>
         <w:t xml:space="preserve"> </w:t>
       </w:r>
       <w:proofErr w:type="spellStart"/>
       <w:r>
         <w:rPr>
-          <w:rFonts w:ascii="Bahnschrift" w:hAnsi="Bahnschrift"/>
+          <w:rFonts w:ascii="Times New Roman" w:hAnsi="Times New Roman" w:cs="Times New Roman"/>
+          <w:sz w:val="24"/>
+          <w:szCs w:val="24"/>
         </w:rPr>
         <w:t>point</w:t>
       </w:r>
       <w:proofErr w:type="spellEnd"/>
       <w:r>
         <w:rPr>
-          <w:rFonts w:ascii="Bahnschrift" w:hAnsi="Bahnschrift"/>
+          <w:rFonts w:ascii="Times New Roman" w:hAnsi="Times New Roman" w:cs="Times New Roman"/>
+          <w:sz w:val="24"/>
+          <w:szCs w:val="24"/>
         </w:rPr>
         <w:t xml:space="preserve">, </w:t>
       </w:r>
       <w:proofErr w:type="spellStart"/>
       <w:r>
         <w:rPr>
-          <w:rFonts w:ascii="Bahnschrift" w:hAnsi="Bahnschrift"/>
+          <w:rFonts w:ascii="Times New Roman" w:hAnsi="Times New Roman" w:cs="Times New Roman"/>
+          <w:sz w:val="24"/>
+          <w:szCs w:val="24"/>
         </w:rPr>
         <w:t>React</w:t>
       </w:r>
       <w:proofErr w:type="spellEnd"/>
       <w:r>
         <w:rPr>
-          <w:rFonts w:ascii="Bahnschrift" w:hAnsi="Bahnschrift"/>
+          <w:rFonts w:ascii="Times New Roman" w:hAnsi="Times New Roman" w:cs="Times New Roman"/>
+          <w:sz w:val="24"/>
+          <w:szCs w:val="24"/>
         </w:rPr>
         <w:t xml:space="preserve"> </w:t>
       </w:r>
       <w:proofErr w:type="spellStart"/>
       <w:r>
         <w:rPr>
-          <w:rFonts w:ascii="Bahnschrift" w:hAnsi="Bahnschrift"/>
+          <w:rFonts w:ascii="Times New Roman" w:hAnsi="Times New Roman" w:cs="Times New Roman"/>
+          <w:sz w:val="24"/>
+          <w:szCs w:val="24"/>
         </w:rPr>
         <w:t>root</w:t>
       </w:r>
       <w:proofErr w:type="spellEnd"/>
       <w:r>
         <w:rPr>
-          <w:rFonts w:ascii="Bahnschrift" w:hAnsi="Bahnschrift"/>
+          <w:rFonts w:ascii="Times New Roman" w:hAnsi="Times New Roman" w:cs="Times New Roman"/>
+          <w:sz w:val="24"/>
+          <w:szCs w:val="24"/>
         </w:rPr>
         <w:t xml:space="preserve"> </w:t>
       </w:r>
       <w:proofErr w:type="spellStart"/>
       <w:r>
         <w:rPr>
-          <w:rFonts w:ascii="Bahnschrift" w:hAnsi="Bahnschrift"/>
+          <w:rFonts w:ascii="Times New Roman" w:hAnsi="Times New Roman" w:cs="Times New Roman"/>
+          <w:sz w:val="24"/>
+          <w:szCs w:val="24"/>
         </w:rPr>
         <w:t>renderelése</w:t>
       </w:r>
@@ -3068,26 +3022,34 @@
         </w:numPr>
         <w:jc w:val="both"/>
         <w:rPr>
-          <w:rFonts w:ascii="Bahnschrift" w:hAnsi="Bahnschrift"/>
-        </w:rPr>
-      </w:pPr>
-      <w:r>
-        <w:rPr>
-          <w:rFonts w:ascii="Bahnschrift" w:hAnsi="Bahnschrift"/>
+          <w:rFonts w:ascii="Times New Roman" w:hAnsi="Times New Roman" w:cs="Times New Roman"/>
+          <w:sz w:val="24"/>
+          <w:szCs w:val="24"/>
+        </w:rPr>
+      </w:pPr>
+      <w:r>
+        <w:rPr>
+          <w:rFonts w:ascii="Times New Roman" w:hAnsi="Times New Roman" w:cs="Times New Roman"/>
+          <w:sz w:val="24"/>
+          <w:szCs w:val="24"/>
         </w:rPr>
         <w:t xml:space="preserve">http-common.js    # </w:t>
       </w:r>
       <w:proofErr w:type="spellStart"/>
       <w:r>
         <w:rPr>
-          <w:rFonts w:ascii="Bahnschrift" w:hAnsi="Bahnschrift"/>
+          <w:rFonts w:ascii="Times New Roman" w:hAnsi="Times New Roman" w:cs="Times New Roman"/>
+          <w:sz w:val="24"/>
+          <w:szCs w:val="24"/>
         </w:rPr>
         <w:t>Axios</w:t>
       </w:r>
       <w:proofErr w:type="spellEnd"/>
       <w:r>
         <w:rPr>
-          <w:rFonts w:ascii="Bahnschrift" w:hAnsi="Bahnschrift"/>
+          <w:rFonts w:ascii="Times New Roman" w:hAnsi="Times New Roman" w:cs="Times New Roman"/>
+          <w:sz w:val="24"/>
+          <w:szCs w:val="24"/>
         </w:rPr>
         <w:t xml:space="preserve"> konfiguráció</w:t>
       </w:r>
@@ -3101,12 +3063,16 @@
         </w:numPr>
         <w:jc w:val="both"/>
         <w:rPr>
-          <w:rFonts w:ascii="Bahnschrift" w:hAnsi="Bahnschrift"/>
-        </w:rPr>
-      </w:pPr>
-      <w:r>
-        <w:rPr>
-          <w:rFonts w:ascii="Bahnschrift" w:hAnsi="Bahnschrift"/>
+          <w:rFonts w:ascii="Times New Roman" w:hAnsi="Times New Roman" w:cs="Times New Roman"/>
+          <w:sz w:val="24"/>
+          <w:szCs w:val="24"/>
+        </w:rPr>
+      </w:pPr>
+      <w:r>
+        <w:rPr>
+          <w:rFonts w:ascii="Times New Roman" w:hAnsi="Times New Roman" w:cs="Times New Roman"/>
+          <w:sz w:val="24"/>
+          <w:szCs w:val="24"/>
         </w:rPr>
         <w:t>index.css         # Globális stílusok</w:t>
       </w:r>
@@ -3120,20 +3086,26 @@
         </w:numPr>
         <w:jc w:val="both"/>
         <w:rPr>
-          <w:rFonts w:ascii="Bahnschrift" w:hAnsi="Bahnschrift"/>
-        </w:rPr>
-      </w:pPr>
-      <w:proofErr w:type="spellStart"/>
-      <w:r>
-        <w:rPr>
-          <w:rFonts w:ascii="Bahnschrift" w:hAnsi="Bahnschrift"/>
+          <w:rFonts w:ascii="Times New Roman" w:hAnsi="Times New Roman" w:cs="Times New Roman"/>
+          <w:sz w:val="24"/>
+          <w:szCs w:val="24"/>
+        </w:rPr>
+      </w:pPr>
+      <w:proofErr w:type="spellStart"/>
+      <w:r>
+        <w:rPr>
+          <w:rFonts w:ascii="Times New Roman" w:hAnsi="Times New Roman" w:cs="Times New Roman"/>
+          <w:sz w:val="24"/>
+          <w:szCs w:val="24"/>
         </w:rPr>
         <w:t>public</w:t>
       </w:r>
       <w:proofErr w:type="spellEnd"/>
       <w:r>
         <w:rPr>
-          <w:rFonts w:ascii="Bahnschrift" w:hAnsi="Bahnschrift"/>
+          <w:rFonts w:ascii="Times New Roman" w:hAnsi="Times New Roman" w:cs="Times New Roman"/>
+          <w:sz w:val="24"/>
+          <w:szCs w:val="24"/>
         </w:rPr>
         <w:t>/</w:t>
       </w:r>
@@ -3147,20 +3119,26 @@
         </w:numPr>
         <w:jc w:val="both"/>
         <w:rPr>
-          <w:rFonts w:ascii="Bahnschrift" w:hAnsi="Bahnschrift"/>
-        </w:rPr>
-      </w:pPr>
-      <w:proofErr w:type="spellStart"/>
-      <w:r>
-        <w:rPr>
-          <w:rFonts w:ascii="Bahnschrift" w:hAnsi="Bahnschrift"/>
+          <w:rFonts w:ascii="Times New Roman" w:hAnsi="Times New Roman" w:cs="Times New Roman"/>
+          <w:sz w:val="24"/>
+          <w:szCs w:val="24"/>
+        </w:rPr>
+      </w:pPr>
+      <w:proofErr w:type="spellStart"/>
+      <w:r>
+        <w:rPr>
+          <w:rFonts w:ascii="Times New Roman" w:hAnsi="Times New Roman" w:cs="Times New Roman"/>
+          <w:sz w:val="24"/>
+          <w:szCs w:val="24"/>
         </w:rPr>
         <w:t>images</w:t>
       </w:r>
       <w:proofErr w:type="spellEnd"/>
       <w:r>
         <w:rPr>
-          <w:rFonts w:ascii="Bahnschrift" w:hAnsi="Bahnschrift"/>
+          <w:rFonts w:ascii="Times New Roman" w:hAnsi="Times New Roman" w:cs="Times New Roman"/>
+          <w:sz w:val="24"/>
+          <w:szCs w:val="24"/>
         </w:rPr>
         <w:t>/           # Zászlóképek</w:t>
       </w:r>
@@ -3174,12 +3152,16 @@
         </w:numPr>
         <w:jc w:val="both"/>
         <w:rPr>
-          <w:rFonts w:ascii="Bahnschrift" w:hAnsi="Bahnschrift"/>
-        </w:rPr>
-      </w:pPr>
-      <w:r>
-        <w:rPr>
-          <w:rFonts w:ascii="Bahnschrift" w:hAnsi="Bahnschrift"/>
+          <w:rFonts w:ascii="Times New Roman" w:hAnsi="Times New Roman" w:cs="Times New Roman"/>
+          <w:sz w:val="24"/>
+          <w:szCs w:val="24"/>
+        </w:rPr>
+      </w:pPr>
+      <w:r>
+        <w:rPr>
+          <w:rFonts w:ascii="Times New Roman" w:hAnsi="Times New Roman" w:cs="Times New Roman"/>
+          <w:sz w:val="24"/>
+          <w:szCs w:val="24"/>
         </w:rPr>
         <w:t>...               # Egyéb statikus fájlok</w:t>
       </w:r>
@@ -3189,21 +3171,27 @@
         <w:ind w:left="360"/>
         <w:jc w:val="both"/>
         <w:rPr>
-          <w:rFonts w:ascii="Bahnschrift" w:hAnsi="Bahnschrift"/>
-          <w:b/>
-        </w:rPr>
-      </w:pPr>
-      <w:r>
-        <w:rPr>
-          <w:rFonts w:ascii="Bahnschrift" w:hAnsi="Bahnschrift"/>
-          <w:b/>
+          <w:rFonts w:ascii="Times New Roman" w:hAnsi="Times New Roman" w:cs="Times New Roman"/>
+          <w:b/>
+          <w:sz w:val="24"/>
+          <w:szCs w:val="24"/>
+        </w:rPr>
+      </w:pPr>
+      <w:r>
+        <w:rPr>
+          <w:rFonts w:ascii="Times New Roman" w:hAnsi="Times New Roman" w:cs="Times New Roman"/>
+          <w:b/>
+          <w:sz w:val="24"/>
+          <w:szCs w:val="24"/>
         </w:rPr>
         <w:t>Főbb mappák szerepe</w:t>
       </w:r>
       <w:r>
         <w:rPr>
-          <w:rFonts w:ascii="Bahnschrift" w:hAnsi="Bahnschrift"/>
-          <w:b/>
+          <w:rFonts w:ascii="Times New Roman" w:hAnsi="Times New Roman" w:cs="Times New Roman"/>
+          <w:b/>
+          <w:sz w:val="24"/>
+          <w:szCs w:val="24"/>
         </w:rPr>
         <w:t>:</w:t>
       </w:r>
@@ -3217,62 +3205,80 @@
         </w:numPr>
         <w:jc w:val="both"/>
         <w:rPr>
-          <w:rFonts w:ascii="Bahnschrift" w:hAnsi="Bahnschrift"/>
-        </w:rPr>
-      </w:pPr>
-      <w:proofErr w:type="spellStart"/>
-      <w:r>
-        <w:rPr>
-          <w:rFonts w:ascii="Bahnschrift" w:hAnsi="Bahnschrift"/>
+          <w:rFonts w:ascii="Times New Roman" w:hAnsi="Times New Roman" w:cs="Times New Roman"/>
+          <w:sz w:val="24"/>
+          <w:szCs w:val="24"/>
+        </w:rPr>
+      </w:pPr>
+      <w:proofErr w:type="spellStart"/>
+      <w:r>
+        <w:rPr>
+          <w:rFonts w:ascii="Times New Roman" w:hAnsi="Times New Roman" w:cs="Times New Roman"/>
+          <w:sz w:val="24"/>
+          <w:szCs w:val="24"/>
         </w:rPr>
         <w:t>components</w:t>
       </w:r>
       <w:proofErr w:type="spellEnd"/>
       <w:r>
         <w:rPr>
-          <w:rFonts w:ascii="Bahnschrift" w:hAnsi="Bahnschrift"/>
+          <w:rFonts w:ascii="Times New Roman" w:hAnsi="Times New Roman" w:cs="Times New Roman"/>
+          <w:sz w:val="24"/>
+          <w:szCs w:val="24"/>
         </w:rPr>
         <w:t xml:space="preserve">/: Minden vizuális és funkcionális egység (pl. </w:t>
       </w:r>
       <w:proofErr w:type="spellStart"/>
       <w:r>
         <w:rPr>
-          <w:rFonts w:ascii="Bahnschrift" w:hAnsi="Bahnschrift"/>
+          <w:rFonts w:ascii="Times New Roman" w:hAnsi="Times New Roman" w:cs="Times New Roman"/>
+          <w:sz w:val="24"/>
+          <w:szCs w:val="24"/>
         </w:rPr>
         <w:t>Header</w:t>
       </w:r>
       <w:proofErr w:type="spellEnd"/>
       <w:r>
         <w:rPr>
-          <w:rFonts w:ascii="Bahnschrift" w:hAnsi="Bahnschrift"/>
+          <w:rFonts w:ascii="Times New Roman" w:hAnsi="Times New Roman" w:cs="Times New Roman"/>
+          <w:sz w:val="24"/>
+          <w:szCs w:val="24"/>
         </w:rPr>
         <w:t xml:space="preserve">, </w:t>
       </w:r>
       <w:proofErr w:type="spellStart"/>
       <w:r>
         <w:rPr>
-          <w:rFonts w:ascii="Bahnschrift" w:hAnsi="Bahnschrift"/>
+          <w:rFonts w:ascii="Times New Roman" w:hAnsi="Times New Roman" w:cs="Times New Roman"/>
+          <w:sz w:val="24"/>
+          <w:szCs w:val="24"/>
         </w:rPr>
         <w:t>Footer</w:t>
       </w:r>
       <w:proofErr w:type="spellEnd"/>
       <w:r>
         <w:rPr>
-          <w:rFonts w:ascii="Bahnschrift" w:hAnsi="Bahnschrift"/>
+          <w:rFonts w:ascii="Times New Roman" w:hAnsi="Times New Roman" w:cs="Times New Roman"/>
+          <w:sz w:val="24"/>
+          <w:szCs w:val="24"/>
         </w:rPr>
         <w:t xml:space="preserve">, Kosár, Termék, stb.) külön komponensben található, elősegítve a modularitást és </w:t>
       </w:r>
       <w:proofErr w:type="spellStart"/>
       <w:r>
         <w:rPr>
-          <w:rFonts w:ascii="Bahnschrift" w:hAnsi="Bahnschrift"/>
+          <w:rFonts w:ascii="Times New Roman" w:hAnsi="Times New Roman" w:cs="Times New Roman"/>
+          <w:sz w:val="24"/>
+          <w:szCs w:val="24"/>
         </w:rPr>
         <w:t>újrafelhasználhatóságot</w:t>
       </w:r>
       <w:proofErr w:type="spellEnd"/>
       <w:r>
         <w:rPr>
-          <w:rFonts w:ascii="Bahnschrift" w:hAnsi="Bahnschrift"/>
+          <w:rFonts w:ascii="Times New Roman" w:hAnsi="Times New Roman" w:cs="Times New Roman"/>
+          <w:sz w:val="24"/>
+          <w:szCs w:val="24"/>
         </w:rPr>
         <w:t>.</w:t>
       </w:r>
@@ -3286,12 +3292,16 @@
         </w:numPr>
         <w:jc w:val="both"/>
         <w:rPr>
-          <w:rFonts w:ascii="Bahnschrift" w:hAnsi="Bahnschrift"/>
-        </w:rPr>
-      </w:pPr>
-      <w:r>
-        <w:rPr>
-          <w:rFonts w:ascii="Bahnschrift" w:hAnsi="Bahnschrift"/>
+          <w:rFonts w:ascii="Times New Roman" w:hAnsi="Times New Roman" w:cs="Times New Roman"/>
+          <w:sz w:val="24"/>
+          <w:szCs w:val="24"/>
+        </w:rPr>
+      </w:pPr>
+      <w:r>
+        <w:rPr>
+          <w:rFonts w:ascii="Times New Roman" w:hAnsi="Times New Roman" w:cs="Times New Roman"/>
+          <w:sz w:val="24"/>
+          <w:szCs w:val="24"/>
         </w:rPr>
         <w:t>context/: A Context API-t használó globális állapotkezelés (pl. Kosár tartalma).</w:t>
       </w:r>
@@ -3305,20 +3315,26 @@
         </w:numPr>
         <w:jc w:val="both"/>
         <w:rPr>
-          <w:rFonts w:ascii="Bahnschrift" w:hAnsi="Bahnschrift"/>
-        </w:rPr>
-      </w:pPr>
-      <w:proofErr w:type="spellStart"/>
-      <w:r>
-        <w:rPr>
-          <w:rFonts w:ascii="Bahnschrift" w:hAnsi="Bahnschrift"/>
+          <w:rFonts w:ascii="Times New Roman" w:hAnsi="Times New Roman" w:cs="Times New Roman"/>
+          <w:sz w:val="24"/>
+          <w:szCs w:val="24"/>
+        </w:rPr>
+      </w:pPr>
+      <w:proofErr w:type="spellStart"/>
+      <w:r>
+        <w:rPr>
+          <w:rFonts w:ascii="Times New Roman" w:hAnsi="Times New Roman" w:cs="Times New Roman"/>
+          <w:sz w:val="24"/>
+          <w:szCs w:val="24"/>
         </w:rPr>
         <w:t>assets</w:t>
       </w:r>
       <w:proofErr w:type="spellEnd"/>
       <w:r>
         <w:rPr>
-          <w:rFonts w:ascii="Bahnschrift" w:hAnsi="Bahnschrift"/>
+          <w:rFonts w:ascii="Times New Roman" w:hAnsi="Times New Roman" w:cs="Times New Roman"/>
+          <w:sz w:val="24"/>
+          <w:szCs w:val="24"/>
         </w:rPr>
         <w:t>/: Statikus erőforrások, képek, ikonok.</w:t>
       </w:r>
@@ -3332,20 +3348,26 @@
         </w:numPr>
         <w:jc w:val="both"/>
         <w:rPr>
-          <w:rFonts w:ascii="Bahnschrift" w:hAnsi="Bahnschrift"/>
-        </w:rPr>
-      </w:pPr>
-      <w:proofErr w:type="spellStart"/>
-      <w:r>
-        <w:rPr>
-          <w:rFonts w:ascii="Bahnschrift" w:hAnsi="Bahnschrift"/>
+          <w:rFonts w:ascii="Times New Roman" w:hAnsi="Times New Roman" w:cs="Times New Roman"/>
+          <w:sz w:val="24"/>
+          <w:szCs w:val="24"/>
+        </w:rPr>
+      </w:pPr>
+      <w:proofErr w:type="spellStart"/>
+      <w:r>
+        <w:rPr>
+          <w:rFonts w:ascii="Times New Roman" w:hAnsi="Times New Roman" w:cs="Times New Roman"/>
+          <w:sz w:val="24"/>
+          <w:szCs w:val="24"/>
         </w:rPr>
         <w:t>public</w:t>
       </w:r>
       <w:proofErr w:type="spellEnd"/>
       <w:r>
         <w:rPr>
-          <w:rFonts w:ascii="Bahnschrift" w:hAnsi="Bahnschrift"/>
+          <w:rFonts w:ascii="Times New Roman" w:hAnsi="Times New Roman" w:cs="Times New Roman"/>
+          <w:sz w:val="24"/>
+          <w:szCs w:val="24"/>
         </w:rPr>
         <w:t>/: Olyan statikus fájlok, amelyek közvetlenül elérhetők a böngészőből (pl. zászlóképek).</w:t>
       </w:r>
@@ -3355,21 +3377,27 @@
         <w:ind w:left="360"/>
         <w:jc w:val="both"/>
         <w:rPr>
-          <w:rFonts w:ascii="Bahnschrift" w:hAnsi="Bahnschrift"/>
-          <w:b/>
-        </w:rPr>
-      </w:pPr>
-      <w:r>
-        <w:rPr>
-          <w:rFonts w:ascii="Bahnschrift" w:hAnsi="Bahnschrift"/>
-          <w:b/>
+          <w:rFonts w:ascii="Times New Roman" w:hAnsi="Times New Roman" w:cs="Times New Roman"/>
+          <w:b/>
+          <w:sz w:val="24"/>
+          <w:szCs w:val="24"/>
+        </w:rPr>
+      </w:pPr>
+      <w:r>
+        <w:rPr>
+          <w:rFonts w:ascii="Times New Roman" w:hAnsi="Times New Roman" w:cs="Times New Roman"/>
+          <w:b/>
+          <w:sz w:val="24"/>
+          <w:szCs w:val="24"/>
         </w:rPr>
         <w:t>Miért ilyen struktúra lett választva</w:t>
       </w:r>
       <w:r>
         <w:rPr>
-          <w:rFonts w:ascii="Bahnschrift" w:hAnsi="Bahnschrift"/>
-          <w:b/>
+          <w:rFonts w:ascii="Times New Roman" w:hAnsi="Times New Roman" w:cs="Times New Roman"/>
+          <w:b/>
+          <w:sz w:val="24"/>
+          <w:szCs w:val="24"/>
         </w:rPr>
         <w:t>?</w:t>
       </w:r>
@@ -3379,12 +3407,16 @@
         <w:ind w:left="360"/>
         <w:jc w:val="both"/>
         <w:rPr>
-          <w:rFonts w:ascii="Bahnschrift" w:hAnsi="Bahnschrift"/>
-        </w:rPr>
-      </w:pPr>
-      <w:r>
-        <w:rPr>
-          <w:rFonts w:ascii="Bahnschrift" w:hAnsi="Bahnschrift"/>
+          <w:rFonts w:ascii="Times New Roman" w:hAnsi="Times New Roman" w:cs="Times New Roman"/>
+          <w:sz w:val="24"/>
+          <w:szCs w:val="24"/>
+        </w:rPr>
+      </w:pPr>
+      <w:r>
+        <w:rPr>
+          <w:rFonts w:ascii="Times New Roman" w:hAnsi="Times New Roman" w:cs="Times New Roman"/>
+          <w:sz w:val="24"/>
+          <w:szCs w:val="24"/>
         </w:rPr>
         <w:t>A komponensalapú, tematikus mappastruktúra elősegíti a kód átláthatóságát, skálázhatóságát és karbantarthatóságát. A logikus szétválasztás révén a fejlesztők könnyen megtalálják a szükséges fájlokat, és a projekt bővítése is egyszerűbb.</w:t>
       </w:r>
@@ -3393,7 +3425,9 @@
       <w:pPr>
         <w:jc w:val="both"/>
         <w:rPr>
-          <w:rFonts w:ascii="Bahnschrift" w:hAnsi="Bahnschrift"/>
+          <w:rFonts w:ascii="Times New Roman" w:hAnsi="Times New Roman" w:cs="Times New Roman"/>
+          <w:sz w:val="24"/>
+          <w:szCs w:val="24"/>
         </w:rPr>
       </w:pPr>
     </w:p>
@@ -3402,21 +3436,27 @@
         <w:ind w:left="360"/>
         <w:jc w:val="both"/>
         <w:rPr>
-          <w:rFonts w:ascii="Bahnschrift" w:hAnsi="Bahnschrift"/>
-          <w:b/>
-        </w:rPr>
-      </w:pPr>
-      <w:r>
-        <w:rPr>
-          <w:rFonts w:ascii="Bahnschrift" w:hAnsi="Bahnschrift"/>
-          <w:b/>
+          <w:rFonts w:ascii="Times New Roman" w:hAnsi="Times New Roman" w:cs="Times New Roman"/>
+          <w:b/>
+          <w:sz w:val="24"/>
+          <w:szCs w:val="24"/>
+        </w:rPr>
+      </w:pPr>
+      <w:r>
+        <w:rPr>
+          <w:rFonts w:ascii="Times New Roman" w:hAnsi="Times New Roman" w:cs="Times New Roman"/>
+          <w:b/>
+          <w:sz w:val="24"/>
+          <w:szCs w:val="24"/>
         </w:rPr>
         <w:t>Funkcionális komponensek használata</w:t>
       </w:r>
       <w:r>
         <w:rPr>
-          <w:rFonts w:ascii="Bahnschrift" w:hAnsi="Bahnschrift"/>
-          <w:b/>
+          <w:rFonts w:ascii="Times New Roman" w:hAnsi="Times New Roman" w:cs="Times New Roman"/>
+          <w:b/>
+          <w:sz w:val="24"/>
+          <w:szCs w:val="24"/>
         </w:rPr>
         <w:t>:</w:t>
       </w:r>
@@ -3426,40 +3466,52 @@
         <w:ind w:left="360"/>
         <w:jc w:val="both"/>
         <w:rPr>
-          <w:rFonts w:ascii="Bahnschrift" w:hAnsi="Bahnschrift"/>
-        </w:rPr>
-      </w:pPr>
-      <w:r>
-        <w:rPr>
-          <w:rFonts w:ascii="Bahnschrift" w:hAnsi="Bahnschrift"/>
+          <w:rFonts w:ascii="Times New Roman" w:hAnsi="Times New Roman" w:cs="Times New Roman"/>
+          <w:sz w:val="24"/>
+          <w:szCs w:val="24"/>
+        </w:rPr>
+      </w:pPr>
+      <w:r>
+        <w:rPr>
+          <w:rFonts w:ascii="Times New Roman" w:hAnsi="Times New Roman" w:cs="Times New Roman"/>
+          <w:sz w:val="24"/>
+          <w:szCs w:val="24"/>
         </w:rPr>
         <w:t xml:space="preserve">A projekt kizárólag funkcionális komponenseket használ, amelyek a </w:t>
       </w:r>
       <w:proofErr w:type="spellStart"/>
       <w:r>
         <w:rPr>
-          <w:rFonts w:ascii="Bahnschrift" w:hAnsi="Bahnschrift"/>
+          <w:rFonts w:ascii="Times New Roman" w:hAnsi="Times New Roman" w:cs="Times New Roman"/>
+          <w:sz w:val="24"/>
+          <w:szCs w:val="24"/>
         </w:rPr>
         <w:t>React</w:t>
       </w:r>
       <w:proofErr w:type="spellEnd"/>
       <w:r>
         <w:rPr>
-          <w:rFonts w:ascii="Bahnschrift" w:hAnsi="Bahnschrift"/>
+          <w:rFonts w:ascii="Times New Roman" w:hAnsi="Times New Roman" w:cs="Times New Roman"/>
+          <w:sz w:val="24"/>
+          <w:szCs w:val="24"/>
         </w:rPr>
         <w:t xml:space="preserve"> legmodernebb irányvonalát követik. Ezek egyszerűbbek, mint az osztályalapú komponensek, és a </w:t>
       </w:r>
       <w:proofErr w:type="spellStart"/>
       <w:r>
         <w:rPr>
-          <w:rFonts w:ascii="Bahnschrift" w:hAnsi="Bahnschrift"/>
+          <w:rFonts w:ascii="Times New Roman" w:hAnsi="Times New Roman" w:cs="Times New Roman"/>
+          <w:sz w:val="24"/>
+          <w:szCs w:val="24"/>
         </w:rPr>
         <w:t>hook</w:t>
       </w:r>
       <w:proofErr w:type="spellEnd"/>
       <w:r>
         <w:rPr>
-          <w:rFonts w:ascii="Bahnschrift" w:hAnsi="Bahnschrift"/>
+          <w:rFonts w:ascii="Times New Roman" w:hAnsi="Times New Roman" w:cs="Times New Roman"/>
+          <w:sz w:val="24"/>
+          <w:szCs w:val="24"/>
         </w:rPr>
         <w:t>-ok révén teljes funkcionalitást biztosítanak.</w:t>
       </w:r>
@@ -3469,7 +3521,9 @@
         <w:ind w:left="360"/>
         <w:jc w:val="both"/>
         <w:rPr>
-          <w:rFonts w:ascii="Bahnschrift" w:hAnsi="Bahnschrift"/>
+          <w:rFonts w:ascii="Times New Roman" w:hAnsi="Times New Roman" w:cs="Times New Roman"/>
+          <w:sz w:val="24"/>
+          <w:szCs w:val="24"/>
         </w:rPr>
       </w:pPr>
     </w:p>
@@ -3478,46 +3532,80 @@
         <w:ind w:left="360"/>
         <w:jc w:val="both"/>
         <w:rPr>
-          <w:rFonts w:ascii="Bahnschrift" w:hAnsi="Bahnschrift"/>
-          <w:b/>
-        </w:rPr>
-      </w:pPr>
-      <w:proofErr w:type="spellStart"/>
-      <w:r>
-        <w:rPr>
-          <w:rFonts w:ascii="Bahnschrift" w:hAnsi="Bahnschrift"/>
-          <w:b/>
-        </w:rPr>
+          <w:rFonts w:ascii="Times New Roman" w:hAnsi="Times New Roman" w:cs="Times New Roman"/>
+          <w:b/>
+          <w:sz w:val="24"/>
+          <w:szCs w:val="24"/>
+        </w:rPr>
+      </w:pPr>
+      <w:r>
+        <w:rPr>
+          <w:rFonts w:ascii="Times New Roman" w:hAnsi="Times New Roman" w:cs="Times New Roman"/>
+          <w:b/>
+          <w:sz w:val="24"/>
+          <w:szCs w:val="24"/>
+        </w:rPr>
+        <w:br w:type="page"/>
+      </w:r>
+    </w:p>
+    <w:p>
+      <w:pPr>
+        <w:ind w:left="360"/>
+        <w:jc w:val="both"/>
+        <w:rPr>
+          <w:rFonts w:ascii="Times New Roman" w:hAnsi="Times New Roman" w:cs="Times New Roman"/>
+          <w:b/>
+          <w:sz w:val="24"/>
+          <w:szCs w:val="24"/>
+        </w:rPr>
+      </w:pPr>
+      <w:proofErr w:type="spellStart"/>
+      <w:r>
+        <w:rPr>
+          <w:rFonts w:ascii="Times New Roman" w:hAnsi="Times New Roman" w:cs="Times New Roman"/>
+          <w:b/>
+          <w:sz w:val="24"/>
+          <w:szCs w:val="24"/>
+        </w:rPr>
+        <w:lastRenderedPageBreak/>
         <w:t>Props</w:t>
       </w:r>
       <w:proofErr w:type="spellEnd"/>
       <w:r>
         <w:rPr>
-          <w:rFonts w:ascii="Bahnschrift" w:hAnsi="Bahnschrift"/>
-          <w:b/>
+          <w:rFonts w:ascii="Times New Roman" w:hAnsi="Times New Roman" w:cs="Times New Roman"/>
+          <w:b/>
+          <w:sz w:val="24"/>
+          <w:szCs w:val="24"/>
         </w:rPr>
         <w:t xml:space="preserve"> és </w:t>
       </w:r>
       <w:proofErr w:type="spellStart"/>
       <w:r>
         <w:rPr>
-          <w:rFonts w:ascii="Bahnschrift" w:hAnsi="Bahnschrift"/>
-          <w:b/>
+          <w:rFonts w:ascii="Times New Roman" w:hAnsi="Times New Roman" w:cs="Times New Roman"/>
+          <w:b/>
+          <w:sz w:val="24"/>
+          <w:szCs w:val="24"/>
         </w:rPr>
         <w:t>state</w:t>
       </w:r>
       <w:proofErr w:type="spellEnd"/>
       <w:r>
         <w:rPr>
-          <w:rFonts w:ascii="Bahnschrift" w:hAnsi="Bahnschrift"/>
-          <w:b/>
+          <w:rFonts w:ascii="Times New Roman" w:hAnsi="Times New Roman" w:cs="Times New Roman"/>
+          <w:b/>
+          <w:sz w:val="24"/>
+          <w:szCs w:val="24"/>
         </w:rPr>
         <w:t xml:space="preserve"> kezelése</w:t>
       </w:r>
       <w:r>
         <w:rPr>
-          <w:rFonts w:ascii="Bahnschrift" w:hAnsi="Bahnschrift"/>
-          <w:b/>
+          <w:rFonts w:ascii="Times New Roman" w:hAnsi="Times New Roman" w:cs="Times New Roman"/>
+          <w:b/>
+          <w:sz w:val="24"/>
+          <w:szCs w:val="24"/>
         </w:rPr>
         <w:t>:</w:t>
       </w:r>
@@ -3531,34 +3619,44 @@
         </w:numPr>
         <w:jc w:val="both"/>
         <w:rPr>
-          <w:rFonts w:ascii="Bahnschrift" w:hAnsi="Bahnschrift"/>
-        </w:rPr>
-      </w:pPr>
-      <w:proofErr w:type="spellStart"/>
-      <w:r>
-        <w:rPr>
-          <w:rFonts w:ascii="Bahnschrift" w:hAnsi="Bahnschrift"/>
+          <w:rFonts w:ascii="Times New Roman" w:hAnsi="Times New Roman" w:cs="Times New Roman"/>
+          <w:sz w:val="24"/>
+          <w:szCs w:val="24"/>
+        </w:rPr>
+      </w:pPr>
+      <w:proofErr w:type="spellStart"/>
+      <w:r>
+        <w:rPr>
+          <w:rFonts w:ascii="Times New Roman" w:hAnsi="Times New Roman" w:cs="Times New Roman"/>
+          <w:sz w:val="24"/>
+          <w:szCs w:val="24"/>
         </w:rPr>
         <w:t>Props</w:t>
       </w:r>
       <w:proofErr w:type="spellEnd"/>
       <w:r>
         <w:rPr>
-          <w:rFonts w:ascii="Bahnschrift" w:hAnsi="Bahnschrift"/>
+          <w:rFonts w:ascii="Times New Roman" w:hAnsi="Times New Roman" w:cs="Times New Roman"/>
+          <w:sz w:val="24"/>
+          <w:szCs w:val="24"/>
         </w:rPr>
         <w:t xml:space="preserve">: Az adatok komponensek közötti átadására szolgálnak, biztosítva a komponensek </w:t>
       </w:r>
       <w:proofErr w:type="spellStart"/>
       <w:r>
         <w:rPr>
-          <w:rFonts w:ascii="Bahnschrift" w:hAnsi="Bahnschrift"/>
+          <w:rFonts w:ascii="Times New Roman" w:hAnsi="Times New Roman" w:cs="Times New Roman"/>
+          <w:sz w:val="24"/>
+          <w:szCs w:val="24"/>
         </w:rPr>
         <w:t>újrafelhasználhatóságát</w:t>
       </w:r>
       <w:proofErr w:type="spellEnd"/>
       <w:r>
         <w:rPr>
-          <w:rFonts w:ascii="Bahnschrift" w:hAnsi="Bahnschrift"/>
+          <w:rFonts w:ascii="Times New Roman" w:hAnsi="Times New Roman" w:cs="Times New Roman"/>
+          <w:sz w:val="24"/>
+          <w:szCs w:val="24"/>
         </w:rPr>
         <w:t>.</w:t>
       </w:r>
@@ -3572,62 +3670,80 @@
         </w:numPr>
         <w:jc w:val="both"/>
         <w:rPr>
-          <w:rFonts w:ascii="Bahnschrift" w:hAnsi="Bahnschrift"/>
-        </w:rPr>
-      </w:pPr>
-      <w:proofErr w:type="spellStart"/>
-      <w:r>
-        <w:rPr>
-          <w:rFonts w:ascii="Bahnschrift" w:hAnsi="Bahnschrift"/>
+          <w:rFonts w:ascii="Times New Roman" w:hAnsi="Times New Roman" w:cs="Times New Roman"/>
+          <w:sz w:val="24"/>
+          <w:szCs w:val="24"/>
+        </w:rPr>
+      </w:pPr>
+      <w:proofErr w:type="spellStart"/>
+      <w:r>
+        <w:rPr>
+          <w:rFonts w:ascii="Times New Roman" w:hAnsi="Times New Roman" w:cs="Times New Roman"/>
+          <w:sz w:val="24"/>
+          <w:szCs w:val="24"/>
         </w:rPr>
         <w:t>State</w:t>
       </w:r>
       <w:proofErr w:type="spellEnd"/>
       <w:r>
         <w:rPr>
-          <w:rFonts w:ascii="Bahnschrift" w:hAnsi="Bahnschrift"/>
+          <w:rFonts w:ascii="Times New Roman" w:hAnsi="Times New Roman" w:cs="Times New Roman"/>
+          <w:sz w:val="24"/>
+          <w:szCs w:val="24"/>
         </w:rPr>
         <w:t xml:space="preserve">: A komponensek saját állapotát a </w:t>
       </w:r>
       <w:proofErr w:type="spellStart"/>
       <w:r>
         <w:rPr>
-          <w:rFonts w:ascii="Bahnschrift" w:hAnsi="Bahnschrift"/>
+          <w:rFonts w:ascii="Times New Roman" w:hAnsi="Times New Roman" w:cs="Times New Roman"/>
+          <w:sz w:val="24"/>
+          <w:szCs w:val="24"/>
         </w:rPr>
         <w:t>useState</w:t>
       </w:r>
       <w:proofErr w:type="spellEnd"/>
       <w:r>
         <w:rPr>
-          <w:rFonts w:ascii="Bahnschrift" w:hAnsi="Bahnschrift"/>
+          <w:rFonts w:ascii="Times New Roman" w:hAnsi="Times New Roman" w:cs="Times New Roman"/>
+          <w:sz w:val="24"/>
+          <w:szCs w:val="24"/>
         </w:rPr>
         <w:t xml:space="preserve"> </w:t>
       </w:r>
       <w:proofErr w:type="spellStart"/>
       <w:r>
         <w:rPr>
-          <w:rFonts w:ascii="Bahnschrift" w:hAnsi="Bahnschrift"/>
+          <w:rFonts w:ascii="Times New Roman" w:hAnsi="Times New Roman" w:cs="Times New Roman"/>
+          <w:sz w:val="24"/>
+          <w:szCs w:val="24"/>
         </w:rPr>
         <w:t>hook</w:t>
       </w:r>
       <w:proofErr w:type="spellEnd"/>
       <w:r>
         <w:rPr>
-          <w:rFonts w:ascii="Bahnschrift" w:hAnsi="Bahnschrift"/>
+          <w:rFonts w:ascii="Times New Roman" w:hAnsi="Times New Roman" w:cs="Times New Roman"/>
+          <w:sz w:val="24"/>
+          <w:szCs w:val="24"/>
         </w:rPr>
         <w:t xml:space="preserve">-kal kezeljük. Például a keresőmező, kosár, űrlapok állapota mind helyi </w:t>
       </w:r>
       <w:proofErr w:type="spellStart"/>
       <w:r>
         <w:rPr>
-          <w:rFonts w:ascii="Bahnschrift" w:hAnsi="Bahnschrift"/>
+          <w:rFonts w:ascii="Times New Roman" w:hAnsi="Times New Roman" w:cs="Times New Roman"/>
+          <w:sz w:val="24"/>
+          <w:szCs w:val="24"/>
         </w:rPr>
         <w:t>state</w:t>
       </w:r>
       <w:proofErr w:type="spellEnd"/>
       <w:r>
         <w:rPr>
-          <w:rFonts w:ascii="Bahnschrift" w:hAnsi="Bahnschrift"/>
+          <w:rFonts w:ascii="Times New Roman" w:hAnsi="Times New Roman" w:cs="Times New Roman"/>
+          <w:sz w:val="24"/>
+          <w:szCs w:val="24"/>
         </w:rPr>
         <w:t>-ben van.</w:t>
       </w:r>
@@ -3637,30 +3753,38 @@
         <w:ind w:left="360"/>
         <w:jc w:val="both"/>
         <w:rPr>
-          <w:rFonts w:ascii="Bahnschrift" w:hAnsi="Bahnschrift"/>
-          <w:b/>
-        </w:rPr>
-      </w:pPr>
-      <w:proofErr w:type="spellStart"/>
-      <w:r>
-        <w:rPr>
-          <w:rFonts w:ascii="Bahnschrift" w:hAnsi="Bahnschrift"/>
-          <w:b/>
+          <w:rFonts w:ascii="Times New Roman" w:hAnsi="Times New Roman" w:cs="Times New Roman"/>
+          <w:b/>
+          <w:sz w:val="24"/>
+          <w:szCs w:val="24"/>
+        </w:rPr>
+      </w:pPr>
+      <w:proofErr w:type="spellStart"/>
+      <w:r>
+        <w:rPr>
+          <w:rFonts w:ascii="Times New Roman" w:hAnsi="Times New Roman" w:cs="Times New Roman"/>
+          <w:b/>
+          <w:sz w:val="24"/>
+          <w:szCs w:val="24"/>
         </w:rPr>
         <w:t>Újrafelhasználhatóság</w:t>
       </w:r>
       <w:proofErr w:type="spellEnd"/>
       <w:r>
         <w:rPr>
-          <w:rFonts w:ascii="Bahnschrift" w:hAnsi="Bahnschrift"/>
-          <w:b/>
+          <w:rFonts w:ascii="Times New Roman" w:hAnsi="Times New Roman" w:cs="Times New Roman"/>
+          <w:b/>
+          <w:sz w:val="24"/>
+          <w:szCs w:val="24"/>
         </w:rPr>
         <w:t xml:space="preserve"> és tiszta kód elvei</w:t>
       </w:r>
       <w:r>
         <w:rPr>
-          <w:rFonts w:ascii="Bahnschrift" w:hAnsi="Bahnschrift"/>
-          <w:b/>
+          <w:rFonts w:ascii="Times New Roman" w:hAnsi="Times New Roman" w:cs="Times New Roman"/>
+          <w:b/>
+          <w:sz w:val="24"/>
+          <w:szCs w:val="24"/>
         </w:rPr>
         <w:t>:</w:t>
       </w:r>
@@ -3674,26 +3798,34 @@
         </w:numPr>
         <w:jc w:val="both"/>
         <w:rPr>
-          <w:rFonts w:ascii="Bahnschrift" w:hAnsi="Bahnschrift"/>
-        </w:rPr>
-      </w:pPr>
-      <w:r>
-        <w:rPr>
-          <w:rFonts w:ascii="Bahnschrift" w:hAnsi="Bahnschrift"/>
+          <w:rFonts w:ascii="Times New Roman" w:hAnsi="Times New Roman" w:cs="Times New Roman"/>
+          <w:sz w:val="24"/>
+          <w:szCs w:val="24"/>
+        </w:rPr>
+      </w:pPr>
+      <w:r>
+        <w:rPr>
+          <w:rFonts w:ascii="Times New Roman" w:hAnsi="Times New Roman" w:cs="Times New Roman"/>
+          <w:sz w:val="24"/>
+          <w:szCs w:val="24"/>
         </w:rPr>
         <w:t xml:space="preserve">Minden logikai egység külön komponens (pl. </w:t>
       </w:r>
       <w:proofErr w:type="spellStart"/>
       <w:r>
         <w:rPr>
-          <w:rFonts w:ascii="Bahnschrift" w:hAnsi="Bahnschrift"/>
+          <w:rFonts w:ascii="Times New Roman" w:hAnsi="Times New Roman" w:cs="Times New Roman"/>
+          <w:sz w:val="24"/>
+          <w:szCs w:val="24"/>
         </w:rPr>
         <w:t>BreadcrumbNav</w:t>
       </w:r>
       <w:proofErr w:type="spellEnd"/>
       <w:r>
         <w:rPr>
-          <w:rFonts w:ascii="Bahnschrift" w:hAnsi="Bahnschrift"/>
+          <w:rFonts w:ascii="Times New Roman" w:hAnsi="Times New Roman" w:cs="Times New Roman"/>
+          <w:sz w:val="24"/>
+          <w:szCs w:val="24"/>
         </w:rPr>
         <w:t>, Kapcsolat, Login).</w:t>
       </w:r>
@@ -3707,54 +3839,70 @@
         </w:numPr>
         <w:jc w:val="both"/>
         <w:rPr>
-          <w:rFonts w:ascii="Bahnschrift" w:hAnsi="Bahnschrift"/>
-        </w:rPr>
-      </w:pPr>
-      <w:r>
-        <w:rPr>
-          <w:rFonts w:ascii="Bahnschrift" w:hAnsi="Bahnschrift"/>
+          <w:rFonts w:ascii="Times New Roman" w:hAnsi="Times New Roman" w:cs="Times New Roman"/>
+          <w:sz w:val="24"/>
+          <w:szCs w:val="24"/>
+        </w:rPr>
+      </w:pPr>
+      <w:r>
+        <w:rPr>
+          <w:rFonts w:ascii="Times New Roman" w:hAnsi="Times New Roman" w:cs="Times New Roman"/>
+          <w:sz w:val="24"/>
+          <w:szCs w:val="24"/>
         </w:rPr>
         <w:t>A komponensek csak a szükséges felelősséget látják el (</w:t>
       </w:r>
       <w:proofErr w:type="spellStart"/>
       <w:r>
         <w:rPr>
-          <w:rFonts w:ascii="Bahnschrift" w:hAnsi="Bahnschrift"/>
+          <w:rFonts w:ascii="Times New Roman" w:hAnsi="Times New Roman" w:cs="Times New Roman"/>
+          <w:sz w:val="24"/>
+          <w:szCs w:val="24"/>
         </w:rPr>
         <w:t>Single</w:t>
       </w:r>
       <w:proofErr w:type="spellEnd"/>
       <w:r>
         <w:rPr>
-          <w:rFonts w:ascii="Bahnschrift" w:hAnsi="Bahnschrift"/>
+          <w:rFonts w:ascii="Times New Roman" w:hAnsi="Times New Roman" w:cs="Times New Roman"/>
+          <w:sz w:val="24"/>
+          <w:szCs w:val="24"/>
         </w:rPr>
         <w:t xml:space="preserve"> </w:t>
       </w:r>
       <w:proofErr w:type="spellStart"/>
       <w:r>
         <w:rPr>
-          <w:rFonts w:ascii="Bahnschrift" w:hAnsi="Bahnschrift"/>
+          <w:rFonts w:ascii="Times New Roman" w:hAnsi="Times New Roman" w:cs="Times New Roman"/>
+          <w:sz w:val="24"/>
+          <w:szCs w:val="24"/>
         </w:rPr>
         <w:t>Responsibility</w:t>
       </w:r>
       <w:proofErr w:type="spellEnd"/>
       <w:r>
         <w:rPr>
-          <w:rFonts w:ascii="Bahnschrift" w:hAnsi="Bahnschrift"/>
+          <w:rFonts w:ascii="Times New Roman" w:hAnsi="Times New Roman" w:cs="Times New Roman"/>
+          <w:sz w:val="24"/>
+          <w:szCs w:val="24"/>
         </w:rPr>
         <w:t xml:space="preserve"> </w:t>
       </w:r>
       <w:proofErr w:type="spellStart"/>
       <w:r>
         <w:rPr>
-          <w:rFonts w:ascii="Bahnschrift" w:hAnsi="Bahnschrift"/>
+          <w:rFonts w:ascii="Times New Roman" w:hAnsi="Times New Roman" w:cs="Times New Roman"/>
+          <w:sz w:val="24"/>
+          <w:szCs w:val="24"/>
         </w:rPr>
         <w:t>Principle</w:t>
       </w:r>
       <w:proofErr w:type="spellEnd"/>
       <w:r>
         <w:rPr>
-          <w:rFonts w:ascii="Bahnschrift" w:hAnsi="Bahnschrift"/>
+          <w:rFonts w:ascii="Times New Roman" w:hAnsi="Times New Roman" w:cs="Times New Roman"/>
+          <w:sz w:val="24"/>
+          <w:szCs w:val="24"/>
         </w:rPr>
         <w:t>).</w:t>
       </w:r>
@@ -3768,40 +3916,52 @@
         </w:numPr>
         <w:jc w:val="both"/>
         <w:rPr>
-          <w:rFonts w:ascii="Bahnschrift" w:hAnsi="Bahnschrift"/>
-        </w:rPr>
-      </w:pPr>
-      <w:r>
-        <w:rPr>
-          <w:rFonts w:ascii="Bahnschrift" w:hAnsi="Bahnschrift"/>
+          <w:rFonts w:ascii="Times New Roman" w:hAnsi="Times New Roman" w:cs="Times New Roman"/>
+          <w:sz w:val="24"/>
+          <w:szCs w:val="24"/>
+        </w:rPr>
+      </w:pPr>
+      <w:r>
+        <w:rPr>
+          <w:rFonts w:ascii="Times New Roman" w:hAnsi="Times New Roman" w:cs="Times New Roman"/>
+          <w:sz w:val="24"/>
+          <w:szCs w:val="24"/>
         </w:rPr>
         <w:t xml:space="preserve">Ahol lehet, a komponensek </w:t>
       </w:r>
       <w:proofErr w:type="spellStart"/>
       <w:r>
         <w:rPr>
-          <w:rFonts w:ascii="Bahnschrift" w:hAnsi="Bahnschrift"/>
+          <w:rFonts w:ascii="Times New Roman" w:hAnsi="Times New Roman" w:cs="Times New Roman"/>
+          <w:sz w:val="24"/>
+          <w:szCs w:val="24"/>
         </w:rPr>
         <w:t>paraméterezhetők</w:t>
       </w:r>
       <w:proofErr w:type="spellEnd"/>
       <w:r>
         <w:rPr>
-          <w:rFonts w:ascii="Bahnschrift" w:hAnsi="Bahnschrift"/>
+          <w:rFonts w:ascii="Times New Roman" w:hAnsi="Times New Roman" w:cs="Times New Roman"/>
+          <w:sz w:val="24"/>
+          <w:szCs w:val="24"/>
         </w:rPr>
         <w:t xml:space="preserve"> (pl. dinamikus </w:t>
       </w:r>
       <w:proofErr w:type="spellStart"/>
       <w:r>
         <w:rPr>
-          <w:rFonts w:ascii="Bahnschrift" w:hAnsi="Bahnschrift"/>
+          <w:rFonts w:ascii="Times New Roman" w:hAnsi="Times New Roman" w:cs="Times New Roman"/>
+          <w:sz w:val="24"/>
+          <w:szCs w:val="24"/>
         </w:rPr>
         <w:t>props</w:t>
       </w:r>
       <w:proofErr w:type="spellEnd"/>
       <w:r>
         <w:rPr>
-          <w:rFonts w:ascii="Bahnschrift" w:hAnsi="Bahnschrift"/>
+          <w:rFonts w:ascii="Times New Roman" w:hAnsi="Times New Roman" w:cs="Times New Roman"/>
+          <w:sz w:val="24"/>
+          <w:szCs w:val="24"/>
         </w:rPr>
         <w:t>).</w:t>
       </w:r>
@@ -3812,7 +3972,9 @@
         <w:ind w:left="1080"/>
         <w:jc w:val="both"/>
         <w:rPr>
-          <w:rFonts w:ascii="Bahnschrift" w:hAnsi="Bahnschrift"/>
+          <w:rFonts w:ascii="Times New Roman" w:hAnsi="Times New Roman" w:cs="Times New Roman"/>
+          <w:sz w:val="24"/>
+          <w:szCs w:val="24"/>
         </w:rPr>
       </w:pPr>
     </w:p>
@@ -3821,12 +3983,16 @@
         <w:ind w:left="360"/>
         <w:jc w:val="both"/>
         <w:rPr>
-          <w:rFonts w:ascii="Bahnschrift" w:hAnsi="Bahnschrift"/>
-        </w:rPr>
-      </w:pPr>
-      <w:r>
-        <w:rPr>
-          <w:rFonts w:ascii="Bahnschrift" w:hAnsi="Bahnschrift"/>
+          <w:rFonts w:ascii="Times New Roman" w:hAnsi="Times New Roman" w:cs="Times New Roman"/>
+          <w:sz w:val="24"/>
+          <w:szCs w:val="24"/>
+        </w:rPr>
+      </w:pPr>
+      <w:r>
+        <w:rPr>
+          <w:rFonts w:ascii="Times New Roman" w:hAnsi="Times New Roman" w:cs="Times New Roman"/>
+          <w:sz w:val="24"/>
+          <w:szCs w:val="24"/>
         </w:rPr>
         <w:t>Állapotkezelés</w:t>
       </w:r>
@@ -3836,53 +4002,67 @@
         <w:ind w:left="360"/>
         <w:jc w:val="both"/>
         <w:rPr>
-          <w:rFonts w:ascii="Bahnschrift" w:hAnsi="Bahnschrift"/>
-          <w:b/>
-        </w:rPr>
-      </w:pPr>
-      <w:r>
-        <w:rPr>
-          <w:rFonts w:ascii="Bahnschrift" w:hAnsi="Bahnschrift"/>
-          <w:b/>
+          <w:rFonts w:ascii="Times New Roman" w:hAnsi="Times New Roman" w:cs="Times New Roman"/>
+          <w:b/>
+          <w:sz w:val="24"/>
+          <w:szCs w:val="24"/>
+        </w:rPr>
+      </w:pPr>
+      <w:r>
+        <w:rPr>
+          <w:rFonts w:ascii="Times New Roman" w:hAnsi="Times New Roman" w:cs="Times New Roman"/>
+          <w:b/>
+          <w:sz w:val="24"/>
+          <w:szCs w:val="24"/>
         </w:rPr>
         <w:t xml:space="preserve">Local </w:t>
       </w:r>
       <w:proofErr w:type="spellStart"/>
       <w:r>
         <w:rPr>
-          <w:rFonts w:ascii="Bahnschrift" w:hAnsi="Bahnschrift"/>
-          <w:b/>
+          <w:rFonts w:ascii="Times New Roman" w:hAnsi="Times New Roman" w:cs="Times New Roman"/>
+          <w:b/>
+          <w:sz w:val="24"/>
+          <w:szCs w:val="24"/>
         </w:rPr>
         <w:t>state</w:t>
       </w:r>
       <w:proofErr w:type="spellEnd"/>
       <w:r>
         <w:rPr>
-          <w:rFonts w:ascii="Bahnschrift" w:hAnsi="Bahnschrift"/>
-          <w:b/>
+          <w:rFonts w:ascii="Times New Roman" w:hAnsi="Times New Roman" w:cs="Times New Roman"/>
+          <w:b/>
+          <w:sz w:val="24"/>
+          <w:szCs w:val="24"/>
         </w:rPr>
         <w:t xml:space="preserve"> (</w:t>
       </w:r>
       <w:proofErr w:type="spellStart"/>
       <w:r>
         <w:rPr>
-          <w:rFonts w:ascii="Bahnschrift" w:hAnsi="Bahnschrift"/>
-          <w:b/>
+          <w:rFonts w:ascii="Times New Roman" w:hAnsi="Times New Roman" w:cs="Times New Roman"/>
+          <w:b/>
+          <w:sz w:val="24"/>
+          <w:szCs w:val="24"/>
         </w:rPr>
         <w:t>useState</w:t>
       </w:r>
       <w:proofErr w:type="spellEnd"/>
       <w:r>
         <w:rPr>
-          <w:rFonts w:ascii="Bahnschrift" w:hAnsi="Bahnschrift"/>
-          <w:b/>
+          <w:rFonts w:ascii="Times New Roman" w:hAnsi="Times New Roman" w:cs="Times New Roman"/>
+          <w:b/>
+          <w:sz w:val="24"/>
+          <w:szCs w:val="24"/>
         </w:rPr>
         <w:t>)</w:t>
       </w:r>
       <w:r>
         <w:rPr>
-          <w:rFonts w:ascii="Bahnschrift" w:hAnsi="Bahnschrift"/>
-          <w:b/>
+          <w:rFonts w:ascii="Times New Roman" w:hAnsi="Times New Roman" w:cs="Times New Roman"/>
+          <w:b/>
+          <w:sz w:val="24"/>
+          <w:szCs w:val="24"/>
         </w:rPr>
         <w:t>:</w:t>
       </w:r>
@@ -3892,40 +4072,52 @@
         <w:ind w:left="360"/>
         <w:jc w:val="both"/>
         <w:rPr>
-          <w:rFonts w:ascii="Bahnschrift" w:hAnsi="Bahnschrift"/>
-        </w:rPr>
-      </w:pPr>
-      <w:r>
-        <w:rPr>
-          <w:rFonts w:ascii="Bahnschrift" w:hAnsi="Bahnschrift"/>
+          <w:rFonts w:ascii="Times New Roman" w:hAnsi="Times New Roman" w:cs="Times New Roman"/>
+          <w:sz w:val="24"/>
+          <w:szCs w:val="24"/>
+        </w:rPr>
+      </w:pPr>
+      <w:r>
+        <w:rPr>
+          <w:rFonts w:ascii="Times New Roman" w:hAnsi="Times New Roman" w:cs="Times New Roman"/>
+          <w:sz w:val="24"/>
+          <w:szCs w:val="24"/>
         </w:rPr>
         <w:t xml:space="preserve">Az egyszerűbb, komponens-szintű állapotokat (pl. űrlapmezők, keresőszöveg) a </w:t>
       </w:r>
       <w:proofErr w:type="spellStart"/>
       <w:r>
         <w:rPr>
-          <w:rFonts w:ascii="Bahnschrift" w:hAnsi="Bahnschrift"/>
+          <w:rFonts w:ascii="Times New Roman" w:hAnsi="Times New Roman" w:cs="Times New Roman"/>
+          <w:sz w:val="24"/>
+          <w:szCs w:val="24"/>
         </w:rPr>
         <w:t>useState</w:t>
       </w:r>
       <w:proofErr w:type="spellEnd"/>
       <w:r>
         <w:rPr>
-          <w:rFonts w:ascii="Bahnschrift" w:hAnsi="Bahnschrift"/>
+          <w:rFonts w:ascii="Times New Roman" w:hAnsi="Times New Roman" w:cs="Times New Roman"/>
+          <w:sz w:val="24"/>
+          <w:szCs w:val="24"/>
         </w:rPr>
         <w:t xml:space="preserve"> </w:t>
       </w:r>
       <w:proofErr w:type="spellStart"/>
       <w:r>
         <w:rPr>
-          <w:rFonts w:ascii="Bahnschrift" w:hAnsi="Bahnschrift"/>
+          <w:rFonts w:ascii="Times New Roman" w:hAnsi="Times New Roman" w:cs="Times New Roman"/>
+          <w:sz w:val="24"/>
+          <w:szCs w:val="24"/>
         </w:rPr>
         <w:t>hook</w:t>
       </w:r>
       <w:proofErr w:type="spellEnd"/>
       <w:r>
         <w:rPr>
-          <w:rFonts w:ascii="Bahnschrift" w:hAnsi="Bahnschrift"/>
+          <w:rFonts w:ascii="Times New Roman" w:hAnsi="Times New Roman" w:cs="Times New Roman"/>
+          <w:sz w:val="24"/>
+          <w:szCs w:val="24"/>
         </w:rPr>
         <w:t>-kal kezeljük.</w:t>
       </w:r>
@@ -3935,7 +4127,9 @@
         <w:ind w:left="360"/>
         <w:jc w:val="both"/>
         <w:rPr>
-          <w:rFonts w:ascii="Bahnschrift" w:hAnsi="Bahnschrift"/>
+          <w:rFonts w:ascii="Times New Roman" w:hAnsi="Times New Roman" w:cs="Times New Roman"/>
+          <w:sz w:val="24"/>
+          <w:szCs w:val="24"/>
         </w:rPr>
       </w:pPr>
     </w:p>
@@ -3944,37 +4138,47 @@
         <w:ind w:left="360"/>
         <w:jc w:val="both"/>
         <w:rPr>
-          <w:rFonts w:ascii="Bahnschrift" w:hAnsi="Bahnschrift"/>
-          <w:b/>
-        </w:rPr>
-      </w:pPr>
-      <w:r>
-        <w:rPr>
-          <w:rFonts w:ascii="Bahnschrift" w:hAnsi="Bahnschrift"/>
-          <w:b/>
+          <w:rFonts w:ascii="Times New Roman" w:hAnsi="Times New Roman" w:cs="Times New Roman"/>
+          <w:b/>
+          <w:sz w:val="24"/>
+          <w:szCs w:val="24"/>
+        </w:rPr>
+      </w:pPr>
+      <w:r>
+        <w:rPr>
+          <w:rFonts w:ascii="Times New Roman" w:hAnsi="Times New Roman" w:cs="Times New Roman"/>
+          <w:b/>
+          <w:sz w:val="24"/>
+          <w:szCs w:val="24"/>
         </w:rPr>
         <w:t xml:space="preserve">Globális </w:t>
       </w:r>
       <w:proofErr w:type="spellStart"/>
       <w:r>
         <w:rPr>
-          <w:rFonts w:ascii="Bahnschrift" w:hAnsi="Bahnschrift"/>
-          <w:b/>
+          <w:rFonts w:ascii="Times New Roman" w:hAnsi="Times New Roman" w:cs="Times New Roman"/>
+          <w:b/>
+          <w:sz w:val="24"/>
+          <w:szCs w:val="24"/>
         </w:rPr>
         <w:t>state</w:t>
       </w:r>
       <w:proofErr w:type="spellEnd"/>
       <w:r>
         <w:rPr>
-          <w:rFonts w:ascii="Bahnschrift" w:hAnsi="Bahnschrift"/>
-          <w:b/>
+          <w:rFonts w:ascii="Times New Roman" w:hAnsi="Times New Roman" w:cs="Times New Roman"/>
+          <w:b/>
+          <w:sz w:val="24"/>
+          <w:szCs w:val="24"/>
         </w:rPr>
         <w:t xml:space="preserve"> (Context API)</w:t>
       </w:r>
       <w:r>
         <w:rPr>
-          <w:rFonts w:ascii="Bahnschrift" w:hAnsi="Bahnschrift"/>
-          <w:b/>
+          <w:rFonts w:ascii="Times New Roman" w:hAnsi="Times New Roman" w:cs="Times New Roman"/>
+          <w:b/>
+          <w:sz w:val="24"/>
+          <w:szCs w:val="24"/>
         </w:rPr>
         <w:t>:</w:t>
       </w:r>
@@ -3984,40 +4188,52 @@
         <w:ind w:left="360"/>
         <w:jc w:val="both"/>
         <w:rPr>
-          <w:rFonts w:ascii="Bahnschrift" w:hAnsi="Bahnschrift"/>
-        </w:rPr>
-      </w:pPr>
-      <w:r>
-        <w:rPr>
-          <w:rFonts w:ascii="Bahnschrift" w:hAnsi="Bahnschrift"/>
+          <w:rFonts w:ascii="Times New Roman" w:hAnsi="Times New Roman" w:cs="Times New Roman"/>
+          <w:sz w:val="24"/>
+          <w:szCs w:val="24"/>
+        </w:rPr>
+      </w:pPr>
+      <w:r>
+        <w:rPr>
+          <w:rFonts w:ascii="Times New Roman" w:hAnsi="Times New Roman" w:cs="Times New Roman"/>
+          <w:sz w:val="24"/>
+          <w:szCs w:val="24"/>
         </w:rPr>
         <w:t>A kosár tartalmát, valamint a hozzá kapcsolódó műveleteket (hozzáadás, törlés, mennyiség módosítás) a Context API segítségével valósítottuk meg (</w:t>
       </w:r>
       <w:proofErr w:type="spellStart"/>
       <w:r>
         <w:rPr>
-          <w:rFonts w:ascii="Bahnschrift" w:hAnsi="Bahnschrift"/>
+          <w:rFonts w:ascii="Times New Roman" w:hAnsi="Times New Roman" w:cs="Times New Roman"/>
+          <w:sz w:val="24"/>
+          <w:szCs w:val="24"/>
         </w:rPr>
         <w:t>KosarContext</w:t>
       </w:r>
       <w:proofErr w:type="spellEnd"/>
       <w:r>
         <w:rPr>
-          <w:rFonts w:ascii="Bahnschrift" w:hAnsi="Bahnschrift"/>
+          <w:rFonts w:ascii="Times New Roman" w:hAnsi="Times New Roman" w:cs="Times New Roman"/>
+          <w:sz w:val="24"/>
+          <w:szCs w:val="24"/>
         </w:rPr>
         <w:t xml:space="preserve">). Ez lehetővé teszi, hogy a kosár adatai minden komponensből elérhetők legyenek, anélkül, hogy </w:t>
       </w:r>
       <w:proofErr w:type="spellStart"/>
       <w:r>
         <w:rPr>
-          <w:rFonts w:ascii="Bahnschrift" w:hAnsi="Bahnschrift"/>
+          <w:rFonts w:ascii="Times New Roman" w:hAnsi="Times New Roman" w:cs="Times New Roman"/>
+          <w:sz w:val="24"/>
+          <w:szCs w:val="24"/>
         </w:rPr>
         <w:t>props</w:t>
       </w:r>
       <w:proofErr w:type="spellEnd"/>
       <w:r>
         <w:rPr>
-          <w:rFonts w:ascii="Bahnschrift" w:hAnsi="Bahnschrift"/>
+          <w:rFonts w:ascii="Times New Roman" w:hAnsi="Times New Roman" w:cs="Times New Roman"/>
+          <w:sz w:val="24"/>
+          <w:szCs w:val="24"/>
         </w:rPr>
         <w:t xml:space="preserve"> láncolást kellene alkalmazni.</w:t>
       </w:r>
@@ -4027,7 +4243,9 @@
         <w:ind w:left="360"/>
         <w:jc w:val="both"/>
         <w:rPr>
-          <w:rFonts w:ascii="Bahnschrift" w:hAnsi="Bahnschrift"/>
+          <w:rFonts w:ascii="Times New Roman" w:hAnsi="Times New Roman" w:cs="Times New Roman"/>
+          <w:sz w:val="24"/>
+          <w:szCs w:val="24"/>
         </w:rPr>
       </w:pPr>
     </w:p>
@@ -4036,21 +4254,27 @@
         <w:ind w:left="360"/>
         <w:jc w:val="both"/>
         <w:rPr>
-          <w:rFonts w:ascii="Bahnschrift" w:hAnsi="Bahnschrift"/>
-          <w:b/>
-        </w:rPr>
-      </w:pPr>
-      <w:r>
-        <w:rPr>
-          <w:rFonts w:ascii="Bahnschrift" w:hAnsi="Bahnschrift"/>
-          <w:b/>
+          <w:rFonts w:ascii="Times New Roman" w:hAnsi="Times New Roman" w:cs="Times New Roman"/>
+          <w:b/>
+          <w:sz w:val="24"/>
+          <w:szCs w:val="24"/>
+        </w:rPr>
+      </w:pPr>
+      <w:r>
+        <w:rPr>
+          <w:rFonts w:ascii="Times New Roman" w:hAnsi="Times New Roman" w:cs="Times New Roman"/>
+          <w:b/>
+          <w:sz w:val="24"/>
+          <w:szCs w:val="24"/>
         </w:rPr>
         <w:t>Mikor és miért szükséges</w:t>
       </w:r>
       <w:r>
         <w:rPr>
-          <w:rFonts w:ascii="Bahnschrift" w:hAnsi="Bahnschrift"/>
-          <w:b/>
+          <w:rFonts w:ascii="Times New Roman" w:hAnsi="Times New Roman" w:cs="Times New Roman"/>
+          <w:b/>
+          <w:sz w:val="24"/>
+          <w:szCs w:val="24"/>
         </w:rPr>
         <w:t>?</w:t>
       </w:r>
@@ -4060,12 +4284,16 @@
         <w:ind w:left="360"/>
         <w:jc w:val="both"/>
         <w:rPr>
-          <w:rFonts w:ascii="Bahnschrift" w:hAnsi="Bahnschrift"/>
-        </w:rPr>
-      </w:pPr>
-      <w:r>
-        <w:rPr>
-          <w:rFonts w:ascii="Bahnschrift" w:hAnsi="Bahnschrift"/>
+          <w:rFonts w:ascii="Times New Roman" w:hAnsi="Times New Roman" w:cs="Times New Roman"/>
+          <w:sz w:val="24"/>
+          <w:szCs w:val="24"/>
+        </w:rPr>
+      </w:pPr>
+      <w:r>
+        <w:rPr>
+          <w:rFonts w:ascii="Times New Roman" w:hAnsi="Times New Roman" w:cs="Times New Roman"/>
+          <w:sz w:val="24"/>
+          <w:szCs w:val="24"/>
         </w:rPr>
         <w:t>A Context API-t akkor használjuk, ha egy állapotot több, egymástól távoli komponensnek is ismernie kell (pl. kosár ikon a fejlécben, kosár oldal, fizetés oldal).</w:t>
       </w:r>
@@ -4075,7 +4303,9 @@
         <w:ind w:left="360"/>
         <w:jc w:val="both"/>
         <w:rPr>
-          <w:rFonts w:ascii="Bahnschrift" w:hAnsi="Bahnschrift"/>
+          <w:rFonts w:ascii="Times New Roman" w:hAnsi="Times New Roman" w:cs="Times New Roman"/>
+          <w:sz w:val="24"/>
+          <w:szCs w:val="24"/>
         </w:rPr>
       </w:pPr>
     </w:p>
@@ -4084,15 +4314,19 @@
         <w:ind w:left="360"/>
         <w:jc w:val="both"/>
         <w:rPr>
-          <w:rFonts w:ascii="Bahnschrift" w:hAnsi="Bahnschrift"/>
-          <w:b/>
-        </w:rPr>
-      </w:pPr>
-      <w:proofErr w:type="spellStart"/>
-      <w:r>
-        <w:rPr>
-          <w:rFonts w:ascii="Bahnschrift" w:hAnsi="Bahnschrift"/>
-          <w:b/>
+          <w:rFonts w:ascii="Times New Roman" w:hAnsi="Times New Roman" w:cs="Times New Roman"/>
+          <w:b/>
+          <w:sz w:val="24"/>
+          <w:szCs w:val="24"/>
+        </w:rPr>
+      </w:pPr>
+      <w:proofErr w:type="spellStart"/>
+      <w:r>
+        <w:rPr>
+          <w:rFonts w:ascii="Times New Roman" w:hAnsi="Times New Roman" w:cs="Times New Roman"/>
+          <w:b/>
+          <w:sz w:val="24"/>
+          <w:szCs w:val="24"/>
         </w:rPr>
         <w:t>Routing</w:t>
       </w:r>
@@ -4103,37 +4337,47 @@
         <w:ind w:left="360"/>
         <w:jc w:val="both"/>
         <w:rPr>
-          <w:rFonts w:ascii="Bahnschrift" w:hAnsi="Bahnschrift"/>
-          <w:b/>
-        </w:rPr>
-      </w:pPr>
-      <w:r>
-        <w:rPr>
-          <w:rFonts w:ascii="Bahnschrift" w:hAnsi="Bahnschrift"/>
-          <w:b/>
+          <w:rFonts w:ascii="Times New Roman" w:hAnsi="Times New Roman" w:cs="Times New Roman"/>
+          <w:b/>
+          <w:sz w:val="24"/>
+          <w:szCs w:val="24"/>
+        </w:rPr>
+      </w:pPr>
+      <w:r>
+        <w:rPr>
+          <w:rFonts w:ascii="Times New Roman" w:hAnsi="Times New Roman" w:cs="Times New Roman"/>
+          <w:b/>
+          <w:sz w:val="24"/>
+          <w:szCs w:val="24"/>
         </w:rPr>
         <w:t>Oldalak közötti navigáció (</w:t>
       </w:r>
       <w:proofErr w:type="spellStart"/>
       <w:r>
         <w:rPr>
-          <w:rFonts w:ascii="Bahnschrift" w:hAnsi="Bahnschrift"/>
-          <w:b/>
+          <w:rFonts w:ascii="Times New Roman" w:hAnsi="Times New Roman" w:cs="Times New Roman"/>
+          <w:b/>
+          <w:sz w:val="24"/>
+          <w:szCs w:val="24"/>
         </w:rPr>
         <w:t>React</w:t>
       </w:r>
       <w:proofErr w:type="spellEnd"/>
       <w:r>
         <w:rPr>
-          <w:rFonts w:ascii="Bahnschrift" w:hAnsi="Bahnschrift"/>
-          <w:b/>
+          <w:rFonts w:ascii="Times New Roman" w:hAnsi="Times New Roman" w:cs="Times New Roman"/>
+          <w:b/>
+          <w:sz w:val="24"/>
+          <w:szCs w:val="24"/>
         </w:rPr>
         <w:t xml:space="preserve"> Router)</w:t>
       </w:r>
       <w:r>
         <w:rPr>
-          <w:rFonts w:ascii="Bahnschrift" w:hAnsi="Bahnschrift"/>
-          <w:b/>
+          <w:rFonts w:ascii="Times New Roman" w:hAnsi="Times New Roman" w:cs="Times New Roman"/>
+          <w:b/>
+          <w:sz w:val="24"/>
+          <w:szCs w:val="24"/>
         </w:rPr>
         <w:t>:</w:t>
       </w:r>
@@ -4143,54 +4387,70 @@
         <w:ind w:left="360"/>
         <w:jc w:val="both"/>
         <w:rPr>
-          <w:rFonts w:ascii="Bahnschrift" w:hAnsi="Bahnschrift"/>
-        </w:rPr>
-      </w:pPr>
-      <w:r>
-        <w:rPr>
-          <w:rFonts w:ascii="Bahnschrift" w:hAnsi="Bahnschrift"/>
+          <w:rFonts w:ascii="Times New Roman" w:hAnsi="Times New Roman" w:cs="Times New Roman"/>
+          <w:sz w:val="24"/>
+          <w:szCs w:val="24"/>
+        </w:rPr>
+      </w:pPr>
+      <w:r>
+        <w:rPr>
+          <w:rFonts w:ascii="Times New Roman" w:hAnsi="Times New Roman" w:cs="Times New Roman"/>
+          <w:sz w:val="24"/>
+          <w:szCs w:val="24"/>
         </w:rPr>
         <w:t xml:space="preserve">A </w:t>
       </w:r>
       <w:proofErr w:type="spellStart"/>
       <w:r>
         <w:rPr>
-          <w:rFonts w:ascii="Bahnschrift" w:hAnsi="Bahnschrift"/>
+          <w:rFonts w:ascii="Times New Roman" w:hAnsi="Times New Roman" w:cs="Times New Roman"/>
+          <w:sz w:val="24"/>
+          <w:szCs w:val="24"/>
         </w:rPr>
         <w:t>react</w:t>
       </w:r>
       <w:proofErr w:type="spellEnd"/>
       <w:r>
         <w:rPr>
-          <w:rFonts w:ascii="Bahnschrift" w:hAnsi="Bahnschrift"/>
+          <w:rFonts w:ascii="Times New Roman" w:hAnsi="Times New Roman" w:cs="Times New Roman"/>
+          <w:sz w:val="24"/>
+          <w:szCs w:val="24"/>
         </w:rPr>
         <w:t>-router-</w:t>
       </w:r>
       <w:proofErr w:type="spellStart"/>
       <w:r>
         <w:rPr>
-          <w:rFonts w:ascii="Bahnschrift" w:hAnsi="Bahnschrift"/>
+          <w:rFonts w:ascii="Times New Roman" w:hAnsi="Times New Roman" w:cs="Times New Roman"/>
+          <w:sz w:val="24"/>
+          <w:szCs w:val="24"/>
         </w:rPr>
         <w:t>dom</w:t>
       </w:r>
       <w:proofErr w:type="spellEnd"/>
       <w:r>
         <w:rPr>
-          <w:rFonts w:ascii="Bahnschrift" w:hAnsi="Bahnschrift"/>
+          <w:rFonts w:ascii="Times New Roman" w:hAnsi="Times New Roman" w:cs="Times New Roman"/>
+          <w:sz w:val="24"/>
+          <w:szCs w:val="24"/>
         </w:rPr>
         <w:t xml:space="preserve"> könyvtár biztosítja az oldalak közötti navigációt. A főbb </w:t>
       </w:r>
       <w:proofErr w:type="spellStart"/>
       <w:r>
         <w:rPr>
-          <w:rFonts w:ascii="Bahnschrift" w:hAnsi="Bahnschrift"/>
+          <w:rFonts w:ascii="Times New Roman" w:hAnsi="Times New Roman" w:cs="Times New Roman"/>
+          <w:sz w:val="24"/>
+          <w:szCs w:val="24"/>
         </w:rPr>
         <w:t>route</w:t>
       </w:r>
       <w:proofErr w:type="spellEnd"/>
       <w:r>
         <w:rPr>
-          <w:rFonts w:ascii="Bahnschrift" w:hAnsi="Bahnschrift"/>
+          <w:rFonts w:ascii="Times New Roman" w:hAnsi="Times New Roman" w:cs="Times New Roman"/>
+          <w:sz w:val="24"/>
+          <w:szCs w:val="24"/>
         </w:rPr>
         <w:t>-ok:</w:t>
       </w:r>
@@ -4204,12 +4464,16 @@
         </w:numPr>
         <w:jc w:val="both"/>
         <w:rPr>
-          <w:rFonts w:ascii="Bahnschrift" w:hAnsi="Bahnschrift"/>
-        </w:rPr>
-      </w:pPr>
-      <w:r>
-        <w:rPr>
-          <w:rFonts w:ascii="Bahnschrift" w:hAnsi="Bahnschrift"/>
+          <w:rFonts w:ascii="Times New Roman" w:hAnsi="Times New Roman" w:cs="Times New Roman"/>
+          <w:sz w:val="24"/>
+          <w:szCs w:val="24"/>
+        </w:rPr>
+      </w:pPr>
+      <w:r>
+        <w:rPr>
+          <w:rFonts w:ascii="Times New Roman" w:hAnsi="Times New Roman" w:cs="Times New Roman"/>
+          <w:sz w:val="24"/>
+          <w:szCs w:val="24"/>
         </w:rPr>
         <w:t>/ – Főoldal</w:t>
       </w:r>
@@ -4223,26 +4487,34 @@
         </w:numPr>
         <w:jc w:val="both"/>
         <w:rPr>
-          <w:rFonts w:ascii="Bahnschrift" w:hAnsi="Bahnschrift"/>
-        </w:rPr>
-      </w:pPr>
-      <w:r>
-        <w:rPr>
-          <w:rFonts w:ascii="Bahnschrift" w:hAnsi="Bahnschrift"/>
+          <w:rFonts w:ascii="Times New Roman" w:hAnsi="Times New Roman" w:cs="Times New Roman"/>
+          <w:sz w:val="24"/>
+          <w:szCs w:val="24"/>
+        </w:rPr>
+      </w:pPr>
+      <w:r>
+        <w:rPr>
+          <w:rFonts w:ascii="Times New Roman" w:hAnsi="Times New Roman" w:cs="Times New Roman"/>
+          <w:sz w:val="24"/>
+          <w:szCs w:val="24"/>
         </w:rPr>
         <w:t>/</w:t>
       </w:r>
       <w:proofErr w:type="spellStart"/>
       <w:r>
         <w:rPr>
-          <w:rFonts w:ascii="Bahnschrift" w:hAnsi="Bahnschrift"/>
+          <w:rFonts w:ascii="Times New Roman" w:hAnsi="Times New Roman" w:cs="Times New Roman"/>
+          <w:sz w:val="24"/>
+          <w:szCs w:val="24"/>
         </w:rPr>
         <w:t>kereso</w:t>
       </w:r>
       <w:proofErr w:type="spellEnd"/>
       <w:r>
         <w:rPr>
-          <w:rFonts w:ascii="Bahnschrift" w:hAnsi="Bahnschrift"/>
+          <w:rFonts w:ascii="Times New Roman" w:hAnsi="Times New Roman" w:cs="Times New Roman"/>
+          <w:sz w:val="24"/>
+          <w:szCs w:val="24"/>
         </w:rPr>
         <w:t xml:space="preserve"> – Zászlókereső, szűrő</w:t>
       </w:r>
@@ -4256,12 +4528,16 @@
         </w:numPr>
         <w:jc w:val="both"/>
         <w:rPr>
-          <w:rFonts w:ascii="Bahnschrift" w:hAnsi="Bahnschrift"/>
-        </w:rPr>
-      </w:pPr>
-      <w:r>
-        <w:rPr>
-          <w:rFonts w:ascii="Bahnschrift" w:hAnsi="Bahnschrift"/>
+          <w:rFonts w:ascii="Times New Roman" w:hAnsi="Times New Roman" w:cs="Times New Roman"/>
+          <w:sz w:val="24"/>
+          <w:szCs w:val="24"/>
+        </w:rPr>
+      </w:pPr>
+      <w:r>
+        <w:rPr>
+          <w:rFonts w:ascii="Times New Roman" w:hAnsi="Times New Roman" w:cs="Times New Roman"/>
+          <w:sz w:val="24"/>
+          <w:szCs w:val="24"/>
         </w:rPr>
         <w:t>/termek/:country – Termékoldal, dinamikus paraméterrel</w:t>
       </w:r>
@@ -4275,26 +4551,34 @@
         </w:numPr>
         <w:jc w:val="both"/>
         <w:rPr>
-          <w:rFonts w:ascii="Bahnschrift" w:hAnsi="Bahnschrift"/>
-        </w:rPr>
-      </w:pPr>
-      <w:r>
-        <w:rPr>
-          <w:rFonts w:ascii="Bahnschrift" w:hAnsi="Bahnschrift"/>
+          <w:rFonts w:ascii="Times New Roman" w:hAnsi="Times New Roman" w:cs="Times New Roman"/>
+          <w:sz w:val="24"/>
+          <w:szCs w:val="24"/>
+        </w:rPr>
+      </w:pPr>
+      <w:r>
+        <w:rPr>
+          <w:rFonts w:ascii="Times New Roman" w:hAnsi="Times New Roman" w:cs="Times New Roman"/>
+          <w:sz w:val="24"/>
+          <w:szCs w:val="24"/>
         </w:rPr>
         <w:t>/</w:t>
       </w:r>
       <w:proofErr w:type="spellStart"/>
       <w:r>
         <w:rPr>
-          <w:rFonts w:ascii="Bahnschrift" w:hAnsi="Bahnschrift"/>
+          <w:rFonts w:ascii="Times New Roman" w:hAnsi="Times New Roman" w:cs="Times New Roman"/>
+          <w:sz w:val="24"/>
+          <w:szCs w:val="24"/>
         </w:rPr>
         <w:t>kosar</w:t>
       </w:r>
       <w:proofErr w:type="spellEnd"/>
       <w:r>
         <w:rPr>
-          <w:rFonts w:ascii="Bahnschrift" w:hAnsi="Bahnschrift"/>
+          <w:rFonts w:ascii="Times New Roman" w:hAnsi="Times New Roman" w:cs="Times New Roman"/>
+          <w:sz w:val="24"/>
+          <w:szCs w:val="24"/>
         </w:rPr>
         <w:t xml:space="preserve"> – Kosár</w:t>
       </w:r>
@@ -4308,26 +4592,34 @@
         </w:numPr>
         <w:jc w:val="both"/>
         <w:rPr>
-          <w:rFonts w:ascii="Bahnschrift" w:hAnsi="Bahnschrift"/>
-        </w:rPr>
-      </w:pPr>
-      <w:r>
-        <w:rPr>
-          <w:rFonts w:ascii="Bahnschrift" w:hAnsi="Bahnschrift"/>
+          <w:rFonts w:ascii="Times New Roman" w:hAnsi="Times New Roman" w:cs="Times New Roman"/>
+          <w:sz w:val="24"/>
+          <w:szCs w:val="24"/>
+        </w:rPr>
+      </w:pPr>
+      <w:r>
+        <w:rPr>
+          <w:rFonts w:ascii="Times New Roman" w:hAnsi="Times New Roman" w:cs="Times New Roman"/>
+          <w:sz w:val="24"/>
+          <w:szCs w:val="24"/>
         </w:rPr>
         <w:t>/</w:t>
       </w:r>
       <w:proofErr w:type="spellStart"/>
       <w:r>
         <w:rPr>
-          <w:rFonts w:ascii="Bahnschrift" w:hAnsi="Bahnschrift"/>
+          <w:rFonts w:ascii="Times New Roman" w:hAnsi="Times New Roman" w:cs="Times New Roman"/>
+          <w:sz w:val="24"/>
+          <w:szCs w:val="24"/>
         </w:rPr>
         <w:t>fizetes</w:t>
       </w:r>
       <w:proofErr w:type="spellEnd"/>
       <w:r>
         <w:rPr>
-          <w:rFonts w:ascii="Bahnschrift" w:hAnsi="Bahnschrift"/>
+          <w:rFonts w:ascii="Times New Roman" w:hAnsi="Times New Roman" w:cs="Times New Roman"/>
+          <w:sz w:val="24"/>
+          <w:szCs w:val="24"/>
         </w:rPr>
         <w:t xml:space="preserve"> – Fizetési folyamat</w:t>
       </w:r>
@@ -4341,40 +4633,52 @@
         </w:numPr>
         <w:jc w:val="both"/>
         <w:rPr>
-          <w:rFonts w:ascii="Bahnschrift" w:hAnsi="Bahnschrift"/>
-        </w:rPr>
-      </w:pPr>
-      <w:r>
-        <w:rPr>
-          <w:rFonts w:ascii="Bahnschrift" w:hAnsi="Bahnschrift"/>
+          <w:rFonts w:ascii="Times New Roman" w:hAnsi="Times New Roman" w:cs="Times New Roman"/>
+          <w:sz w:val="24"/>
+          <w:szCs w:val="24"/>
+        </w:rPr>
+      </w:pPr>
+      <w:r>
+        <w:rPr>
+          <w:rFonts w:ascii="Times New Roman" w:hAnsi="Times New Roman" w:cs="Times New Roman"/>
+          <w:sz w:val="24"/>
+          <w:szCs w:val="24"/>
         </w:rPr>
         <w:t>/kapcsolat, /</w:t>
       </w:r>
       <w:proofErr w:type="spellStart"/>
       <w:r>
         <w:rPr>
-          <w:rFonts w:ascii="Bahnschrift" w:hAnsi="Bahnschrift"/>
+          <w:rFonts w:ascii="Times New Roman" w:hAnsi="Times New Roman" w:cs="Times New Roman"/>
+          <w:sz w:val="24"/>
+          <w:szCs w:val="24"/>
         </w:rPr>
         <w:t>aszf</w:t>
       </w:r>
       <w:proofErr w:type="spellEnd"/>
       <w:r>
         <w:rPr>
-          <w:rFonts w:ascii="Bahnschrift" w:hAnsi="Bahnschrift"/>
+          <w:rFonts w:ascii="Times New Roman" w:hAnsi="Times New Roman" w:cs="Times New Roman"/>
+          <w:sz w:val="24"/>
+          <w:szCs w:val="24"/>
         </w:rPr>
         <w:t>, /</w:t>
       </w:r>
       <w:proofErr w:type="spellStart"/>
       <w:r>
         <w:rPr>
-          <w:rFonts w:ascii="Bahnschrift" w:hAnsi="Bahnschrift"/>
+          <w:rFonts w:ascii="Times New Roman" w:hAnsi="Times New Roman" w:cs="Times New Roman"/>
+          <w:sz w:val="24"/>
+          <w:szCs w:val="24"/>
         </w:rPr>
         <w:t>rolunk</w:t>
       </w:r>
       <w:proofErr w:type="spellEnd"/>
       <w:r>
         <w:rPr>
-          <w:rFonts w:ascii="Bahnschrift" w:hAnsi="Bahnschrift"/>
+          <w:rFonts w:ascii="Times New Roman" w:hAnsi="Times New Roman" w:cs="Times New Roman"/>
+          <w:sz w:val="24"/>
+          <w:szCs w:val="24"/>
         </w:rPr>
         <w:t xml:space="preserve"> – Statikus információs oldalak</w:t>
       </w:r>
@@ -4388,26 +4692,34 @@
         </w:numPr>
         <w:jc w:val="both"/>
         <w:rPr>
-          <w:rFonts w:ascii="Bahnschrift" w:hAnsi="Bahnschrift"/>
-        </w:rPr>
-      </w:pPr>
-      <w:r>
-        <w:rPr>
-          <w:rFonts w:ascii="Bahnschrift" w:hAnsi="Bahnschrift"/>
+          <w:rFonts w:ascii="Times New Roman" w:hAnsi="Times New Roman" w:cs="Times New Roman"/>
+          <w:sz w:val="24"/>
+          <w:szCs w:val="24"/>
+        </w:rPr>
+      </w:pPr>
+      <w:r>
+        <w:rPr>
+          <w:rFonts w:ascii="Times New Roman" w:hAnsi="Times New Roman" w:cs="Times New Roman"/>
+          <w:sz w:val="24"/>
+          <w:szCs w:val="24"/>
         </w:rPr>
         <w:t>/login, /</w:t>
       </w:r>
       <w:proofErr w:type="spellStart"/>
       <w:r>
         <w:rPr>
-          <w:rFonts w:ascii="Bahnschrift" w:hAnsi="Bahnschrift"/>
+          <w:rFonts w:ascii="Times New Roman" w:hAnsi="Times New Roman" w:cs="Times New Roman"/>
+          <w:sz w:val="24"/>
+          <w:szCs w:val="24"/>
         </w:rPr>
         <w:t>register</w:t>
       </w:r>
       <w:proofErr w:type="spellEnd"/>
       <w:r>
         <w:rPr>
-          <w:rFonts w:ascii="Bahnschrift" w:hAnsi="Bahnschrift"/>
+          <w:rFonts w:ascii="Times New Roman" w:hAnsi="Times New Roman" w:cs="Times New Roman"/>
+          <w:sz w:val="24"/>
+          <w:szCs w:val="24"/>
         </w:rPr>
         <w:t>, /profil – Felhasználói hitelesítés és profil</w:t>
       </w:r>
@@ -4417,30 +4729,39 @@
         <w:ind w:left="360"/>
         <w:jc w:val="both"/>
         <w:rPr>
-          <w:rFonts w:ascii="Bahnschrift" w:hAnsi="Bahnschrift"/>
-          <w:b/>
-        </w:rPr>
-      </w:pPr>
-      <w:proofErr w:type="spellStart"/>
-      <w:r>
-        <w:rPr>
-          <w:rFonts w:ascii="Bahnschrift" w:hAnsi="Bahnschrift"/>
-          <w:b/>
-        </w:rPr>
+          <w:rFonts w:ascii="Times New Roman" w:hAnsi="Times New Roman" w:cs="Times New Roman"/>
+          <w:b/>
+          <w:sz w:val="24"/>
+          <w:szCs w:val="24"/>
+        </w:rPr>
+      </w:pPr>
+      <w:proofErr w:type="spellStart"/>
+      <w:r>
+        <w:rPr>
+          <w:rFonts w:ascii="Times New Roman" w:hAnsi="Times New Roman" w:cs="Times New Roman"/>
+          <w:b/>
+          <w:sz w:val="24"/>
+          <w:szCs w:val="24"/>
+        </w:rPr>
+        <w:lastRenderedPageBreak/>
         <w:t>Route</w:t>
       </w:r>
       <w:proofErr w:type="spellEnd"/>
       <w:r>
         <w:rPr>
-          <w:rFonts w:ascii="Bahnschrift" w:hAnsi="Bahnschrift"/>
-          <w:b/>
+          <w:rFonts w:ascii="Times New Roman" w:hAnsi="Times New Roman" w:cs="Times New Roman"/>
+          <w:b/>
+          <w:sz w:val="24"/>
+          <w:szCs w:val="24"/>
         </w:rPr>
         <w:t>-ok védelme</w:t>
       </w:r>
       <w:r>
         <w:rPr>
-          <w:rFonts w:ascii="Bahnschrift" w:hAnsi="Bahnschrift"/>
-          <w:b/>
+          <w:rFonts w:ascii="Times New Roman" w:hAnsi="Times New Roman" w:cs="Times New Roman"/>
+          <w:b/>
+          <w:sz w:val="24"/>
+          <w:szCs w:val="24"/>
         </w:rPr>
         <w:t>:</w:t>
       </w:r>
@@ -4450,27 +4771,34 @@
         <w:ind w:left="360"/>
         <w:jc w:val="both"/>
         <w:rPr>
-          <w:rFonts w:ascii="Bahnschrift" w:hAnsi="Bahnschrift"/>
-        </w:rPr>
-      </w:pPr>
-      <w:r>
-        <w:rPr>
-          <w:rFonts w:ascii="Bahnschrift" w:hAnsi="Bahnschrift"/>
-        </w:rPr>
-        <w:lastRenderedPageBreak/>
+          <w:rFonts w:ascii="Times New Roman" w:hAnsi="Times New Roman" w:cs="Times New Roman"/>
+          <w:sz w:val="24"/>
+          <w:szCs w:val="24"/>
+        </w:rPr>
+      </w:pPr>
+      <w:r>
+        <w:rPr>
+          <w:rFonts w:ascii="Times New Roman" w:hAnsi="Times New Roman" w:cs="Times New Roman"/>
+          <w:sz w:val="24"/>
+          <w:szCs w:val="24"/>
+        </w:rPr>
         <w:t xml:space="preserve">A profil oldal csak bejelentkezett felhasználók számára érhető el. Ha nincs érvényes </w:t>
       </w:r>
       <w:proofErr w:type="spellStart"/>
       <w:r>
         <w:rPr>
-          <w:rFonts w:ascii="Bahnschrift" w:hAnsi="Bahnschrift"/>
+          <w:rFonts w:ascii="Times New Roman" w:hAnsi="Times New Roman" w:cs="Times New Roman"/>
+          <w:sz w:val="24"/>
+          <w:szCs w:val="24"/>
         </w:rPr>
         <w:t>token</w:t>
       </w:r>
       <w:proofErr w:type="spellEnd"/>
       <w:r>
         <w:rPr>
-          <w:rFonts w:ascii="Bahnschrift" w:hAnsi="Bahnschrift"/>
+          <w:rFonts w:ascii="Times New Roman" w:hAnsi="Times New Roman" w:cs="Times New Roman"/>
+          <w:sz w:val="24"/>
+          <w:szCs w:val="24"/>
         </w:rPr>
         <w:t>, a felhasználót átirányítjuk a bejelentkezési oldalra.</w:t>
       </w:r>
@@ -4480,7 +4808,9 @@
         <w:ind w:left="360"/>
         <w:jc w:val="both"/>
         <w:rPr>
-          <w:rFonts w:ascii="Bahnschrift" w:hAnsi="Bahnschrift"/>
+          <w:rFonts w:ascii="Times New Roman" w:hAnsi="Times New Roman" w:cs="Times New Roman"/>
+          <w:sz w:val="24"/>
+          <w:szCs w:val="24"/>
         </w:rPr>
       </w:pPr>
     </w:p>
@@ -4489,12 +4819,16 @@
         <w:ind w:left="360"/>
         <w:jc w:val="both"/>
         <w:rPr>
-          <w:rFonts w:ascii="Bahnschrift" w:hAnsi="Bahnschrift"/>
-        </w:rPr>
-      </w:pPr>
-      <w:r>
-        <w:rPr>
-          <w:rFonts w:ascii="Bahnschrift" w:hAnsi="Bahnschrift"/>
+          <w:rFonts w:ascii="Times New Roman" w:hAnsi="Times New Roman" w:cs="Times New Roman"/>
+          <w:sz w:val="24"/>
+          <w:szCs w:val="24"/>
+        </w:rPr>
+      </w:pPr>
+      <w:r>
+        <w:rPr>
+          <w:rFonts w:ascii="Times New Roman" w:hAnsi="Times New Roman" w:cs="Times New Roman"/>
+          <w:sz w:val="24"/>
+          <w:szCs w:val="24"/>
         </w:rPr>
         <w:t>Stíluskezelés</w:t>
       </w:r>
@@ -4504,21 +4838,27 @@
         <w:ind w:left="360"/>
         <w:jc w:val="both"/>
         <w:rPr>
-          <w:rFonts w:ascii="Bahnschrift" w:hAnsi="Bahnschrift"/>
-          <w:b/>
-        </w:rPr>
-      </w:pPr>
-      <w:r>
-        <w:rPr>
-          <w:rFonts w:ascii="Bahnschrift" w:hAnsi="Bahnschrift"/>
-          <w:b/>
+          <w:rFonts w:ascii="Times New Roman" w:hAnsi="Times New Roman" w:cs="Times New Roman"/>
+          <w:b/>
+          <w:sz w:val="24"/>
+          <w:szCs w:val="24"/>
+        </w:rPr>
+      </w:pPr>
+      <w:r>
+        <w:rPr>
+          <w:rFonts w:ascii="Times New Roman" w:hAnsi="Times New Roman" w:cs="Times New Roman"/>
+          <w:b/>
+          <w:sz w:val="24"/>
+          <w:szCs w:val="24"/>
         </w:rPr>
         <w:t>Használt módszer</w:t>
       </w:r>
       <w:r>
         <w:rPr>
-          <w:rFonts w:ascii="Bahnschrift" w:hAnsi="Bahnschrift"/>
-          <w:b/>
+          <w:rFonts w:ascii="Times New Roman" w:hAnsi="Times New Roman" w:cs="Times New Roman"/>
+          <w:b/>
+          <w:sz w:val="24"/>
+          <w:szCs w:val="24"/>
         </w:rPr>
         <w:t>:</w:t>
       </w:r>
@@ -4532,76 +4872,98 @@
         </w:numPr>
         <w:jc w:val="both"/>
         <w:rPr>
-          <w:rFonts w:ascii="Bahnschrift" w:hAnsi="Bahnschrift"/>
-        </w:rPr>
-      </w:pPr>
-      <w:proofErr w:type="spellStart"/>
-      <w:r>
-        <w:rPr>
-          <w:rFonts w:ascii="Bahnschrift" w:hAnsi="Bahnschrift"/>
+          <w:rFonts w:ascii="Times New Roman" w:hAnsi="Times New Roman" w:cs="Times New Roman"/>
+          <w:sz w:val="24"/>
+          <w:szCs w:val="24"/>
+        </w:rPr>
+      </w:pPr>
+      <w:proofErr w:type="spellStart"/>
+      <w:r>
+        <w:rPr>
+          <w:rFonts w:ascii="Times New Roman" w:hAnsi="Times New Roman" w:cs="Times New Roman"/>
+          <w:sz w:val="24"/>
+          <w:szCs w:val="24"/>
         </w:rPr>
         <w:t>Bootstrap</w:t>
       </w:r>
       <w:proofErr w:type="spellEnd"/>
       <w:r>
         <w:rPr>
-          <w:rFonts w:ascii="Bahnschrift" w:hAnsi="Bahnschrift"/>
+          <w:rFonts w:ascii="Times New Roman" w:hAnsi="Times New Roman" w:cs="Times New Roman"/>
+          <w:sz w:val="24"/>
+          <w:szCs w:val="24"/>
         </w:rPr>
         <w:t xml:space="preserve">: A gyors, reszponzív dizájn érdekében a </w:t>
       </w:r>
       <w:proofErr w:type="spellStart"/>
       <w:r>
         <w:rPr>
-          <w:rFonts w:ascii="Bahnschrift" w:hAnsi="Bahnschrift"/>
+          <w:rFonts w:ascii="Times New Roman" w:hAnsi="Times New Roman" w:cs="Times New Roman"/>
+          <w:sz w:val="24"/>
+          <w:szCs w:val="24"/>
         </w:rPr>
         <w:t>Bootstrap</w:t>
       </w:r>
       <w:proofErr w:type="spellEnd"/>
       <w:r>
         <w:rPr>
-          <w:rFonts w:ascii="Bahnschrift" w:hAnsi="Bahnschrift"/>
+          <w:rFonts w:ascii="Times New Roman" w:hAnsi="Times New Roman" w:cs="Times New Roman"/>
+          <w:sz w:val="24"/>
+          <w:szCs w:val="24"/>
         </w:rPr>
         <w:t xml:space="preserve"> 5-öt használjuk, amelyet szükség esetén egyedi CSS-</w:t>
       </w:r>
       <w:proofErr w:type="spellStart"/>
       <w:r>
         <w:rPr>
-          <w:rFonts w:ascii="Bahnschrift" w:hAnsi="Bahnschrift"/>
+          <w:rFonts w:ascii="Times New Roman" w:hAnsi="Times New Roman" w:cs="Times New Roman"/>
+          <w:sz w:val="24"/>
+          <w:szCs w:val="24"/>
         </w:rPr>
         <w:t>sel</w:t>
       </w:r>
       <w:proofErr w:type="spellEnd"/>
       <w:r>
         <w:rPr>
-          <w:rFonts w:ascii="Bahnschrift" w:hAnsi="Bahnschrift"/>
+          <w:rFonts w:ascii="Times New Roman" w:hAnsi="Times New Roman" w:cs="Times New Roman"/>
+          <w:sz w:val="24"/>
+          <w:szCs w:val="24"/>
         </w:rPr>
         <w:t xml:space="preserve"> egészítünk ki (index.css, </w:t>
       </w:r>
       <w:proofErr w:type="spellStart"/>
       <w:r>
         <w:rPr>
-          <w:rFonts w:ascii="Bahnschrift" w:hAnsi="Bahnschrift"/>
+          <w:rFonts w:ascii="Times New Roman" w:hAnsi="Times New Roman" w:cs="Times New Roman"/>
+          <w:sz w:val="24"/>
+          <w:szCs w:val="24"/>
         </w:rPr>
         <w:t>inline</w:t>
       </w:r>
       <w:proofErr w:type="spellEnd"/>
       <w:r>
         <w:rPr>
-          <w:rFonts w:ascii="Bahnschrift" w:hAnsi="Bahnschrift"/>
+          <w:rFonts w:ascii="Times New Roman" w:hAnsi="Times New Roman" w:cs="Times New Roman"/>
+          <w:sz w:val="24"/>
+          <w:szCs w:val="24"/>
         </w:rPr>
         <w:t xml:space="preserve"> </w:t>
       </w:r>
       <w:proofErr w:type="spellStart"/>
       <w:r>
         <w:rPr>
-          <w:rFonts w:ascii="Bahnschrift" w:hAnsi="Bahnschrift"/>
+          <w:rFonts w:ascii="Times New Roman" w:hAnsi="Times New Roman" w:cs="Times New Roman"/>
+          <w:sz w:val="24"/>
+          <w:szCs w:val="24"/>
         </w:rPr>
         <w:t>style</w:t>
       </w:r>
       <w:proofErr w:type="spellEnd"/>
       <w:r>
         <w:rPr>
-          <w:rFonts w:ascii="Bahnschrift" w:hAnsi="Bahnschrift"/>
+          <w:rFonts w:ascii="Times New Roman" w:hAnsi="Times New Roman" w:cs="Times New Roman"/>
+          <w:sz w:val="24"/>
+          <w:szCs w:val="24"/>
         </w:rPr>
         <w:t>-ok).</w:t>
       </w:r>
@@ -4615,54 +4977,70 @@
         </w:numPr>
         <w:jc w:val="both"/>
         <w:rPr>
-          <w:rFonts w:ascii="Bahnschrift" w:hAnsi="Bahnschrift"/>
-        </w:rPr>
-      </w:pPr>
-      <w:r>
-        <w:rPr>
-          <w:rFonts w:ascii="Bahnschrift" w:hAnsi="Bahnschrift"/>
+          <w:rFonts w:ascii="Times New Roman" w:hAnsi="Times New Roman" w:cs="Times New Roman"/>
+          <w:sz w:val="24"/>
+          <w:szCs w:val="24"/>
+        </w:rPr>
+      </w:pPr>
+      <w:r>
+        <w:rPr>
+          <w:rFonts w:ascii="Times New Roman" w:hAnsi="Times New Roman" w:cs="Times New Roman"/>
+          <w:sz w:val="24"/>
+          <w:szCs w:val="24"/>
         </w:rPr>
         <w:t xml:space="preserve">Egyedi stílusok: Komponens szinten, </w:t>
       </w:r>
       <w:proofErr w:type="spellStart"/>
       <w:r>
         <w:rPr>
-          <w:rFonts w:ascii="Bahnschrift" w:hAnsi="Bahnschrift"/>
+          <w:rFonts w:ascii="Times New Roman" w:hAnsi="Times New Roman" w:cs="Times New Roman"/>
+          <w:sz w:val="24"/>
+          <w:szCs w:val="24"/>
         </w:rPr>
         <w:t>inline</w:t>
       </w:r>
       <w:proofErr w:type="spellEnd"/>
       <w:r>
         <w:rPr>
-          <w:rFonts w:ascii="Bahnschrift" w:hAnsi="Bahnschrift"/>
+          <w:rFonts w:ascii="Times New Roman" w:hAnsi="Times New Roman" w:cs="Times New Roman"/>
+          <w:sz w:val="24"/>
+          <w:szCs w:val="24"/>
         </w:rPr>
         <w:t xml:space="preserve"> vagy beágyazott &lt;</w:t>
       </w:r>
       <w:proofErr w:type="spellStart"/>
       <w:r>
         <w:rPr>
-          <w:rFonts w:ascii="Bahnschrift" w:hAnsi="Bahnschrift"/>
+          <w:rFonts w:ascii="Times New Roman" w:hAnsi="Times New Roman" w:cs="Times New Roman"/>
+          <w:sz w:val="24"/>
+          <w:szCs w:val="24"/>
         </w:rPr>
         <w:t>style</w:t>
       </w:r>
       <w:proofErr w:type="spellEnd"/>
       <w:r>
         <w:rPr>
-          <w:rFonts w:ascii="Bahnschrift" w:hAnsi="Bahnschrift"/>
+          <w:rFonts w:ascii="Times New Roman" w:hAnsi="Times New Roman" w:cs="Times New Roman"/>
+          <w:sz w:val="24"/>
+          <w:szCs w:val="24"/>
         </w:rPr>
         <w:t xml:space="preserve">&gt; blokkokkal (pl. </w:t>
       </w:r>
       <w:proofErr w:type="spellStart"/>
       <w:r>
         <w:rPr>
-          <w:rFonts w:ascii="Bahnschrift" w:hAnsi="Bahnschrift"/>
+          <w:rFonts w:ascii="Times New Roman" w:hAnsi="Times New Roman" w:cs="Times New Roman"/>
+          <w:sz w:val="24"/>
+          <w:szCs w:val="24"/>
         </w:rPr>
         <w:t>Footer</w:t>
       </w:r>
       <w:proofErr w:type="spellEnd"/>
       <w:r>
         <w:rPr>
-          <w:rFonts w:ascii="Bahnschrift" w:hAnsi="Bahnschrift"/>
+          <w:rFonts w:ascii="Times New Roman" w:hAnsi="Times New Roman" w:cs="Times New Roman"/>
+          <w:sz w:val="24"/>
+          <w:szCs w:val="24"/>
         </w:rPr>
         <w:t>).</w:t>
       </w:r>
@@ -4672,21 +5050,27 @@
         <w:ind w:left="360"/>
         <w:jc w:val="both"/>
         <w:rPr>
-          <w:rFonts w:ascii="Bahnschrift" w:hAnsi="Bahnschrift"/>
-          <w:b/>
-        </w:rPr>
-      </w:pPr>
-      <w:r>
-        <w:rPr>
-          <w:rFonts w:ascii="Bahnschrift" w:hAnsi="Bahnschrift"/>
-          <w:b/>
+          <w:rFonts w:ascii="Times New Roman" w:hAnsi="Times New Roman" w:cs="Times New Roman"/>
+          <w:b/>
+          <w:sz w:val="24"/>
+          <w:szCs w:val="24"/>
+        </w:rPr>
+      </w:pPr>
+      <w:r>
+        <w:rPr>
+          <w:rFonts w:ascii="Times New Roman" w:hAnsi="Times New Roman" w:cs="Times New Roman"/>
+          <w:b/>
+          <w:sz w:val="24"/>
+          <w:szCs w:val="24"/>
         </w:rPr>
         <w:t>Reszponzív megoldások</w:t>
       </w:r>
       <w:r>
         <w:rPr>
-          <w:rFonts w:ascii="Bahnschrift" w:hAnsi="Bahnschrift"/>
-          <w:b/>
+          <w:rFonts w:ascii="Times New Roman" w:hAnsi="Times New Roman" w:cs="Times New Roman"/>
+          <w:b/>
+          <w:sz w:val="24"/>
+          <w:szCs w:val="24"/>
         </w:rPr>
         <w:t>:</w:t>
       </w:r>
@@ -4696,60 +5080,78 @@
         <w:ind w:left="360"/>
         <w:jc w:val="both"/>
         <w:rPr>
-          <w:rFonts w:ascii="Bahnschrift" w:hAnsi="Bahnschrift"/>
-        </w:rPr>
-      </w:pPr>
-      <w:r>
-        <w:rPr>
-          <w:rFonts w:ascii="Bahnschrift" w:hAnsi="Bahnschrift"/>
+          <w:rFonts w:ascii="Times New Roman" w:hAnsi="Times New Roman" w:cs="Times New Roman"/>
+          <w:sz w:val="24"/>
+          <w:szCs w:val="24"/>
+        </w:rPr>
+      </w:pPr>
+      <w:r>
+        <w:rPr>
+          <w:rFonts w:ascii="Times New Roman" w:hAnsi="Times New Roman" w:cs="Times New Roman"/>
+          <w:sz w:val="24"/>
+          <w:szCs w:val="24"/>
         </w:rPr>
         <w:t xml:space="preserve">A </w:t>
       </w:r>
       <w:proofErr w:type="spellStart"/>
       <w:r>
         <w:rPr>
-          <w:rFonts w:ascii="Bahnschrift" w:hAnsi="Bahnschrift"/>
+          <w:rFonts w:ascii="Times New Roman" w:hAnsi="Times New Roman" w:cs="Times New Roman"/>
+          <w:sz w:val="24"/>
+          <w:szCs w:val="24"/>
         </w:rPr>
         <w:t>Bootstrap</w:t>
       </w:r>
       <w:proofErr w:type="spellEnd"/>
       <w:r>
         <w:rPr>
-          <w:rFonts w:ascii="Bahnschrift" w:hAnsi="Bahnschrift"/>
+          <w:rFonts w:ascii="Times New Roman" w:hAnsi="Times New Roman" w:cs="Times New Roman"/>
+          <w:sz w:val="24"/>
+          <w:szCs w:val="24"/>
         </w:rPr>
         <w:t xml:space="preserve"> </w:t>
       </w:r>
       <w:proofErr w:type="spellStart"/>
       <w:r>
         <w:rPr>
-          <w:rFonts w:ascii="Bahnschrift" w:hAnsi="Bahnschrift"/>
+          <w:rFonts w:ascii="Times New Roman" w:hAnsi="Times New Roman" w:cs="Times New Roman"/>
+          <w:sz w:val="24"/>
+          <w:szCs w:val="24"/>
         </w:rPr>
         <w:t>grid</w:t>
       </w:r>
       <w:proofErr w:type="spellEnd"/>
       <w:r>
         <w:rPr>
-          <w:rFonts w:ascii="Bahnschrift" w:hAnsi="Bahnschrift"/>
+          <w:rFonts w:ascii="Times New Roman" w:hAnsi="Times New Roman" w:cs="Times New Roman"/>
+          <w:sz w:val="24"/>
+          <w:szCs w:val="24"/>
         </w:rPr>
         <w:t xml:space="preserve"> rendszerét és </w:t>
       </w:r>
       <w:proofErr w:type="spellStart"/>
       <w:r>
         <w:rPr>
-          <w:rFonts w:ascii="Bahnschrift" w:hAnsi="Bahnschrift"/>
+          <w:rFonts w:ascii="Times New Roman" w:hAnsi="Times New Roman" w:cs="Times New Roman"/>
+          <w:sz w:val="24"/>
+          <w:szCs w:val="24"/>
         </w:rPr>
         <w:t>utility</w:t>
       </w:r>
       <w:proofErr w:type="spellEnd"/>
       <w:r>
         <w:rPr>
-          <w:rFonts w:ascii="Bahnschrift" w:hAnsi="Bahnschrift"/>
+          <w:rFonts w:ascii="Times New Roman" w:hAnsi="Times New Roman" w:cs="Times New Roman"/>
+          <w:sz w:val="24"/>
+          <w:szCs w:val="24"/>
         </w:rPr>
         <w:t xml:space="preserve"> osztályait használjuk, így az oldal minden eszközön jól jelenik meg</w:t>
       </w:r>
       <w:r>
         <w:rPr>
-          <w:rFonts w:ascii="Bahnschrift" w:hAnsi="Bahnschrift"/>
+          <w:rFonts w:ascii="Times New Roman" w:hAnsi="Times New Roman" w:cs="Times New Roman"/>
+          <w:sz w:val="24"/>
+          <w:szCs w:val="24"/>
         </w:rPr>
         <w:t>.</w:t>
       </w:r>
@@ -4759,7 +5161,9 @@
         <w:ind w:left="360"/>
         <w:jc w:val="both"/>
         <w:rPr>
-          <w:rFonts w:ascii="Bahnschrift" w:hAnsi="Bahnschrift"/>
+          <w:rFonts w:ascii="Times New Roman" w:hAnsi="Times New Roman" w:cs="Times New Roman"/>
+          <w:sz w:val="24"/>
+          <w:szCs w:val="24"/>
         </w:rPr>
       </w:pPr>
     </w:p>
@@ -4768,21 +5172,27 @@
         <w:ind w:left="360"/>
         <w:jc w:val="both"/>
         <w:rPr>
-          <w:rFonts w:ascii="Bahnschrift" w:hAnsi="Bahnschrift"/>
-          <w:b/>
-        </w:rPr>
-      </w:pPr>
-      <w:r>
-        <w:rPr>
-          <w:rFonts w:ascii="Bahnschrift" w:hAnsi="Bahnschrift"/>
-          <w:b/>
+          <w:rFonts w:ascii="Times New Roman" w:hAnsi="Times New Roman" w:cs="Times New Roman"/>
+          <w:b/>
+          <w:sz w:val="24"/>
+          <w:szCs w:val="24"/>
+        </w:rPr>
+      </w:pPr>
+      <w:r>
+        <w:rPr>
+          <w:rFonts w:ascii="Times New Roman" w:hAnsi="Times New Roman" w:cs="Times New Roman"/>
+          <w:b/>
+          <w:sz w:val="24"/>
+          <w:szCs w:val="24"/>
         </w:rPr>
         <w:t>UI/UX alapelvek</w:t>
       </w:r>
       <w:r>
         <w:rPr>
-          <w:rFonts w:ascii="Bahnschrift" w:hAnsi="Bahnschrift"/>
-          <w:b/>
+          <w:rFonts w:ascii="Times New Roman" w:hAnsi="Times New Roman" w:cs="Times New Roman"/>
+          <w:b/>
+          <w:sz w:val="24"/>
+          <w:szCs w:val="24"/>
         </w:rPr>
         <w:t>:</w:t>
       </w:r>
@@ -4796,54 +5206,70 @@
         </w:numPr>
         <w:jc w:val="both"/>
         <w:rPr>
-          <w:rFonts w:ascii="Bahnschrift" w:hAnsi="Bahnschrift"/>
-        </w:rPr>
-      </w:pPr>
-      <w:r>
-        <w:rPr>
-          <w:rFonts w:ascii="Bahnschrift" w:hAnsi="Bahnschrift"/>
+          <w:rFonts w:ascii="Times New Roman" w:hAnsi="Times New Roman" w:cs="Times New Roman"/>
+          <w:sz w:val="24"/>
+          <w:szCs w:val="24"/>
+        </w:rPr>
+      </w:pPr>
+      <w:r>
+        <w:rPr>
+          <w:rFonts w:ascii="Times New Roman" w:hAnsi="Times New Roman" w:cs="Times New Roman"/>
+          <w:sz w:val="24"/>
+          <w:szCs w:val="24"/>
         </w:rPr>
         <w:t>Átlátható navigáció (</w:t>
       </w:r>
       <w:proofErr w:type="spellStart"/>
       <w:r>
         <w:rPr>
-          <w:rFonts w:ascii="Bahnschrift" w:hAnsi="Bahnschrift"/>
+          <w:rFonts w:ascii="Times New Roman" w:hAnsi="Times New Roman" w:cs="Times New Roman"/>
+          <w:sz w:val="24"/>
+          <w:szCs w:val="24"/>
         </w:rPr>
         <w:t>Header</w:t>
       </w:r>
       <w:proofErr w:type="spellEnd"/>
       <w:r>
         <w:rPr>
-          <w:rFonts w:ascii="Bahnschrift" w:hAnsi="Bahnschrift"/>
+          <w:rFonts w:ascii="Times New Roman" w:hAnsi="Times New Roman" w:cs="Times New Roman"/>
+          <w:sz w:val="24"/>
+          <w:szCs w:val="24"/>
         </w:rPr>
         <w:t xml:space="preserve">, </w:t>
       </w:r>
       <w:proofErr w:type="spellStart"/>
       <w:r>
         <w:rPr>
-          <w:rFonts w:ascii="Bahnschrift" w:hAnsi="Bahnschrift"/>
+          <w:rFonts w:ascii="Times New Roman" w:hAnsi="Times New Roman" w:cs="Times New Roman"/>
+          <w:sz w:val="24"/>
+          <w:szCs w:val="24"/>
         </w:rPr>
         <w:t>Footer</w:t>
       </w:r>
       <w:proofErr w:type="spellEnd"/>
       <w:r>
         <w:rPr>
-          <w:rFonts w:ascii="Bahnschrift" w:hAnsi="Bahnschrift"/>
+          <w:rFonts w:ascii="Times New Roman" w:hAnsi="Times New Roman" w:cs="Times New Roman"/>
+          <w:sz w:val="24"/>
+          <w:szCs w:val="24"/>
         </w:rPr>
         <w:t xml:space="preserve">, </w:t>
       </w:r>
       <w:proofErr w:type="spellStart"/>
       <w:r>
         <w:rPr>
-          <w:rFonts w:ascii="Bahnschrift" w:hAnsi="Bahnschrift"/>
+          <w:rFonts w:ascii="Times New Roman" w:hAnsi="Times New Roman" w:cs="Times New Roman"/>
+          <w:sz w:val="24"/>
+          <w:szCs w:val="24"/>
         </w:rPr>
         <w:t>Breadcrumb</w:t>
       </w:r>
       <w:proofErr w:type="spellEnd"/>
       <w:r>
         <w:rPr>
-          <w:rFonts w:ascii="Bahnschrift" w:hAnsi="Bahnschrift"/>
+          <w:rFonts w:ascii="Times New Roman" w:hAnsi="Times New Roman" w:cs="Times New Roman"/>
+          <w:sz w:val="24"/>
+          <w:szCs w:val="24"/>
         </w:rPr>
         <w:t>)</w:t>
       </w:r>
@@ -4857,40 +5283,52 @@
         </w:numPr>
         <w:jc w:val="both"/>
         <w:rPr>
-          <w:rFonts w:ascii="Bahnschrift" w:hAnsi="Bahnschrift"/>
-        </w:rPr>
-      </w:pPr>
-      <w:r>
-        <w:rPr>
-          <w:rFonts w:ascii="Bahnschrift" w:hAnsi="Bahnschrift"/>
+          <w:rFonts w:ascii="Times New Roman" w:hAnsi="Times New Roman" w:cs="Times New Roman"/>
+          <w:sz w:val="24"/>
+          <w:szCs w:val="24"/>
+        </w:rPr>
+      </w:pPr>
+      <w:r>
+        <w:rPr>
+          <w:rFonts w:ascii="Times New Roman" w:hAnsi="Times New Roman" w:cs="Times New Roman"/>
+          <w:sz w:val="24"/>
+          <w:szCs w:val="24"/>
         </w:rPr>
         <w:t xml:space="preserve">Egyértelmű visszajelzések (pl. </w:t>
       </w:r>
       <w:proofErr w:type="spellStart"/>
       <w:r>
         <w:rPr>
-          <w:rFonts w:ascii="Bahnschrift" w:hAnsi="Bahnschrift"/>
+          <w:rFonts w:ascii="Times New Roman" w:hAnsi="Times New Roman" w:cs="Times New Roman"/>
+          <w:sz w:val="24"/>
+          <w:szCs w:val="24"/>
         </w:rPr>
         <w:t>loading</w:t>
       </w:r>
       <w:proofErr w:type="spellEnd"/>
       <w:r>
         <w:rPr>
-          <w:rFonts w:ascii="Bahnschrift" w:hAnsi="Bahnschrift"/>
+          <w:rFonts w:ascii="Times New Roman" w:hAnsi="Times New Roman" w:cs="Times New Roman"/>
+          <w:sz w:val="24"/>
+          <w:szCs w:val="24"/>
         </w:rPr>
         <w:t xml:space="preserve"> </w:t>
       </w:r>
       <w:proofErr w:type="spellStart"/>
       <w:r>
         <w:rPr>
-          <w:rFonts w:ascii="Bahnschrift" w:hAnsi="Bahnschrift"/>
+          <w:rFonts w:ascii="Times New Roman" w:hAnsi="Times New Roman" w:cs="Times New Roman"/>
+          <w:sz w:val="24"/>
+          <w:szCs w:val="24"/>
         </w:rPr>
         <w:t>spinner</w:t>
       </w:r>
       <w:proofErr w:type="spellEnd"/>
       <w:r>
         <w:rPr>
-          <w:rFonts w:ascii="Bahnschrift" w:hAnsi="Bahnschrift"/>
+          <w:rFonts w:ascii="Times New Roman" w:hAnsi="Times New Roman" w:cs="Times New Roman"/>
+          <w:sz w:val="24"/>
+          <w:szCs w:val="24"/>
         </w:rPr>
         <w:t>, hibák)</w:t>
       </w:r>
@@ -4904,12 +5342,16 @@
         </w:numPr>
         <w:jc w:val="both"/>
         <w:rPr>
-          <w:rFonts w:ascii="Bahnschrift" w:hAnsi="Bahnschrift"/>
-        </w:rPr>
-      </w:pPr>
-      <w:r>
-        <w:rPr>
-          <w:rFonts w:ascii="Bahnschrift" w:hAnsi="Bahnschrift"/>
+          <w:rFonts w:ascii="Times New Roman" w:hAnsi="Times New Roman" w:cs="Times New Roman"/>
+          <w:sz w:val="24"/>
+          <w:szCs w:val="24"/>
+        </w:rPr>
+      </w:pPr>
+      <w:r>
+        <w:rPr>
+          <w:rFonts w:ascii="Times New Roman" w:hAnsi="Times New Roman" w:cs="Times New Roman"/>
+          <w:sz w:val="24"/>
+          <w:szCs w:val="24"/>
         </w:rPr>
         <w:t>Modern, letisztult vizuális megjelenés</w:t>
       </w:r>
@@ -4919,12 +5361,16 @@
         <w:ind w:left="360"/>
         <w:jc w:val="both"/>
         <w:rPr>
-          <w:rFonts w:ascii="Bahnschrift" w:hAnsi="Bahnschrift"/>
-        </w:rPr>
-      </w:pPr>
-      <w:r>
-        <w:rPr>
-          <w:rFonts w:ascii="Bahnschrift" w:hAnsi="Bahnschrift"/>
+          <w:rFonts w:ascii="Times New Roman" w:hAnsi="Times New Roman" w:cs="Times New Roman"/>
+          <w:sz w:val="24"/>
+          <w:szCs w:val="24"/>
+        </w:rPr>
+      </w:pPr>
+      <w:r>
+        <w:rPr>
+          <w:rFonts w:ascii="Times New Roman" w:hAnsi="Times New Roman" w:cs="Times New Roman"/>
+          <w:sz w:val="24"/>
+          <w:szCs w:val="24"/>
         </w:rPr>
         <w:t>Adatkezelés és API kommunikáció</w:t>
       </w:r>
@@ -4934,30 +5380,38 @@
         <w:ind w:left="360"/>
         <w:jc w:val="both"/>
         <w:rPr>
-          <w:rFonts w:ascii="Bahnschrift" w:hAnsi="Bahnschrift"/>
-          <w:b/>
-        </w:rPr>
-      </w:pPr>
-      <w:proofErr w:type="spellStart"/>
-      <w:r>
-        <w:rPr>
-          <w:rFonts w:ascii="Bahnschrift" w:hAnsi="Bahnschrift"/>
-          <w:b/>
+          <w:rFonts w:ascii="Times New Roman" w:hAnsi="Times New Roman" w:cs="Times New Roman"/>
+          <w:b/>
+          <w:sz w:val="24"/>
+          <w:szCs w:val="24"/>
+        </w:rPr>
+      </w:pPr>
+      <w:proofErr w:type="spellStart"/>
+      <w:r>
+        <w:rPr>
+          <w:rFonts w:ascii="Times New Roman" w:hAnsi="Times New Roman" w:cs="Times New Roman"/>
+          <w:b/>
+          <w:sz w:val="24"/>
+          <w:szCs w:val="24"/>
         </w:rPr>
         <w:t>Axios</w:t>
       </w:r>
       <w:proofErr w:type="spellEnd"/>
       <w:r>
         <w:rPr>
-          <w:rFonts w:ascii="Bahnschrift" w:hAnsi="Bahnschrift"/>
-          <w:b/>
+          <w:rFonts w:ascii="Times New Roman" w:hAnsi="Times New Roman" w:cs="Times New Roman"/>
+          <w:b/>
+          <w:sz w:val="24"/>
+          <w:szCs w:val="24"/>
         </w:rPr>
         <w:t xml:space="preserve"> használata</w:t>
       </w:r>
       <w:r>
         <w:rPr>
-          <w:rFonts w:ascii="Bahnschrift" w:hAnsi="Bahnschrift"/>
-          <w:b/>
+          <w:rFonts w:ascii="Times New Roman" w:hAnsi="Times New Roman" w:cs="Times New Roman"/>
+          <w:b/>
+          <w:sz w:val="24"/>
+          <w:szCs w:val="24"/>
         </w:rPr>
         <w:t>:</w:t>
       </w:r>
@@ -4967,40 +5421,52 @@
         <w:ind w:left="360"/>
         <w:jc w:val="both"/>
         <w:rPr>
-          <w:rFonts w:ascii="Bahnschrift" w:hAnsi="Bahnschrift"/>
-        </w:rPr>
-      </w:pPr>
-      <w:r>
-        <w:rPr>
-          <w:rFonts w:ascii="Bahnschrift" w:hAnsi="Bahnschrift"/>
+          <w:rFonts w:ascii="Times New Roman" w:hAnsi="Times New Roman" w:cs="Times New Roman"/>
+          <w:sz w:val="24"/>
+          <w:szCs w:val="24"/>
+        </w:rPr>
+      </w:pPr>
+      <w:r>
+        <w:rPr>
+          <w:rFonts w:ascii="Times New Roman" w:hAnsi="Times New Roman" w:cs="Times New Roman"/>
+          <w:sz w:val="24"/>
+          <w:szCs w:val="24"/>
         </w:rPr>
         <w:t xml:space="preserve">Az API hívásokat az </w:t>
       </w:r>
       <w:proofErr w:type="spellStart"/>
       <w:r>
         <w:rPr>
-          <w:rFonts w:ascii="Bahnschrift" w:hAnsi="Bahnschrift"/>
+          <w:rFonts w:ascii="Times New Roman" w:hAnsi="Times New Roman" w:cs="Times New Roman"/>
+          <w:sz w:val="24"/>
+          <w:szCs w:val="24"/>
         </w:rPr>
         <w:t>Axios</w:t>
       </w:r>
       <w:proofErr w:type="spellEnd"/>
       <w:r>
         <w:rPr>
-          <w:rFonts w:ascii="Bahnschrift" w:hAnsi="Bahnschrift"/>
+          <w:rFonts w:ascii="Times New Roman" w:hAnsi="Times New Roman" w:cs="Times New Roman"/>
+          <w:sz w:val="24"/>
+          <w:szCs w:val="24"/>
         </w:rPr>
         <w:t xml:space="preserve"> könyvtárral valósítjuk meg, amelyet egy közös konfigurációs fájlban (http-common.js) állítottunk be. Ez biztosítja az egységes fejléc- és </w:t>
       </w:r>
       <w:proofErr w:type="spellStart"/>
       <w:r>
         <w:rPr>
-          <w:rFonts w:ascii="Bahnschrift" w:hAnsi="Bahnschrift"/>
+          <w:rFonts w:ascii="Times New Roman" w:hAnsi="Times New Roman" w:cs="Times New Roman"/>
+          <w:sz w:val="24"/>
+          <w:szCs w:val="24"/>
         </w:rPr>
         <w:t>baseURL</w:t>
       </w:r>
       <w:proofErr w:type="spellEnd"/>
       <w:r>
         <w:rPr>
-          <w:rFonts w:ascii="Bahnschrift" w:hAnsi="Bahnschrift"/>
+          <w:rFonts w:ascii="Times New Roman" w:hAnsi="Times New Roman" w:cs="Times New Roman"/>
+          <w:sz w:val="24"/>
+          <w:szCs w:val="24"/>
         </w:rPr>
         <w:t>-kezelést.</w:t>
       </w:r>
@@ -5010,7 +5476,9 @@
         <w:ind w:left="360"/>
         <w:jc w:val="both"/>
         <w:rPr>
-          <w:rFonts w:ascii="Bahnschrift" w:hAnsi="Bahnschrift"/>
+          <w:rFonts w:ascii="Times New Roman" w:hAnsi="Times New Roman" w:cs="Times New Roman"/>
+          <w:sz w:val="24"/>
+          <w:szCs w:val="24"/>
         </w:rPr>
       </w:pPr>
     </w:p>
@@ -5019,21 +5487,27 @@
         <w:ind w:left="360"/>
         <w:jc w:val="both"/>
         <w:rPr>
-          <w:rFonts w:ascii="Bahnschrift" w:hAnsi="Bahnschrift"/>
-          <w:b/>
-        </w:rPr>
-      </w:pPr>
-      <w:r>
-        <w:rPr>
-          <w:rFonts w:ascii="Bahnschrift" w:hAnsi="Bahnschrift"/>
-          <w:b/>
+          <w:rFonts w:ascii="Times New Roman" w:hAnsi="Times New Roman" w:cs="Times New Roman"/>
+          <w:b/>
+          <w:sz w:val="24"/>
+          <w:szCs w:val="24"/>
+        </w:rPr>
+      </w:pPr>
+      <w:r>
+        <w:rPr>
+          <w:rFonts w:ascii="Times New Roman" w:hAnsi="Times New Roman" w:cs="Times New Roman"/>
+          <w:b/>
+          <w:sz w:val="24"/>
+          <w:szCs w:val="24"/>
         </w:rPr>
         <w:t>Aszinkron működés kezelése</w:t>
       </w:r>
       <w:r>
         <w:rPr>
-          <w:rFonts w:ascii="Bahnschrift" w:hAnsi="Bahnschrift"/>
-          <w:b/>
+          <w:rFonts w:ascii="Times New Roman" w:hAnsi="Times New Roman" w:cs="Times New Roman"/>
+          <w:b/>
+          <w:sz w:val="24"/>
+          <w:szCs w:val="24"/>
         </w:rPr>
         <w:t>:</w:t>
       </w:r>
@@ -5043,68 +5517,88 @@
         <w:ind w:left="360"/>
         <w:jc w:val="both"/>
         <w:rPr>
-          <w:rFonts w:ascii="Bahnschrift" w:hAnsi="Bahnschrift"/>
-        </w:rPr>
-      </w:pPr>
-      <w:r>
-        <w:rPr>
-          <w:rFonts w:ascii="Bahnschrift" w:hAnsi="Bahnschrift"/>
+          <w:rFonts w:ascii="Times New Roman" w:hAnsi="Times New Roman" w:cs="Times New Roman"/>
+          <w:sz w:val="24"/>
+          <w:szCs w:val="24"/>
+        </w:rPr>
+      </w:pPr>
+      <w:r>
+        <w:rPr>
+          <w:rFonts w:ascii="Times New Roman" w:hAnsi="Times New Roman" w:cs="Times New Roman"/>
+          <w:sz w:val="24"/>
+          <w:szCs w:val="24"/>
         </w:rPr>
         <w:t>Az adatok lekérése, bejelentkezés, rendelés leadása mind aszinkron függvényekkel (</w:t>
       </w:r>
       <w:proofErr w:type="spellStart"/>
       <w:r>
         <w:rPr>
-          <w:rFonts w:ascii="Bahnschrift" w:hAnsi="Bahnschrift"/>
+          <w:rFonts w:ascii="Times New Roman" w:hAnsi="Times New Roman" w:cs="Times New Roman"/>
+          <w:sz w:val="24"/>
+          <w:szCs w:val="24"/>
         </w:rPr>
         <w:t>async</w:t>
       </w:r>
       <w:proofErr w:type="spellEnd"/>
       <w:r>
         <w:rPr>
-          <w:rFonts w:ascii="Bahnschrift" w:hAnsi="Bahnschrift"/>
+          <w:rFonts w:ascii="Times New Roman" w:hAnsi="Times New Roman" w:cs="Times New Roman"/>
+          <w:sz w:val="24"/>
+          <w:szCs w:val="24"/>
         </w:rPr>
         <w:t>/</w:t>
       </w:r>
       <w:proofErr w:type="spellStart"/>
       <w:r>
         <w:rPr>
-          <w:rFonts w:ascii="Bahnschrift" w:hAnsi="Bahnschrift"/>
+          <w:rFonts w:ascii="Times New Roman" w:hAnsi="Times New Roman" w:cs="Times New Roman"/>
+          <w:sz w:val="24"/>
+          <w:szCs w:val="24"/>
         </w:rPr>
         <w:t>await</w:t>
       </w:r>
       <w:proofErr w:type="spellEnd"/>
       <w:r>
         <w:rPr>
-          <w:rFonts w:ascii="Bahnschrift" w:hAnsi="Bahnschrift"/>
+          <w:rFonts w:ascii="Times New Roman" w:hAnsi="Times New Roman" w:cs="Times New Roman"/>
+          <w:sz w:val="24"/>
+          <w:szCs w:val="24"/>
         </w:rPr>
         <w:t xml:space="preserve">) történik. A komponensek </w:t>
       </w:r>
       <w:proofErr w:type="spellStart"/>
       <w:r>
         <w:rPr>
-          <w:rFonts w:ascii="Bahnschrift" w:hAnsi="Bahnschrift"/>
+          <w:rFonts w:ascii="Times New Roman" w:hAnsi="Times New Roman" w:cs="Times New Roman"/>
+          <w:sz w:val="24"/>
+          <w:szCs w:val="24"/>
         </w:rPr>
         <w:t>useEffect</w:t>
       </w:r>
       <w:proofErr w:type="spellEnd"/>
       <w:r>
         <w:rPr>
-          <w:rFonts w:ascii="Bahnschrift" w:hAnsi="Bahnschrift"/>
+          <w:rFonts w:ascii="Times New Roman" w:hAnsi="Times New Roman" w:cs="Times New Roman"/>
+          <w:sz w:val="24"/>
+          <w:szCs w:val="24"/>
         </w:rPr>
         <w:t xml:space="preserve"> </w:t>
       </w:r>
       <w:proofErr w:type="spellStart"/>
       <w:r>
         <w:rPr>
-          <w:rFonts w:ascii="Bahnschrift" w:hAnsi="Bahnschrift"/>
+          <w:rFonts w:ascii="Times New Roman" w:hAnsi="Times New Roman" w:cs="Times New Roman"/>
+          <w:sz w:val="24"/>
+          <w:szCs w:val="24"/>
         </w:rPr>
         <w:t>hook</w:t>
       </w:r>
       <w:proofErr w:type="spellEnd"/>
       <w:r>
         <w:rPr>
-          <w:rFonts w:ascii="Bahnschrift" w:hAnsi="Bahnschrift"/>
+          <w:rFonts w:ascii="Times New Roman" w:hAnsi="Times New Roman" w:cs="Times New Roman"/>
+          <w:sz w:val="24"/>
+          <w:szCs w:val="24"/>
         </w:rPr>
         <w:t>-kal indítják az adatlekérést.</w:t>
       </w:r>
@@ -5114,7 +5608,9 @@
         <w:ind w:left="360"/>
         <w:jc w:val="both"/>
         <w:rPr>
-          <w:rFonts w:ascii="Bahnschrift" w:hAnsi="Bahnschrift"/>
+          <w:rFonts w:ascii="Times New Roman" w:hAnsi="Times New Roman" w:cs="Times New Roman"/>
+          <w:sz w:val="24"/>
+          <w:szCs w:val="24"/>
         </w:rPr>
       </w:pPr>
     </w:p>
@@ -5123,37 +5619,47 @@
         <w:ind w:left="360"/>
         <w:jc w:val="both"/>
         <w:rPr>
-          <w:rFonts w:ascii="Bahnschrift" w:hAnsi="Bahnschrift"/>
-          <w:b/>
-        </w:rPr>
-      </w:pPr>
-      <w:r>
-        <w:rPr>
-          <w:rFonts w:ascii="Bahnschrift" w:hAnsi="Bahnschrift"/>
-          <w:b/>
+          <w:rFonts w:ascii="Times New Roman" w:hAnsi="Times New Roman" w:cs="Times New Roman"/>
+          <w:b/>
+          <w:sz w:val="24"/>
+          <w:szCs w:val="24"/>
+        </w:rPr>
+      </w:pPr>
+      <w:r>
+        <w:rPr>
+          <w:rFonts w:ascii="Times New Roman" w:hAnsi="Times New Roman" w:cs="Times New Roman"/>
+          <w:b/>
+          <w:sz w:val="24"/>
+          <w:szCs w:val="24"/>
         </w:rPr>
         <w:t xml:space="preserve">Hibakezelés és </w:t>
       </w:r>
       <w:proofErr w:type="spellStart"/>
       <w:r>
         <w:rPr>
-          <w:rFonts w:ascii="Bahnschrift" w:hAnsi="Bahnschrift"/>
-          <w:b/>
+          <w:rFonts w:ascii="Times New Roman" w:hAnsi="Times New Roman" w:cs="Times New Roman"/>
+          <w:b/>
+          <w:sz w:val="24"/>
+          <w:szCs w:val="24"/>
         </w:rPr>
         <w:t>loading</w:t>
       </w:r>
       <w:proofErr w:type="spellEnd"/>
       <w:r>
         <w:rPr>
-          <w:rFonts w:ascii="Bahnschrift" w:hAnsi="Bahnschrift"/>
-          <w:b/>
+          <w:rFonts w:ascii="Times New Roman" w:hAnsi="Times New Roman" w:cs="Times New Roman"/>
+          <w:b/>
+          <w:sz w:val="24"/>
+          <w:szCs w:val="24"/>
         </w:rPr>
         <w:t xml:space="preserve"> állapotok</w:t>
       </w:r>
       <w:r>
         <w:rPr>
-          <w:rFonts w:ascii="Bahnschrift" w:hAnsi="Bahnschrift"/>
-          <w:b/>
+          <w:rFonts w:ascii="Times New Roman" w:hAnsi="Times New Roman" w:cs="Times New Roman"/>
+          <w:b/>
+          <w:sz w:val="24"/>
+          <w:szCs w:val="24"/>
         </w:rPr>
         <w:t>:</w:t>
       </w:r>
@@ -5167,12 +5673,16 @@
         </w:numPr>
         <w:jc w:val="both"/>
         <w:rPr>
-          <w:rFonts w:ascii="Bahnschrift" w:hAnsi="Bahnschrift"/>
-        </w:rPr>
-      </w:pPr>
-      <w:r>
-        <w:rPr>
-          <w:rFonts w:ascii="Bahnschrift" w:hAnsi="Bahnschrift"/>
+          <w:rFonts w:ascii="Times New Roman" w:hAnsi="Times New Roman" w:cs="Times New Roman"/>
+          <w:sz w:val="24"/>
+          <w:szCs w:val="24"/>
+        </w:rPr>
+      </w:pPr>
+      <w:r>
+        <w:rPr>
+          <w:rFonts w:ascii="Times New Roman" w:hAnsi="Times New Roman" w:cs="Times New Roman"/>
+          <w:sz w:val="24"/>
+          <w:szCs w:val="24"/>
         </w:rPr>
         <w:t>Hibák esetén a felhasználó értesítést kap (pl. hibaüzenet a bejelentkezésnél).</w:t>
       </w:r>
@@ -5186,40 +5696,52 @@
         </w:numPr>
         <w:jc w:val="both"/>
         <w:rPr>
-          <w:rFonts w:ascii="Bahnschrift" w:hAnsi="Bahnschrift"/>
-        </w:rPr>
-      </w:pPr>
-      <w:r>
-        <w:rPr>
-          <w:rFonts w:ascii="Bahnschrift" w:hAnsi="Bahnschrift"/>
+          <w:rFonts w:ascii="Times New Roman" w:hAnsi="Times New Roman" w:cs="Times New Roman"/>
+          <w:sz w:val="24"/>
+          <w:szCs w:val="24"/>
+        </w:rPr>
+      </w:pPr>
+      <w:r>
+        <w:rPr>
+          <w:rFonts w:ascii="Times New Roman" w:hAnsi="Times New Roman" w:cs="Times New Roman"/>
+          <w:sz w:val="24"/>
+          <w:szCs w:val="24"/>
         </w:rPr>
         <w:t xml:space="preserve">Hosszabb műveleteknél (pl. profil betöltése) </w:t>
       </w:r>
       <w:proofErr w:type="spellStart"/>
       <w:r>
         <w:rPr>
-          <w:rFonts w:ascii="Bahnschrift" w:hAnsi="Bahnschrift"/>
+          <w:rFonts w:ascii="Times New Roman" w:hAnsi="Times New Roman" w:cs="Times New Roman"/>
+          <w:sz w:val="24"/>
+          <w:szCs w:val="24"/>
         </w:rPr>
         <w:t>loading</w:t>
       </w:r>
       <w:proofErr w:type="spellEnd"/>
       <w:r>
         <w:rPr>
-          <w:rFonts w:ascii="Bahnschrift" w:hAnsi="Bahnschrift"/>
+          <w:rFonts w:ascii="Times New Roman" w:hAnsi="Times New Roman" w:cs="Times New Roman"/>
+          <w:sz w:val="24"/>
+          <w:szCs w:val="24"/>
         </w:rPr>
         <w:t xml:space="preserve"> </w:t>
       </w:r>
       <w:proofErr w:type="spellStart"/>
       <w:r>
         <w:rPr>
-          <w:rFonts w:ascii="Bahnschrift" w:hAnsi="Bahnschrift"/>
+          <w:rFonts w:ascii="Times New Roman" w:hAnsi="Times New Roman" w:cs="Times New Roman"/>
+          <w:sz w:val="24"/>
+          <w:szCs w:val="24"/>
         </w:rPr>
         <w:t>spinnert</w:t>
       </w:r>
       <w:proofErr w:type="spellEnd"/>
       <w:r>
         <w:rPr>
-          <w:rFonts w:ascii="Bahnschrift" w:hAnsi="Bahnschrift"/>
+          <w:rFonts w:ascii="Times New Roman" w:hAnsi="Times New Roman" w:cs="Times New Roman"/>
+          <w:sz w:val="24"/>
+          <w:szCs w:val="24"/>
         </w:rPr>
         <w:t xml:space="preserve"> jelenítünk meg.</w:t>
       </w:r>
@@ -5230,7 +5752,9 @@
         <w:ind w:left="1080"/>
         <w:jc w:val="both"/>
         <w:rPr>
-          <w:rFonts w:ascii="Bahnschrift" w:hAnsi="Bahnschrift"/>
+          <w:rFonts w:ascii="Times New Roman" w:hAnsi="Times New Roman" w:cs="Times New Roman"/>
+          <w:sz w:val="24"/>
+          <w:szCs w:val="24"/>
         </w:rPr>
       </w:pPr>
     </w:p>
@@ -5239,12 +5763,16 @@
         <w:ind w:left="360"/>
         <w:jc w:val="both"/>
         <w:rPr>
-          <w:rFonts w:ascii="Bahnschrift" w:hAnsi="Bahnschrift"/>
-        </w:rPr>
-      </w:pPr>
-      <w:r>
-        <w:rPr>
-          <w:rFonts w:ascii="Bahnschrift" w:hAnsi="Bahnschrift"/>
+          <w:rFonts w:ascii="Times New Roman" w:hAnsi="Times New Roman" w:cs="Times New Roman"/>
+          <w:sz w:val="24"/>
+          <w:szCs w:val="24"/>
+        </w:rPr>
+      </w:pPr>
+      <w:r>
+        <w:rPr>
+          <w:rFonts w:ascii="Times New Roman" w:hAnsi="Times New Roman" w:cs="Times New Roman"/>
+          <w:sz w:val="24"/>
+          <w:szCs w:val="24"/>
         </w:rPr>
         <w:t>Kódminőség és karbantarthatóság</w:t>
       </w:r>
@@ -5254,30 +5782,60 @@
         <w:ind w:left="360"/>
         <w:jc w:val="both"/>
         <w:rPr>
-          <w:rFonts w:ascii="Bahnschrift" w:hAnsi="Bahnschrift"/>
-          <w:b/>
-        </w:rPr>
-      </w:pPr>
-      <w:proofErr w:type="spellStart"/>
-      <w:r>
-        <w:rPr>
-          <w:rFonts w:ascii="Bahnschrift" w:hAnsi="Bahnschrift"/>
-          <w:b/>
-        </w:rPr>
+          <w:rFonts w:ascii="Times New Roman" w:hAnsi="Times New Roman" w:cs="Times New Roman"/>
+          <w:b/>
+          <w:sz w:val="24"/>
+          <w:szCs w:val="24"/>
+        </w:rPr>
+      </w:pPr>
+      <w:r>
+        <w:rPr>
+          <w:rFonts w:ascii="Times New Roman" w:hAnsi="Times New Roman" w:cs="Times New Roman"/>
+          <w:b/>
+          <w:sz w:val="24"/>
+          <w:szCs w:val="24"/>
+        </w:rPr>
+        <w:br w:type="page"/>
+      </w:r>
+    </w:p>
+    <w:p>
+      <w:pPr>
+        <w:ind w:left="360"/>
+        <w:jc w:val="both"/>
+        <w:rPr>
+          <w:rFonts w:ascii="Times New Roman" w:hAnsi="Times New Roman" w:cs="Times New Roman"/>
+          <w:b/>
+          <w:sz w:val="24"/>
+          <w:szCs w:val="24"/>
+        </w:rPr>
+      </w:pPr>
+      <w:proofErr w:type="spellStart"/>
+      <w:r>
+        <w:rPr>
+          <w:rFonts w:ascii="Times New Roman" w:hAnsi="Times New Roman" w:cs="Times New Roman"/>
+          <w:b/>
+          <w:sz w:val="24"/>
+          <w:szCs w:val="24"/>
+        </w:rPr>
+        <w:lastRenderedPageBreak/>
         <w:t>Kommentelési</w:t>
       </w:r>
       <w:proofErr w:type="spellEnd"/>
       <w:r>
         <w:rPr>
-          <w:rFonts w:ascii="Bahnschrift" w:hAnsi="Bahnschrift"/>
-          <w:b/>
+          <w:rFonts w:ascii="Times New Roman" w:hAnsi="Times New Roman" w:cs="Times New Roman"/>
+          <w:b/>
+          <w:sz w:val="24"/>
+          <w:szCs w:val="24"/>
         </w:rPr>
         <w:t xml:space="preserve"> elvek</w:t>
       </w:r>
       <w:r>
         <w:rPr>
-          <w:rFonts w:ascii="Bahnschrift" w:hAnsi="Bahnschrift"/>
-          <w:b/>
+          <w:rFonts w:ascii="Times New Roman" w:hAnsi="Times New Roman" w:cs="Times New Roman"/>
+          <w:b/>
+          <w:sz w:val="24"/>
+          <w:szCs w:val="24"/>
         </w:rPr>
         <w:t>:</w:t>
       </w:r>
@@ -5287,12 +5845,16 @@
         <w:ind w:left="360"/>
         <w:jc w:val="both"/>
         <w:rPr>
-          <w:rFonts w:ascii="Bahnschrift" w:hAnsi="Bahnschrift"/>
-        </w:rPr>
-      </w:pPr>
-      <w:r>
-        <w:rPr>
-          <w:rFonts w:ascii="Bahnschrift" w:hAnsi="Bahnschrift"/>
+          <w:rFonts w:ascii="Times New Roman" w:hAnsi="Times New Roman" w:cs="Times New Roman"/>
+          <w:sz w:val="24"/>
+          <w:szCs w:val="24"/>
+        </w:rPr>
+      </w:pPr>
+      <w:r>
+        <w:rPr>
+          <w:rFonts w:ascii="Times New Roman" w:hAnsi="Times New Roman" w:cs="Times New Roman"/>
+          <w:sz w:val="24"/>
+          <w:szCs w:val="24"/>
         </w:rPr>
         <w:t>A kódban minden összetettebb logikai egységhez magyarázó komment tartozik, különösen a Context és a főbb komponensek esetén.</w:t>
       </w:r>
@@ -5302,7 +5864,9 @@
         <w:ind w:left="360"/>
         <w:jc w:val="both"/>
         <w:rPr>
-          <w:rFonts w:ascii="Bahnschrift" w:hAnsi="Bahnschrift"/>
+          <w:rFonts w:ascii="Times New Roman" w:hAnsi="Times New Roman" w:cs="Times New Roman"/>
+          <w:sz w:val="24"/>
+          <w:szCs w:val="24"/>
         </w:rPr>
       </w:pPr>
     </w:p>
@@ -5311,22 +5875,27 @@
         <w:ind w:left="360"/>
         <w:jc w:val="both"/>
         <w:rPr>
-          <w:rFonts w:ascii="Bahnschrift" w:hAnsi="Bahnschrift"/>
-          <w:b/>
-        </w:rPr>
-      </w:pPr>
-      <w:r>
-        <w:rPr>
-          <w:rFonts w:ascii="Bahnschrift" w:hAnsi="Bahnschrift"/>
-          <w:b/>
-        </w:rPr>
-        <w:lastRenderedPageBreak/>
+          <w:rFonts w:ascii="Times New Roman" w:hAnsi="Times New Roman" w:cs="Times New Roman"/>
+          <w:b/>
+          <w:sz w:val="24"/>
+          <w:szCs w:val="24"/>
+        </w:rPr>
+      </w:pPr>
+      <w:r>
+        <w:rPr>
+          <w:rFonts w:ascii="Times New Roman" w:hAnsi="Times New Roman" w:cs="Times New Roman"/>
+          <w:b/>
+          <w:sz w:val="24"/>
+          <w:szCs w:val="24"/>
+        </w:rPr>
         <w:t>Elnevezési konvenciók</w:t>
       </w:r>
       <w:r>
         <w:rPr>
-          <w:rFonts w:ascii="Bahnschrift" w:hAnsi="Bahnschrift"/>
-          <w:b/>
+          <w:rFonts w:ascii="Times New Roman" w:hAnsi="Times New Roman" w:cs="Times New Roman"/>
+          <w:b/>
+          <w:sz w:val="24"/>
+          <w:szCs w:val="24"/>
         </w:rPr>
         <w:t>:</w:t>
       </w:r>
@@ -5340,40 +5909,52 @@
         </w:numPr>
         <w:jc w:val="both"/>
         <w:rPr>
-          <w:rFonts w:ascii="Bahnschrift" w:hAnsi="Bahnschrift"/>
-        </w:rPr>
-      </w:pPr>
-      <w:r>
-        <w:rPr>
-          <w:rFonts w:ascii="Bahnschrift" w:hAnsi="Bahnschrift"/>
+          <w:rFonts w:ascii="Times New Roman" w:hAnsi="Times New Roman" w:cs="Times New Roman"/>
+          <w:sz w:val="24"/>
+          <w:szCs w:val="24"/>
+        </w:rPr>
+      </w:pPr>
+      <w:r>
+        <w:rPr>
+          <w:rFonts w:ascii="Times New Roman" w:hAnsi="Times New Roman" w:cs="Times New Roman"/>
+          <w:sz w:val="24"/>
+          <w:szCs w:val="24"/>
         </w:rPr>
         <w:t xml:space="preserve">Komponensek: </w:t>
       </w:r>
       <w:proofErr w:type="spellStart"/>
       <w:r>
         <w:rPr>
-          <w:rFonts w:ascii="Bahnschrift" w:hAnsi="Bahnschrift"/>
+          <w:rFonts w:ascii="Times New Roman" w:hAnsi="Times New Roman" w:cs="Times New Roman"/>
+          <w:sz w:val="24"/>
+          <w:szCs w:val="24"/>
         </w:rPr>
         <w:t>PascalCase</w:t>
       </w:r>
       <w:proofErr w:type="spellEnd"/>
       <w:r>
         <w:rPr>
-          <w:rFonts w:ascii="Bahnschrift" w:hAnsi="Bahnschrift"/>
+          <w:rFonts w:ascii="Times New Roman" w:hAnsi="Times New Roman" w:cs="Times New Roman"/>
+          <w:sz w:val="24"/>
+          <w:szCs w:val="24"/>
         </w:rPr>
         <w:t xml:space="preserve"> (pl. </w:t>
       </w:r>
       <w:proofErr w:type="spellStart"/>
       <w:r>
         <w:rPr>
-          <w:rFonts w:ascii="Bahnschrift" w:hAnsi="Bahnschrift"/>
+          <w:rFonts w:ascii="Times New Roman" w:hAnsi="Times New Roman" w:cs="Times New Roman"/>
+          <w:sz w:val="24"/>
+          <w:szCs w:val="24"/>
         </w:rPr>
         <w:t>Fooldal.jsx</w:t>
       </w:r>
       <w:proofErr w:type="spellEnd"/>
       <w:r>
         <w:rPr>
-          <w:rFonts w:ascii="Bahnschrift" w:hAnsi="Bahnschrift"/>
+          <w:rFonts w:ascii="Times New Roman" w:hAnsi="Times New Roman" w:cs="Times New Roman"/>
+          <w:sz w:val="24"/>
+          <w:szCs w:val="24"/>
         </w:rPr>
         <w:t>)</w:t>
       </w:r>
@@ -5387,19 +5968,25 @@
         </w:numPr>
         <w:jc w:val="both"/>
         <w:rPr>
-          <w:rFonts w:ascii="Bahnschrift" w:hAnsi="Bahnschrift"/>
-        </w:rPr>
-      </w:pPr>
-      <w:r>
-        <w:rPr>
-          <w:rFonts w:ascii="Bahnschrift" w:hAnsi="Bahnschrift"/>
+          <w:rFonts w:ascii="Times New Roman" w:hAnsi="Times New Roman" w:cs="Times New Roman"/>
+          <w:sz w:val="24"/>
+          <w:szCs w:val="24"/>
+        </w:rPr>
+      </w:pPr>
+      <w:r>
+        <w:rPr>
+          <w:rFonts w:ascii="Times New Roman" w:hAnsi="Times New Roman" w:cs="Times New Roman"/>
+          <w:sz w:val="24"/>
+          <w:szCs w:val="24"/>
         </w:rPr>
         <w:t xml:space="preserve">Változók, függvények: </w:t>
       </w:r>
       <w:proofErr w:type="spellStart"/>
       <w:r>
         <w:rPr>
-          <w:rFonts w:ascii="Bahnschrift" w:hAnsi="Bahnschrift"/>
+          <w:rFonts w:ascii="Times New Roman" w:hAnsi="Times New Roman" w:cs="Times New Roman"/>
+          <w:sz w:val="24"/>
+          <w:szCs w:val="24"/>
         </w:rPr>
         <w:t>camelCase</w:t>
       </w:r>
@@ -5414,12 +6001,16 @@
         </w:numPr>
         <w:jc w:val="both"/>
         <w:rPr>
-          <w:rFonts w:ascii="Bahnschrift" w:hAnsi="Bahnschrift"/>
-        </w:rPr>
-      </w:pPr>
-      <w:r>
-        <w:rPr>
-          <w:rFonts w:ascii="Bahnschrift" w:hAnsi="Bahnschrift"/>
+          <w:rFonts w:ascii="Times New Roman" w:hAnsi="Times New Roman" w:cs="Times New Roman"/>
+          <w:sz w:val="24"/>
+          <w:szCs w:val="24"/>
+        </w:rPr>
+      </w:pPr>
+      <w:r>
+        <w:rPr>
+          <w:rFonts w:ascii="Times New Roman" w:hAnsi="Times New Roman" w:cs="Times New Roman"/>
+          <w:sz w:val="24"/>
+          <w:szCs w:val="24"/>
         </w:rPr>
         <w:t>Fájlok: a komponens nevét tükrözik</w:t>
       </w:r>
@@ -5429,21 +6020,27 @@
         <w:ind w:left="360"/>
         <w:jc w:val="both"/>
         <w:rPr>
-          <w:rFonts w:ascii="Bahnschrift" w:hAnsi="Bahnschrift"/>
-          <w:b/>
-        </w:rPr>
-      </w:pPr>
-      <w:r>
-        <w:rPr>
-          <w:rFonts w:ascii="Bahnschrift" w:hAnsi="Bahnschrift"/>
-          <w:b/>
+          <w:rFonts w:ascii="Times New Roman" w:hAnsi="Times New Roman" w:cs="Times New Roman"/>
+          <w:b/>
+          <w:sz w:val="24"/>
+          <w:szCs w:val="24"/>
+        </w:rPr>
+      </w:pPr>
+      <w:r>
+        <w:rPr>
+          <w:rFonts w:ascii="Times New Roman" w:hAnsi="Times New Roman" w:cs="Times New Roman"/>
+          <w:b/>
+          <w:sz w:val="24"/>
+          <w:szCs w:val="24"/>
         </w:rPr>
         <w:t>DRY és SRP elvek alkalmazása</w:t>
       </w:r>
       <w:r>
         <w:rPr>
-          <w:rFonts w:ascii="Bahnschrift" w:hAnsi="Bahnschrift"/>
-          <w:b/>
+          <w:rFonts w:ascii="Times New Roman" w:hAnsi="Times New Roman" w:cs="Times New Roman"/>
+          <w:b/>
+          <w:sz w:val="24"/>
+          <w:szCs w:val="24"/>
         </w:rPr>
         <w:t>:</w:t>
       </w:r>
@@ -5457,12 +6054,16 @@
         </w:numPr>
         <w:jc w:val="both"/>
         <w:rPr>
-          <w:rFonts w:ascii="Bahnschrift" w:hAnsi="Bahnschrift"/>
-        </w:rPr>
-      </w:pPr>
-      <w:r>
-        <w:rPr>
-          <w:rFonts w:ascii="Bahnschrift" w:hAnsi="Bahnschrift"/>
+          <w:rFonts w:ascii="Times New Roman" w:hAnsi="Times New Roman" w:cs="Times New Roman"/>
+          <w:sz w:val="24"/>
+          <w:szCs w:val="24"/>
+        </w:rPr>
+      </w:pPr>
+      <w:r>
+        <w:rPr>
+          <w:rFonts w:ascii="Times New Roman" w:hAnsi="Times New Roman" w:cs="Times New Roman"/>
+          <w:sz w:val="24"/>
+          <w:szCs w:val="24"/>
         </w:rPr>
         <w:t>Ismétlődő logika (pl. kosárkezelés) közös helyen, Context-ben.</w:t>
       </w:r>
@@ -5476,12 +6077,16 @@
         </w:numPr>
         <w:jc w:val="both"/>
         <w:rPr>
-          <w:rFonts w:ascii="Bahnschrift" w:hAnsi="Bahnschrift"/>
-        </w:rPr>
-      </w:pPr>
-      <w:r>
-        <w:rPr>
-          <w:rFonts w:ascii="Bahnschrift" w:hAnsi="Bahnschrift"/>
+          <w:rFonts w:ascii="Times New Roman" w:hAnsi="Times New Roman" w:cs="Times New Roman"/>
+          <w:sz w:val="24"/>
+          <w:szCs w:val="24"/>
+        </w:rPr>
+      </w:pPr>
+      <w:r>
+        <w:rPr>
+          <w:rFonts w:ascii="Times New Roman" w:hAnsi="Times New Roman" w:cs="Times New Roman"/>
+          <w:sz w:val="24"/>
+          <w:szCs w:val="24"/>
         </w:rPr>
         <w:t>Minden komponens egy felelősségi körrel rendelkezik.</w:t>
       </w:r>
@@ -5491,20 +6096,26 @@
         <w:ind w:left="360"/>
         <w:jc w:val="both"/>
         <w:rPr>
-          <w:rFonts w:ascii="Bahnschrift" w:hAnsi="Bahnschrift"/>
-        </w:rPr>
-      </w:pPr>
-      <w:proofErr w:type="spellStart"/>
-      <w:r>
-        <w:rPr>
-          <w:rFonts w:ascii="Bahnschrift" w:hAnsi="Bahnschrift"/>
+          <w:rFonts w:ascii="Times New Roman" w:hAnsi="Times New Roman" w:cs="Times New Roman"/>
+          <w:sz w:val="24"/>
+          <w:szCs w:val="24"/>
+        </w:rPr>
+      </w:pPr>
+      <w:proofErr w:type="spellStart"/>
+      <w:r>
+        <w:rPr>
+          <w:rFonts w:ascii="Times New Roman" w:hAnsi="Times New Roman" w:cs="Times New Roman"/>
+          <w:sz w:val="24"/>
+          <w:szCs w:val="24"/>
         </w:rPr>
         <w:t>Build</w:t>
       </w:r>
       <w:proofErr w:type="spellEnd"/>
       <w:r>
         <w:rPr>
-          <w:rFonts w:ascii="Bahnschrift" w:hAnsi="Bahnschrift"/>
+          <w:rFonts w:ascii="Times New Roman" w:hAnsi="Times New Roman" w:cs="Times New Roman"/>
+          <w:sz w:val="24"/>
+          <w:szCs w:val="24"/>
         </w:rPr>
         <w:t xml:space="preserve"> és futtatás</w:t>
       </w:r>
@@ -5514,21 +6125,27 @@
         <w:ind w:left="360"/>
         <w:jc w:val="both"/>
         <w:rPr>
-          <w:rFonts w:ascii="Bahnschrift" w:hAnsi="Bahnschrift"/>
-          <w:b/>
-        </w:rPr>
-      </w:pPr>
-      <w:r>
-        <w:rPr>
-          <w:rFonts w:ascii="Bahnschrift" w:hAnsi="Bahnschrift"/>
-          <w:b/>
+          <w:rFonts w:ascii="Times New Roman" w:hAnsi="Times New Roman" w:cs="Times New Roman"/>
+          <w:b/>
+          <w:sz w:val="24"/>
+          <w:szCs w:val="24"/>
+        </w:rPr>
+      </w:pPr>
+      <w:r>
+        <w:rPr>
+          <w:rFonts w:ascii="Times New Roman" w:hAnsi="Times New Roman" w:cs="Times New Roman"/>
+          <w:b/>
+          <w:sz w:val="24"/>
+          <w:szCs w:val="24"/>
         </w:rPr>
         <w:t>Fejlesztői mód indítása</w:t>
       </w:r>
       <w:r>
         <w:rPr>
-          <w:rFonts w:ascii="Bahnschrift" w:hAnsi="Bahnschrift"/>
-          <w:b/>
+          <w:rFonts w:ascii="Times New Roman" w:hAnsi="Times New Roman" w:cs="Times New Roman"/>
+          <w:b/>
+          <w:sz w:val="24"/>
+          <w:szCs w:val="24"/>
         </w:rPr>
         <w:t>:</w:t>
       </w:r>
@@ -5542,41 +6159,53 @@
         </w:numPr>
         <w:jc w:val="both"/>
         <w:rPr>
-          <w:rFonts w:ascii="Bahnschrift" w:hAnsi="Bahnschrift"/>
-        </w:rPr>
-      </w:pPr>
-      <w:proofErr w:type="spellStart"/>
-      <w:r>
-        <w:rPr>
-          <w:rFonts w:ascii="Bahnschrift" w:hAnsi="Bahnschrift"/>
+          <w:rFonts w:ascii="Times New Roman" w:hAnsi="Times New Roman" w:cs="Times New Roman"/>
+          <w:sz w:val="24"/>
+          <w:szCs w:val="24"/>
+        </w:rPr>
+      </w:pPr>
+      <w:proofErr w:type="spellStart"/>
+      <w:r>
+        <w:rPr>
+          <w:rFonts w:ascii="Times New Roman" w:hAnsi="Times New Roman" w:cs="Times New Roman"/>
+          <w:sz w:val="24"/>
+          <w:szCs w:val="24"/>
         </w:rPr>
         <w:t>npm</w:t>
       </w:r>
       <w:proofErr w:type="spellEnd"/>
       <w:r>
         <w:rPr>
-          <w:rFonts w:ascii="Bahnschrift" w:hAnsi="Bahnschrift"/>
+          <w:rFonts w:ascii="Times New Roman" w:hAnsi="Times New Roman" w:cs="Times New Roman"/>
+          <w:sz w:val="24"/>
+          <w:szCs w:val="24"/>
         </w:rPr>
         <w:t xml:space="preserve"> </w:t>
       </w:r>
       <w:proofErr w:type="spellStart"/>
       <w:r>
         <w:rPr>
-          <w:rFonts w:ascii="Bahnschrift" w:hAnsi="Bahnschrift"/>
+          <w:rFonts w:ascii="Times New Roman" w:hAnsi="Times New Roman" w:cs="Times New Roman"/>
+          <w:sz w:val="24"/>
+          <w:szCs w:val="24"/>
         </w:rPr>
         <w:t>run</w:t>
       </w:r>
       <w:proofErr w:type="spellEnd"/>
       <w:r>
         <w:rPr>
-          <w:rFonts w:ascii="Bahnschrift" w:hAnsi="Bahnschrift"/>
+          <w:rFonts w:ascii="Times New Roman" w:hAnsi="Times New Roman" w:cs="Times New Roman"/>
+          <w:sz w:val="24"/>
+          <w:szCs w:val="24"/>
         </w:rPr>
         <w:t xml:space="preserve"> </w:t>
       </w:r>
       <w:proofErr w:type="spellStart"/>
       <w:r>
         <w:rPr>
-          <w:rFonts w:ascii="Bahnschrift" w:hAnsi="Bahnschrift"/>
+          <w:rFonts w:ascii="Times New Roman" w:hAnsi="Times New Roman" w:cs="Times New Roman"/>
+          <w:sz w:val="24"/>
+          <w:szCs w:val="24"/>
         </w:rPr>
         <w:t>dev</w:t>
       </w:r>
@@ -5587,40 +6216,52 @@
         <w:ind w:left="360"/>
         <w:jc w:val="both"/>
         <w:rPr>
-          <w:rFonts w:ascii="Bahnschrift" w:hAnsi="Bahnschrift"/>
-        </w:rPr>
-      </w:pPr>
-      <w:r>
-        <w:rPr>
-          <w:rFonts w:ascii="Bahnschrift" w:hAnsi="Bahnschrift"/>
+          <w:rFonts w:ascii="Times New Roman" w:hAnsi="Times New Roman" w:cs="Times New Roman"/>
+          <w:sz w:val="24"/>
+          <w:szCs w:val="24"/>
+        </w:rPr>
+      </w:pPr>
+      <w:r>
+        <w:rPr>
+          <w:rFonts w:ascii="Times New Roman" w:hAnsi="Times New Roman" w:cs="Times New Roman"/>
+          <w:sz w:val="24"/>
+          <w:szCs w:val="24"/>
         </w:rPr>
         <w:t xml:space="preserve">Ez elindítja a </w:t>
       </w:r>
       <w:proofErr w:type="spellStart"/>
       <w:r>
         <w:rPr>
-          <w:rFonts w:ascii="Bahnschrift" w:hAnsi="Bahnschrift"/>
+          <w:rFonts w:ascii="Times New Roman" w:hAnsi="Times New Roman" w:cs="Times New Roman"/>
+          <w:sz w:val="24"/>
+          <w:szCs w:val="24"/>
         </w:rPr>
         <w:t>Vite</w:t>
       </w:r>
       <w:proofErr w:type="spellEnd"/>
       <w:r>
         <w:rPr>
-          <w:rFonts w:ascii="Bahnschrift" w:hAnsi="Bahnschrift"/>
+          <w:rFonts w:ascii="Times New Roman" w:hAnsi="Times New Roman" w:cs="Times New Roman"/>
+          <w:sz w:val="24"/>
+          <w:szCs w:val="24"/>
         </w:rPr>
         <w:t xml:space="preserve"> fejlesztői szervert, amely automatikus </w:t>
       </w:r>
       <w:proofErr w:type="spellStart"/>
       <w:r>
         <w:rPr>
-          <w:rFonts w:ascii="Bahnschrift" w:hAnsi="Bahnschrift"/>
+          <w:rFonts w:ascii="Times New Roman" w:hAnsi="Times New Roman" w:cs="Times New Roman"/>
+          <w:sz w:val="24"/>
+          <w:szCs w:val="24"/>
         </w:rPr>
         <w:t>újratöltést</w:t>
       </w:r>
       <w:proofErr w:type="spellEnd"/>
       <w:r>
         <w:rPr>
-          <w:rFonts w:ascii="Bahnschrift" w:hAnsi="Bahnschrift"/>
+          <w:rFonts w:ascii="Times New Roman" w:hAnsi="Times New Roman" w:cs="Times New Roman"/>
+          <w:sz w:val="24"/>
+          <w:szCs w:val="24"/>
         </w:rPr>
         <w:t xml:space="preserve"> és gyors HMR-t biztosít.</w:t>
       </w:r>
@@ -5630,46 +6271,58 @@
         <w:ind w:left="360"/>
         <w:jc w:val="both"/>
         <w:rPr>
-          <w:rFonts w:ascii="Bahnschrift" w:hAnsi="Bahnschrift"/>
-          <w:b/>
-        </w:rPr>
-      </w:pPr>
-      <w:proofErr w:type="spellStart"/>
-      <w:r>
-        <w:rPr>
-          <w:rFonts w:ascii="Bahnschrift" w:hAnsi="Bahnschrift"/>
-          <w:b/>
+          <w:rFonts w:ascii="Times New Roman" w:hAnsi="Times New Roman" w:cs="Times New Roman"/>
+          <w:b/>
+          <w:sz w:val="24"/>
+          <w:szCs w:val="24"/>
+        </w:rPr>
+      </w:pPr>
+      <w:proofErr w:type="spellStart"/>
+      <w:r>
+        <w:rPr>
+          <w:rFonts w:ascii="Times New Roman" w:hAnsi="Times New Roman" w:cs="Times New Roman"/>
+          <w:b/>
+          <w:sz w:val="24"/>
+          <w:szCs w:val="24"/>
         </w:rPr>
         <w:t>Production</w:t>
       </w:r>
       <w:proofErr w:type="spellEnd"/>
       <w:r>
         <w:rPr>
-          <w:rFonts w:ascii="Bahnschrift" w:hAnsi="Bahnschrift"/>
-          <w:b/>
+          <w:rFonts w:ascii="Times New Roman" w:hAnsi="Times New Roman" w:cs="Times New Roman"/>
+          <w:b/>
+          <w:sz w:val="24"/>
+          <w:szCs w:val="24"/>
         </w:rPr>
         <w:t xml:space="preserve"> </w:t>
       </w:r>
       <w:proofErr w:type="spellStart"/>
       <w:r>
         <w:rPr>
-          <w:rFonts w:ascii="Bahnschrift" w:hAnsi="Bahnschrift"/>
-          <w:b/>
+          <w:rFonts w:ascii="Times New Roman" w:hAnsi="Times New Roman" w:cs="Times New Roman"/>
+          <w:b/>
+          <w:sz w:val="24"/>
+          <w:szCs w:val="24"/>
         </w:rPr>
         <w:t>build</w:t>
       </w:r>
       <w:proofErr w:type="spellEnd"/>
       <w:r>
         <w:rPr>
-          <w:rFonts w:ascii="Bahnschrift" w:hAnsi="Bahnschrift"/>
-          <w:b/>
+          <w:rFonts w:ascii="Times New Roman" w:hAnsi="Times New Roman" w:cs="Times New Roman"/>
+          <w:b/>
+          <w:sz w:val="24"/>
+          <w:szCs w:val="24"/>
         </w:rPr>
         <w:t xml:space="preserve"> készítése</w:t>
       </w:r>
       <w:r>
         <w:rPr>
-          <w:rFonts w:ascii="Bahnschrift" w:hAnsi="Bahnschrift"/>
-          <w:b/>
+          <w:rFonts w:ascii="Times New Roman" w:hAnsi="Times New Roman" w:cs="Times New Roman"/>
+          <w:b/>
+          <w:sz w:val="24"/>
+          <w:szCs w:val="24"/>
         </w:rPr>
         <w:t>:</w:t>
       </w:r>
@@ -5683,41 +6336,53 @@
         </w:numPr>
         <w:jc w:val="both"/>
         <w:rPr>
-          <w:rFonts w:ascii="Bahnschrift" w:hAnsi="Bahnschrift"/>
-        </w:rPr>
-      </w:pPr>
-      <w:proofErr w:type="spellStart"/>
-      <w:r>
-        <w:rPr>
-          <w:rFonts w:ascii="Bahnschrift" w:hAnsi="Bahnschrift"/>
+          <w:rFonts w:ascii="Times New Roman" w:hAnsi="Times New Roman" w:cs="Times New Roman"/>
+          <w:sz w:val="24"/>
+          <w:szCs w:val="24"/>
+        </w:rPr>
+      </w:pPr>
+      <w:proofErr w:type="spellStart"/>
+      <w:r>
+        <w:rPr>
+          <w:rFonts w:ascii="Times New Roman" w:hAnsi="Times New Roman" w:cs="Times New Roman"/>
+          <w:sz w:val="24"/>
+          <w:szCs w:val="24"/>
         </w:rPr>
         <w:t>npm</w:t>
       </w:r>
       <w:proofErr w:type="spellEnd"/>
       <w:r>
         <w:rPr>
-          <w:rFonts w:ascii="Bahnschrift" w:hAnsi="Bahnschrift"/>
+          <w:rFonts w:ascii="Times New Roman" w:hAnsi="Times New Roman" w:cs="Times New Roman"/>
+          <w:sz w:val="24"/>
+          <w:szCs w:val="24"/>
         </w:rPr>
         <w:t xml:space="preserve"> </w:t>
       </w:r>
       <w:proofErr w:type="spellStart"/>
       <w:r>
         <w:rPr>
-          <w:rFonts w:ascii="Bahnschrift" w:hAnsi="Bahnschrift"/>
+          <w:rFonts w:ascii="Times New Roman" w:hAnsi="Times New Roman" w:cs="Times New Roman"/>
+          <w:sz w:val="24"/>
+          <w:szCs w:val="24"/>
         </w:rPr>
         <w:t>run</w:t>
       </w:r>
       <w:proofErr w:type="spellEnd"/>
       <w:r>
         <w:rPr>
-          <w:rFonts w:ascii="Bahnschrift" w:hAnsi="Bahnschrift"/>
+          <w:rFonts w:ascii="Times New Roman" w:hAnsi="Times New Roman" w:cs="Times New Roman"/>
+          <w:sz w:val="24"/>
+          <w:szCs w:val="24"/>
         </w:rPr>
         <w:t xml:space="preserve"> </w:t>
       </w:r>
       <w:proofErr w:type="spellStart"/>
       <w:r>
         <w:rPr>
-          <w:rFonts w:ascii="Bahnschrift" w:hAnsi="Bahnschrift"/>
+          <w:rFonts w:ascii="Times New Roman" w:hAnsi="Times New Roman" w:cs="Times New Roman"/>
+          <w:sz w:val="24"/>
+          <w:szCs w:val="24"/>
         </w:rPr>
         <w:t>build</w:t>
       </w:r>
@@ -5728,54 +6393,70 @@
         <w:ind w:left="360"/>
         <w:jc w:val="both"/>
         <w:rPr>
-          <w:rFonts w:ascii="Bahnschrift" w:hAnsi="Bahnschrift"/>
-        </w:rPr>
-      </w:pPr>
-      <w:r>
-        <w:rPr>
-          <w:rFonts w:ascii="Bahnschrift" w:hAnsi="Bahnschrift"/>
+          <w:rFonts w:ascii="Times New Roman" w:hAnsi="Times New Roman" w:cs="Times New Roman"/>
+          <w:sz w:val="24"/>
+          <w:szCs w:val="24"/>
+        </w:rPr>
+      </w:pPr>
+      <w:r>
+        <w:rPr>
+          <w:rFonts w:ascii="Times New Roman" w:hAnsi="Times New Roman" w:cs="Times New Roman"/>
+          <w:sz w:val="24"/>
+          <w:szCs w:val="24"/>
         </w:rPr>
         <w:t xml:space="preserve">A </w:t>
       </w:r>
       <w:proofErr w:type="spellStart"/>
       <w:r>
         <w:rPr>
-          <w:rFonts w:ascii="Bahnschrift" w:hAnsi="Bahnschrift"/>
+          <w:rFonts w:ascii="Times New Roman" w:hAnsi="Times New Roman" w:cs="Times New Roman"/>
+          <w:sz w:val="24"/>
+          <w:szCs w:val="24"/>
         </w:rPr>
         <w:t>Vite</w:t>
       </w:r>
       <w:proofErr w:type="spellEnd"/>
       <w:r>
         <w:rPr>
-          <w:rFonts w:ascii="Bahnschrift" w:hAnsi="Bahnschrift"/>
+          <w:rFonts w:ascii="Times New Roman" w:hAnsi="Times New Roman" w:cs="Times New Roman"/>
+          <w:sz w:val="24"/>
+          <w:szCs w:val="24"/>
         </w:rPr>
         <w:t xml:space="preserve"> optimalizált, </w:t>
       </w:r>
       <w:proofErr w:type="spellStart"/>
       <w:r>
         <w:rPr>
-          <w:rFonts w:ascii="Bahnschrift" w:hAnsi="Bahnschrift"/>
+          <w:rFonts w:ascii="Times New Roman" w:hAnsi="Times New Roman" w:cs="Times New Roman"/>
+          <w:sz w:val="24"/>
+          <w:szCs w:val="24"/>
         </w:rPr>
         <w:t>minifikált</w:t>
       </w:r>
       <w:proofErr w:type="spellEnd"/>
       <w:r>
         <w:rPr>
-          <w:rFonts w:ascii="Bahnschrift" w:hAnsi="Bahnschrift"/>
+          <w:rFonts w:ascii="Times New Roman" w:hAnsi="Times New Roman" w:cs="Times New Roman"/>
+          <w:sz w:val="24"/>
+          <w:szCs w:val="24"/>
         </w:rPr>
         <w:t xml:space="preserve"> statikus fájlokat generál a </w:t>
       </w:r>
       <w:proofErr w:type="spellStart"/>
       <w:r>
         <w:rPr>
-          <w:rFonts w:ascii="Bahnschrift" w:hAnsi="Bahnschrift"/>
+          <w:rFonts w:ascii="Times New Roman" w:hAnsi="Times New Roman" w:cs="Times New Roman"/>
+          <w:sz w:val="24"/>
+          <w:szCs w:val="24"/>
         </w:rPr>
         <w:t>dist</w:t>
       </w:r>
       <w:proofErr w:type="spellEnd"/>
       <w:r>
         <w:rPr>
-          <w:rFonts w:ascii="Bahnschrift" w:hAnsi="Bahnschrift"/>
+          <w:rFonts w:ascii="Times New Roman" w:hAnsi="Times New Roman" w:cs="Times New Roman"/>
+          <w:sz w:val="24"/>
+          <w:szCs w:val="24"/>
         </w:rPr>
         <w:t>/ mappába.</w:t>
       </w:r>
@@ -5785,7 +6466,9 @@
         <w:ind w:left="360"/>
         <w:jc w:val="both"/>
         <w:rPr>
-          <w:rFonts w:ascii="Bahnschrift" w:hAnsi="Bahnschrift"/>
+          <w:rFonts w:ascii="Times New Roman" w:hAnsi="Times New Roman" w:cs="Times New Roman"/>
+          <w:sz w:val="24"/>
+          <w:szCs w:val="24"/>
         </w:rPr>
       </w:pPr>
     </w:p>
@@ -5794,53 +6477,67 @@
         <w:ind w:left="360"/>
         <w:jc w:val="both"/>
         <w:rPr>
-          <w:rFonts w:ascii="Bahnschrift" w:hAnsi="Bahnschrift"/>
-          <w:b/>
-        </w:rPr>
-      </w:pPr>
-      <w:r>
-        <w:rPr>
-          <w:rFonts w:ascii="Bahnschrift" w:hAnsi="Bahnschrift"/>
-          <w:b/>
+          <w:rFonts w:ascii="Times New Roman" w:hAnsi="Times New Roman" w:cs="Times New Roman"/>
+          <w:b/>
+          <w:sz w:val="24"/>
+          <w:szCs w:val="24"/>
+        </w:rPr>
+      </w:pPr>
+      <w:r>
+        <w:rPr>
+          <w:rFonts w:ascii="Times New Roman" w:hAnsi="Times New Roman" w:cs="Times New Roman"/>
+          <w:b/>
+          <w:sz w:val="24"/>
+          <w:szCs w:val="24"/>
         </w:rPr>
         <w:t xml:space="preserve">A </w:t>
       </w:r>
       <w:proofErr w:type="spellStart"/>
       <w:r>
         <w:rPr>
-          <w:rFonts w:ascii="Bahnschrift" w:hAnsi="Bahnschrift"/>
-          <w:b/>
+          <w:rFonts w:ascii="Times New Roman" w:hAnsi="Times New Roman" w:cs="Times New Roman"/>
+          <w:b/>
+          <w:sz w:val="24"/>
+          <w:szCs w:val="24"/>
         </w:rPr>
         <w:t>Vite</w:t>
       </w:r>
       <w:proofErr w:type="spellEnd"/>
       <w:r>
         <w:rPr>
-          <w:rFonts w:ascii="Bahnschrift" w:hAnsi="Bahnschrift"/>
-          <w:b/>
+          <w:rFonts w:ascii="Times New Roman" w:hAnsi="Times New Roman" w:cs="Times New Roman"/>
+          <w:b/>
+          <w:sz w:val="24"/>
+          <w:szCs w:val="24"/>
         </w:rPr>
         <w:t xml:space="preserve"> előnyei </w:t>
       </w:r>
       <w:proofErr w:type="spellStart"/>
       <w:r>
         <w:rPr>
-          <w:rFonts w:ascii="Bahnschrift" w:hAnsi="Bahnschrift"/>
-          <w:b/>
+          <w:rFonts w:ascii="Times New Roman" w:hAnsi="Times New Roman" w:cs="Times New Roman"/>
+          <w:b/>
+          <w:sz w:val="24"/>
+          <w:szCs w:val="24"/>
         </w:rPr>
         <w:t>buildelés</w:t>
       </w:r>
       <w:proofErr w:type="spellEnd"/>
       <w:r>
         <w:rPr>
-          <w:rFonts w:ascii="Bahnschrift" w:hAnsi="Bahnschrift"/>
-          <w:b/>
+          <w:rFonts w:ascii="Times New Roman" w:hAnsi="Times New Roman" w:cs="Times New Roman"/>
+          <w:b/>
+          <w:sz w:val="24"/>
+          <w:szCs w:val="24"/>
         </w:rPr>
         <w:t xml:space="preserve"> során</w:t>
       </w:r>
       <w:r>
         <w:rPr>
-          <w:rFonts w:ascii="Bahnschrift" w:hAnsi="Bahnschrift"/>
-          <w:b/>
+          <w:rFonts w:ascii="Times New Roman" w:hAnsi="Times New Roman" w:cs="Times New Roman"/>
+          <w:b/>
+          <w:sz w:val="24"/>
+          <w:szCs w:val="24"/>
         </w:rPr>
         <w:t>:</w:t>
       </w:r>
@@ -5854,12 +6551,16 @@
         </w:numPr>
         <w:jc w:val="both"/>
         <w:rPr>
-          <w:rFonts w:ascii="Bahnschrift" w:hAnsi="Bahnschrift"/>
-        </w:rPr>
-      </w:pPr>
-      <w:r>
-        <w:rPr>
-          <w:rFonts w:ascii="Bahnschrift" w:hAnsi="Bahnschrift"/>
+          <w:rFonts w:ascii="Times New Roman" w:hAnsi="Times New Roman" w:cs="Times New Roman"/>
+          <w:sz w:val="24"/>
+          <w:szCs w:val="24"/>
+        </w:rPr>
+      </w:pPr>
+      <w:r>
+        <w:rPr>
+          <w:rFonts w:ascii="Times New Roman" w:hAnsi="Times New Roman" w:cs="Times New Roman"/>
+          <w:sz w:val="24"/>
+          <w:szCs w:val="24"/>
         </w:rPr>
         <w:t>Gyors fejlesztői szerver, azonnali visszajelzés</w:t>
       </w:r>
@@ -5873,47 +6574,61 @@
         </w:numPr>
         <w:jc w:val="both"/>
         <w:rPr>
-          <w:rFonts w:ascii="Bahnschrift" w:hAnsi="Bahnschrift"/>
-        </w:rPr>
-      </w:pPr>
-      <w:r>
-        <w:rPr>
-          <w:rFonts w:ascii="Bahnschrift" w:hAnsi="Bahnschrift"/>
+          <w:rFonts w:ascii="Times New Roman" w:hAnsi="Times New Roman" w:cs="Times New Roman"/>
+          <w:sz w:val="24"/>
+          <w:szCs w:val="24"/>
+        </w:rPr>
+      </w:pPr>
+      <w:r>
+        <w:rPr>
+          <w:rFonts w:ascii="Times New Roman" w:hAnsi="Times New Roman" w:cs="Times New Roman"/>
+          <w:sz w:val="24"/>
+          <w:szCs w:val="24"/>
         </w:rPr>
         <w:t xml:space="preserve">Modern </w:t>
       </w:r>
       <w:proofErr w:type="spellStart"/>
       <w:r>
         <w:rPr>
-          <w:rFonts w:ascii="Bahnschrift" w:hAnsi="Bahnschrift"/>
+          <w:rFonts w:ascii="Times New Roman" w:hAnsi="Times New Roman" w:cs="Times New Roman"/>
+          <w:sz w:val="24"/>
+          <w:szCs w:val="24"/>
         </w:rPr>
         <w:t>ESBuild</w:t>
       </w:r>
       <w:proofErr w:type="spellEnd"/>
       <w:r>
         <w:rPr>
-          <w:rFonts w:ascii="Bahnschrift" w:hAnsi="Bahnschrift"/>
+          <w:rFonts w:ascii="Times New Roman" w:hAnsi="Times New Roman" w:cs="Times New Roman"/>
+          <w:sz w:val="24"/>
+          <w:szCs w:val="24"/>
         </w:rPr>
         <w:t xml:space="preserve">-alapú </w:t>
       </w:r>
       <w:proofErr w:type="spellStart"/>
       <w:r>
         <w:rPr>
-          <w:rFonts w:ascii="Bahnschrift" w:hAnsi="Bahnschrift"/>
+          <w:rFonts w:ascii="Times New Roman" w:hAnsi="Times New Roman" w:cs="Times New Roman"/>
+          <w:sz w:val="24"/>
+          <w:szCs w:val="24"/>
         </w:rPr>
         <w:t>build</w:t>
       </w:r>
       <w:proofErr w:type="spellEnd"/>
       <w:r>
         <w:rPr>
-          <w:rFonts w:ascii="Bahnschrift" w:hAnsi="Bahnschrift"/>
+          <w:rFonts w:ascii="Times New Roman" w:hAnsi="Times New Roman" w:cs="Times New Roman"/>
+          <w:sz w:val="24"/>
+          <w:szCs w:val="24"/>
         </w:rPr>
         <w:t xml:space="preserve"> </w:t>
       </w:r>
       <w:proofErr w:type="spellStart"/>
       <w:r>
         <w:rPr>
-          <w:rFonts w:ascii="Bahnschrift" w:hAnsi="Bahnschrift"/>
+          <w:rFonts w:ascii="Times New Roman" w:hAnsi="Times New Roman" w:cs="Times New Roman"/>
+          <w:sz w:val="24"/>
+          <w:szCs w:val="24"/>
         </w:rPr>
         <w:t>pipeline</w:t>
       </w:r>
@@ -5928,33 +6643,43 @@
         </w:numPr>
         <w:jc w:val="both"/>
         <w:rPr>
-          <w:rFonts w:ascii="Bahnschrift" w:hAnsi="Bahnschrift"/>
-        </w:rPr>
-      </w:pPr>
-      <w:r>
-        <w:rPr>
-          <w:rFonts w:ascii="Bahnschrift" w:hAnsi="Bahnschrift"/>
+          <w:rFonts w:ascii="Times New Roman" w:hAnsi="Times New Roman" w:cs="Times New Roman"/>
+          <w:sz w:val="24"/>
+          <w:szCs w:val="24"/>
+        </w:rPr>
+      </w:pPr>
+      <w:r>
+        <w:rPr>
+          <w:rFonts w:ascii="Times New Roman" w:hAnsi="Times New Roman" w:cs="Times New Roman"/>
+          <w:sz w:val="24"/>
+          <w:szCs w:val="24"/>
         </w:rPr>
         <w:t xml:space="preserve">Optimalizált, kis méretű </w:t>
       </w:r>
       <w:proofErr w:type="spellStart"/>
       <w:r>
         <w:rPr>
-          <w:rFonts w:ascii="Bahnschrift" w:hAnsi="Bahnschrift"/>
+          <w:rFonts w:ascii="Times New Roman" w:hAnsi="Times New Roman" w:cs="Times New Roman"/>
+          <w:sz w:val="24"/>
+          <w:szCs w:val="24"/>
         </w:rPr>
         <w:t>production</w:t>
       </w:r>
       <w:proofErr w:type="spellEnd"/>
       <w:r>
         <w:rPr>
-          <w:rFonts w:ascii="Bahnschrift" w:hAnsi="Bahnschrift"/>
+          <w:rFonts w:ascii="Times New Roman" w:hAnsi="Times New Roman" w:cs="Times New Roman"/>
+          <w:sz w:val="24"/>
+          <w:szCs w:val="24"/>
         </w:rPr>
         <w:t xml:space="preserve"> </w:t>
       </w:r>
       <w:proofErr w:type="spellStart"/>
       <w:r>
         <w:rPr>
-          <w:rFonts w:ascii="Bahnschrift" w:hAnsi="Bahnschrift"/>
+          <w:rFonts w:ascii="Times New Roman" w:hAnsi="Times New Roman" w:cs="Times New Roman"/>
+          <w:sz w:val="24"/>
+          <w:szCs w:val="24"/>
         </w:rPr>
         <w:t>build</w:t>
       </w:r>
@@ -5969,26 +6694,34 @@
         </w:numPr>
         <w:jc w:val="both"/>
         <w:rPr>
-          <w:rFonts w:ascii="Bahnschrift" w:hAnsi="Bahnschrift"/>
-        </w:rPr>
-      </w:pPr>
-      <w:r>
-        <w:rPr>
-          <w:rFonts w:ascii="Bahnschrift" w:hAnsi="Bahnschrift"/>
+          <w:rFonts w:ascii="Times New Roman" w:hAnsi="Times New Roman" w:cs="Times New Roman"/>
+          <w:sz w:val="24"/>
+          <w:szCs w:val="24"/>
+        </w:rPr>
+      </w:pPr>
+      <w:r>
+        <w:rPr>
+          <w:rFonts w:ascii="Times New Roman" w:hAnsi="Times New Roman" w:cs="Times New Roman"/>
+          <w:sz w:val="24"/>
+          <w:szCs w:val="24"/>
         </w:rPr>
         <w:t xml:space="preserve">Könnyű konfiguráció, </w:t>
       </w:r>
       <w:proofErr w:type="spellStart"/>
       <w:r>
         <w:rPr>
-          <w:rFonts w:ascii="Bahnschrift" w:hAnsi="Bahnschrift"/>
+          <w:rFonts w:ascii="Times New Roman" w:hAnsi="Times New Roman" w:cs="Times New Roman"/>
+          <w:sz w:val="24"/>
+          <w:szCs w:val="24"/>
         </w:rPr>
         <w:t>pluginek</w:t>
       </w:r>
       <w:proofErr w:type="spellEnd"/>
       <w:r>
         <w:rPr>
-          <w:rFonts w:ascii="Bahnschrift" w:hAnsi="Bahnschrift"/>
+          <w:rFonts w:ascii="Times New Roman" w:hAnsi="Times New Roman" w:cs="Times New Roman"/>
+          <w:sz w:val="24"/>
+          <w:szCs w:val="24"/>
         </w:rPr>
         <w:t xml:space="preserve"> támogatása</w:t>
       </w:r>
@@ -5998,21 +6731,27 @@
         <w:ind w:left="360"/>
         <w:jc w:val="both"/>
         <w:rPr>
-          <w:rFonts w:ascii="Bahnschrift" w:hAnsi="Bahnschrift"/>
-          <w:b/>
-        </w:rPr>
-      </w:pPr>
-      <w:r>
-        <w:rPr>
-          <w:rFonts w:ascii="Bahnschrift" w:hAnsi="Bahnschrift"/>
-          <w:b/>
+          <w:rFonts w:ascii="Times New Roman" w:hAnsi="Times New Roman" w:cs="Times New Roman"/>
+          <w:b/>
+          <w:sz w:val="24"/>
+          <w:szCs w:val="24"/>
+        </w:rPr>
+      </w:pPr>
+      <w:r>
+        <w:rPr>
+          <w:rFonts w:ascii="Times New Roman" w:hAnsi="Times New Roman" w:cs="Times New Roman"/>
+          <w:b/>
+          <w:sz w:val="24"/>
+          <w:szCs w:val="24"/>
         </w:rPr>
         <w:t>Összegzés</w:t>
       </w:r>
       <w:r>
         <w:rPr>
-          <w:rFonts w:ascii="Bahnschrift" w:hAnsi="Bahnschrift"/>
-          <w:b/>
+          <w:rFonts w:ascii="Times New Roman" w:hAnsi="Times New Roman" w:cs="Times New Roman"/>
+          <w:b/>
+          <w:sz w:val="24"/>
+          <w:szCs w:val="24"/>
         </w:rPr>
         <w:t>:</w:t>
       </w:r>
@@ -6022,42 +6761,64 @@
         <w:ind w:left="360"/>
         <w:jc w:val="both"/>
         <w:rPr>
-          <w:rFonts w:ascii="Bahnschrift" w:hAnsi="Bahnschrift"/>
-        </w:rPr>
-      </w:pPr>
-      <w:r>
-        <w:rPr>
-          <w:rFonts w:ascii="Bahnschrift" w:hAnsi="Bahnschrift"/>
+          <w:rFonts w:ascii="Times New Roman" w:hAnsi="Times New Roman" w:cs="Times New Roman"/>
+          <w:sz w:val="24"/>
+          <w:szCs w:val="24"/>
+        </w:rPr>
+      </w:pPr>
+      <w:r>
+        <w:rPr>
+          <w:rFonts w:ascii="Times New Roman" w:hAnsi="Times New Roman" w:cs="Times New Roman"/>
+          <w:sz w:val="24"/>
+          <w:szCs w:val="24"/>
         </w:rPr>
         <w:t xml:space="preserve">A </w:t>
       </w:r>
       <w:proofErr w:type="spellStart"/>
       <w:r>
         <w:rPr>
-          <w:rFonts w:ascii="Bahnschrift" w:hAnsi="Bahnschrift"/>
+          <w:rFonts w:ascii="Times New Roman" w:hAnsi="Times New Roman" w:cs="Times New Roman"/>
+          <w:sz w:val="24"/>
+          <w:szCs w:val="24"/>
         </w:rPr>
         <w:t>React</w:t>
       </w:r>
       <w:proofErr w:type="spellEnd"/>
       <w:r>
         <w:rPr>
-          <w:rFonts w:ascii="Bahnschrift" w:hAnsi="Bahnschrift"/>
+          <w:rFonts w:ascii="Times New Roman" w:hAnsi="Times New Roman" w:cs="Times New Roman"/>
+          <w:sz w:val="24"/>
+          <w:szCs w:val="24"/>
         </w:rPr>
         <w:t xml:space="preserve"> + </w:t>
       </w:r>
       <w:proofErr w:type="spellStart"/>
       <w:r>
         <w:rPr>
-          <w:rFonts w:ascii="Bahnschrift" w:hAnsi="Bahnschrift"/>
+          <w:rFonts w:ascii="Times New Roman" w:hAnsi="Times New Roman" w:cs="Times New Roman"/>
+          <w:sz w:val="24"/>
+          <w:szCs w:val="24"/>
         </w:rPr>
         <w:t>Vite</w:t>
       </w:r>
       <w:proofErr w:type="spellEnd"/>
       <w:r>
         <w:rPr>
-          <w:rFonts w:ascii="Bahnschrift" w:hAnsi="Bahnschrift"/>
-        </w:rPr>
-        <w:t xml:space="preserve"> alapú frontend modern, jól strukturált, könnyen karbantartható és bővíthető megoldást kínál. A komponensalapú szemlélet, a Context API-s állapotkezelés, a reszponzív dizájn és az egységes API kommunikáció mind hozzájárulnak a professzionális, felhasználóbarát alkalmazás kialakításához.</w:t>
+          <w:rFonts w:ascii="Times New Roman" w:hAnsi="Times New Roman" w:cs="Times New Roman"/>
+          <w:sz w:val="24"/>
+          <w:szCs w:val="24"/>
+        </w:rPr>
+        <w:t xml:space="preserve"> alapú frontend modern, jól strukturált, könnyen karbantartható és bővíthető megoldást kínál. A komponensalapú szemlélet, a Context API-s állapotkezelés, a reszponzív dizájn és az egységes API kommunikáció mind hozzájárulnak a professzionális, felhasználóbarát alkalmazás kialakítá</w:t>
+      </w:r>
+      <w:bookmarkStart w:id="0" w:name="_GoBack"/>
+      <w:bookmarkEnd w:id="0"/>
+      <w:r>
+        <w:rPr>
+          <w:rFonts w:ascii="Times New Roman" w:hAnsi="Times New Roman" w:cs="Times New Roman"/>
+          <w:sz w:val="24"/>
+          <w:szCs w:val="24"/>
+        </w:rPr>
+        <w:t>sához.</w:t>
       </w:r>
     </w:p>
     <w:sectPr>

--- a/dokumentáció.docx
+++ b/dokumentáció.docx
@@ -295,1078 +295,2306 @@
     </w:p>
     <w:p>
       <w:pPr>
-        <w:pStyle w:val="Listaszerbekezds"/>
-        <w:jc w:val="both"/>
-        <w:rPr>
-          <w:rFonts w:ascii="Times New Roman" w:hAnsi="Times New Roman" w:cs="Times New Roman"/>
-          <w:sz w:val="24"/>
-          <w:szCs w:val="24"/>
-        </w:rPr>
-      </w:pPr>
-    </w:p>
-    <w:p>
-      <w:pPr>
-        <w:pStyle w:val="Listaszerbekezds"/>
-        <w:jc w:val="both"/>
-        <w:rPr>
-          <w:rFonts w:ascii="Times New Roman" w:hAnsi="Times New Roman" w:cs="Times New Roman"/>
-          <w:sz w:val="24"/>
-          <w:szCs w:val="24"/>
-        </w:rPr>
-      </w:pPr>
-    </w:p>
-    <w:p>
-      <w:pPr>
-        <w:pStyle w:val="Listaszerbekezds"/>
+        <w:jc w:val="both"/>
+        <w:rPr>
+          <w:rFonts w:ascii="Times New Roman" w:hAnsi="Times New Roman" w:cs="Times New Roman"/>
+          <w:sz w:val="24"/>
+          <w:szCs w:val="24"/>
+        </w:rPr>
+      </w:pPr>
+    </w:p>
+    <w:p>
+      <w:pPr>
+        <w:pStyle w:val="Cmsor1"/>
         <w:numPr>
           <w:ilvl w:val="0"/>
-          <w:numId w:val="1"/>
+          <w:numId w:val="16"/>
         </w:numPr>
-        <w:jc w:val="both"/>
-        <w:rPr>
-          <w:rFonts w:ascii="Times New Roman" w:hAnsi="Times New Roman" w:cs="Times New Roman"/>
-          <w:sz w:val="24"/>
-          <w:szCs w:val="24"/>
-        </w:rPr>
-      </w:pPr>
-      <w:r>
-        <w:rPr>
-          <w:rFonts w:ascii="Times New Roman" w:hAnsi="Times New Roman" w:cs="Times New Roman"/>
-          <w:color w:val="2F5496" w:themeColor="accent1" w:themeShade="BF"/>
-          <w:sz w:val="24"/>
-          <w:szCs w:val="24"/>
-        </w:rPr>
-        <w:t xml:space="preserve">kontinensek: </w:t>
-      </w:r>
-      <w:r>
-        <w:rPr>
-          <w:rFonts w:ascii="Times New Roman" w:hAnsi="Times New Roman" w:cs="Times New Roman"/>
-          <w:sz w:val="24"/>
-          <w:szCs w:val="24"/>
-        </w:rPr>
-        <w:t>itt szerepel</w:t>
-      </w:r>
-      <w:r>
-        <w:rPr>
-          <w:rFonts w:ascii="Times New Roman" w:hAnsi="Times New Roman" w:cs="Times New Roman"/>
-          <w:sz w:val="24"/>
-          <w:szCs w:val="24"/>
-        </w:rPr>
-        <w:t xml:space="preserve"> a 7 kontinens, a maga ID-</w:t>
-      </w:r>
-      <w:proofErr w:type="spellStart"/>
-      <w:r>
-        <w:rPr>
-          <w:rFonts w:ascii="Times New Roman" w:hAnsi="Times New Roman" w:cs="Times New Roman"/>
-          <w:sz w:val="24"/>
-          <w:szCs w:val="24"/>
-        </w:rPr>
-        <w:t>jéve</w:t>
-      </w:r>
-      <w:r>
-        <w:rPr>
-          <w:rFonts w:ascii="Times New Roman" w:hAnsi="Times New Roman" w:cs="Times New Roman"/>
-          <w:sz w:val="24"/>
-          <w:szCs w:val="24"/>
-        </w:rPr>
-        <w:t>l</w:t>
-      </w:r>
-      <w:proofErr w:type="spellEnd"/>
-      <w:r>
-        <w:rPr>
-          <w:rFonts w:ascii="Times New Roman" w:hAnsi="Times New Roman" w:cs="Times New Roman"/>
-          <w:sz w:val="24"/>
-          <w:szCs w:val="24"/>
-        </w:rPr>
-        <w:t>.</w:t>
-      </w:r>
-    </w:p>
-    <w:p>
-      <w:pPr>
-        <w:pStyle w:val="Listaszerbekezds"/>
+      </w:pPr>
+      <w:r>
+        <w:t>Adatbázis</w:t>
+      </w:r>
+      <w:r>
+        <w:tab/>
+      </w:r>
+      <w:r>
+        <w:tab/>
+      </w:r>
+      <w:r>
+        <w:tab/>
+      </w:r>
+      <w:r>
+        <w:tab/>
+      </w:r>
+      <w:r>
+        <w:tab/>
+      </w:r>
+      <w:r>
+        <w:tab/>
+      </w:r>
+      <w:r>
+        <w:tab/>
+      </w:r>
+      <w:r>
+        <w:tab/>
+      </w:r>
+      <w:r>
+        <w:tab/>
+      </w:r>
+      <w:r>
+        <w:tab/>
+      </w:r>
+      <w:r>
+        <w:tab/>
+      </w:r>
+    </w:p>
+    <w:p>
+      <w:r>
+        <w:rPr>
+          <w:noProof/>
+        </w:rPr>
+        <w:drawing>
+          <wp:inline distT="0" distB="0" distL="0" distR="0">
+            <wp:extent cx="5760720" cy="2525395"/>
+            <wp:effectExtent l="0" t="0" r="0" b="8255"/>
+            <wp:docPr id="1" name="Kép 1"/>
+            <wp:cNvGraphicFramePr>
+              <a:graphicFrameLocks xmlns:a="http://schemas.openxmlformats.org/drawingml/2006/main" noChangeAspect="1"/>
+            </wp:cNvGraphicFramePr>
+            <a:graphic xmlns:a="http://schemas.openxmlformats.org/drawingml/2006/main">
+              <a:graphicData uri="http://schemas.openxmlformats.org/drawingml/2006/picture">
+                <pic:pic xmlns:pic="http://schemas.openxmlformats.org/drawingml/2006/picture">
+                  <pic:nvPicPr>
+                    <pic:cNvPr id="1" name="adatbázis.png"/>
+                    <pic:cNvPicPr/>
+                  </pic:nvPicPr>
+                  <pic:blipFill>
+                    <a:blip r:embed="rId5">
+                      <a:extLst>
+                        <a:ext uri="{28A0092B-C50C-407E-A947-70E740481C1C}">
+                          <a14:useLocalDpi xmlns:a14="http://schemas.microsoft.com/office/drawing/2010/main" val="0"/>
+                        </a:ext>
+                      </a:extLst>
+                    </a:blip>
+                    <a:stretch>
+                      <a:fillRect/>
+                    </a:stretch>
+                  </pic:blipFill>
+                  <pic:spPr>
+                    <a:xfrm>
+                      <a:off x="0" y="0"/>
+                      <a:ext cx="5760720" cy="2525395"/>
+                    </a:xfrm>
+                    <a:prstGeom prst="rect">
+                      <a:avLst/>
+                    </a:prstGeom>
+                  </pic:spPr>
+                </pic:pic>
+              </a:graphicData>
+            </a:graphic>
+          </wp:inline>
+        </w:drawing>
+      </w:r>
+    </w:p>
+    <w:p>
+      <w:pPr>
+        <w:pStyle w:val="Cmsor2"/>
+      </w:pPr>
+      <w:r>
+        <w:t>Adatbázis, kontinensek</w:t>
+      </w:r>
+      <w:r>
+        <w:tab/>
+      </w:r>
+      <w:r>
+        <w:tab/>
+      </w:r>
+      <w:r>
+        <w:tab/>
+      </w:r>
+      <w:r>
+        <w:tab/>
+      </w:r>
+      <w:r>
+        <w:tab/>
+      </w:r>
+      <w:r>
+        <w:tab/>
+      </w:r>
+      <w:r>
+        <w:tab/>
+      </w:r>
+      <w:r>
+        <w:tab/>
+      </w:r>
+      <w:r>
+        <w:tab/>
+      </w:r>
+    </w:p>
+    <w:tbl>
+      <w:tblPr>
+        <w:tblStyle w:val="Rcsostblzat"/>
+        <w:tblW w:w="0" w:type="auto"/>
+        <w:tblInd w:w="576" w:type="dxa"/>
+        <w:tblLook w:val="04A0" w:firstRow="1" w:lastRow="0" w:firstColumn="1" w:lastColumn="0" w:noHBand="0" w:noVBand="1"/>
+      </w:tblPr>
+      <w:tblGrid>
+        <w:gridCol w:w="4375"/>
+        <w:gridCol w:w="4111"/>
+      </w:tblGrid>
+      <w:tr>
+        <w:tc>
+          <w:tcPr>
+            <w:tcW w:w="4531" w:type="dxa"/>
+          </w:tcPr>
+          <w:p>
+            <w:pPr>
+              <w:pStyle w:val="Cmsor2"/>
+              <w:numPr>
+                <w:ilvl w:val="0"/>
+                <w:numId w:val="0"/>
+              </w:numPr>
+              <w:outlineLvl w:val="1"/>
+            </w:pPr>
+            <w:r>
+              <w:rPr>
+                <w:noProof/>
+              </w:rPr>
+              <w:drawing>
+                <wp:inline distT="0" distB="0" distL="0" distR="0">
+                  <wp:extent cx="2162477" cy="1057423"/>
+                  <wp:effectExtent l="0" t="0" r="0" b="9525"/>
+                  <wp:docPr id="2" name="Kép 2"/>
+                  <wp:cNvGraphicFramePr>
+                    <a:graphicFrameLocks xmlns:a="http://schemas.openxmlformats.org/drawingml/2006/main" noChangeAspect="1"/>
+                  </wp:cNvGraphicFramePr>
+                  <a:graphic xmlns:a="http://schemas.openxmlformats.org/drawingml/2006/main">
+                    <a:graphicData uri="http://schemas.openxmlformats.org/drawingml/2006/picture">
+                      <pic:pic xmlns:pic="http://schemas.openxmlformats.org/drawingml/2006/picture">
+                        <pic:nvPicPr>
+                          <pic:cNvPr id="2" name="kontinensek.png"/>
+                          <pic:cNvPicPr/>
+                        </pic:nvPicPr>
+                        <pic:blipFill>
+                          <a:blip r:embed="rId6">
+                            <a:extLst>
+                              <a:ext uri="{28A0092B-C50C-407E-A947-70E740481C1C}">
+                                <a14:useLocalDpi xmlns:a14="http://schemas.microsoft.com/office/drawing/2010/main" val="0"/>
+                              </a:ext>
+                            </a:extLst>
+                          </a:blip>
+                          <a:stretch>
+                            <a:fillRect/>
+                          </a:stretch>
+                        </pic:blipFill>
+                        <pic:spPr>
+                          <a:xfrm>
+                            <a:off x="0" y="0"/>
+                            <a:ext cx="2162477" cy="1057423"/>
+                          </a:xfrm>
+                          <a:prstGeom prst="rect">
+                            <a:avLst/>
+                          </a:prstGeom>
+                        </pic:spPr>
+                      </pic:pic>
+                    </a:graphicData>
+                  </a:graphic>
+                </wp:inline>
+              </w:drawing>
+            </w:r>
+          </w:p>
+        </w:tc>
+        <w:tc>
+          <w:tcPr>
+            <w:tcW w:w="4531" w:type="dxa"/>
+          </w:tcPr>
+          <w:p>
+            <w:proofErr w:type="spellStart"/>
+            <w:r>
+              <w:t>Id</w:t>
+            </w:r>
+            <w:proofErr w:type="spellEnd"/>
+            <w:r>
+              <w:t xml:space="preserve">: a kontinens sorszáma, szám </w:t>
+            </w:r>
+            <w:proofErr w:type="spellStart"/>
+            <w:r>
+              <w:t>tipusú</w:t>
+            </w:r>
+            <w:proofErr w:type="spellEnd"/>
+            <w:r>
+              <w:t xml:space="preserve"> </w:t>
+            </w:r>
+            <w:r>
+              <w:t>(</w:t>
+            </w:r>
+            <w:r>
+              <w:t>INT</w:t>
+            </w:r>
+            <w:r>
+              <w:t>)</w:t>
+            </w:r>
+          </w:p>
+          <w:p/>
+          <w:p>
+            <w:r>
+              <w:t xml:space="preserve">kontinens: a kontinensek </w:t>
+            </w:r>
+            <w:proofErr w:type="spellStart"/>
+            <w:r>
+              <w:t>megnevezése</w:t>
+            </w:r>
+            <w:r>
+              <w:t>,szöveg</w:t>
+            </w:r>
+            <w:proofErr w:type="spellEnd"/>
+            <w:r>
+              <w:t xml:space="preserve"> </w:t>
+            </w:r>
+            <w:proofErr w:type="spellStart"/>
+            <w:r>
+              <w:t>tipusú</w:t>
+            </w:r>
+            <w:proofErr w:type="spellEnd"/>
+            <w:r>
+              <w:t xml:space="preserve"> (VARCHAR)</w:t>
+            </w:r>
+          </w:p>
+        </w:tc>
+      </w:tr>
+    </w:tbl>
+    <w:p>
+      <w:pPr>
+        <w:pStyle w:val="Cmsor2"/>
+        <w:numPr>
+          <w:ilvl w:val="0"/>
+          <w:numId w:val="0"/>
+        </w:numPr>
+      </w:pPr>
+    </w:p>
+    <w:p>
+      <w:pPr>
+        <w:pStyle w:val="Cmsor2"/>
+      </w:pPr>
+      <w:r>
+        <w:t xml:space="preserve">Adatbázis, </w:t>
+      </w:r>
+      <w:proofErr w:type="spellStart"/>
+      <w:r>
+        <w:t>orszagok</w:t>
+      </w:r>
+      <w:proofErr w:type="spellEnd"/>
+      <w:r>
+        <w:tab/>
+      </w:r>
+      <w:r>
+        <w:tab/>
+      </w:r>
+      <w:r>
+        <w:tab/>
+      </w:r>
+      <w:r>
+        <w:tab/>
+      </w:r>
+      <w:r>
+        <w:tab/>
+      </w:r>
+      <w:r>
+        <w:tab/>
+      </w:r>
+      <w:r>
+        <w:tab/>
+      </w:r>
+      <w:r>
+        <w:tab/>
+      </w:r>
+      <w:r>
+        <w:tab/>
+      </w:r>
+      <w:r>
+        <w:tab/>
+      </w:r>
+    </w:p>
+    <w:tbl>
+      <w:tblPr>
+        <w:tblStyle w:val="Rcsostblzat"/>
+        <w:tblW w:w="0" w:type="auto"/>
+        <w:tblInd w:w="576" w:type="dxa"/>
+        <w:tblLook w:val="04A0" w:firstRow="1" w:lastRow="0" w:firstColumn="1" w:lastColumn="0" w:noHBand="0" w:noVBand="1"/>
+      </w:tblPr>
+      <w:tblGrid>
+        <w:gridCol w:w="4391"/>
+        <w:gridCol w:w="4095"/>
+      </w:tblGrid>
+      <w:tr>
+        <w:tc>
+          <w:tcPr>
+            <w:tcW w:w="4531" w:type="dxa"/>
+          </w:tcPr>
+          <w:p>
+            <w:pPr>
+              <w:pStyle w:val="Cmsor2"/>
+              <w:numPr>
+                <w:ilvl w:val="0"/>
+                <w:numId w:val="0"/>
+              </w:numPr>
+              <w:outlineLvl w:val="1"/>
+            </w:pPr>
+            <w:r>
+              <w:rPr>
+                <w:noProof/>
+              </w:rPr>
+              <w:drawing>
+                <wp:inline distT="0" distB="0" distL="0" distR="0">
+                  <wp:extent cx="2133898" cy="1486107"/>
+                  <wp:effectExtent l="0" t="0" r="0" b="0"/>
+                  <wp:docPr id="3" name="Kép 3"/>
+                  <wp:cNvGraphicFramePr>
+                    <a:graphicFrameLocks xmlns:a="http://schemas.openxmlformats.org/drawingml/2006/main" noChangeAspect="1"/>
+                  </wp:cNvGraphicFramePr>
+                  <a:graphic xmlns:a="http://schemas.openxmlformats.org/drawingml/2006/main">
+                    <a:graphicData uri="http://schemas.openxmlformats.org/drawingml/2006/picture">
+                      <pic:pic xmlns:pic="http://schemas.openxmlformats.org/drawingml/2006/picture">
+                        <pic:nvPicPr>
+                          <pic:cNvPr id="3" name="orszagok.png"/>
+                          <pic:cNvPicPr/>
+                        </pic:nvPicPr>
+                        <pic:blipFill>
+                          <a:blip r:embed="rId7">
+                            <a:extLst>
+                              <a:ext uri="{28A0092B-C50C-407E-A947-70E740481C1C}">
+                                <a14:useLocalDpi xmlns:a14="http://schemas.microsoft.com/office/drawing/2010/main" val="0"/>
+                              </a:ext>
+                            </a:extLst>
+                          </a:blip>
+                          <a:stretch>
+                            <a:fillRect/>
+                          </a:stretch>
+                        </pic:blipFill>
+                        <pic:spPr>
+                          <a:xfrm>
+                            <a:off x="0" y="0"/>
+                            <a:ext cx="2133898" cy="1486107"/>
+                          </a:xfrm>
+                          <a:prstGeom prst="rect">
+                            <a:avLst/>
+                          </a:prstGeom>
+                        </pic:spPr>
+                      </pic:pic>
+                    </a:graphicData>
+                  </a:graphic>
+                </wp:inline>
+              </w:drawing>
+            </w:r>
+          </w:p>
+        </w:tc>
+        <w:tc>
+          <w:tcPr>
+            <w:tcW w:w="4531" w:type="dxa"/>
+          </w:tcPr>
+          <w:p>
+            <w:pPr>
+              <w:rPr>
+                <w:rFonts w:ascii="Times New Roman" w:hAnsi="Times New Roman" w:cs="Times New Roman"/>
+                <w:sz w:val="24"/>
+                <w:szCs w:val="24"/>
+              </w:rPr>
+            </w:pPr>
+            <w:proofErr w:type="spellStart"/>
+            <w:r>
+              <w:rPr>
+                <w:rFonts w:ascii="Times New Roman" w:hAnsi="Times New Roman" w:cs="Times New Roman"/>
+                <w:sz w:val="24"/>
+                <w:szCs w:val="24"/>
+              </w:rPr>
+              <w:t>id</w:t>
+            </w:r>
+            <w:proofErr w:type="spellEnd"/>
+            <w:r>
+              <w:rPr>
+                <w:rFonts w:ascii="Times New Roman" w:hAnsi="Times New Roman" w:cs="Times New Roman"/>
+                <w:sz w:val="24"/>
+                <w:szCs w:val="24"/>
+              </w:rPr>
+              <w:t xml:space="preserve">: az ország sorszáma, szám </w:t>
+            </w:r>
+            <w:proofErr w:type="spellStart"/>
+            <w:r>
+              <w:rPr>
+                <w:rFonts w:ascii="Times New Roman" w:hAnsi="Times New Roman" w:cs="Times New Roman"/>
+                <w:sz w:val="24"/>
+                <w:szCs w:val="24"/>
+              </w:rPr>
+              <w:t>tipusú</w:t>
+            </w:r>
+            <w:proofErr w:type="spellEnd"/>
+            <w:r>
+              <w:rPr>
+                <w:rFonts w:ascii="Times New Roman" w:hAnsi="Times New Roman" w:cs="Times New Roman"/>
+                <w:sz w:val="24"/>
+                <w:szCs w:val="24"/>
+              </w:rPr>
+              <w:t xml:space="preserve"> (INT)</w:t>
+            </w:r>
+          </w:p>
+          <w:p>
+            <w:pPr>
+              <w:rPr>
+                <w:rFonts w:ascii="Times New Roman" w:hAnsi="Times New Roman" w:cs="Times New Roman"/>
+                <w:sz w:val="24"/>
+                <w:szCs w:val="24"/>
+              </w:rPr>
+            </w:pPr>
+          </w:p>
+          <w:p>
+            <w:pPr>
+              <w:rPr>
+                <w:rFonts w:ascii="Times New Roman" w:hAnsi="Times New Roman" w:cs="Times New Roman"/>
+                <w:sz w:val="24"/>
+                <w:szCs w:val="24"/>
+              </w:rPr>
+            </w:pPr>
+            <w:proofErr w:type="spellStart"/>
+            <w:r>
+              <w:rPr>
+                <w:rFonts w:ascii="Times New Roman" w:hAnsi="Times New Roman" w:cs="Times New Roman"/>
+                <w:sz w:val="24"/>
+                <w:szCs w:val="24"/>
+              </w:rPr>
+              <w:t>orszag</w:t>
+            </w:r>
+            <w:proofErr w:type="spellEnd"/>
+            <w:r>
+              <w:rPr>
+                <w:rFonts w:ascii="Times New Roman" w:hAnsi="Times New Roman" w:cs="Times New Roman"/>
+                <w:sz w:val="24"/>
+                <w:szCs w:val="24"/>
+              </w:rPr>
+              <w:t xml:space="preserve">: az ország megnevezése, szöveg </w:t>
+            </w:r>
+            <w:proofErr w:type="spellStart"/>
+            <w:r>
+              <w:rPr>
+                <w:rFonts w:ascii="Times New Roman" w:hAnsi="Times New Roman" w:cs="Times New Roman"/>
+                <w:sz w:val="24"/>
+                <w:szCs w:val="24"/>
+              </w:rPr>
+              <w:t>tipusú</w:t>
+            </w:r>
+            <w:proofErr w:type="spellEnd"/>
+            <w:r>
+              <w:rPr>
+                <w:rFonts w:ascii="Times New Roman" w:hAnsi="Times New Roman" w:cs="Times New Roman"/>
+                <w:sz w:val="24"/>
+                <w:szCs w:val="24"/>
+              </w:rPr>
+              <w:t xml:space="preserve"> (VARCHAR)</w:t>
+            </w:r>
+          </w:p>
+          <w:p>
+            <w:pPr>
+              <w:rPr>
+                <w:rFonts w:ascii="Times New Roman" w:hAnsi="Times New Roman" w:cs="Times New Roman"/>
+                <w:sz w:val="24"/>
+                <w:szCs w:val="24"/>
+              </w:rPr>
+            </w:pPr>
+          </w:p>
+          <w:p>
+            <w:pPr>
+              <w:rPr>
+                <w:rFonts w:ascii="Times New Roman" w:hAnsi="Times New Roman" w:cs="Times New Roman"/>
+                <w:sz w:val="24"/>
+                <w:szCs w:val="24"/>
+              </w:rPr>
+            </w:pPr>
+            <w:proofErr w:type="spellStart"/>
+            <w:r>
+              <w:rPr>
+                <w:rFonts w:ascii="Times New Roman" w:hAnsi="Times New Roman" w:cs="Times New Roman"/>
+                <w:sz w:val="24"/>
+                <w:szCs w:val="24"/>
+              </w:rPr>
+              <w:t>kont_Id</w:t>
+            </w:r>
+            <w:proofErr w:type="spellEnd"/>
+            <w:r>
+              <w:rPr>
+                <w:rFonts w:ascii="Times New Roman" w:hAnsi="Times New Roman" w:cs="Times New Roman"/>
+                <w:sz w:val="24"/>
+                <w:szCs w:val="24"/>
+              </w:rPr>
+              <w:t xml:space="preserve">: az országhoz tartozó kontinens sorszáma, szám </w:t>
+            </w:r>
+            <w:proofErr w:type="spellStart"/>
+            <w:r>
+              <w:rPr>
+                <w:rFonts w:ascii="Times New Roman" w:hAnsi="Times New Roman" w:cs="Times New Roman"/>
+                <w:sz w:val="24"/>
+                <w:szCs w:val="24"/>
+              </w:rPr>
+              <w:t>tipusú</w:t>
+            </w:r>
+            <w:proofErr w:type="spellEnd"/>
+            <w:r>
+              <w:rPr>
+                <w:rFonts w:ascii="Times New Roman" w:hAnsi="Times New Roman" w:cs="Times New Roman"/>
+                <w:sz w:val="24"/>
+                <w:szCs w:val="24"/>
+              </w:rPr>
+              <w:t xml:space="preserve"> (INT)</w:t>
+            </w:r>
+          </w:p>
+        </w:tc>
+      </w:tr>
+    </w:tbl>
+    <w:p>
+      <w:pPr>
+        <w:pStyle w:val="Cmsor2"/>
+      </w:pPr>
+      <w:r>
+        <w:br w:type="page"/>
+      </w:r>
+    </w:p>
+    <w:p>
+      <w:pPr>
+        <w:pStyle w:val="Cmsor2"/>
         <w:numPr>
           <w:ilvl w:val="1"/>
-          <w:numId w:val="1"/>
+          <w:numId w:val="20"/>
         </w:numPr>
-        <w:jc w:val="both"/>
-        <w:rPr>
-          <w:rFonts w:ascii="Times New Roman" w:hAnsi="Times New Roman" w:cs="Times New Roman"/>
-          <w:sz w:val="24"/>
-          <w:szCs w:val="24"/>
-        </w:rPr>
-      </w:pPr>
-      <w:r>
-        <w:rPr>
-          <w:rFonts w:ascii="Times New Roman" w:hAnsi="Times New Roman" w:cs="Times New Roman"/>
-          <w:sz w:val="24"/>
-          <w:szCs w:val="24"/>
-        </w:rPr>
-        <w:t xml:space="preserve">Egy kontinenshez több ország tartozhat (1 → N kapcsolat az </w:t>
-      </w:r>
-      <w:proofErr w:type="spellStart"/>
-      <w:r>
-        <w:rPr>
-          <w:rFonts w:ascii="Times New Roman" w:hAnsi="Times New Roman" w:cs="Times New Roman"/>
-          <w:sz w:val="24"/>
-          <w:szCs w:val="24"/>
-        </w:rPr>
-        <w:t>orszagok</w:t>
-      </w:r>
-      <w:proofErr w:type="spellEnd"/>
-      <w:r>
-        <w:rPr>
-          <w:rFonts w:ascii="Times New Roman" w:hAnsi="Times New Roman" w:cs="Times New Roman"/>
-          <w:sz w:val="24"/>
-          <w:szCs w:val="24"/>
-        </w:rPr>
-        <w:t xml:space="preserve"> táblával).</w:t>
-      </w:r>
-    </w:p>
-    <w:p>
-      <w:pPr>
-        <w:pStyle w:val="Listaszerbekezds"/>
-        <w:numPr>
-          <w:ilvl w:val="0"/>
-          <w:numId w:val="1"/>
-        </w:numPr>
-        <w:jc w:val="both"/>
-        <w:rPr>
-          <w:rFonts w:ascii="Times New Roman" w:hAnsi="Times New Roman" w:cs="Times New Roman"/>
-          <w:sz w:val="24"/>
-          <w:szCs w:val="24"/>
-        </w:rPr>
-      </w:pPr>
-      <w:proofErr w:type="spellStart"/>
-      <w:r>
-        <w:rPr>
-          <w:rFonts w:ascii="Times New Roman" w:hAnsi="Times New Roman" w:cs="Times New Roman"/>
-          <w:color w:val="2F5496" w:themeColor="accent1" w:themeShade="BF"/>
-          <w:sz w:val="24"/>
-          <w:szCs w:val="24"/>
-        </w:rPr>
-        <w:t>orszagok</w:t>
-      </w:r>
-      <w:proofErr w:type="spellEnd"/>
-      <w:r>
-        <w:rPr>
-          <w:rFonts w:ascii="Times New Roman" w:hAnsi="Times New Roman" w:cs="Times New Roman"/>
-          <w:color w:val="2F5496" w:themeColor="accent1" w:themeShade="BF"/>
-          <w:sz w:val="24"/>
-          <w:szCs w:val="24"/>
-        </w:rPr>
-        <w:t xml:space="preserve">: </w:t>
-      </w:r>
-      <w:r>
-        <w:rPr>
-          <w:rFonts w:ascii="Times New Roman" w:hAnsi="Times New Roman" w:cs="Times New Roman"/>
-          <w:sz w:val="24"/>
-          <w:szCs w:val="24"/>
-        </w:rPr>
-        <w:t>itt tároljuk a 193 nemzetközileg elismert országok nevét, ID-jét és hogy melyik kontinensen van.</w:t>
-      </w:r>
-    </w:p>
-    <w:p>
-      <w:pPr>
-        <w:pStyle w:val="Listaszerbekezds"/>
+      </w:pPr>
+      <w:r>
+        <w:lastRenderedPageBreak/>
+        <w:t xml:space="preserve">Adatbázis, </w:t>
+      </w:r>
+      <w:proofErr w:type="spellStart"/>
+      <w:r>
+        <w:t>zaszlok</w:t>
+      </w:r>
+      <w:proofErr w:type="spellEnd"/>
+    </w:p>
+    <w:tbl>
+      <w:tblPr>
+        <w:tblStyle w:val="Rcsostblzat"/>
+        <w:tblW w:w="0" w:type="auto"/>
+        <w:tblInd w:w="576" w:type="dxa"/>
+        <w:tblLook w:val="04A0" w:firstRow="1" w:lastRow="0" w:firstColumn="1" w:lastColumn="0" w:noHBand="0" w:noVBand="1"/>
+      </w:tblPr>
+      <w:tblGrid>
+        <w:gridCol w:w="4390"/>
+        <w:gridCol w:w="4096"/>
+      </w:tblGrid>
+      <w:tr>
+        <w:tc>
+          <w:tcPr>
+            <w:tcW w:w="4531" w:type="dxa"/>
+          </w:tcPr>
+          <w:p>
+            <w:pPr>
+              <w:pStyle w:val="Cmsor2"/>
+              <w:numPr>
+                <w:ilvl w:val="0"/>
+                <w:numId w:val="0"/>
+              </w:numPr>
+              <w:outlineLvl w:val="1"/>
+            </w:pPr>
+            <w:r>
+              <w:rPr>
+                <w:noProof/>
+              </w:rPr>
+              <w:drawing>
+                <wp:inline distT="0" distB="0" distL="0" distR="0">
+                  <wp:extent cx="2029108" cy="1781424"/>
+                  <wp:effectExtent l="0" t="0" r="0" b="9525"/>
+                  <wp:docPr id="4" name="Kép 4"/>
+                  <wp:cNvGraphicFramePr>
+                    <a:graphicFrameLocks xmlns:a="http://schemas.openxmlformats.org/drawingml/2006/main" noChangeAspect="1"/>
+                  </wp:cNvGraphicFramePr>
+                  <a:graphic xmlns:a="http://schemas.openxmlformats.org/drawingml/2006/main">
+                    <a:graphicData uri="http://schemas.openxmlformats.org/drawingml/2006/picture">
+                      <pic:pic xmlns:pic="http://schemas.openxmlformats.org/drawingml/2006/picture">
+                        <pic:nvPicPr>
+                          <pic:cNvPr id="4" name="zaszlok.png"/>
+                          <pic:cNvPicPr/>
+                        </pic:nvPicPr>
+                        <pic:blipFill>
+                          <a:blip r:embed="rId8">
+                            <a:extLst>
+                              <a:ext uri="{28A0092B-C50C-407E-A947-70E740481C1C}">
+                                <a14:useLocalDpi xmlns:a14="http://schemas.microsoft.com/office/drawing/2010/main" val="0"/>
+                              </a:ext>
+                            </a:extLst>
+                          </a:blip>
+                          <a:stretch>
+                            <a:fillRect/>
+                          </a:stretch>
+                        </pic:blipFill>
+                        <pic:spPr>
+                          <a:xfrm>
+                            <a:off x="0" y="0"/>
+                            <a:ext cx="2029108" cy="1781424"/>
+                          </a:xfrm>
+                          <a:prstGeom prst="rect">
+                            <a:avLst/>
+                          </a:prstGeom>
+                        </pic:spPr>
+                      </pic:pic>
+                    </a:graphicData>
+                  </a:graphic>
+                </wp:inline>
+              </w:drawing>
+            </w:r>
+          </w:p>
+        </w:tc>
+        <w:tc>
+          <w:tcPr>
+            <w:tcW w:w="4531" w:type="dxa"/>
+          </w:tcPr>
+          <w:p>
+            <w:pPr>
+              <w:rPr>
+                <w:rFonts w:ascii="Times New Roman" w:hAnsi="Times New Roman" w:cs="Times New Roman"/>
+              </w:rPr>
+            </w:pPr>
+            <w:proofErr w:type="spellStart"/>
+            <w:r>
+              <w:rPr>
+                <w:rFonts w:ascii="Times New Roman" w:hAnsi="Times New Roman" w:cs="Times New Roman"/>
+              </w:rPr>
+              <w:t>id</w:t>
+            </w:r>
+            <w:proofErr w:type="spellEnd"/>
+            <w:r>
+              <w:rPr>
+                <w:rFonts w:ascii="Times New Roman" w:hAnsi="Times New Roman" w:cs="Times New Roman"/>
+              </w:rPr>
+              <w:t xml:space="preserve">: a zászlóhoz tartozó sorszám, szám </w:t>
+            </w:r>
+            <w:proofErr w:type="spellStart"/>
+            <w:r>
+              <w:rPr>
+                <w:rFonts w:ascii="Times New Roman" w:hAnsi="Times New Roman" w:cs="Times New Roman"/>
+              </w:rPr>
+              <w:t>tipusú</w:t>
+            </w:r>
+            <w:proofErr w:type="spellEnd"/>
+            <w:r>
+              <w:rPr>
+                <w:rFonts w:ascii="Times New Roman" w:hAnsi="Times New Roman" w:cs="Times New Roman"/>
+              </w:rPr>
+              <w:t xml:space="preserve"> (INT)</w:t>
+            </w:r>
+          </w:p>
+          <w:p>
+            <w:pPr>
+              <w:rPr>
+                <w:rFonts w:ascii="Times New Roman" w:hAnsi="Times New Roman" w:cs="Times New Roman"/>
+              </w:rPr>
+            </w:pPr>
+          </w:p>
+          <w:p>
+            <w:pPr>
+              <w:rPr>
+                <w:rFonts w:ascii="Times New Roman" w:hAnsi="Times New Roman" w:cs="Times New Roman"/>
+              </w:rPr>
+            </w:pPr>
+            <w:proofErr w:type="spellStart"/>
+            <w:r>
+              <w:rPr>
+                <w:rFonts w:ascii="Times New Roman" w:hAnsi="Times New Roman" w:cs="Times New Roman"/>
+              </w:rPr>
+              <w:t>meret</w:t>
+            </w:r>
+            <w:proofErr w:type="spellEnd"/>
+            <w:r>
+              <w:rPr>
+                <w:rFonts w:ascii="Times New Roman" w:hAnsi="Times New Roman" w:cs="Times New Roman"/>
+              </w:rPr>
+              <w:t>: a zászlóhoz tartozó méret sorszáma,</w:t>
+            </w:r>
+          </w:p>
+          <w:p>
+            <w:pPr>
+              <w:rPr>
+                <w:rFonts w:ascii="Times New Roman" w:hAnsi="Times New Roman" w:cs="Times New Roman"/>
+              </w:rPr>
+            </w:pPr>
+            <w:r>
+              <w:rPr>
+                <w:rFonts w:ascii="Times New Roman" w:hAnsi="Times New Roman" w:cs="Times New Roman"/>
+              </w:rPr>
+              <w:t xml:space="preserve">szám </w:t>
+            </w:r>
+            <w:proofErr w:type="spellStart"/>
+            <w:r>
+              <w:rPr>
+                <w:rFonts w:ascii="Times New Roman" w:hAnsi="Times New Roman" w:cs="Times New Roman"/>
+              </w:rPr>
+              <w:t>tipusú</w:t>
+            </w:r>
+            <w:proofErr w:type="spellEnd"/>
+            <w:r>
+              <w:rPr>
+                <w:rFonts w:ascii="Times New Roman" w:hAnsi="Times New Roman" w:cs="Times New Roman"/>
+              </w:rPr>
+              <w:t xml:space="preserve"> (INT)</w:t>
+            </w:r>
+          </w:p>
+          <w:p>
+            <w:pPr>
+              <w:rPr>
+                <w:rFonts w:ascii="Times New Roman" w:hAnsi="Times New Roman" w:cs="Times New Roman"/>
+              </w:rPr>
+            </w:pPr>
+          </w:p>
+          <w:p>
+            <w:pPr>
+              <w:rPr>
+                <w:rFonts w:ascii="Times New Roman" w:hAnsi="Times New Roman" w:cs="Times New Roman"/>
+              </w:rPr>
+            </w:pPr>
+            <w:r>
+              <w:rPr>
+                <w:rFonts w:ascii="Times New Roman" w:hAnsi="Times New Roman" w:cs="Times New Roman"/>
+              </w:rPr>
+              <w:t>anyag: a zászlóhoz tartozó anyag sorszáma,</w:t>
+            </w:r>
+          </w:p>
+          <w:p>
+            <w:pPr>
+              <w:rPr>
+                <w:rFonts w:ascii="Times New Roman" w:hAnsi="Times New Roman" w:cs="Times New Roman"/>
+              </w:rPr>
+            </w:pPr>
+            <w:r>
+              <w:rPr>
+                <w:rFonts w:ascii="Times New Roman" w:hAnsi="Times New Roman" w:cs="Times New Roman"/>
+              </w:rPr>
+              <w:t xml:space="preserve">szám </w:t>
+            </w:r>
+            <w:proofErr w:type="spellStart"/>
+            <w:r>
+              <w:rPr>
+                <w:rFonts w:ascii="Times New Roman" w:hAnsi="Times New Roman" w:cs="Times New Roman"/>
+              </w:rPr>
+              <w:t>tipusú</w:t>
+            </w:r>
+            <w:proofErr w:type="spellEnd"/>
+            <w:r>
+              <w:rPr>
+                <w:rFonts w:ascii="Times New Roman" w:hAnsi="Times New Roman" w:cs="Times New Roman"/>
+              </w:rPr>
+              <w:t xml:space="preserve"> (INT)</w:t>
+            </w:r>
+          </w:p>
+          <w:p>
+            <w:pPr>
+              <w:rPr>
+                <w:rFonts w:ascii="Times New Roman" w:hAnsi="Times New Roman" w:cs="Times New Roman"/>
+              </w:rPr>
+            </w:pPr>
+          </w:p>
+          <w:p>
+            <w:pPr>
+              <w:rPr>
+                <w:rFonts w:ascii="Times New Roman" w:hAnsi="Times New Roman" w:cs="Times New Roman"/>
+              </w:rPr>
+            </w:pPr>
+            <w:proofErr w:type="spellStart"/>
+            <w:r>
+              <w:rPr>
+                <w:rFonts w:ascii="Times New Roman" w:hAnsi="Times New Roman" w:cs="Times New Roman"/>
+              </w:rPr>
+              <w:t>orszagId</w:t>
+            </w:r>
+            <w:proofErr w:type="spellEnd"/>
+            <w:r>
+              <w:rPr>
+                <w:rFonts w:ascii="Times New Roman" w:hAnsi="Times New Roman" w:cs="Times New Roman"/>
+              </w:rPr>
+              <w:t xml:space="preserve">: a zászlóhoz tartozó ország sorszáma, szám </w:t>
+            </w:r>
+            <w:proofErr w:type="spellStart"/>
+            <w:r>
+              <w:rPr>
+                <w:rFonts w:ascii="Times New Roman" w:hAnsi="Times New Roman" w:cs="Times New Roman"/>
+              </w:rPr>
+              <w:t>tipusú</w:t>
+            </w:r>
+            <w:proofErr w:type="spellEnd"/>
+            <w:r>
+              <w:rPr>
+                <w:rFonts w:ascii="Times New Roman" w:hAnsi="Times New Roman" w:cs="Times New Roman"/>
+              </w:rPr>
+              <w:t xml:space="preserve"> (INT)</w:t>
+            </w:r>
+          </w:p>
+        </w:tc>
+      </w:tr>
+    </w:tbl>
+    <w:p>
+      <w:pPr>
+        <w:pStyle w:val="Cmsor2"/>
         <w:numPr>
           <w:ilvl w:val="1"/>
-          <w:numId w:val="1"/>
+          <w:numId w:val="20"/>
         </w:numPr>
-        <w:jc w:val="both"/>
-        <w:rPr>
-          <w:rFonts w:ascii="Times New Roman" w:hAnsi="Times New Roman" w:cs="Times New Roman"/>
-          <w:sz w:val="24"/>
-          <w:szCs w:val="24"/>
-        </w:rPr>
-      </w:pPr>
-      <w:r>
-        <w:rPr>
-          <w:rFonts w:ascii="Times New Roman" w:hAnsi="Times New Roman" w:cs="Times New Roman"/>
-          <w:sz w:val="24"/>
-          <w:szCs w:val="24"/>
-        </w:rPr>
-        <w:t>Minden ország egy db kontinensen található (N → 1 a kontinensek táblához).</w:t>
-      </w:r>
-    </w:p>
-    <w:p>
-      <w:pPr>
-        <w:pStyle w:val="Listaszerbekezds"/>
+      </w:pPr>
+      <w:r>
+        <w:t xml:space="preserve">Adatbázis, </w:t>
+      </w:r>
+      <w:proofErr w:type="spellStart"/>
+      <w:r>
+        <w:t>meretek</w:t>
+      </w:r>
+      <w:proofErr w:type="spellEnd"/>
+    </w:p>
+    <w:tbl>
+      <w:tblPr>
+        <w:tblStyle w:val="Rcsostblzat"/>
+        <w:tblW w:w="0" w:type="auto"/>
+        <w:tblInd w:w="576" w:type="dxa"/>
+        <w:tblLook w:val="04A0" w:firstRow="1" w:lastRow="0" w:firstColumn="1" w:lastColumn="0" w:noHBand="0" w:noVBand="1"/>
+      </w:tblPr>
+      <w:tblGrid>
+        <w:gridCol w:w="4420"/>
+        <w:gridCol w:w="4066"/>
+      </w:tblGrid>
+      <w:tr>
+        <w:tc>
+          <w:tcPr>
+            <w:tcW w:w="4531" w:type="dxa"/>
+          </w:tcPr>
+          <w:p>
+            <w:pPr>
+              <w:pStyle w:val="Cmsor2"/>
+              <w:numPr>
+                <w:ilvl w:val="0"/>
+                <w:numId w:val="0"/>
+              </w:numPr>
+              <w:outlineLvl w:val="1"/>
+            </w:pPr>
+            <w:r>
+              <w:rPr>
+                <w:noProof/>
+              </w:rPr>
+              <w:drawing>
+                <wp:inline distT="0" distB="0" distL="0" distR="0">
+                  <wp:extent cx="2276793" cy="1400370"/>
+                  <wp:effectExtent l="0" t="0" r="9525" b="0"/>
+                  <wp:docPr id="5" name="Kép 5"/>
+                  <wp:cNvGraphicFramePr>
+                    <a:graphicFrameLocks xmlns:a="http://schemas.openxmlformats.org/drawingml/2006/main" noChangeAspect="1"/>
+                  </wp:cNvGraphicFramePr>
+                  <a:graphic xmlns:a="http://schemas.openxmlformats.org/drawingml/2006/main">
+                    <a:graphicData uri="http://schemas.openxmlformats.org/drawingml/2006/picture">
+                      <pic:pic xmlns:pic="http://schemas.openxmlformats.org/drawingml/2006/picture">
+                        <pic:nvPicPr>
+                          <pic:cNvPr id="5" name="meretek.png"/>
+                          <pic:cNvPicPr/>
+                        </pic:nvPicPr>
+                        <pic:blipFill>
+                          <a:blip r:embed="rId9">
+                            <a:extLst>
+                              <a:ext uri="{28A0092B-C50C-407E-A947-70E740481C1C}">
+                                <a14:useLocalDpi xmlns:a14="http://schemas.microsoft.com/office/drawing/2010/main" val="0"/>
+                              </a:ext>
+                            </a:extLst>
+                          </a:blip>
+                          <a:stretch>
+                            <a:fillRect/>
+                          </a:stretch>
+                        </pic:blipFill>
+                        <pic:spPr>
+                          <a:xfrm>
+                            <a:off x="0" y="0"/>
+                            <a:ext cx="2276793" cy="1400370"/>
+                          </a:xfrm>
+                          <a:prstGeom prst="rect">
+                            <a:avLst/>
+                          </a:prstGeom>
+                        </pic:spPr>
+                      </pic:pic>
+                    </a:graphicData>
+                  </a:graphic>
+                </wp:inline>
+              </w:drawing>
+            </w:r>
+          </w:p>
+        </w:tc>
+        <w:tc>
+          <w:tcPr>
+            <w:tcW w:w="4531" w:type="dxa"/>
+          </w:tcPr>
+          <w:p>
+            <w:pPr>
+              <w:rPr>
+                <w:rFonts w:ascii="Times New Roman" w:hAnsi="Times New Roman" w:cs="Times New Roman"/>
+              </w:rPr>
+            </w:pPr>
+            <w:proofErr w:type="spellStart"/>
+            <w:r>
+              <w:rPr>
+                <w:rFonts w:ascii="Times New Roman" w:hAnsi="Times New Roman" w:cs="Times New Roman"/>
+              </w:rPr>
+              <w:t>id</w:t>
+            </w:r>
+            <w:proofErr w:type="spellEnd"/>
+            <w:r>
+              <w:rPr>
+                <w:rFonts w:ascii="Times New Roman" w:hAnsi="Times New Roman" w:cs="Times New Roman"/>
+              </w:rPr>
+              <w:t xml:space="preserve">: a mérethez tartozó sorszám, szám </w:t>
+            </w:r>
+            <w:proofErr w:type="spellStart"/>
+            <w:r>
+              <w:rPr>
+                <w:rFonts w:ascii="Times New Roman" w:hAnsi="Times New Roman" w:cs="Times New Roman"/>
+              </w:rPr>
+              <w:t>tipusú</w:t>
+            </w:r>
+            <w:proofErr w:type="spellEnd"/>
+            <w:r>
+              <w:rPr>
+                <w:rFonts w:ascii="Times New Roman" w:hAnsi="Times New Roman" w:cs="Times New Roman"/>
+              </w:rPr>
+              <w:t xml:space="preserve"> (INT)</w:t>
+            </w:r>
+          </w:p>
+          <w:p>
+            <w:pPr>
+              <w:rPr>
+                <w:rFonts w:ascii="Times New Roman" w:hAnsi="Times New Roman" w:cs="Times New Roman"/>
+              </w:rPr>
+            </w:pPr>
+          </w:p>
+          <w:p>
+            <w:pPr>
+              <w:rPr>
+                <w:rFonts w:ascii="Times New Roman" w:hAnsi="Times New Roman" w:cs="Times New Roman"/>
+              </w:rPr>
+            </w:pPr>
+            <w:proofErr w:type="spellStart"/>
+            <w:r>
+              <w:rPr>
+                <w:rFonts w:ascii="Times New Roman" w:hAnsi="Times New Roman" w:cs="Times New Roman"/>
+              </w:rPr>
+              <w:t>meret</w:t>
+            </w:r>
+            <w:proofErr w:type="spellEnd"/>
+            <w:r>
+              <w:rPr>
+                <w:rFonts w:ascii="Times New Roman" w:hAnsi="Times New Roman" w:cs="Times New Roman"/>
+              </w:rPr>
+              <w:t xml:space="preserve">: a zászló mérete, szélesség(cm) és magasság(cm). </w:t>
+            </w:r>
+            <w:r>
+              <w:rPr>
+                <w:rFonts w:ascii="Times New Roman" w:hAnsi="Times New Roman" w:cs="Times New Roman"/>
+              </w:rPr>
+              <w:t xml:space="preserve">szöveg </w:t>
+            </w:r>
+            <w:proofErr w:type="spellStart"/>
+            <w:r>
+              <w:rPr>
+                <w:rFonts w:ascii="Times New Roman" w:hAnsi="Times New Roman" w:cs="Times New Roman"/>
+              </w:rPr>
+              <w:t>tipusú</w:t>
+            </w:r>
+            <w:proofErr w:type="spellEnd"/>
+            <w:r>
+              <w:rPr>
+                <w:rFonts w:ascii="Times New Roman" w:hAnsi="Times New Roman" w:cs="Times New Roman"/>
+              </w:rPr>
+              <w:t xml:space="preserve"> (VARCHAR) </w:t>
+            </w:r>
+          </w:p>
+          <w:p>
+            <w:pPr>
+              <w:rPr>
+                <w:rFonts w:ascii="Times New Roman" w:hAnsi="Times New Roman" w:cs="Times New Roman"/>
+              </w:rPr>
+            </w:pPr>
+          </w:p>
+          <w:p>
+            <w:pPr>
+              <w:rPr>
+                <w:rFonts w:ascii="Times New Roman" w:hAnsi="Times New Roman" w:cs="Times New Roman"/>
+              </w:rPr>
+            </w:pPr>
+            <w:proofErr w:type="spellStart"/>
+            <w:r>
+              <w:rPr>
+                <w:rFonts w:ascii="Times New Roman" w:hAnsi="Times New Roman" w:cs="Times New Roman"/>
+              </w:rPr>
+              <w:t>szorzo</w:t>
+            </w:r>
+            <w:proofErr w:type="spellEnd"/>
+            <w:r>
+              <w:rPr>
+                <w:rFonts w:ascii="Times New Roman" w:hAnsi="Times New Roman" w:cs="Times New Roman"/>
+              </w:rPr>
+              <w:t>: a zászló árát a méret alapján is számítjuk, nem egész szám (FLOAT)</w:t>
+            </w:r>
+          </w:p>
+        </w:tc>
+      </w:tr>
+    </w:tbl>
+    <w:p>
+      <w:pPr>
+        <w:pStyle w:val="Cmsor2"/>
         <w:numPr>
           <w:ilvl w:val="1"/>
-          <w:numId w:val="1"/>
+          <w:numId w:val="20"/>
         </w:numPr>
-        <w:jc w:val="both"/>
-        <w:rPr>
-          <w:rFonts w:ascii="Times New Roman" w:hAnsi="Times New Roman" w:cs="Times New Roman"/>
-          <w:sz w:val="24"/>
-          <w:szCs w:val="24"/>
-        </w:rPr>
-      </w:pPr>
-      <w:r>
-        <w:rPr>
-          <w:rFonts w:ascii="Times New Roman" w:hAnsi="Times New Roman" w:cs="Times New Roman"/>
-          <w:sz w:val="24"/>
-          <w:szCs w:val="24"/>
-        </w:rPr>
-        <w:t xml:space="preserve">Egy ország egy zászlóhoz tartozik (1 → N a </w:t>
-      </w:r>
-      <w:proofErr w:type="spellStart"/>
-      <w:r>
-        <w:rPr>
-          <w:rFonts w:ascii="Times New Roman" w:hAnsi="Times New Roman" w:cs="Times New Roman"/>
-          <w:sz w:val="24"/>
-          <w:szCs w:val="24"/>
-        </w:rPr>
-        <w:t>zaszlok</w:t>
-      </w:r>
-      <w:proofErr w:type="spellEnd"/>
-      <w:r>
-        <w:rPr>
-          <w:rFonts w:ascii="Times New Roman" w:hAnsi="Times New Roman" w:cs="Times New Roman"/>
-          <w:sz w:val="24"/>
-          <w:szCs w:val="24"/>
-        </w:rPr>
-        <w:t xml:space="preserve"> táblához).</w:t>
-      </w:r>
-    </w:p>
-    <w:p>
-      <w:pPr>
-        <w:pStyle w:val="Listaszerbekezds"/>
-        <w:numPr>
-          <w:ilvl w:val="0"/>
-          <w:numId w:val="1"/>
-        </w:numPr>
-        <w:jc w:val="both"/>
-        <w:rPr>
-          <w:rFonts w:ascii="Times New Roman" w:hAnsi="Times New Roman" w:cs="Times New Roman"/>
-          <w:sz w:val="24"/>
-          <w:szCs w:val="24"/>
-        </w:rPr>
-      </w:pPr>
-      <w:proofErr w:type="spellStart"/>
-      <w:r>
-        <w:rPr>
-          <w:rFonts w:ascii="Times New Roman" w:hAnsi="Times New Roman" w:cs="Times New Roman"/>
-          <w:color w:val="2F5496" w:themeColor="accent1" w:themeShade="BF"/>
-          <w:sz w:val="24"/>
-          <w:szCs w:val="24"/>
-        </w:rPr>
-        <w:t>zaszlok</w:t>
-      </w:r>
-      <w:proofErr w:type="spellEnd"/>
-      <w:r>
-        <w:rPr>
-          <w:rFonts w:ascii="Times New Roman" w:hAnsi="Times New Roman" w:cs="Times New Roman"/>
-          <w:color w:val="2F5496" w:themeColor="accent1" w:themeShade="BF"/>
-          <w:sz w:val="24"/>
-          <w:szCs w:val="24"/>
-        </w:rPr>
-        <w:t>:</w:t>
-      </w:r>
-      <w:r>
-        <w:rPr>
-          <w:rFonts w:ascii="Times New Roman" w:hAnsi="Times New Roman" w:cs="Times New Roman"/>
-          <w:color w:val="2F5496" w:themeColor="accent1" w:themeShade="BF"/>
-          <w:sz w:val="24"/>
-          <w:szCs w:val="24"/>
-        </w:rPr>
-        <w:t xml:space="preserve"> </w:t>
-      </w:r>
-      <w:r>
-        <w:rPr>
-          <w:rFonts w:ascii="Times New Roman" w:hAnsi="Times New Roman" w:cs="Times New Roman"/>
-          <w:sz w:val="24"/>
-          <w:szCs w:val="24"/>
-        </w:rPr>
-        <w:t>Az országok zászlóit tartalmazza, minden zászlóhoz tartozik egy méret, egy anyag és egy ország ID.</w:t>
-      </w:r>
-    </w:p>
-    <w:p>
-      <w:pPr>
-        <w:pStyle w:val="Listaszerbekezds"/>
+      </w:pPr>
+      <w:r>
+        <w:t>Adatbázis, anyagok</w:t>
+      </w:r>
+    </w:p>
+    <w:tbl>
+      <w:tblPr>
+        <w:tblStyle w:val="Rcsostblzat"/>
+        <w:tblW w:w="0" w:type="auto"/>
+        <w:tblInd w:w="576" w:type="dxa"/>
+        <w:tblLook w:val="04A0" w:firstRow="1" w:lastRow="0" w:firstColumn="1" w:lastColumn="0" w:noHBand="0" w:noVBand="1"/>
+      </w:tblPr>
+      <w:tblGrid>
+        <w:gridCol w:w="4412"/>
+        <w:gridCol w:w="4074"/>
+      </w:tblGrid>
+      <w:tr>
+        <w:tc>
+          <w:tcPr>
+            <w:tcW w:w="4531" w:type="dxa"/>
+          </w:tcPr>
+          <w:p>
+            <w:pPr>
+              <w:pStyle w:val="Cmsor2"/>
+              <w:numPr>
+                <w:ilvl w:val="0"/>
+                <w:numId w:val="0"/>
+              </w:numPr>
+              <w:outlineLvl w:val="1"/>
+            </w:pPr>
+            <w:r>
+              <w:rPr>
+                <w:noProof/>
+              </w:rPr>
+              <w:drawing>
+                <wp:inline distT="0" distB="0" distL="0" distR="0">
+                  <wp:extent cx="2219635" cy="1276528"/>
+                  <wp:effectExtent l="0" t="0" r="9525" b="0"/>
+                  <wp:docPr id="6" name="Kép 6"/>
+                  <wp:cNvGraphicFramePr>
+                    <a:graphicFrameLocks xmlns:a="http://schemas.openxmlformats.org/drawingml/2006/main" noChangeAspect="1"/>
+                  </wp:cNvGraphicFramePr>
+                  <a:graphic xmlns:a="http://schemas.openxmlformats.org/drawingml/2006/main">
+                    <a:graphicData uri="http://schemas.openxmlformats.org/drawingml/2006/picture">
+                      <pic:pic xmlns:pic="http://schemas.openxmlformats.org/drawingml/2006/picture">
+                        <pic:nvPicPr>
+                          <pic:cNvPr id="6" name="anyagok.png"/>
+                          <pic:cNvPicPr/>
+                        </pic:nvPicPr>
+                        <pic:blipFill>
+                          <a:blip r:embed="rId10">
+                            <a:extLst>
+                              <a:ext uri="{28A0092B-C50C-407E-A947-70E740481C1C}">
+                                <a14:useLocalDpi xmlns:a14="http://schemas.microsoft.com/office/drawing/2010/main" val="0"/>
+                              </a:ext>
+                            </a:extLst>
+                          </a:blip>
+                          <a:stretch>
+                            <a:fillRect/>
+                          </a:stretch>
+                        </pic:blipFill>
+                        <pic:spPr>
+                          <a:xfrm>
+                            <a:off x="0" y="0"/>
+                            <a:ext cx="2219635" cy="1276528"/>
+                          </a:xfrm>
+                          <a:prstGeom prst="rect">
+                            <a:avLst/>
+                          </a:prstGeom>
+                        </pic:spPr>
+                      </pic:pic>
+                    </a:graphicData>
+                  </a:graphic>
+                </wp:inline>
+              </w:drawing>
+            </w:r>
+          </w:p>
+        </w:tc>
+        <w:tc>
+          <w:tcPr>
+            <w:tcW w:w="4531" w:type="dxa"/>
+          </w:tcPr>
+          <w:p>
+            <w:pPr>
+              <w:rPr>
+                <w:rFonts w:ascii="Times New Roman" w:hAnsi="Times New Roman" w:cs="Times New Roman"/>
+              </w:rPr>
+            </w:pPr>
+            <w:proofErr w:type="spellStart"/>
+            <w:r>
+              <w:rPr>
+                <w:rFonts w:ascii="Times New Roman" w:hAnsi="Times New Roman" w:cs="Times New Roman"/>
+              </w:rPr>
+              <w:t>id</w:t>
+            </w:r>
+            <w:proofErr w:type="spellEnd"/>
+            <w:r>
+              <w:rPr>
+                <w:rFonts w:ascii="Times New Roman" w:hAnsi="Times New Roman" w:cs="Times New Roman"/>
+              </w:rPr>
+              <w:t xml:space="preserve">: az anyag sorszáma, szám </w:t>
+            </w:r>
+            <w:proofErr w:type="spellStart"/>
+            <w:r>
+              <w:rPr>
+                <w:rFonts w:ascii="Times New Roman" w:hAnsi="Times New Roman" w:cs="Times New Roman"/>
+              </w:rPr>
+              <w:t>tipusú</w:t>
+            </w:r>
+            <w:proofErr w:type="spellEnd"/>
+            <w:r>
+              <w:rPr>
+                <w:rFonts w:ascii="Times New Roman" w:hAnsi="Times New Roman" w:cs="Times New Roman"/>
+              </w:rPr>
+              <w:t>(INT)</w:t>
+            </w:r>
+          </w:p>
+          <w:p>
+            <w:pPr>
+              <w:rPr>
+                <w:rFonts w:ascii="Times New Roman" w:hAnsi="Times New Roman" w:cs="Times New Roman"/>
+              </w:rPr>
+            </w:pPr>
+          </w:p>
+          <w:p>
+            <w:pPr>
+              <w:rPr>
+                <w:rFonts w:ascii="Times New Roman" w:hAnsi="Times New Roman" w:cs="Times New Roman"/>
+              </w:rPr>
+            </w:pPr>
+            <w:r>
+              <w:rPr>
+                <w:rFonts w:ascii="Times New Roman" w:hAnsi="Times New Roman" w:cs="Times New Roman"/>
+              </w:rPr>
+              <w:t xml:space="preserve">anyag: az anyag megnevezése, szöveg </w:t>
+            </w:r>
+            <w:proofErr w:type="spellStart"/>
+            <w:r>
+              <w:rPr>
+                <w:rFonts w:ascii="Times New Roman" w:hAnsi="Times New Roman" w:cs="Times New Roman"/>
+              </w:rPr>
+              <w:t>tipusú</w:t>
+            </w:r>
+            <w:proofErr w:type="spellEnd"/>
+            <w:r>
+              <w:rPr>
+                <w:rFonts w:ascii="Times New Roman" w:hAnsi="Times New Roman" w:cs="Times New Roman"/>
+              </w:rPr>
+              <w:t xml:space="preserve"> (VARCHAR)</w:t>
+            </w:r>
+          </w:p>
+          <w:p>
+            <w:pPr>
+              <w:rPr>
+                <w:rFonts w:ascii="Times New Roman" w:hAnsi="Times New Roman" w:cs="Times New Roman"/>
+              </w:rPr>
+            </w:pPr>
+          </w:p>
+          <w:p>
+            <w:pPr>
+              <w:rPr>
+                <w:rFonts w:ascii="Times New Roman" w:hAnsi="Times New Roman" w:cs="Times New Roman"/>
+              </w:rPr>
+            </w:pPr>
+            <w:proofErr w:type="spellStart"/>
+            <w:r>
+              <w:rPr>
+                <w:rFonts w:ascii="Times New Roman" w:hAnsi="Times New Roman" w:cs="Times New Roman"/>
+              </w:rPr>
+              <w:t>szorzo</w:t>
+            </w:r>
+            <w:proofErr w:type="spellEnd"/>
+            <w:r>
+              <w:rPr>
+                <w:rFonts w:ascii="Times New Roman" w:hAnsi="Times New Roman" w:cs="Times New Roman"/>
+              </w:rPr>
+              <w:t>: a zászló árát az anyag alapján is számítjuk, nem egész szám (FLOAT)</w:t>
+            </w:r>
+          </w:p>
+        </w:tc>
+      </w:tr>
+    </w:tbl>
+    <w:p>
+      <w:pPr>
+        <w:pStyle w:val="Cmsor2"/>
         <w:numPr>
           <w:ilvl w:val="1"/>
-          <w:numId w:val="1"/>
+          <w:numId w:val="20"/>
         </w:numPr>
-        <w:jc w:val="both"/>
-        <w:rPr>
-          <w:rFonts w:ascii="Times New Roman" w:hAnsi="Times New Roman" w:cs="Times New Roman"/>
-          <w:sz w:val="24"/>
-          <w:szCs w:val="24"/>
-        </w:rPr>
-      </w:pPr>
-      <w:r>
-        <w:rPr>
-          <w:rFonts w:ascii="Times New Roman" w:hAnsi="Times New Roman" w:cs="Times New Roman"/>
-          <w:sz w:val="24"/>
-          <w:szCs w:val="24"/>
-        </w:rPr>
-        <w:t xml:space="preserve">Egy zászló egy országé (N → 1 az </w:t>
-      </w:r>
-      <w:proofErr w:type="spellStart"/>
-      <w:r>
-        <w:rPr>
-          <w:rFonts w:ascii="Times New Roman" w:hAnsi="Times New Roman" w:cs="Times New Roman"/>
-          <w:sz w:val="24"/>
-          <w:szCs w:val="24"/>
-        </w:rPr>
-        <w:t>orszagok</w:t>
-      </w:r>
-      <w:proofErr w:type="spellEnd"/>
-      <w:r>
-        <w:rPr>
-          <w:rFonts w:ascii="Times New Roman" w:hAnsi="Times New Roman" w:cs="Times New Roman"/>
-          <w:sz w:val="24"/>
-          <w:szCs w:val="24"/>
-        </w:rPr>
-        <w:t xml:space="preserve"> táblához).</w:t>
-      </w:r>
-    </w:p>
-    <w:p>
-      <w:pPr>
-        <w:pStyle w:val="Listaszerbekezds"/>
+      </w:pPr>
+      <w:r>
+        <w:t xml:space="preserve">Adatbázis, </w:t>
+      </w:r>
+      <w:proofErr w:type="spellStart"/>
+      <w:r>
+        <w:t>vevo</w:t>
+      </w:r>
+      <w:proofErr w:type="spellEnd"/>
+    </w:p>
+    <w:tbl>
+      <w:tblPr>
+        <w:tblStyle w:val="Rcsostblzat"/>
+        <w:tblW w:w="8544" w:type="dxa"/>
+        <w:tblInd w:w="576" w:type="dxa"/>
+        <w:tblLook w:val="04A0" w:firstRow="1" w:lastRow="0" w:firstColumn="1" w:lastColumn="0" w:noHBand="0" w:noVBand="1"/>
+      </w:tblPr>
+      <w:tblGrid>
+        <w:gridCol w:w="4557"/>
+        <w:gridCol w:w="3987"/>
+      </w:tblGrid>
+      <w:tr>
+        <w:trPr>
+          <w:trHeight w:val="4246"/>
+        </w:trPr>
+        <w:tc>
+          <w:tcPr>
+            <w:tcW w:w="4557" w:type="dxa"/>
+          </w:tcPr>
+          <w:p>
+            <w:pPr>
+              <w:pStyle w:val="Cmsor2"/>
+              <w:numPr>
+                <w:ilvl w:val="0"/>
+                <w:numId w:val="0"/>
+              </w:numPr>
+              <w:outlineLvl w:val="1"/>
+            </w:pPr>
+            <w:r>
+              <w:rPr>
+                <w:noProof/>
+              </w:rPr>
+              <w:lastRenderedPageBreak/>
+              <w:drawing>
+                <wp:inline distT="0" distB="0" distL="0" distR="0">
+                  <wp:extent cx="2724530" cy="2248214"/>
+                  <wp:effectExtent l="0" t="0" r="0" b="0"/>
+                  <wp:docPr id="7" name="Kép 7"/>
+                  <wp:cNvGraphicFramePr>
+                    <a:graphicFrameLocks xmlns:a="http://schemas.openxmlformats.org/drawingml/2006/main" noChangeAspect="1"/>
+                  </wp:cNvGraphicFramePr>
+                  <a:graphic xmlns:a="http://schemas.openxmlformats.org/drawingml/2006/main">
+                    <a:graphicData uri="http://schemas.openxmlformats.org/drawingml/2006/picture">
+                      <pic:pic xmlns:pic="http://schemas.openxmlformats.org/drawingml/2006/picture">
+                        <pic:nvPicPr>
+                          <pic:cNvPr id="7" name="vevo.png"/>
+                          <pic:cNvPicPr/>
+                        </pic:nvPicPr>
+                        <pic:blipFill>
+                          <a:blip r:embed="rId11">
+                            <a:extLst>
+                              <a:ext uri="{28A0092B-C50C-407E-A947-70E740481C1C}">
+                                <a14:useLocalDpi xmlns:a14="http://schemas.microsoft.com/office/drawing/2010/main" val="0"/>
+                              </a:ext>
+                            </a:extLst>
+                          </a:blip>
+                          <a:stretch>
+                            <a:fillRect/>
+                          </a:stretch>
+                        </pic:blipFill>
+                        <pic:spPr>
+                          <a:xfrm>
+                            <a:off x="0" y="0"/>
+                            <a:ext cx="2724530" cy="2248214"/>
+                          </a:xfrm>
+                          <a:prstGeom prst="rect">
+                            <a:avLst/>
+                          </a:prstGeom>
+                        </pic:spPr>
+                      </pic:pic>
+                    </a:graphicData>
+                  </a:graphic>
+                </wp:inline>
+              </w:drawing>
+            </w:r>
+          </w:p>
+        </w:tc>
+        <w:tc>
+          <w:tcPr>
+            <w:tcW w:w="3987" w:type="dxa"/>
+          </w:tcPr>
+          <w:p>
+            <w:pPr>
+              <w:rPr>
+                <w:rFonts w:ascii="Times New Roman" w:hAnsi="Times New Roman" w:cs="Times New Roman"/>
+              </w:rPr>
+            </w:pPr>
+            <w:proofErr w:type="spellStart"/>
+            <w:r>
+              <w:rPr>
+                <w:rFonts w:ascii="Times New Roman" w:hAnsi="Times New Roman" w:cs="Times New Roman"/>
+              </w:rPr>
+              <w:t>id</w:t>
+            </w:r>
+            <w:proofErr w:type="spellEnd"/>
+            <w:r>
+              <w:rPr>
+                <w:rFonts w:ascii="Times New Roman" w:hAnsi="Times New Roman" w:cs="Times New Roman"/>
+              </w:rPr>
+              <w:t xml:space="preserve">: </w:t>
+            </w:r>
+            <w:r>
+              <w:rPr>
+                <w:rFonts w:ascii="Times New Roman" w:hAnsi="Times New Roman" w:cs="Times New Roman"/>
+              </w:rPr>
+              <w:t xml:space="preserve">a vevő sorszáma, szám </w:t>
+            </w:r>
+            <w:proofErr w:type="spellStart"/>
+            <w:r>
+              <w:rPr>
+                <w:rFonts w:ascii="Times New Roman" w:hAnsi="Times New Roman" w:cs="Times New Roman"/>
+              </w:rPr>
+              <w:t>tipusú</w:t>
+            </w:r>
+            <w:proofErr w:type="spellEnd"/>
+            <w:r>
+              <w:rPr>
+                <w:rFonts w:ascii="Times New Roman" w:hAnsi="Times New Roman" w:cs="Times New Roman"/>
+              </w:rPr>
+              <w:t xml:space="preserve"> (INT)</w:t>
+            </w:r>
+          </w:p>
+          <w:p>
+            <w:pPr>
+              <w:rPr>
+                <w:rFonts w:ascii="Times New Roman" w:hAnsi="Times New Roman" w:cs="Times New Roman"/>
+              </w:rPr>
+            </w:pPr>
+          </w:p>
+          <w:p>
+            <w:pPr>
+              <w:rPr>
+                <w:rFonts w:ascii="Times New Roman" w:hAnsi="Times New Roman" w:cs="Times New Roman"/>
+              </w:rPr>
+            </w:pPr>
+            <w:proofErr w:type="spellStart"/>
+            <w:r>
+              <w:rPr>
+                <w:rFonts w:ascii="Times New Roman" w:hAnsi="Times New Roman" w:cs="Times New Roman"/>
+              </w:rPr>
+              <w:t>nev</w:t>
+            </w:r>
+            <w:proofErr w:type="spellEnd"/>
+            <w:r>
+              <w:rPr>
+                <w:rFonts w:ascii="Times New Roman" w:hAnsi="Times New Roman" w:cs="Times New Roman"/>
+              </w:rPr>
+              <w:t xml:space="preserve">: a vevő neve, szöveg </w:t>
+            </w:r>
+            <w:proofErr w:type="spellStart"/>
+            <w:r>
+              <w:rPr>
+                <w:rFonts w:ascii="Times New Roman" w:hAnsi="Times New Roman" w:cs="Times New Roman"/>
+              </w:rPr>
+              <w:t>tipusú</w:t>
+            </w:r>
+            <w:proofErr w:type="spellEnd"/>
+            <w:r>
+              <w:rPr>
+                <w:rFonts w:ascii="Times New Roman" w:hAnsi="Times New Roman" w:cs="Times New Roman"/>
+              </w:rPr>
+              <w:t xml:space="preserve"> (VARCHAR)</w:t>
+            </w:r>
+          </w:p>
+          <w:p>
+            <w:pPr>
+              <w:rPr>
+                <w:rFonts w:ascii="Times New Roman" w:hAnsi="Times New Roman" w:cs="Times New Roman"/>
+              </w:rPr>
+            </w:pPr>
+          </w:p>
+          <w:p>
+            <w:pPr>
+              <w:rPr>
+                <w:rFonts w:ascii="Times New Roman" w:hAnsi="Times New Roman" w:cs="Times New Roman"/>
+              </w:rPr>
+            </w:pPr>
+            <w:proofErr w:type="spellStart"/>
+            <w:r>
+              <w:rPr>
+                <w:rFonts w:ascii="Times New Roman" w:hAnsi="Times New Roman" w:cs="Times New Roman"/>
+              </w:rPr>
+              <w:t>lakcim</w:t>
+            </w:r>
+            <w:proofErr w:type="spellEnd"/>
+            <w:r>
+              <w:rPr>
+                <w:rFonts w:ascii="Times New Roman" w:hAnsi="Times New Roman" w:cs="Times New Roman"/>
+              </w:rPr>
+              <w:t xml:space="preserve">: a vevő lakcíme, </w:t>
+            </w:r>
+            <w:proofErr w:type="spellStart"/>
+            <w:r>
+              <w:rPr>
+                <w:rFonts w:ascii="Times New Roman" w:hAnsi="Times New Roman" w:cs="Times New Roman"/>
+              </w:rPr>
+              <w:t>szögeg</w:t>
+            </w:r>
+            <w:proofErr w:type="spellEnd"/>
+            <w:r>
+              <w:rPr>
+                <w:rFonts w:ascii="Times New Roman" w:hAnsi="Times New Roman" w:cs="Times New Roman"/>
+              </w:rPr>
+              <w:t xml:space="preserve"> </w:t>
+            </w:r>
+            <w:proofErr w:type="spellStart"/>
+            <w:r>
+              <w:rPr>
+                <w:rFonts w:ascii="Times New Roman" w:hAnsi="Times New Roman" w:cs="Times New Roman"/>
+              </w:rPr>
+              <w:t>tipusú</w:t>
+            </w:r>
+            <w:proofErr w:type="spellEnd"/>
+            <w:r>
+              <w:rPr>
+                <w:rFonts w:ascii="Times New Roman" w:hAnsi="Times New Roman" w:cs="Times New Roman"/>
+              </w:rPr>
+              <w:t xml:space="preserve"> (VARCHAR)</w:t>
+            </w:r>
+          </w:p>
+          <w:p>
+            <w:pPr>
+              <w:rPr>
+                <w:rFonts w:ascii="Times New Roman" w:hAnsi="Times New Roman" w:cs="Times New Roman"/>
+              </w:rPr>
+            </w:pPr>
+          </w:p>
+          <w:p>
+            <w:pPr>
+              <w:rPr>
+                <w:rFonts w:ascii="Times New Roman" w:hAnsi="Times New Roman" w:cs="Times New Roman"/>
+              </w:rPr>
+            </w:pPr>
+            <w:proofErr w:type="spellStart"/>
+            <w:r>
+              <w:rPr>
+                <w:rFonts w:ascii="Times New Roman" w:hAnsi="Times New Roman" w:cs="Times New Roman"/>
+              </w:rPr>
+              <w:t>adoszam</w:t>
+            </w:r>
+            <w:proofErr w:type="spellEnd"/>
+            <w:r>
+              <w:rPr>
+                <w:rFonts w:ascii="Times New Roman" w:hAnsi="Times New Roman" w:cs="Times New Roman"/>
+              </w:rPr>
+              <w:t xml:space="preserve">: ha a vevő nem személy hanem egy cég akkor kell adó szám is, kötőjellel elválasztva. szöveg </w:t>
+            </w:r>
+            <w:proofErr w:type="spellStart"/>
+            <w:r>
+              <w:rPr>
+                <w:rFonts w:ascii="Times New Roman" w:hAnsi="Times New Roman" w:cs="Times New Roman"/>
+              </w:rPr>
+              <w:t>tipusú</w:t>
+            </w:r>
+            <w:proofErr w:type="spellEnd"/>
+            <w:r>
+              <w:rPr>
+                <w:rFonts w:ascii="Times New Roman" w:hAnsi="Times New Roman" w:cs="Times New Roman"/>
+              </w:rPr>
+              <w:t xml:space="preserve"> (VARCHAR)</w:t>
+            </w:r>
+          </w:p>
+          <w:p>
+            <w:pPr>
+              <w:rPr>
+                <w:rFonts w:ascii="Times New Roman" w:hAnsi="Times New Roman" w:cs="Times New Roman"/>
+              </w:rPr>
+            </w:pPr>
+          </w:p>
+          <w:p>
+            <w:pPr>
+              <w:rPr>
+                <w:rFonts w:ascii="Times New Roman" w:hAnsi="Times New Roman" w:cs="Times New Roman"/>
+              </w:rPr>
+            </w:pPr>
+            <w:proofErr w:type="spellStart"/>
+            <w:r>
+              <w:rPr>
+                <w:rFonts w:ascii="Times New Roman" w:hAnsi="Times New Roman" w:cs="Times New Roman"/>
+              </w:rPr>
+              <w:t>jelszo</w:t>
+            </w:r>
+            <w:proofErr w:type="spellEnd"/>
+            <w:r>
+              <w:rPr>
+                <w:rFonts w:ascii="Times New Roman" w:hAnsi="Times New Roman" w:cs="Times New Roman"/>
+              </w:rPr>
+              <w:t xml:space="preserve">: a vevő jel szava titkosítva, szöveg </w:t>
+            </w:r>
+            <w:proofErr w:type="spellStart"/>
+            <w:r>
+              <w:rPr>
+                <w:rFonts w:ascii="Times New Roman" w:hAnsi="Times New Roman" w:cs="Times New Roman"/>
+              </w:rPr>
+              <w:t>tipusú</w:t>
+            </w:r>
+            <w:proofErr w:type="spellEnd"/>
+            <w:r>
+              <w:rPr>
+                <w:rFonts w:ascii="Times New Roman" w:hAnsi="Times New Roman" w:cs="Times New Roman"/>
+              </w:rPr>
+              <w:t xml:space="preserve"> (VARCHAR)</w:t>
+            </w:r>
+          </w:p>
+          <w:p>
+            <w:pPr>
+              <w:rPr>
+                <w:rFonts w:ascii="Times New Roman" w:hAnsi="Times New Roman" w:cs="Times New Roman"/>
+              </w:rPr>
+            </w:pPr>
+          </w:p>
+          <w:p>
+            <w:pPr>
+              <w:rPr>
+                <w:rFonts w:ascii="Times New Roman" w:hAnsi="Times New Roman" w:cs="Times New Roman"/>
+              </w:rPr>
+            </w:pPr>
+            <w:proofErr w:type="spellStart"/>
+            <w:r>
+              <w:rPr>
+                <w:rFonts w:ascii="Times New Roman" w:hAnsi="Times New Roman" w:cs="Times New Roman"/>
+              </w:rPr>
+              <w:t>jogosultsag</w:t>
+            </w:r>
+            <w:proofErr w:type="spellEnd"/>
+            <w:r>
+              <w:rPr>
+                <w:rFonts w:ascii="Times New Roman" w:hAnsi="Times New Roman" w:cs="Times New Roman"/>
+              </w:rPr>
+              <w:t>: a vevő jogosultsága : felhasználó (</w:t>
+            </w:r>
+            <w:proofErr w:type="spellStart"/>
+            <w:r>
+              <w:rPr>
+                <w:rFonts w:ascii="Times New Roman" w:hAnsi="Times New Roman" w:cs="Times New Roman"/>
+              </w:rPr>
+              <w:t>user</w:t>
+            </w:r>
+            <w:proofErr w:type="spellEnd"/>
+            <w:r>
+              <w:rPr>
+                <w:rFonts w:ascii="Times New Roman" w:hAnsi="Times New Roman" w:cs="Times New Roman"/>
+              </w:rPr>
+              <w:t xml:space="preserve">) vagy </w:t>
+            </w:r>
+            <w:proofErr w:type="spellStart"/>
+            <w:r>
+              <w:rPr>
+                <w:rFonts w:ascii="Times New Roman" w:hAnsi="Times New Roman" w:cs="Times New Roman"/>
+              </w:rPr>
+              <w:t>adminisztátor</w:t>
+            </w:r>
+            <w:proofErr w:type="spellEnd"/>
+            <w:r>
+              <w:rPr>
+                <w:rFonts w:ascii="Times New Roman" w:hAnsi="Times New Roman" w:cs="Times New Roman"/>
+              </w:rPr>
+              <w:t xml:space="preserve"> (</w:t>
+            </w:r>
+            <w:proofErr w:type="spellStart"/>
+            <w:r>
+              <w:rPr>
+                <w:rFonts w:ascii="Times New Roman" w:hAnsi="Times New Roman" w:cs="Times New Roman"/>
+              </w:rPr>
+              <w:t>admin</w:t>
+            </w:r>
+            <w:proofErr w:type="spellEnd"/>
+            <w:r>
+              <w:rPr>
+                <w:rFonts w:ascii="Times New Roman" w:hAnsi="Times New Roman" w:cs="Times New Roman"/>
+              </w:rPr>
+              <w:t xml:space="preserve">), szöveg </w:t>
+            </w:r>
+            <w:proofErr w:type="spellStart"/>
+            <w:r>
+              <w:rPr>
+                <w:rFonts w:ascii="Times New Roman" w:hAnsi="Times New Roman" w:cs="Times New Roman"/>
+              </w:rPr>
+              <w:t>tipusú</w:t>
+            </w:r>
+            <w:proofErr w:type="spellEnd"/>
+            <w:r>
+              <w:rPr>
+                <w:rFonts w:ascii="Times New Roman" w:hAnsi="Times New Roman" w:cs="Times New Roman"/>
+              </w:rPr>
+              <w:t xml:space="preserve"> (VARCHAR)</w:t>
+            </w:r>
+          </w:p>
+          <w:p>
+            <w:pPr>
+              <w:rPr>
+                <w:rFonts w:ascii="Times New Roman" w:hAnsi="Times New Roman" w:cs="Times New Roman"/>
+              </w:rPr>
+            </w:pPr>
+          </w:p>
+          <w:p>
+            <w:pPr>
+              <w:rPr>
+                <w:rFonts w:ascii="Times New Roman" w:hAnsi="Times New Roman" w:cs="Times New Roman"/>
+              </w:rPr>
+            </w:pPr>
+            <w:r>
+              <w:rPr>
+                <w:rFonts w:ascii="Times New Roman" w:hAnsi="Times New Roman" w:cs="Times New Roman"/>
+              </w:rPr>
+              <w:t xml:space="preserve">email: a vevő </w:t>
+            </w:r>
+            <w:proofErr w:type="spellStart"/>
+            <w:r>
+              <w:rPr>
+                <w:rFonts w:ascii="Times New Roman" w:hAnsi="Times New Roman" w:cs="Times New Roman"/>
+              </w:rPr>
+              <w:t>gmail</w:t>
+            </w:r>
+            <w:proofErr w:type="spellEnd"/>
+            <w:r>
+              <w:rPr>
+                <w:rFonts w:ascii="Times New Roman" w:hAnsi="Times New Roman" w:cs="Times New Roman"/>
+              </w:rPr>
+              <w:t xml:space="preserve"> címe, szöveg </w:t>
+            </w:r>
+            <w:proofErr w:type="spellStart"/>
+            <w:r>
+              <w:rPr>
+                <w:rFonts w:ascii="Times New Roman" w:hAnsi="Times New Roman" w:cs="Times New Roman"/>
+              </w:rPr>
+              <w:t>tipusú</w:t>
+            </w:r>
+            <w:proofErr w:type="spellEnd"/>
+            <w:r>
+              <w:rPr>
+                <w:rFonts w:ascii="Times New Roman" w:hAnsi="Times New Roman" w:cs="Times New Roman"/>
+              </w:rPr>
+              <w:t xml:space="preserve"> (VARCHAR)</w:t>
+            </w:r>
+          </w:p>
+        </w:tc>
+      </w:tr>
+    </w:tbl>
+    <w:p>
+      <w:pPr>
+        <w:pStyle w:val="Cmsor2"/>
         <w:numPr>
           <w:ilvl w:val="1"/>
-          <w:numId w:val="1"/>
+          <w:numId w:val="20"/>
         </w:numPr>
-        <w:jc w:val="both"/>
-        <w:rPr>
-          <w:rFonts w:ascii="Times New Roman" w:hAnsi="Times New Roman" w:cs="Times New Roman"/>
-          <w:sz w:val="24"/>
-          <w:szCs w:val="24"/>
-        </w:rPr>
-      </w:pPr>
-      <w:r>
-        <w:rPr>
-          <w:rFonts w:ascii="Times New Roman" w:hAnsi="Times New Roman" w:cs="Times New Roman"/>
-          <w:sz w:val="24"/>
-          <w:szCs w:val="24"/>
-        </w:rPr>
-        <w:t xml:space="preserve">Egy zászló több méretű (N → 1 a </w:t>
-      </w:r>
-      <w:proofErr w:type="spellStart"/>
-      <w:r>
-        <w:rPr>
-          <w:rFonts w:ascii="Times New Roman" w:hAnsi="Times New Roman" w:cs="Times New Roman"/>
-          <w:sz w:val="24"/>
-          <w:szCs w:val="24"/>
-        </w:rPr>
-        <w:t>meretek</w:t>
-      </w:r>
-      <w:proofErr w:type="spellEnd"/>
-      <w:r>
-        <w:rPr>
-          <w:rFonts w:ascii="Times New Roman" w:hAnsi="Times New Roman" w:cs="Times New Roman"/>
-          <w:sz w:val="24"/>
-          <w:szCs w:val="24"/>
-        </w:rPr>
-        <w:t xml:space="preserve"> táblához).</w:t>
-      </w:r>
-    </w:p>
-    <w:p>
-      <w:pPr>
-        <w:pStyle w:val="Listaszerbekezds"/>
+      </w:pPr>
+      <w:r>
+        <w:t xml:space="preserve">Adatbázis, </w:t>
+      </w:r>
+      <w:proofErr w:type="spellStart"/>
+      <w:r>
+        <w:t>fizetesi_mod</w:t>
+      </w:r>
+      <w:proofErr w:type="spellEnd"/>
+    </w:p>
+    <w:tbl>
+      <w:tblPr>
+        <w:tblStyle w:val="Rcsostblzat"/>
+        <w:tblW w:w="0" w:type="auto"/>
+        <w:tblInd w:w="576" w:type="dxa"/>
+        <w:tblLook w:val="04A0" w:firstRow="1" w:lastRow="0" w:firstColumn="1" w:lastColumn="0" w:noHBand="0" w:noVBand="1"/>
+      </w:tblPr>
+      <w:tblGrid>
+        <w:gridCol w:w="4412"/>
+        <w:gridCol w:w="4074"/>
+      </w:tblGrid>
+      <w:tr>
+        <w:tc>
+          <w:tcPr>
+            <w:tcW w:w="4531" w:type="dxa"/>
+          </w:tcPr>
+          <w:p>
+            <w:pPr>
+              <w:pStyle w:val="Cmsor2"/>
+              <w:numPr>
+                <w:ilvl w:val="0"/>
+                <w:numId w:val="0"/>
+              </w:numPr>
+              <w:outlineLvl w:val="1"/>
+            </w:pPr>
+            <w:r>
+              <w:rPr>
+                <w:noProof/>
+              </w:rPr>
+              <w:drawing>
+                <wp:inline distT="0" distB="0" distL="0" distR="0">
+                  <wp:extent cx="2219635" cy="1209844"/>
+                  <wp:effectExtent l="0" t="0" r="9525" b="9525"/>
+                  <wp:docPr id="8" name="Kép 8"/>
+                  <wp:cNvGraphicFramePr>
+                    <a:graphicFrameLocks xmlns:a="http://schemas.openxmlformats.org/drawingml/2006/main" noChangeAspect="1"/>
+                  </wp:cNvGraphicFramePr>
+                  <a:graphic xmlns:a="http://schemas.openxmlformats.org/drawingml/2006/main">
+                    <a:graphicData uri="http://schemas.openxmlformats.org/drawingml/2006/picture">
+                      <pic:pic xmlns:pic="http://schemas.openxmlformats.org/drawingml/2006/picture">
+                        <pic:nvPicPr>
+                          <pic:cNvPr id="8" name="fizetes.png"/>
+                          <pic:cNvPicPr/>
+                        </pic:nvPicPr>
+                        <pic:blipFill>
+                          <a:blip r:embed="rId12">
+                            <a:extLst>
+                              <a:ext uri="{28A0092B-C50C-407E-A947-70E740481C1C}">
+                                <a14:useLocalDpi xmlns:a14="http://schemas.microsoft.com/office/drawing/2010/main" val="0"/>
+                              </a:ext>
+                            </a:extLst>
+                          </a:blip>
+                          <a:stretch>
+                            <a:fillRect/>
+                          </a:stretch>
+                        </pic:blipFill>
+                        <pic:spPr>
+                          <a:xfrm>
+                            <a:off x="0" y="0"/>
+                            <a:ext cx="2219635" cy="1209844"/>
+                          </a:xfrm>
+                          <a:prstGeom prst="rect">
+                            <a:avLst/>
+                          </a:prstGeom>
+                        </pic:spPr>
+                      </pic:pic>
+                    </a:graphicData>
+                  </a:graphic>
+                </wp:inline>
+              </w:drawing>
+            </w:r>
+          </w:p>
+        </w:tc>
+        <w:tc>
+          <w:tcPr>
+            <w:tcW w:w="4531" w:type="dxa"/>
+          </w:tcPr>
+          <w:p>
+            <w:pPr>
+              <w:rPr>
+                <w:rFonts w:ascii="Times New Roman" w:hAnsi="Times New Roman" w:cs="Times New Roman"/>
+              </w:rPr>
+            </w:pPr>
+            <w:proofErr w:type="spellStart"/>
+            <w:r>
+              <w:rPr>
+                <w:rFonts w:ascii="Times New Roman" w:hAnsi="Times New Roman" w:cs="Times New Roman"/>
+              </w:rPr>
+              <w:t>id</w:t>
+            </w:r>
+            <w:proofErr w:type="spellEnd"/>
+            <w:r>
+              <w:rPr>
+                <w:rFonts w:ascii="Times New Roman" w:hAnsi="Times New Roman" w:cs="Times New Roman"/>
+              </w:rPr>
+              <w:t xml:space="preserve">: a fizetési forma sorszáma, szám </w:t>
+            </w:r>
+            <w:proofErr w:type="spellStart"/>
+            <w:r>
+              <w:rPr>
+                <w:rFonts w:ascii="Times New Roman" w:hAnsi="Times New Roman" w:cs="Times New Roman"/>
+              </w:rPr>
+              <w:t>tipusú</w:t>
+            </w:r>
+            <w:proofErr w:type="spellEnd"/>
+            <w:r>
+              <w:rPr>
+                <w:rFonts w:ascii="Times New Roman" w:hAnsi="Times New Roman" w:cs="Times New Roman"/>
+              </w:rPr>
+              <w:t xml:space="preserve"> (INT)</w:t>
+            </w:r>
+          </w:p>
+          <w:p>
+            <w:pPr>
+              <w:rPr>
+                <w:rFonts w:ascii="Times New Roman" w:hAnsi="Times New Roman" w:cs="Times New Roman"/>
+              </w:rPr>
+            </w:pPr>
+          </w:p>
+          <w:p>
+            <w:pPr>
+              <w:rPr>
+                <w:rFonts w:ascii="Times New Roman" w:hAnsi="Times New Roman" w:cs="Times New Roman"/>
+              </w:rPr>
+            </w:pPr>
+            <w:proofErr w:type="spellStart"/>
+            <w:r>
+              <w:rPr>
+                <w:rFonts w:ascii="Times New Roman" w:hAnsi="Times New Roman" w:cs="Times New Roman"/>
+              </w:rPr>
+              <w:t>nev</w:t>
+            </w:r>
+            <w:proofErr w:type="spellEnd"/>
+            <w:r>
+              <w:rPr>
+                <w:rFonts w:ascii="Times New Roman" w:hAnsi="Times New Roman" w:cs="Times New Roman"/>
+              </w:rPr>
+              <w:t xml:space="preserve">: a fizetési forma megnevezése, szöveg </w:t>
+            </w:r>
+            <w:proofErr w:type="spellStart"/>
+            <w:r>
+              <w:rPr>
+                <w:rFonts w:ascii="Times New Roman" w:hAnsi="Times New Roman" w:cs="Times New Roman"/>
+              </w:rPr>
+              <w:t>tipusú</w:t>
+            </w:r>
+            <w:proofErr w:type="spellEnd"/>
+            <w:r>
+              <w:rPr>
+                <w:rFonts w:ascii="Times New Roman" w:hAnsi="Times New Roman" w:cs="Times New Roman"/>
+              </w:rPr>
+              <w:t xml:space="preserve"> (VARCHAR)</w:t>
+            </w:r>
+          </w:p>
+        </w:tc>
+      </w:tr>
+    </w:tbl>
+    <w:p>
+      <w:pPr>
+        <w:pStyle w:val="Cmsor2"/>
         <w:numPr>
           <w:ilvl w:val="1"/>
-          <w:numId w:val="1"/>
+          <w:numId w:val="20"/>
         </w:numPr>
-        <w:jc w:val="both"/>
-        <w:rPr>
-          <w:rFonts w:ascii="Times New Roman" w:hAnsi="Times New Roman" w:cs="Times New Roman"/>
-          <w:sz w:val="24"/>
-          <w:szCs w:val="24"/>
-        </w:rPr>
-      </w:pPr>
-      <w:r>
-        <w:rPr>
-          <w:rFonts w:ascii="Times New Roman" w:hAnsi="Times New Roman" w:cs="Times New Roman"/>
-          <w:sz w:val="24"/>
-          <w:szCs w:val="24"/>
-        </w:rPr>
-        <w:t>Egy zászló egy anyagból készül (N → 1 az anyagok táblához).</w:t>
-      </w:r>
-    </w:p>
-    <w:p>
-      <w:pPr>
-        <w:pStyle w:val="Listaszerbekezds"/>
+      </w:pPr>
+      <w:r>
+        <w:t xml:space="preserve">Adatbázis, </w:t>
+      </w:r>
+      <w:proofErr w:type="spellStart"/>
+      <w:r>
+        <w:t>szamla</w:t>
+      </w:r>
+      <w:proofErr w:type="spellEnd"/>
+    </w:p>
+    <w:tbl>
+      <w:tblPr>
+        <w:tblStyle w:val="Rcsostblzat"/>
+        <w:tblW w:w="0" w:type="auto"/>
+        <w:tblInd w:w="576" w:type="dxa"/>
+        <w:tblLook w:val="04A0" w:firstRow="1" w:lastRow="0" w:firstColumn="1" w:lastColumn="0" w:noHBand="0" w:noVBand="1"/>
+      </w:tblPr>
+      <w:tblGrid>
+        <w:gridCol w:w="4526"/>
+        <w:gridCol w:w="3960"/>
+      </w:tblGrid>
+      <w:tr>
+        <w:tc>
+          <w:tcPr>
+            <w:tcW w:w="4531" w:type="dxa"/>
+          </w:tcPr>
+          <w:p>
+            <w:pPr>
+              <w:pStyle w:val="Cmsor2"/>
+              <w:numPr>
+                <w:ilvl w:val="0"/>
+                <w:numId w:val="0"/>
+              </w:numPr>
+              <w:outlineLvl w:val="1"/>
+            </w:pPr>
+            <w:r>
+              <w:rPr>
+                <w:noProof/>
+              </w:rPr>
+              <w:drawing>
+                <wp:inline distT="0" distB="0" distL="0" distR="0">
+                  <wp:extent cx="2715004" cy="2219635"/>
+                  <wp:effectExtent l="0" t="0" r="9525" b="9525"/>
+                  <wp:docPr id="9" name="Kép 9"/>
+                  <wp:cNvGraphicFramePr>
+                    <a:graphicFrameLocks xmlns:a="http://schemas.openxmlformats.org/drawingml/2006/main" noChangeAspect="1"/>
+                  </wp:cNvGraphicFramePr>
+                  <a:graphic xmlns:a="http://schemas.openxmlformats.org/drawingml/2006/main">
+                    <a:graphicData uri="http://schemas.openxmlformats.org/drawingml/2006/picture">
+                      <pic:pic xmlns:pic="http://schemas.openxmlformats.org/drawingml/2006/picture">
+                        <pic:nvPicPr>
+                          <pic:cNvPr id="9" name="szamla.png"/>
+                          <pic:cNvPicPr/>
+                        </pic:nvPicPr>
+                        <pic:blipFill>
+                          <a:blip r:embed="rId13">
+                            <a:extLst>
+                              <a:ext uri="{28A0092B-C50C-407E-A947-70E740481C1C}">
+                                <a14:useLocalDpi xmlns:a14="http://schemas.microsoft.com/office/drawing/2010/main" val="0"/>
+                              </a:ext>
+                            </a:extLst>
+                          </a:blip>
+                          <a:stretch>
+                            <a:fillRect/>
+                          </a:stretch>
+                        </pic:blipFill>
+                        <pic:spPr>
+                          <a:xfrm>
+                            <a:off x="0" y="0"/>
+                            <a:ext cx="2715004" cy="2219635"/>
+                          </a:xfrm>
+                          <a:prstGeom prst="rect">
+                            <a:avLst/>
+                          </a:prstGeom>
+                        </pic:spPr>
+                      </pic:pic>
+                    </a:graphicData>
+                  </a:graphic>
+                </wp:inline>
+              </w:drawing>
+            </w:r>
+          </w:p>
+        </w:tc>
+        <w:tc>
+          <w:tcPr>
+            <w:tcW w:w="4531" w:type="dxa"/>
+          </w:tcPr>
+          <w:p>
+            <w:pPr>
+              <w:rPr>
+                <w:rFonts w:ascii="Times New Roman" w:hAnsi="Times New Roman" w:cs="Times New Roman"/>
+              </w:rPr>
+            </w:pPr>
+            <w:proofErr w:type="spellStart"/>
+            <w:r>
+              <w:rPr>
+                <w:rFonts w:ascii="Times New Roman" w:hAnsi="Times New Roman" w:cs="Times New Roman"/>
+              </w:rPr>
+              <w:t>szamla_id</w:t>
+            </w:r>
+            <w:proofErr w:type="spellEnd"/>
+            <w:r>
+              <w:rPr>
+                <w:rFonts w:ascii="Times New Roman" w:hAnsi="Times New Roman" w:cs="Times New Roman"/>
+              </w:rPr>
+              <w:t>: a kiállított számla sorszáma,</w:t>
+            </w:r>
+          </w:p>
+          <w:p>
+            <w:pPr>
+              <w:rPr>
+                <w:rFonts w:ascii="Times New Roman" w:hAnsi="Times New Roman" w:cs="Times New Roman"/>
+              </w:rPr>
+            </w:pPr>
+            <w:r>
+              <w:rPr>
+                <w:rFonts w:ascii="Times New Roman" w:hAnsi="Times New Roman" w:cs="Times New Roman"/>
+              </w:rPr>
+              <w:t xml:space="preserve">szám </w:t>
+            </w:r>
+            <w:proofErr w:type="spellStart"/>
+            <w:r>
+              <w:rPr>
+                <w:rFonts w:ascii="Times New Roman" w:hAnsi="Times New Roman" w:cs="Times New Roman"/>
+              </w:rPr>
+              <w:t>tipusú</w:t>
+            </w:r>
+            <w:proofErr w:type="spellEnd"/>
+            <w:r>
+              <w:rPr>
+                <w:rFonts w:ascii="Times New Roman" w:hAnsi="Times New Roman" w:cs="Times New Roman"/>
+              </w:rPr>
+              <w:t xml:space="preserve"> (INT)</w:t>
+            </w:r>
+          </w:p>
+          <w:p>
+            <w:pPr>
+              <w:rPr>
+                <w:rFonts w:ascii="Times New Roman" w:hAnsi="Times New Roman" w:cs="Times New Roman"/>
+              </w:rPr>
+            </w:pPr>
+          </w:p>
+          <w:p>
+            <w:pPr>
+              <w:rPr>
+                <w:rFonts w:ascii="Times New Roman" w:hAnsi="Times New Roman" w:cs="Times New Roman"/>
+              </w:rPr>
+            </w:pPr>
+            <w:proofErr w:type="spellStart"/>
+            <w:r>
+              <w:rPr>
+                <w:rFonts w:ascii="Times New Roman" w:hAnsi="Times New Roman" w:cs="Times New Roman"/>
+              </w:rPr>
+              <w:t>fizetesi_mod</w:t>
+            </w:r>
+            <w:proofErr w:type="spellEnd"/>
+            <w:r>
+              <w:rPr>
+                <w:rFonts w:ascii="Times New Roman" w:hAnsi="Times New Roman" w:cs="Times New Roman"/>
+              </w:rPr>
+              <w:t xml:space="preserve">: a kiválasztott fizetési mód sorszáma, szám </w:t>
+            </w:r>
+            <w:proofErr w:type="spellStart"/>
+            <w:r>
+              <w:rPr>
+                <w:rFonts w:ascii="Times New Roman" w:hAnsi="Times New Roman" w:cs="Times New Roman"/>
+              </w:rPr>
+              <w:t>tipusú</w:t>
+            </w:r>
+            <w:proofErr w:type="spellEnd"/>
+            <w:r>
+              <w:rPr>
+                <w:rFonts w:ascii="Times New Roman" w:hAnsi="Times New Roman" w:cs="Times New Roman"/>
+              </w:rPr>
+              <w:t xml:space="preserve"> (INT)</w:t>
+            </w:r>
+          </w:p>
+          <w:p>
+            <w:pPr>
+              <w:rPr>
+                <w:rFonts w:ascii="Times New Roman" w:hAnsi="Times New Roman" w:cs="Times New Roman"/>
+              </w:rPr>
+            </w:pPr>
+          </w:p>
+          <w:p>
+            <w:pPr>
+              <w:rPr>
+                <w:rFonts w:ascii="Times New Roman" w:hAnsi="Times New Roman" w:cs="Times New Roman"/>
+              </w:rPr>
+            </w:pPr>
+            <w:proofErr w:type="spellStart"/>
+            <w:r>
+              <w:rPr>
+                <w:rFonts w:ascii="Times New Roman" w:hAnsi="Times New Roman" w:cs="Times New Roman"/>
+              </w:rPr>
+              <w:t>teljesites_kelte</w:t>
+            </w:r>
+            <w:proofErr w:type="spellEnd"/>
+            <w:r>
+              <w:rPr>
+                <w:rFonts w:ascii="Times New Roman" w:hAnsi="Times New Roman" w:cs="Times New Roman"/>
+              </w:rPr>
+              <w:t xml:space="preserve">: a fizetés teljesítésének az első napja, dátum </w:t>
+            </w:r>
+            <w:proofErr w:type="spellStart"/>
+            <w:r>
+              <w:rPr>
+                <w:rFonts w:ascii="Times New Roman" w:hAnsi="Times New Roman" w:cs="Times New Roman"/>
+              </w:rPr>
+              <w:t>tipusú</w:t>
+            </w:r>
+            <w:proofErr w:type="spellEnd"/>
+            <w:r>
+              <w:rPr>
+                <w:rFonts w:ascii="Times New Roman" w:hAnsi="Times New Roman" w:cs="Times New Roman"/>
+              </w:rPr>
+              <w:t xml:space="preserve"> (DATE)</w:t>
+            </w:r>
+          </w:p>
+          <w:p>
+            <w:pPr>
+              <w:rPr>
+                <w:rFonts w:ascii="Times New Roman" w:hAnsi="Times New Roman" w:cs="Times New Roman"/>
+              </w:rPr>
+            </w:pPr>
+          </w:p>
+          <w:p>
+            <w:pPr>
+              <w:rPr>
+                <w:rFonts w:ascii="Times New Roman" w:hAnsi="Times New Roman" w:cs="Times New Roman"/>
+              </w:rPr>
+            </w:pPr>
+            <w:proofErr w:type="spellStart"/>
+            <w:r>
+              <w:rPr>
+                <w:rFonts w:ascii="Times New Roman" w:hAnsi="Times New Roman" w:cs="Times New Roman"/>
+              </w:rPr>
+              <w:t>szamla_kelte</w:t>
+            </w:r>
+            <w:proofErr w:type="spellEnd"/>
+            <w:r>
+              <w:rPr>
+                <w:rFonts w:ascii="Times New Roman" w:hAnsi="Times New Roman" w:cs="Times New Roman"/>
+              </w:rPr>
+              <w:t xml:space="preserve">: a számla kiállításának a napja, dátum </w:t>
+            </w:r>
+            <w:proofErr w:type="spellStart"/>
+            <w:r>
+              <w:rPr>
+                <w:rFonts w:ascii="Times New Roman" w:hAnsi="Times New Roman" w:cs="Times New Roman"/>
+              </w:rPr>
+              <w:t>tipusú</w:t>
+            </w:r>
+            <w:proofErr w:type="spellEnd"/>
+            <w:r>
+              <w:rPr>
+                <w:rFonts w:ascii="Times New Roman" w:hAnsi="Times New Roman" w:cs="Times New Roman"/>
+              </w:rPr>
+              <w:t xml:space="preserve"> (DATE)</w:t>
+            </w:r>
+          </w:p>
+          <w:p>
+            <w:pPr>
+              <w:rPr>
+                <w:rFonts w:ascii="Times New Roman" w:hAnsi="Times New Roman" w:cs="Times New Roman"/>
+              </w:rPr>
+            </w:pPr>
+          </w:p>
+          <w:p>
+            <w:pPr>
+              <w:rPr>
+                <w:rFonts w:ascii="Times New Roman" w:hAnsi="Times New Roman" w:cs="Times New Roman"/>
+              </w:rPr>
+            </w:pPr>
+            <w:proofErr w:type="spellStart"/>
+            <w:r>
+              <w:rPr>
+                <w:rFonts w:ascii="Times New Roman" w:hAnsi="Times New Roman" w:cs="Times New Roman"/>
+              </w:rPr>
+              <w:t>fizetesi_hatarido</w:t>
+            </w:r>
+            <w:proofErr w:type="spellEnd"/>
+            <w:r>
+              <w:rPr>
+                <w:rFonts w:ascii="Times New Roman" w:hAnsi="Times New Roman" w:cs="Times New Roman"/>
+              </w:rPr>
+              <w:t xml:space="preserve">: a számla kifizetésének az utolsó napja, dátum </w:t>
+            </w:r>
+            <w:proofErr w:type="spellStart"/>
+            <w:r>
+              <w:rPr>
+                <w:rFonts w:ascii="Times New Roman" w:hAnsi="Times New Roman" w:cs="Times New Roman"/>
+              </w:rPr>
+              <w:t>tipusú</w:t>
+            </w:r>
+            <w:proofErr w:type="spellEnd"/>
+            <w:r>
+              <w:rPr>
+                <w:rFonts w:ascii="Times New Roman" w:hAnsi="Times New Roman" w:cs="Times New Roman"/>
+              </w:rPr>
+              <w:t xml:space="preserve"> (DATE)</w:t>
+            </w:r>
+          </w:p>
+          <w:p>
+            <w:pPr>
+              <w:rPr>
+                <w:rFonts w:ascii="Times New Roman" w:hAnsi="Times New Roman" w:cs="Times New Roman"/>
+              </w:rPr>
+            </w:pPr>
+          </w:p>
+          <w:p>
+            <w:pPr>
+              <w:rPr>
+                <w:rFonts w:ascii="Times New Roman" w:hAnsi="Times New Roman" w:cs="Times New Roman"/>
+              </w:rPr>
+            </w:pPr>
+            <w:proofErr w:type="spellStart"/>
+            <w:r>
+              <w:rPr>
+                <w:rFonts w:ascii="Times New Roman" w:hAnsi="Times New Roman" w:cs="Times New Roman"/>
+              </w:rPr>
+              <w:t>vevo_id</w:t>
+            </w:r>
+            <w:proofErr w:type="spellEnd"/>
+            <w:r>
+              <w:rPr>
+                <w:rFonts w:ascii="Times New Roman" w:hAnsi="Times New Roman" w:cs="Times New Roman"/>
+              </w:rPr>
+              <w:t xml:space="preserve">: a vevő sorszáma, szám </w:t>
+            </w:r>
+            <w:proofErr w:type="spellStart"/>
+            <w:r>
+              <w:rPr>
+                <w:rFonts w:ascii="Times New Roman" w:hAnsi="Times New Roman" w:cs="Times New Roman"/>
+              </w:rPr>
+              <w:t>tipusú</w:t>
+            </w:r>
+            <w:proofErr w:type="spellEnd"/>
+            <w:r>
+              <w:rPr>
+                <w:rFonts w:ascii="Times New Roman" w:hAnsi="Times New Roman" w:cs="Times New Roman"/>
+              </w:rPr>
+              <w:t xml:space="preserve"> (INT)</w:t>
+            </w:r>
+          </w:p>
+          <w:p>
+            <w:pPr>
+              <w:rPr>
+                <w:rFonts w:ascii="Times New Roman" w:hAnsi="Times New Roman" w:cs="Times New Roman"/>
+              </w:rPr>
+            </w:pPr>
+          </w:p>
+          <w:p>
+            <w:pPr>
+              <w:rPr>
+                <w:rFonts w:ascii="Times New Roman" w:hAnsi="Times New Roman" w:cs="Times New Roman"/>
+              </w:rPr>
+            </w:pPr>
+            <w:proofErr w:type="spellStart"/>
+            <w:r>
+              <w:rPr>
+                <w:rFonts w:ascii="Times New Roman" w:hAnsi="Times New Roman" w:cs="Times New Roman"/>
+              </w:rPr>
+              <w:t>szamlaszam</w:t>
+            </w:r>
+            <w:proofErr w:type="spellEnd"/>
+            <w:r>
+              <w:rPr>
+                <w:rFonts w:ascii="Times New Roman" w:hAnsi="Times New Roman" w:cs="Times New Roman"/>
+              </w:rPr>
+              <w:t xml:space="preserve">: a kiállított számla </w:t>
+            </w:r>
+            <w:proofErr w:type="spellStart"/>
+            <w:r>
+              <w:rPr>
+                <w:rFonts w:ascii="Times New Roman" w:hAnsi="Times New Roman" w:cs="Times New Roman"/>
+              </w:rPr>
+              <w:t>számja</w:t>
+            </w:r>
+            <w:proofErr w:type="spellEnd"/>
+            <w:r>
+              <w:rPr>
+                <w:rFonts w:ascii="Times New Roman" w:hAnsi="Times New Roman" w:cs="Times New Roman"/>
+              </w:rPr>
+              <w:t xml:space="preserve"> kötőjellel elválasztva, szöveg </w:t>
+            </w:r>
+            <w:proofErr w:type="spellStart"/>
+            <w:r>
+              <w:rPr>
+                <w:rFonts w:ascii="Times New Roman" w:hAnsi="Times New Roman" w:cs="Times New Roman"/>
+              </w:rPr>
+              <w:t>tipusú</w:t>
+            </w:r>
+            <w:proofErr w:type="spellEnd"/>
+            <w:r>
+              <w:rPr>
+                <w:rFonts w:ascii="Times New Roman" w:hAnsi="Times New Roman" w:cs="Times New Roman"/>
+              </w:rPr>
+              <w:t xml:space="preserve"> (VARCHAR) </w:t>
+            </w:r>
+          </w:p>
+        </w:tc>
+      </w:tr>
+    </w:tbl>
+    <w:p>
+      <w:pPr>
+        <w:pStyle w:val="Cmsor2"/>
         <w:numPr>
           <w:ilvl w:val="1"/>
-          <w:numId w:val="1"/>
+          <w:numId w:val="20"/>
         </w:numPr>
-        <w:jc w:val="both"/>
-        <w:rPr>
-          <w:rFonts w:ascii="Times New Roman" w:hAnsi="Times New Roman" w:cs="Times New Roman"/>
-          <w:sz w:val="24"/>
-          <w:szCs w:val="24"/>
-        </w:rPr>
-      </w:pPr>
-      <w:r>
-        <w:rPr>
-          <w:rFonts w:ascii="Times New Roman" w:hAnsi="Times New Roman" w:cs="Times New Roman"/>
-          <w:sz w:val="24"/>
-          <w:szCs w:val="24"/>
-        </w:rPr>
-        <w:t xml:space="preserve">Egy zászló több számlán is szerepelhet (1 → N a </w:t>
-      </w:r>
-      <w:proofErr w:type="spellStart"/>
-      <w:r>
-        <w:rPr>
-          <w:rFonts w:ascii="Times New Roman" w:hAnsi="Times New Roman" w:cs="Times New Roman"/>
-          <w:sz w:val="24"/>
-          <w:szCs w:val="24"/>
-        </w:rPr>
-        <w:t>kapcsolo_zaszlok</w:t>
-      </w:r>
-      <w:proofErr w:type="spellEnd"/>
-      <w:r>
-        <w:rPr>
-          <w:rFonts w:ascii="Times New Roman" w:hAnsi="Times New Roman" w:cs="Times New Roman"/>
-          <w:sz w:val="24"/>
-          <w:szCs w:val="24"/>
-        </w:rPr>
-        <w:t xml:space="preserve"> táblában).</w:t>
-      </w:r>
-    </w:p>
-    <w:p>
-      <w:pPr>
-        <w:pStyle w:val="Listaszerbekezds"/>
-        <w:numPr>
-          <w:ilvl w:val="0"/>
-          <w:numId w:val="1"/>
-        </w:numPr>
-        <w:jc w:val="both"/>
-        <w:rPr>
-          <w:rFonts w:ascii="Times New Roman" w:hAnsi="Times New Roman" w:cs="Times New Roman"/>
-          <w:sz w:val="24"/>
-          <w:szCs w:val="24"/>
-        </w:rPr>
-      </w:pPr>
-      <w:proofErr w:type="spellStart"/>
-      <w:r>
-        <w:rPr>
-          <w:rFonts w:ascii="Times New Roman" w:hAnsi="Times New Roman" w:cs="Times New Roman"/>
-          <w:color w:val="2F5496" w:themeColor="accent1" w:themeShade="BF"/>
-          <w:sz w:val="24"/>
-          <w:szCs w:val="24"/>
-        </w:rPr>
-        <w:t>meretek</w:t>
-      </w:r>
-      <w:proofErr w:type="spellEnd"/>
-      <w:r>
-        <w:rPr>
-          <w:rFonts w:ascii="Times New Roman" w:hAnsi="Times New Roman" w:cs="Times New Roman"/>
-          <w:color w:val="2F5496" w:themeColor="accent1" w:themeShade="BF"/>
-          <w:sz w:val="24"/>
-          <w:szCs w:val="24"/>
-        </w:rPr>
-        <w:t xml:space="preserve">: </w:t>
-      </w:r>
-      <w:r>
-        <w:rPr>
-          <w:rFonts w:ascii="Times New Roman" w:hAnsi="Times New Roman" w:cs="Times New Roman"/>
-          <w:sz w:val="24"/>
-          <w:szCs w:val="24"/>
-        </w:rPr>
-        <w:t xml:space="preserve">A zászlók lehetséges méreteit tartalmazza, valamint a mérethez tartozó szorzó értéket (pl. </w:t>
-      </w:r>
-      <w:proofErr w:type="spellStart"/>
-      <w:r>
-        <w:rPr>
-          <w:rFonts w:ascii="Times New Roman" w:hAnsi="Times New Roman" w:cs="Times New Roman"/>
-          <w:sz w:val="24"/>
-          <w:szCs w:val="24"/>
-        </w:rPr>
-        <w:t>árképzéshez</w:t>
-      </w:r>
-      <w:proofErr w:type="spellEnd"/>
-      <w:r>
-        <w:rPr>
-          <w:rFonts w:ascii="Times New Roman" w:hAnsi="Times New Roman" w:cs="Times New Roman"/>
-          <w:sz w:val="24"/>
-          <w:szCs w:val="24"/>
-        </w:rPr>
-        <w:t>).</w:t>
-      </w:r>
-    </w:p>
-    <w:p>
-      <w:pPr>
-        <w:pStyle w:val="Listaszerbekezds"/>
+      </w:pPr>
+      <w:r>
+        <w:br w:type="page"/>
+      </w:r>
+    </w:p>
+    <w:p>
+      <w:pPr>
+        <w:pStyle w:val="Cmsor2"/>
         <w:numPr>
           <w:ilvl w:val="1"/>
-          <w:numId w:val="1"/>
+          <w:numId w:val="20"/>
         </w:numPr>
-        <w:jc w:val="both"/>
-        <w:rPr>
-          <w:rFonts w:ascii="Times New Roman" w:hAnsi="Times New Roman" w:cs="Times New Roman"/>
-          <w:sz w:val="24"/>
-          <w:szCs w:val="24"/>
-        </w:rPr>
-      </w:pPr>
-      <w:r>
-        <w:rPr>
-          <w:rFonts w:ascii="Times New Roman" w:hAnsi="Times New Roman" w:cs="Times New Roman"/>
-          <w:sz w:val="24"/>
-          <w:szCs w:val="24"/>
-        </w:rPr>
-        <w:t xml:space="preserve">Egy méret több zászlóhoz is tartozhat (1 → N a </w:t>
-      </w:r>
-      <w:proofErr w:type="spellStart"/>
-      <w:r>
-        <w:rPr>
-          <w:rFonts w:ascii="Times New Roman" w:hAnsi="Times New Roman" w:cs="Times New Roman"/>
-          <w:sz w:val="24"/>
-          <w:szCs w:val="24"/>
-        </w:rPr>
-        <w:t>zaszlok</w:t>
-      </w:r>
-      <w:proofErr w:type="spellEnd"/>
-      <w:r>
-        <w:rPr>
-          <w:rFonts w:ascii="Times New Roman" w:hAnsi="Times New Roman" w:cs="Times New Roman"/>
-          <w:sz w:val="24"/>
-          <w:szCs w:val="24"/>
-        </w:rPr>
-        <w:t xml:space="preserve"> táblában).</w:t>
-      </w:r>
-    </w:p>
-    <w:p>
-      <w:pPr>
-        <w:pStyle w:val="Listaszerbekezds"/>
-        <w:numPr>
-          <w:ilvl w:val="0"/>
-          <w:numId w:val="1"/>
-        </w:numPr>
-        <w:ind w:left="708"/>
-        <w:jc w:val="both"/>
-        <w:rPr>
-          <w:rFonts w:ascii="Times New Roman" w:hAnsi="Times New Roman" w:cs="Times New Roman"/>
-          <w:sz w:val="24"/>
-          <w:szCs w:val="24"/>
-        </w:rPr>
-      </w:pPr>
-      <w:r>
-        <w:rPr>
-          <w:rFonts w:ascii="Times New Roman" w:hAnsi="Times New Roman" w:cs="Times New Roman"/>
-          <w:color w:val="2F5496" w:themeColor="accent1" w:themeShade="BF"/>
-          <w:sz w:val="24"/>
-          <w:szCs w:val="24"/>
-        </w:rPr>
-        <w:t xml:space="preserve">anyagok: </w:t>
-      </w:r>
-      <w:r>
-        <w:rPr>
-          <w:rFonts w:ascii="Times New Roman" w:hAnsi="Times New Roman" w:cs="Times New Roman"/>
-          <w:sz w:val="24"/>
-          <w:szCs w:val="24"/>
-        </w:rPr>
-        <w:t xml:space="preserve">A zászlók </w:t>
-      </w:r>
-      <w:proofErr w:type="spellStart"/>
-      <w:r>
-        <w:rPr>
-          <w:rFonts w:ascii="Times New Roman" w:hAnsi="Times New Roman" w:cs="Times New Roman"/>
-          <w:sz w:val="24"/>
-          <w:szCs w:val="24"/>
-        </w:rPr>
-        <w:t>anyagait</w:t>
-      </w:r>
-      <w:proofErr w:type="spellEnd"/>
-      <w:r>
-        <w:rPr>
-          <w:rFonts w:ascii="Times New Roman" w:hAnsi="Times New Roman" w:cs="Times New Roman"/>
-          <w:sz w:val="24"/>
-          <w:szCs w:val="24"/>
-        </w:rPr>
-        <w:t xml:space="preserve"> tartalmazza valamint a hozzájuk tartozó szorzó értéket és ID-t.</w:t>
-      </w:r>
-    </w:p>
-    <w:p>
-      <w:pPr>
-        <w:pStyle w:val="Listaszerbekezds"/>
-        <w:numPr>
-          <w:ilvl w:val="1"/>
-          <w:numId w:val="1"/>
-        </w:numPr>
-        <w:jc w:val="both"/>
-        <w:rPr>
-          <w:rFonts w:ascii="Times New Roman" w:hAnsi="Times New Roman" w:cs="Times New Roman"/>
-          <w:sz w:val="24"/>
-          <w:szCs w:val="24"/>
-        </w:rPr>
-      </w:pPr>
-      <w:r>
-        <w:rPr>
-          <w:rFonts w:ascii="Times New Roman" w:hAnsi="Times New Roman" w:cs="Times New Roman"/>
-          <w:sz w:val="24"/>
-          <w:szCs w:val="24"/>
-        </w:rPr>
-        <w:t xml:space="preserve">Egy anyag több zászlónál is előfordulhat (1 → N a </w:t>
-      </w:r>
-      <w:proofErr w:type="spellStart"/>
-      <w:r>
-        <w:rPr>
-          <w:rFonts w:ascii="Times New Roman" w:hAnsi="Times New Roman" w:cs="Times New Roman"/>
-          <w:sz w:val="24"/>
-          <w:szCs w:val="24"/>
-        </w:rPr>
-        <w:t>zaszlok</w:t>
-      </w:r>
-      <w:proofErr w:type="spellEnd"/>
-      <w:r>
-        <w:rPr>
-          <w:rFonts w:ascii="Times New Roman" w:hAnsi="Times New Roman" w:cs="Times New Roman"/>
-          <w:sz w:val="24"/>
-          <w:szCs w:val="24"/>
-        </w:rPr>
-        <w:t xml:space="preserve"> táblában).</w:t>
-      </w:r>
-    </w:p>
-    <w:p>
-      <w:pPr>
-        <w:pStyle w:val="Listaszerbekezds"/>
-        <w:numPr>
-          <w:ilvl w:val="0"/>
-          <w:numId w:val="1"/>
-        </w:numPr>
-        <w:jc w:val="both"/>
-        <w:rPr>
-          <w:rFonts w:ascii="Times New Roman" w:hAnsi="Times New Roman" w:cs="Times New Roman"/>
-          <w:sz w:val="24"/>
-          <w:szCs w:val="24"/>
-        </w:rPr>
-      </w:pPr>
-      <w:proofErr w:type="spellStart"/>
-      <w:r>
-        <w:rPr>
-          <w:rFonts w:ascii="Times New Roman" w:hAnsi="Times New Roman" w:cs="Times New Roman"/>
-          <w:color w:val="2F5496" w:themeColor="accent1" w:themeShade="BF"/>
-          <w:sz w:val="24"/>
-          <w:szCs w:val="24"/>
-        </w:rPr>
-        <w:t>vevo</w:t>
-      </w:r>
-      <w:proofErr w:type="spellEnd"/>
-      <w:r>
-        <w:rPr>
-          <w:rFonts w:ascii="Times New Roman" w:hAnsi="Times New Roman" w:cs="Times New Roman"/>
-          <w:color w:val="2F5496" w:themeColor="accent1" w:themeShade="BF"/>
-          <w:sz w:val="24"/>
-          <w:szCs w:val="24"/>
-        </w:rPr>
-        <w:t xml:space="preserve">: </w:t>
-      </w:r>
-      <w:r>
-        <w:rPr>
-          <w:rFonts w:ascii="Times New Roman" w:hAnsi="Times New Roman" w:cs="Times New Roman"/>
-          <w:sz w:val="24"/>
-          <w:szCs w:val="24"/>
-        </w:rPr>
-        <w:t>A vásárlók adatai. Név, lakcím és adószám (ha van).</w:t>
-      </w:r>
-    </w:p>
-    <w:p>
-      <w:pPr>
-        <w:pStyle w:val="Listaszerbekezds"/>
-        <w:numPr>
-          <w:ilvl w:val="1"/>
-          <w:numId w:val="1"/>
-        </w:numPr>
-        <w:jc w:val="both"/>
-        <w:rPr>
-          <w:rFonts w:ascii="Times New Roman" w:hAnsi="Times New Roman" w:cs="Times New Roman"/>
-          <w:sz w:val="24"/>
-          <w:szCs w:val="24"/>
-        </w:rPr>
-      </w:pPr>
-      <w:r>
-        <w:rPr>
-          <w:rFonts w:ascii="Times New Roman" w:hAnsi="Times New Roman" w:cs="Times New Roman"/>
-          <w:sz w:val="24"/>
-          <w:szCs w:val="24"/>
-        </w:rPr>
-        <w:t xml:space="preserve">Egy vevő több számlát is kaphat (1 → N a </w:t>
-      </w:r>
-      <w:proofErr w:type="spellStart"/>
-      <w:r>
-        <w:rPr>
-          <w:rFonts w:ascii="Times New Roman" w:hAnsi="Times New Roman" w:cs="Times New Roman"/>
-          <w:sz w:val="24"/>
-          <w:szCs w:val="24"/>
-        </w:rPr>
-        <w:t>szamla</w:t>
-      </w:r>
-      <w:proofErr w:type="spellEnd"/>
-      <w:r>
-        <w:rPr>
-          <w:rFonts w:ascii="Times New Roman" w:hAnsi="Times New Roman" w:cs="Times New Roman"/>
-          <w:sz w:val="24"/>
-          <w:szCs w:val="24"/>
-        </w:rPr>
-        <w:t xml:space="preserve"> táblában).</w:t>
-      </w:r>
-    </w:p>
-    <w:p>
-      <w:pPr>
-        <w:pStyle w:val="Listaszerbekezds"/>
-        <w:numPr>
-          <w:ilvl w:val="0"/>
-          <w:numId w:val="1"/>
-        </w:numPr>
-        <w:jc w:val="both"/>
-        <w:rPr>
-          <w:rFonts w:ascii="Times New Roman" w:hAnsi="Times New Roman" w:cs="Times New Roman"/>
-          <w:sz w:val="24"/>
-          <w:szCs w:val="24"/>
-        </w:rPr>
-      </w:pPr>
-      <w:proofErr w:type="spellStart"/>
-      <w:r>
-        <w:rPr>
-          <w:rFonts w:ascii="Times New Roman" w:hAnsi="Times New Roman" w:cs="Times New Roman"/>
-          <w:color w:val="2F5496" w:themeColor="accent1" w:themeShade="BF"/>
-          <w:sz w:val="24"/>
-          <w:szCs w:val="24"/>
-        </w:rPr>
-        <w:t>fizetesi_mod</w:t>
-      </w:r>
-      <w:proofErr w:type="spellEnd"/>
-      <w:r>
-        <w:rPr>
-          <w:rFonts w:ascii="Times New Roman" w:hAnsi="Times New Roman" w:cs="Times New Roman"/>
-          <w:color w:val="2F5496" w:themeColor="accent1" w:themeShade="BF"/>
-          <w:sz w:val="24"/>
-          <w:szCs w:val="24"/>
-        </w:rPr>
-        <w:t xml:space="preserve">: </w:t>
-      </w:r>
-      <w:r>
-        <w:rPr>
-          <w:rFonts w:ascii="Times New Roman" w:hAnsi="Times New Roman" w:cs="Times New Roman"/>
-          <w:sz w:val="24"/>
-          <w:szCs w:val="24"/>
-        </w:rPr>
-        <w:t>A lehetséges fizetési módokat tartalmazza (pl. készpénz, kártya).</w:t>
-      </w:r>
-    </w:p>
-    <w:p>
-      <w:pPr>
-        <w:pStyle w:val="Listaszerbekezds"/>
-        <w:numPr>
-          <w:ilvl w:val="1"/>
-          <w:numId w:val="1"/>
-        </w:numPr>
-        <w:jc w:val="both"/>
-        <w:rPr>
-          <w:rFonts w:ascii="Times New Roman" w:hAnsi="Times New Roman" w:cs="Times New Roman"/>
-          <w:sz w:val="24"/>
-          <w:szCs w:val="24"/>
-        </w:rPr>
-      </w:pPr>
-      <w:r>
-        <w:rPr>
-          <w:rFonts w:ascii="Times New Roman" w:hAnsi="Times New Roman" w:cs="Times New Roman"/>
-          <w:sz w:val="24"/>
-          <w:szCs w:val="24"/>
-        </w:rPr>
-        <w:t xml:space="preserve">Egy fizetési mód több számlán is használható (1 → N a </w:t>
-      </w:r>
-      <w:proofErr w:type="spellStart"/>
-      <w:r>
-        <w:rPr>
-          <w:rFonts w:ascii="Times New Roman" w:hAnsi="Times New Roman" w:cs="Times New Roman"/>
-          <w:sz w:val="24"/>
-          <w:szCs w:val="24"/>
-        </w:rPr>
-        <w:t>szamla</w:t>
-      </w:r>
-      <w:proofErr w:type="spellEnd"/>
-      <w:r>
-        <w:rPr>
-          <w:rFonts w:ascii="Times New Roman" w:hAnsi="Times New Roman" w:cs="Times New Roman"/>
-          <w:sz w:val="24"/>
-          <w:szCs w:val="24"/>
-        </w:rPr>
-        <w:t xml:space="preserve"> táblában).</w:t>
-      </w:r>
-    </w:p>
-    <w:p>
-      <w:pPr>
-        <w:pStyle w:val="Listaszerbekezds"/>
-        <w:numPr>
-          <w:ilvl w:val="0"/>
-          <w:numId w:val="1"/>
-        </w:numPr>
-        <w:jc w:val="both"/>
-        <w:rPr>
-          <w:rFonts w:ascii="Times New Roman" w:hAnsi="Times New Roman" w:cs="Times New Roman"/>
-          <w:sz w:val="24"/>
-          <w:szCs w:val="24"/>
-        </w:rPr>
-      </w:pPr>
-      <w:proofErr w:type="spellStart"/>
-      <w:r>
-        <w:rPr>
-          <w:rFonts w:ascii="Times New Roman" w:hAnsi="Times New Roman" w:cs="Times New Roman"/>
-          <w:color w:val="2F5496" w:themeColor="accent1" w:themeShade="BF"/>
-          <w:sz w:val="24"/>
-          <w:szCs w:val="24"/>
-        </w:rPr>
-        <w:t>szamla</w:t>
-      </w:r>
-      <w:proofErr w:type="spellEnd"/>
-      <w:r>
-        <w:rPr>
-          <w:rFonts w:ascii="Times New Roman" w:hAnsi="Times New Roman" w:cs="Times New Roman"/>
-          <w:color w:val="2F5496" w:themeColor="accent1" w:themeShade="BF"/>
-          <w:sz w:val="24"/>
-          <w:szCs w:val="24"/>
-        </w:rPr>
-        <w:t xml:space="preserve">: </w:t>
-      </w:r>
-      <w:r>
-        <w:rPr>
-          <w:rFonts w:ascii="Times New Roman" w:hAnsi="Times New Roman" w:cs="Times New Roman"/>
-          <w:sz w:val="24"/>
-          <w:szCs w:val="24"/>
-        </w:rPr>
-        <w:t>A kiállított számlákat tartalmazza. Minden számlához tartozik egy vevő és egy fizetési mód, egy számla ID illetve, a vevő számlaszáma, valamint dátumok: teljesítés kelte, számla kelte, fizetési határidő.</w:t>
-      </w:r>
-    </w:p>
-    <w:p>
-      <w:pPr>
-        <w:pStyle w:val="Listaszerbekezds"/>
-        <w:numPr>
-          <w:ilvl w:val="1"/>
-          <w:numId w:val="1"/>
-        </w:numPr>
-        <w:jc w:val="both"/>
-        <w:rPr>
-          <w:rFonts w:ascii="Times New Roman" w:hAnsi="Times New Roman" w:cs="Times New Roman"/>
-          <w:sz w:val="24"/>
-          <w:szCs w:val="24"/>
-        </w:rPr>
-      </w:pPr>
-      <w:r>
-        <w:rPr>
-          <w:rFonts w:ascii="Times New Roman" w:hAnsi="Times New Roman" w:cs="Times New Roman"/>
-          <w:sz w:val="24"/>
-          <w:szCs w:val="24"/>
-        </w:rPr>
-        <w:t xml:space="preserve">Egy számla egy vevőhöz tartozik (N → 1 a </w:t>
-      </w:r>
-      <w:proofErr w:type="spellStart"/>
-      <w:r>
-        <w:rPr>
-          <w:rFonts w:ascii="Times New Roman" w:hAnsi="Times New Roman" w:cs="Times New Roman"/>
-          <w:sz w:val="24"/>
-          <w:szCs w:val="24"/>
-        </w:rPr>
-        <w:t>vevo</w:t>
-      </w:r>
-      <w:proofErr w:type="spellEnd"/>
-      <w:r>
-        <w:rPr>
-          <w:rFonts w:ascii="Times New Roman" w:hAnsi="Times New Roman" w:cs="Times New Roman"/>
-          <w:sz w:val="24"/>
-          <w:szCs w:val="24"/>
-        </w:rPr>
-        <w:t xml:space="preserve"> táblához).</w:t>
-      </w:r>
-    </w:p>
-    <w:p>
-      <w:pPr>
-        <w:pStyle w:val="Listaszerbekezds"/>
-        <w:numPr>
-          <w:ilvl w:val="1"/>
-          <w:numId w:val="1"/>
-        </w:numPr>
-        <w:jc w:val="both"/>
-        <w:rPr>
-          <w:rFonts w:ascii="Times New Roman" w:hAnsi="Times New Roman" w:cs="Times New Roman"/>
-          <w:sz w:val="24"/>
-          <w:szCs w:val="24"/>
-        </w:rPr>
-      </w:pPr>
-      <w:r>
-        <w:rPr>
-          <w:rFonts w:ascii="Times New Roman" w:hAnsi="Times New Roman" w:cs="Times New Roman"/>
-          <w:sz w:val="24"/>
-          <w:szCs w:val="24"/>
-        </w:rPr>
-        <w:t xml:space="preserve">Egy számla egy fizetési módhoz kapcsolódik (N → 1 a </w:t>
-      </w:r>
-      <w:proofErr w:type="spellStart"/>
-      <w:r>
-        <w:rPr>
-          <w:rFonts w:ascii="Times New Roman" w:hAnsi="Times New Roman" w:cs="Times New Roman"/>
-          <w:sz w:val="24"/>
-          <w:szCs w:val="24"/>
-        </w:rPr>
-        <w:t>fizetesi_mod</w:t>
-      </w:r>
-      <w:proofErr w:type="spellEnd"/>
-      <w:r>
-        <w:rPr>
-          <w:rFonts w:ascii="Times New Roman" w:hAnsi="Times New Roman" w:cs="Times New Roman"/>
-          <w:sz w:val="24"/>
-          <w:szCs w:val="24"/>
-        </w:rPr>
-        <w:t xml:space="preserve"> táblához).</w:t>
-      </w:r>
-    </w:p>
-    <w:p>
-      <w:pPr>
-        <w:pStyle w:val="Listaszerbekezds"/>
-        <w:numPr>
-          <w:ilvl w:val="1"/>
-          <w:numId w:val="1"/>
-        </w:numPr>
-        <w:jc w:val="both"/>
-        <w:rPr>
-          <w:rFonts w:ascii="Times New Roman" w:hAnsi="Times New Roman" w:cs="Times New Roman"/>
-          <w:sz w:val="24"/>
-          <w:szCs w:val="24"/>
-        </w:rPr>
-      </w:pPr>
-      <w:r>
-        <w:rPr>
-          <w:rFonts w:ascii="Times New Roman" w:hAnsi="Times New Roman" w:cs="Times New Roman"/>
-          <w:sz w:val="24"/>
-          <w:szCs w:val="24"/>
-        </w:rPr>
-        <w:t xml:space="preserve">Egy számlán több zászló is szerepelhet, amit a </w:t>
-      </w:r>
-      <w:proofErr w:type="spellStart"/>
-      <w:r>
-        <w:rPr>
-          <w:rFonts w:ascii="Times New Roman" w:hAnsi="Times New Roman" w:cs="Times New Roman"/>
-          <w:sz w:val="24"/>
-          <w:szCs w:val="24"/>
-        </w:rPr>
-        <w:t>kapcsolo_zaszlok</w:t>
-      </w:r>
-      <w:proofErr w:type="spellEnd"/>
-      <w:r>
-        <w:rPr>
-          <w:rFonts w:ascii="Times New Roman" w:hAnsi="Times New Roman" w:cs="Times New Roman"/>
-          <w:sz w:val="24"/>
-          <w:szCs w:val="24"/>
-        </w:rPr>
-        <w:t xml:space="preserve"> tábla kezel (1 → N kapcsolat)</w:t>
-      </w:r>
-      <w:r>
-        <w:rPr>
-          <w:rFonts w:ascii="Times New Roman" w:hAnsi="Times New Roman" w:cs="Times New Roman"/>
-          <w:sz w:val="24"/>
-          <w:szCs w:val="24"/>
-        </w:rPr>
-        <w:t>.</w:t>
-      </w:r>
-    </w:p>
-    <w:p>
-      <w:pPr>
-        <w:pStyle w:val="Listaszerbekezds"/>
-        <w:numPr>
-          <w:ilvl w:val="0"/>
-          <w:numId w:val="1"/>
-        </w:numPr>
-        <w:jc w:val="both"/>
-        <w:rPr>
-          <w:rFonts w:ascii="Times New Roman" w:hAnsi="Times New Roman" w:cs="Times New Roman"/>
-          <w:sz w:val="24"/>
-          <w:szCs w:val="24"/>
-        </w:rPr>
-      </w:pPr>
-      <w:proofErr w:type="spellStart"/>
-      <w:r>
-        <w:rPr>
-          <w:rFonts w:ascii="Times New Roman" w:hAnsi="Times New Roman" w:cs="Times New Roman"/>
-          <w:color w:val="2F5496" w:themeColor="accent1" w:themeShade="BF"/>
-          <w:sz w:val="24"/>
-          <w:szCs w:val="24"/>
-        </w:rPr>
-        <w:t>kapcsolo_zaszlok</w:t>
-      </w:r>
-      <w:proofErr w:type="spellEnd"/>
-      <w:r>
-        <w:rPr>
-          <w:rFonts w:ascii="Times New Roman" w:hAnsi="Times New Roman" w:cs="Times New Roman"/>
-          <w:color w:val="2F5496" w:themeColor="accent1" w:themeShade="BF"/>
-          <w:sz w:val="24"/>
-          <w:szCs w:val="24"/>
-        </w:rPr>
-        <w:t xml:space="preserve">: </w:t>
-      </w:r>
-      <w:r>
-        <w:rPr>
-          <w:rFonts w:ascii="Times New Roman" w:hAnsi="Times New Roman" w:cs="Times New Roman"/>
-          <w:sz w:val="24"/>
-          <w:szCs w:val="24"/>
-        </w:rPr>
-        <w:t xml:space="preserve">Kapcsolótábla a </w:t>
-      </w:r>
-      <w:proofErr w:type="spellStart"/>
-      <w:r>
-        <w:rPr>
-          <w:rFonts w:ascii="Times New Roman" w:hAnsi="Times New Roman" w:cs="Times New Roman"/>
-          <w:sz w:val="24"/>
-          <w:szCs w:val="24"/>
-        </w:rPr>
-        <w:t>szamla</w:t>
-      </w:r>
-      <w:proofErr w:type="spellEnd"/>
-      <w:r>
-        <w:rPr>
-          <w:rFonts w:ascii="Times New Roman" w:hAnsi="Times New Roman" w:cs="Times New Roman"/>
-          <w:sz w:val="24"/>
-          <w:szCs w:val="24"/>
-        </w:rPr>
-        <w:t xml:space="preserve"> és </w:t>
-      </w:r>
-      <w:proofErr w:type="spellStart"/>
-      <w:r>
-        <w:rPr>
-          <w:rFonts w:ascii="Times New Roman" w:hAnsi="Times New Roman" w:cs="Times New Roman"/>
-          <w:sz w:val="24"/>
-          <w:szCs w:val="24"/>
-        </w:rPr>
-        <w:t>zaszlok</w:t>
-      </w:r>
-      <w:proofErr w:type="spellEnd"/>
-      <w:r>
-        <w:rPr>
-          <w:rFonts w:ascii="Times New Roman" w:hAnsi="Times New Roman" w:cs="Times New Roman"/>
-          <w:sz w:val="24"/>
-          <w:szCs w:val="24"/>
-        </w:rPr>
-        <w:t xml:space="preserve"> között. Tárolja, hogy melyik számlán melyik zászló, és hány darab szerepel.</w:t>
-      </w:r>
-    </w:p>
-    <w:p>
-      <w:pPr>
-        <w:jc w:val="both"/>
-        <w:rPr>
-          <w:rFonts w:ascii="Times New Roman" w:hAnsi="Times New Roman" w:cs="Times New Roman"/>
-          <w:sz w:val="24"/>
-          <w:szCs w:val="24"/>
-        </w:rPr>
-      </w:pPr>
-    </w:p>
-    <w:p>
-      <w:pPr>
-        <w:ind w:left="360"/>
-        <w:rPr>
-          <w:rFonts w:ascii="Times New Roman" w:hAnsi="Times New Roman" w:cs="Times New Roman"/>
-          <w:sz w:val="24"/>
-          <w:szCs w:val="24"/>
-        </w:rPr>
-      </w:pPr>
-      <w:r>
-        <w:rPr>
-          <w:rFonts w:ascii="Times New Roman" w:hAnsi="Times New Roman" w:cs="Times New Roman"/>
-          <w:sz w:val="24"/>
-          <w:szCs w:val="24"/>
-        </w:rPr>
+      </w:pPr>
+      <w:bookmarkStart w:id="0" w:name="_GoBack"/>
+      <w:bookmarkEnd w:id="0"/>
+      <w:r>
+        <w:lastRenderedPageBreak/>
         <w:br w:type="page"/>
       </w:r>
     </w:p>
@@ -6808,17 +8036,7 @@
           <w:sz w:val="24"/>
           <w:szCs w:val="24"/>
         </w:rPr>
-        <w:t xml:space="preserve"> alapú frontend modern, jól strukturált, könnyen karbantartható és bővíthető megoldást kínál. A komponensalapú szemlélet, a Context API-s állapotkezelés, a reszponzív dizájn és az egységes API kommunikáció mind hozzájárulnak a professzionális, felhasználóbarát alkalmazás kialakítá</w:t>
-      </w:r>
-      <w:bookmarkStart w:id="0" w:name="_GoBack"/>
-      <w:bookmarkEnd w:id="0"/>
-      <w:r>
-        <w:rPr>
-          <w:rFonts w:ascii="Times New Roman" w:hAnsi="Times New Roman" w:cs="Times New Roman"/>
-          <w:sz w:val="24"/>
-          <w:szCs w:val="24"/>
-        </w:rPr>
-        <w:t>sához.</w:t>
+        <w:t xml:space="preserve"> alapú frontend modern, jól strukturált, könnyen karbantartható és bővíthető megoldást kínál. A komponensalapú szemlélet, a Context API-s állapotkezelés, a reszponzív dizájn és az egységes API kommunikáció mind hozzájárulnak a professzionális, felhasználóbarát alkalmazás kialakításához.</w:t>
       </w:r>
     </w:p>
     <w:sectPr>
@@ -7512,6 +8730,92 @@
     </w:lvl>
   </w:abstractNum>
   <w:abstractNum w:abstractNumId="6" w15:restartNumberingAfterBreak="0">
+    <w:nsid w:val="39164E98"/>
+    <w:multiLevelType w:val="multilevel"/>
+    <w:tmpl w:val="040E001F"/>
+    <w:lvl w:ilvl="0">
+      <w:start w:val="1"/>
+      <w:numFmt w:val="decimal"/>
+      <w:lvlText w:val="%1."/>
+      <w:lvlJc w:val="left"/>
+      <w:pPr>
+        <w:ind w:left="360" w:hanging="360"/>
+      </w:pPr>
+    </w:lvl>
+    <w:lvl w:ilvl="1">
+      <w:start w:val="1"/>
+      <w:numFmt w:val="decimal"/>
+      <w:lvlText w:val="%1.%2."/>
+      <w:lvlJc w:val="left"/>
+      <w:pPr>
+        <w:ind w:left="792" w:hanging="432"/>
+      </w:pPr>
+    </w:lvl>
+    <w:lvl w:ilvl="2">
+      <w:start w:val="1"/>
+      <w:numFmt w:val="decimal"/>
+      <w:lvlText w:val="%1.%2.%3."/>
+      <w:lvlJc w:val="left"/>
+      <w:pPr>
+        <w:ind w:left="1224" w:hanging="504"/>
+      </w:pPr>
+    </w:lvl>
+    <w:lvl w:ilvl="3">
+      <w:start w:val="1"/>
+      <w:numFmt w:val="decimal"/>
+      <w:lvlText w:val="%1.%2.%3.%4."/>
+      <w:lvlJc w:val="left"/>
+      <w:pPr>
+        <w:ind w:left="1728" w:hanging="648"/>
+      </w:pPr>
+    </w:lvl>
+    <w:lvl w:ilvl="4">
+      <w:start w:val="1"/>
+      <w:numFmt w:val="decimal"/>
+      <w:lvlText w:val="%1.%2.%3.%4.%5."/>
+      <w:lvlJc w:val="left"/>
+      <w:pPr>
+        <w:ind w:left="2232" w:hanging="792"/>
+      </w:pPr>
+    </w:lvl>
+    <w:lvl w:ilvl="5">
+      <w:start w:val="1"/>
+      <w:numFmt w:val="decimal"/>
+      <w:lvlText w:val="%1.%2.%3.%4.%5.%6."/>
+      <w:lvlJc w:val="left"/>
+      <w:pPr>
+        <w:ind w:left="2736" w:hanging="936"/>
+      </w:pPr>
+    </w:lvl>
+    <w:lvl w:ilvl="6">
+      <w:start w:val="1"/>
+      <w:numFmt w:val="decimal"/>
+      <w:lvlText w:val="%1.%2.%3.%4.%5.%6.%7."/>
+      <w:lvlJc w:val="left"/>
+      <w:pPr>
+        <w:ind w:left="3240" w:hanging="1080"/>
+      </w:pPr>
+    </w:lvl>
+    <w:lvl w:ilvl="7">
+      <w:start w:val="1"/>
+      <w:numFmt w:val="decimal"/>
+      <w:lvlText w:val="%1.%2.%3.%4.%5.%6.%7.%8."/>
+      <w:lvlJc w:val="left"/>
+      <w:pPr>
+        <w:ind w:left="3744" w:hanging="1224"/>
+      </w:pPr>
+    </w:lvl>
+    <w:lvl w:ilvl="8">
+      <w:start w:val="1"/>
+      <w:numFmt w:val="decimal"/>
+      <w:lvlText w:val="%1.%2.%3.%4.%5.%6.%7.%8.%9."/>
+      <w:lvlJc w:val="left"/>
+      <w:pPr>
+        <w:ind w:left="4320" w:hanging="1440"/>
+      </w:pPr>
+    </w:lvl>
+  </w:abstractNum>
+  <w:abstractNum w:abstractNumId="7" w15:restartNumberingAfterBreak="0">
     <w:nsid w:val="3CF70534"/>
     <w:multiLevelType w:val="hybridMultilevel"/>
     <w:tmpl w:val="BD58875A"/>
@@ -7624,7 +8928,7 @@
       </w:rPr>
     </w:lvl>
   </w:abstractNum>
-  <w:abstractNum w:abstractNumId="7" w15:restartNumberingAfterBreak="0">
+  <w:abstractNum w:abstractNumId="8" w15:restartNumberingAfterBreak="0">
     <w:nsid w:val="46AD1F13"/>
     <w:multiLevelType w:val="hybridMultilevel"/>
     <w:tmpl w:val="BA4ED2C4"/>
@@ -7737,7 +9041,93 @@
       </w:rPr>
     </w:lvl>
   </w:abstractNum>
-  <w:abstractNum w:abstractNumId="8" w15:restartNumberingAfterBreak="0">
+  <w:abstractNum w:abstractNumId="9" w15:restartNumberingAfterBreak="0">
+    <w:nsid w:val="50342F5D"/>
+    <w:multiLevelType w:val="multilevel"/>
+    <w:tmpl w:val="040E001F"/>
+    <w:lvl w:ilvl="0">
+      <w:start w:val="1"/>
+      <w:numFmt w:val="decimal"/>
+      <w:lvlText w:val="%1."/>
+      <w:lvlJc w:val="left"/>
+      <w:pPr>
+        <w:ind w:left="360" w:hanging="360"/>
+      </w:pPr>
+    </w:lvl>
+    <w:lvl w:ilvl="1">
+      <w:start w:val="1"/>
+      <w:numFmt w:val="decimal"/>
+      <w:lvlText w:val="%1.%2."/>
+      <w:lvlJc w:val="left"/>
+      <w:pPr>
+        <w:ind w:left="792" w:hanging="432"/>
+      </w:pPr>
+    </w:lvl>
+    <w:lvl w:ilvl="2">
+      <w:start w:val="1"/>
+      <w:numFmt w:val="decimal"/>
+      <w:lvlText w:val="%1.%2.%3."/>
+      <w:lvlJc w:val="left"/>
+      <w:pPr>
+        <w:ind w:left="1224" w:hanging="504"/>
+      </w:pPr>
+    </w:lvl>
+    <w:lvl w:ilvl="3">
+      <w:start w:val="1"/>
+      <w:numFmt w:val="decimal"/>
+      <w:lvlText w:val="%1.%2.%3.%4."/>
+      <w:lvlJc w:val="left"/>
+      <w:pPr>
+        <w:ind w:left="1728" w:hanging="648"/>
+      </w:pPr>
+    </w:lvl>
+    <w:lvl w:ilvl="4">
+      <w:start w:val="1"/>
+      <w:numFmt w:val="decimal"/>
+      <w:lvlText w:val="%1.%2.%3.%4.%5."/>
+      <w:lvlJc w:val="left"/>
+      <w:pPr>
+        <w:ind w:left="2232" w:hanging="792"/>
+      </w:pPr>
+    </w:lvl>
+    <w:lvl w:ilvl="5">
+      <w:start w:val="1"/>
+      <w:numFmt w:val="decimal"/>
+      <w:lvlText w:val="%1.%2.%3.%4.%5.%6."/>
+      <w:lvlJc w:val="left"/>
+      <w:pPr>
+        <w:ind w:left="2736" w:hanging="936"/>
+      </w:pPr>
+    </w:lvl>
+    <w:lvl w:ilvl="6">
+      <w:start w:val="1"/>
+      <w:numFmt w:val="decimal"/>
+      <w:lvlText w:val="%1.%2.%3.%4.%5.%6.%7."/>
+      <w:lvlJc w:val="left"/>
+      <w:pPr>
+        <w:ind w:left="3240" w:hanging="1080"/>
+      </w:pPr>
+    </w:lvl>
+    <w:lvl w:ilvl="7">
+      <w:start w:val="1"/>
+      <w:numFmt w:val="decimal"/>
+      <w:lvlText w:val="%1.%2.%3.%4.%5.%6.%7.%8."/>
+      <w:lvlJc w:val="left"/>
+      <w:pPr>
+        <w:ind w:left="3744" w:hanging="1224"/>
+      </w:pPr>
+    </w:lvl>
+    <w:lvl w:ilvl="8">
+      <w:start w:val="1"/>
+      <w:numFmt w:val="decimal"/>
+      <w:lvlText w:val="%1.%2.%3.%4.%5.%6.%7.%8.%9."/>
+      <w:lvlJc w:val="left"/>
+      <w:pPr>
+        <w:ind w:left="4320" w:hanging="1440"/>
+      </w:pPr>
+    </w:lvl>
+  </w:abstractNum>
+  <w:abstractNum w:abstractNumId="10" w15:restartNumberingAfterBreak="0">
     <w:nsid w:val="5A8159EC"/>
     <w:multiLevelType w:val="hybridMultilevel"/>
     <w:tmpl w:val="C868F4F4"/>
@@ -7850,7 +9240,7 @@
       </w:rPr>
     </w:lvl>
   </w:abstractNum>
-  <w:abstractNum w:abstractNumId="9" w15:restartNumberingAfterBreak="0">
+  <w:abstractNum w:abstractNumId="11" w15:restartNumberingAfterBreak="0">
     <w:nsid w:val="6033437E"/>
     <w:multiLevelType w:val="hybridMultilevel"/>
     <w:tmpl w:val="F7287480"/>
@@ -7963,7 +9353,7 @@
       </w:rPr>
     </w:lvl>
   </w:abstractNum>
-  <w:abstractNum w:abstractNumId="10" w15:restartNumberingAfterBreak="0">
+  <w:abstractNum w:abstractNumId="12" w15:restartNumberingAfterBreak="0">
     <w:nsid w:val="61D041AA"/>
     <w:multiLevelType w:val="hybridMultilevel"/>
     <w:tmpl w:val="A2AC23FA"/>
@@ -8076,7 +9466,7 @@
       </w:rPr>
     </w:lvl>
   </w:abstractNum>
-  <w:abstractNum w:abstractNumId="11" w15:restartNumberingAfterBreak="0">
+  <w:abstractNum w:abstractNumId="13" w15:restartNumberingAfterBreak="0">
     <w:nsid w:val="633F403F"/>
     <w:multiLevelType w:val="hybridMultilevel"/>
     <w:tmpl w:val="87287AC4"/>
@@ -8189,7 +9579,7 @@
       </w:rPr>
     </w:lvl>
   </w:abstractNum>
-  <w:abstractNum w:abstractNumId="12" w15:restartNumberingAfterBreak="0">
+  <w:abstractNum w:abstractNumId="14" w15:restartNumberingAfterBreak="0">
     <w:nsid w:val="6A19050C"/>
     <w:multiLevelType w:val="hybridMultilevel"/>
     <w:tmpl w:val="8548C0B0"/>
@@ -8302,7 +9692,102 @@
       </w:rPr>
     </w:lvl>
   </w:abstractNum>
-  <w:abstractNum w:abstractNumId="13" w15:restartNumberingAfterBreak="0">
+  <w:abstractNum w:abstractNumId="15" w15:restartNumberingAfterBreak="0">
+    <w:nsid w:val="6FA43A05"/>
+    <w:multiLevelType w:val="multilevel"/>
+    <w:tmpl w:val="040E0025"/>
+    <w:lvl w:ilvl="0">
+      <w:start w:val="1"/>
+      <w:numFmt w:val="decimal"/>
+      <w:pStyle w:val="Cmsor1"/>
+      <w:lvlText w:val="%1"/>
+      <w:lvlJc w:val="left"/>
+      <w:pPr>
+        <w:ind w:left="432" w:hanging="432"/>
+      </w:pPr>
+    </w:lvl>
+    <w:lvl w:ilvl="1">
+      <w:start w:val="1"/>
+      <w:numFmt w:val="decimal"/>
+      <w:pStyle w:val="Cmsor2"/>
+      <w:lvlText w:val="%1.%2"/>
+      <w:lvlJc w:val="left"/>
+      <w:pPr>
+        <w:ind w:left="576" w:hanging="576"/>
+      </w:pPr>
+    </w:lvl>
+    <w:lvl w:ilvl="2">
+      <w:start w:val="1"/>
+      <w:numFmt w:val="decimal"/>
+      <w:pStyle w:val="Cmsor3"/>
+      <w:lvlText w:val="%1.%2.%3"/>
+      <w:lvlJc w:val="left"/>
+      <w:pPr>
+        <w:ind w:left="720" w:hanging="720"/>
+      </w:pPr>
+    </w:lvl>
+    <w:lvl w:ilvl="3">
+      <w:start w:val="1"/>
+      <w:numFmt w:val="decimal"/>
+      <w:pStyle w:val="Cmsor4"/>
+      <w:lvlText w:val="%1.%2.%3.%4"/>
+      <w:lvlJc w:val="left"/>
+      <w:pPr>
+        <w:ind w:left="864" w:hanging="864"/>
+      </w:pPr>
+    </w:lvl>
+    <w:lvl w:ilvl="4">
+      <w:start w:val="1"/>
+      <w:numFmt w:val="decimal"/>
+      <w:pStyle w:val="Cmsor5"/>
+      <w:lvlText w:val="%1.%2.%3.%4.%5"/>
+      <w:lvlJc w:val="left"/>
+      <w:pPr>
+        <w:ind w:left="1008" w:hanging="1008"/>
+      </w:pPr>
+    </w:lvl>
+    <w:lvl w:ilvl="5">
+      <w:start w:val="1"/>
+      <w:numFmt w:val="decimal"/>
+      <w:pStyle w:val="Cmsor6"/>
+      <w:lvlText w:val="%1.%2.%3.%4.%5.%6"/>
+      <w:lvlJc w:val="left"/>
+      <w:pPr>
+        <w:ind w:left="1152" w:hanging="1152"/>
+      </w:pPr>
+    </w:lvl>
+    <w:lvl w:ilvl="6">
+      <w:start w:val="1"/>
+      <w:numFmt w:val="decimal"/>
+      <w:pStyle w:val="Cmsor7"/>
+      <w:lvlText w:val="%1.%2.%3.%4.%5.%6.%7"/>
+      <w:lvlJc w:val="left"/>
+      <w:pPr>
+        <w:ind w:left="1296" w:hanging="1296"/>
+      </w:pPr>
+    </w:lvl>
+    <w:lvl w:ilvl="7">
+      <w:start w:val="1"/>
+      <w:numFmt w:val="decimal"/>
+      <w:pStyle w:val="Cmsor8"/>
+      <w:lvlText w:val="%1.%2.%3.%4.%5.%6.%7.%8"/>
+      <w:lvlJc w:val="left"/>
+      <w:pPr>
+        <w:ind w:left="1440" w:hanging="1440"/>
+      </w:pPr>
+    </w:lvl>
+    <w:lvl w:ilvl="8">
+      <w:start w:val="1"/>
+      <w:numFmt w:val="decimal"/>
+      <w:pStyle w:val="Cmsor9"/>
+      <w:lvlText w:val="%1.%2.%3.%4.%5.%6.%7.%8.%9"/>
+      <w:lvlJc w:val="left"/>
+      <w:pPr>
+        <w:ind w:left="1584" w:hanging="1584"/>
+      </w:pPr>
+    </w:lvl>
+  </w:abstractNum>
+  <w:abstractNum w:abstractNumId="16" w15:restartNumberingAfterBreak="0">
     <w:nsid w:val="72044FEA"/>
     <w:multiLevelType w:val="hybridMultilevel"/>
     <w:tmpl w:val="00786BAC"/>
@@ -8415,7 +9900,7 @@
       </w:rPr>
     </w:lvl>
   </w:abstractNum>
-  <w:abstractNum w:abstractNumId="14" w15:restartNumberingAfterBreak="0">
+  <w:abstractNum w:abstractNumId="17" w15:restartNumberingAfterBreak="0">
     <w:nsid w:val="738F0582"/>
     <w:multiLevelType w:val="hybridMultilevel"/>
     <w:tmpl w:val="9F0C08B8"/>
@@ -8526,25 +10011,111 @@
       <w:rPr>
         <w:rFonts w:ascii="Wingdings" w:hAnsi="Wingdings" w:hint="default"/>
       </w:rPr>
+    </w:lvl>
+  </w:abstractNum>
+  <w:abstractNum w:abstractNumId="18" w15:restartNumberingAfterBreak="0">
+    <w:nsid w:val="774C6335"/>
+    <w:multiLevelType w:val="multilevel"/>
+    <w:tmpl w:val="040E001F"/>
+    <w:lvl w:ilvl="0">
+      <w:start w:val="1"/>
+      <w:numFmt w:val="decimal"/>
+      <w:lvlText w:val="%1."/>
+      <w:lvlJc w:val="left"/>
+      <w:pPr>
+        <w:ind w:left="360" w:hanging="360"/>
+      </w:pPr>
+    </w:lvl>
+    <w:lvl w:ilvl="1">
+      <w:start w:val="1"/>
+      <w:numFmt w:val="decimal"/>
+      <w:lvlText w:val="%1.%2."/>
+      <w:lvlJc w:val="left"/>
+      <w:pPr>
+        <w:ind w:left="792" w:hanging="432"/>
+      </w:pPr>
+    </w:lvl>
+    <w:lvl w:ilvl="2">
+      <w:start w:val="1"/>
+      <w:numFmt w:val="decimal"/>
+      <w:lvlText w:val="%1.%2.%3."/>
+      <w:lvlJc w:val="left"/>
+      <w:pPr>
+        <w:ind w:left="1224" w:hanging="504"/>
+      </w:pPr>
+    </w:lvl>
+    <w:lvl w:ilvl="3">
+      <w:start w:val="1"/>
+      <w:numFmt w:val="decimal"/>
+      <w:lvlText w:val="%1.%2.%3.%4."/>
+      <w:lvlJc w:val="left"/>
+      <w:pPr>
+        <w:ind w:left="1728" w:hanging="648"/>
+      </w:pPr>
+    </w:lvl>
+    <w:lvl w:ilvl="4">
+      <w:start w:val="1"/>
+      <w:numFmt w:val="decimal"/>
+      <w:lvlText w:val="%1.%2.%3.%4.%5."/>
+      <w:lvlJc w:val="left"/>
+      <w:pPr>
+        <w:ind w:left="2232" w:hanging="792"/>
+      </w:pPr>
+    </w:lvl>
+    <w:lvl w:ilvl="5">
+      <w:start w:val="1"/>
+      <w:numFmt w:val="decimal"/>
+      <w:lvlText w:val="%1.%2.%3.%4.%5.%6."/>
+      <w:lvlJc w:val="left"/>
+      <w:pPr>
+        <w:ind w:left="2736" w:hanging="936"/>
+      </w:pPr>
+    </w:lvl>
+    <w:lvl w:ilvl="6">
+      <w:start w:val="1"/>
+      <w:numFmt w:val="decimal"/>
+      <w:lvlText w:val="%1.%2.%3.%4.%5.%6.%7."/>
+      <w:lvlJc w:val="left"/>
+      <w:pPr>
+        <w:ind w:left="3240" w:hanging="1080"/>
+      </w:pPr>
+    </w:lvl>
+    <w:lvl w:ilvl="7">
+      <w:start w:val="1"/>
+      <w:numFmt w:val="decimal"/>
+      <w:lvlText w:val="%1.%2.%3.%4.%5.%6.%7.%8."/>
+      <w:lvlJc w:val="left"/>
+      <w:pPr>
+        <w:ind w:left="3744" w:hanging="1224"/>
+      </w:pPr>
+    </w:lvl>
+    <w:lvl w:ilvl="8">
+      <w:start w:val="1"/>
+      <w:numFmt w:val="decimal"/>
+      <w:lvlText w:val="%1.%2.%3.%4.%5.%6.%7.%8.%9."/>
+      <w:lvlJc w:val="left"/>
+      <w:pPr>
+        <w:ind w:left="4320" w:hanging="1440"/>
+      </w:pPr>
     </w:lvl>
   </w:abstractNum>
   <w:num w:numId="1">
     <w:abstractNumId w:val="2"/>
   </w:num>
   <w:num w:numId="2">
-    <w:abstractNumId w:val="8"/>
+    <w:abstractNumId w:val="10"/>
   </w:num>
   <w:num w:numId="3">
+    <w:abstractNumId w:val="16"/>
+  </w:num>
+  <w:num w:numId="4">
+    <w:abstractNumId w:val="11"/>
+  </w:num>
+  <w:num w:numId="5">
     <w:abstractNumId w:val="13"/>
   </w:num>
-  <w:num w:numId="4">
-    <w:abstractNumId w:val="9"/>
-  </w:num>
-  <w:num w:numId="5">
-    <w:abstractNumId w:val="11"/>
-  </w:num>
   <w:num w:numId="6">
-    <w:abstractNumId w:val="6"/>
+    <w:abstractNumId w:val="7"/>
   </w:num>
   <w:num w:numId="7">
     <w:abstractNumId w:val="1"/>
@@ -8559,19 +10130,40 @@
     <w:abstractNumId w:val="3"/>
   </w:num>
   <w:num w:numId="11">
-    <w:abstractNumId w:val="10"/>
+    <w:abstractNumId w:val="12"/>
   </w:num>
   <w:num w:numId="12">
     <w:abstractNumId w:val="4"/>
   </w:num>
   <w:num w:numId="13">
-    <w:abstractNumId w:val="7"/>
+    <w:abstractNumId w:val="8"/>
   </w:num>
   <w:num w:numId="14">
-    <w:abstractNumId w:val="12"/>
+    <w:abstractNumId w:val="14"/>
   </w:num>
   <w:num w:numId="15">
-    <w:abstractNumId w:val="14"/>
+    <w:abstractNumId w:val="17"/>
+  </w:num>
+  <w:num w:numId="16">
+    <w:abstractNumId w:val="6"/>
+  </w:num>
+  <w:num w:numId="17">
+    <w:abstractNumId w:val="18"/>
+  </w:num>
+  <w:num w:numId="18">
+    <w:abstractNumId w:val="9"/>
+  </w:num>
+  <w:num w:numId="19">
+    <w:abstractNumId w:val="15"/>
+  </w:num>
+  <w:num w:numId="20">
+    <w:abstractNumId w:val="15"/>
+    <w:lvlOverride w:ilvl="0">
+      <w:startOverride w:val="1"/>
+    </w:lvlOverride>
+    <w:lvlOverride w:ilvl="1">
+      <w:startOverride w:val="3"/>
+    </w:lvlOverride>
   </w:num>
 </w:numbering>
 </file>
@@ -8974,6 +10566,236 @@
     <w:name w:val="Normal"/>
     <w:qFormat/>
   </w:style>
+  <w:style w:type="paragraph" w:styleId="Cmsor1">
+    <w:name w:val="heading 1"/>
+    <w:basedOn w:val="Norml"/>
+    <w:next w:val="Norml"/>
+    <w:link w:val="Cmsor1Char"/>
+    <w:uiPriority w:val="9"/>
+    <w:qFormat/>
+    <w:rsid w:val="00487DD7"/>
+    <w:pPr>
+      <w:keepNext/>
+      <w:keepLines/>
+      <w:numPr>
+        <w:numId w:val="19"/>
+      </w:numPr>
+      <w:spacing w:before="240" w:after="0"/>
+      <w:outlineLvl w:val="0"/>
+    </w:pPr>
+    <w:rPr>
+      <w:rFonts w:asciiTheme="majorHAnsi" w:eastAsiaTheme="majorEastAsia" w:hAnsiTheme="majorHAnsi" w:cstheme="majorBidi"/>
+      <w:color w:val="2F5496" w:themeColor="accent1" w:themeShade="BF"/>
+      <w:sz w:val="32"/>
+      <w:szCs w:val="32"/>
+    </w:rPr>
+  </w:style>
+  <w:style w:type="paragraph" w:styleId="Cmsor2">
+    <w:name w:val="heading 2"/>
+    <w:basedOn w:val="Norml"/>
+    <w:next w:val="Norml"/>
+    <w:link w:val="Cmsor2Char"/>
+    <w:uiPriority w:val="9"/>
+    <w:unhideWhenUsed/>
+    <w:qFormat/>
+    <w:rsid w:val="00487DD7"/>
+    <w:pPr>
+      <w:keepNext/>
+      <w:keepLines/>
+      <w:numPr>
+        <w:ilvl w:val="1"/>
+        <w:numId w:val="19"/>
+      </w:numPr>
+      <w:spacing w:before="40" w:after="0"/>
+      <w:outlineLvl w:val="1"/>
+    </w:pPr>
+    <w:rPr>
+      <w:rFonts w:asciiTheme="majorHAnsi" w:eastAsiaTheme="majorEastAsia" w:hAnsiTheme="majorHAnsi" w:cstheme="majorBidi"/>
+      <w:color w:val="2F5496" w:themeColor="accent1" w:themeShade="BF"/>
+      <w:sz w:val="26"/>
+      <w:szCs w:val="26"/>
+    </w:rPr>
+  </w:style>
+  <w:style w:type="paragraph" w:styleId="Cmsor3">
+    <w:name w:val="heading 3"/>
+    <w:basedOn w:val="Norml"/>
+    <w:next w:val="Norml"/>
+    <w:link w:val="Cmsor3Char"/>
+    <w:uiPriority w:val="9"/>
+    <w:unhideWhenUsed/>
+    <w:qFormat/>
+    <w:rsid w:val="00381E98"/>
+    <w:pPr>
+      <w:keepNext/>
+      <w:keepLines/>
+      <w:numPr>
+        <w:ilvl w:val="2"/>
+        <w:numId w:val="19"/>
+      </w:numPr>
+      <w:spacing w:before="40" w:after="0"/>
+      <w:outlineLvl w:val="2"/>
+    </w:pPr>
+    <w:rPr>
+      <w:rFonts w:asciiTheme="majorHAnsi" w:eastAsiaTheme="majorEastAsia" w:hAnsiTheme="majorHAnsi" w:cstheme="majorBidi"/>
+      <w:color w:val="1F3763" w:themeColor="accent1" w:themeShade="7F"/>
+      <w:sz w:val="24"/>
+      <w:szCs w:val="24"/>
+    </w:rPr>
+  </w:style>
+  <w:style w:type="paragraph" w:styleId="Cmsor4">
+    <w:name w:val="heading 4"/>
+    <w:basedOn w:val="Norml"/>
+    <w:next w:val="Norml"/>
+    <w:link w:val="Cmsor4Char"/>
+    <w:uiPriority w:val="9"/>
+    <w:unhideWhenUsed/>
+    <w:qFormat/>
+    <w:rsid w:val="00381E98"/>
+    <w:pPr>
+      <w:keepNext/>
+      <w:keepLines/>
+      <w:numPr>
+        <w:ilvl w:val="3"/>
+        <w:numId w:val="19"/>
+      </w:numPr>
+      <w:spacing w:before="40" w:after="0"/>
+      <w:outlineLvl w:val="3"/>
+    </w:pPr>
+    <w:rPr>
+      <w:rFonts w:asciiTheme="majorHAnsi" w:eastAsiaTheme="majorEastAsia" w:hAnsiTheme="majorHAnsi" w:cstheme="majorBidi"/>
+      <w:i/>
+      <w:iCs/>
+      <w:color w:val="2F5496" w:themeColor="accent1" w:themeShade="BF"/>
+    </w:rPr>
+  </w:style>
+  <w:style w:type="paragraph" w:styleId="Cmsor5">
+    <w:name w:val="heading 5"/>
+    <w:basedOn w:val="Norml"/>
+    <w:next w:val="Norml"/>
+    <w:link w:val="Cmsor5Char"/>
+    <w:uiPriority w:val="9"/>
+    <w:unhideWhenUsed/>
+    <w:qFormat/>
+    <w:rsid w:val="00381E98"/>
+    <w:pPr>
+      <w:keepNext/>
+      <w:keepLines/>
+      <w:numPr>
+        <w:ilvl w:val="4"/>
+        <w:numId w:val="19"/>
+      </w:numPr>
+      <w:spacing w:before="40" w:after="0"/>
+      <w:outlineLvl w:val="4"/>
+    </w:pPr>
+    <w:rPr>
+      <w:rFonts w:asciiTheme="majorHAnsi" w:eastAsiaTheme="majorEastAsia" w:hAnsiTheme="majorHAnsi" w:cstheme="majorBidi"/>
+      <w:color w:val="2F5496" w:themeColor="accent1" w:themeShade="BF"/>
+    </w:rPr>
+  </w:style>
+  <w:style w:type="paragraph" w:styleId="Cmsor6">
+    <w:name w:val="heading 6"/>
+    <w:basedOn w:val="Norml"/>
+    <w:next w:val="Norml"/>
+    <w:link w:val="Cmsor6Char"/>
+    <w:uiPriority w:val="9"/>
+    <w:unhideWhenUsed/>
+    <w:qFormat/>
+    <w:rsid w:val="00381E98"/>
+    <w:pPr>
+      <w:keepNext/>
+      <w:keepLines/>
+      <w:numPr>
+        <w:ilvl w:val="5"/>
+        <w:numId w:val="19"/>
+      </w:numPr>
+      <w:spacing w:before="40" w:after="0"/>
+      <w:outlineLvl w:val="5"/>
+    </w:pPr>
+    <w:rPr>
+      <w:rFonts w:asciiTheme="majorHAnsi" w:eastAsiaTheme="majorEastAsia" w:hAnsiTheme="majorHAnsi" w:cstheme="majorBidi"/>
+      <w:color w:val="1F3763" w:themeColor="accent1" w:themeShade="7F"/>
+    </w:rPr>
+  </w:style>
+  <w:style w:type="paragraph" w:styleId="Cmsor7">
+    <w:name w:val="heading 7"/>
+    <w:basedOn w:val="Norml"/>
+    <w:next w:val="Norml"/>
+    <w:link w:val="Cmsor7Char"/>
+    <w:uiPriority w:val="9"/>
+    <w:unhideWhenUsed/>
+    <w:qFormat/>
+    <w:rsid w:val="00381E98"/>
+    <w:pPr>
+      <w:keepNext/>
+      <w:keepLines/>
+      <w:numPr>
+        <w:ilvl w:val="6"/>
+        <w:numId w:val="19"/>
+      </w:numPr>
+      <w:spacing w:before="40" w:after="0"/>
+      <w:outlineLvl w:val="6"/>
+    </w:pPr>
+    <w:rPr>
+      <w:rFonts w:asciiTheme="majorHAnsi" w:eastAsiaTheme="majorEastAsia" w:hAnsiTheme="majorHAnsi" w:cstheme="majorBidi"/>
+      <w:i/>
+      <w:iCs/>
+      <w:color w:val="1F3763" w:themeColor="accent1" w:themeShade="7F"/>
+    </w:rPr>
+  </w:style>
+  <w:style w:type="paragraph" w:styleId="Cmsor8">
+    <w:name w:val="heading 8"/>
+    <w:basedOn w:val="Norml"/>
+    <w:next w:val="Norml"/>
+    <w:link w:val="Cmsor8Char"/>
+    <w:uiPriority w:val="9"/>
+    <w:unhideWhenUsed/>
+    <w:qFormat/>
+    <w:rsid w:val="00381E98"/>
+    <w:pPr>
+      <w:keepNext/>
+      <w:keepLines/>
+      <w:numPr>
+        <w:ilvl w:val="7"/>
+        <w:numId w:val="19"/>
+      </w:numPr>
+      <w:spacing w:before="40" w:after="0"/>
+      <w:outlineLvl w:val="7"/>
+    </w:pPr>
+    <w:rPr>
+      <w:rFonts w:asciiTheme="majorHAnsi" w:eastAsiaTheme="majorEastAsia" w:hAnsiTheme="majorHAnsi" w:cstheme="majorBidi"/>
+      <w:color w:val="272727" w:themeColor="text1" w:themeTint="D8"/>
+      <w:sz w:val="21"/>
+      <w:szCs w:val="21"/>
+    </w:rPr>
+  </w:style>
+  <w:style w:type="paragraph" w:styleId="Cmsor9">
+    <w:name w:val="heading 9"/>
+    <w:basedOn w:val="Norml"/>
+    <w:next w:val="Norml"/>
+    <w:link w:val="Cmsor9Char"/>
+    <w:uiPriority w:val="9"/>
+    <w:unhideWhenUsed/>
+    <w:qFormat/>
+    <w:rsid w:val="00381E98"/>
+    <w:pPr>
+      <w:keepNext/>
+      <w:keepLines/>
+      <w:numPr>
+        <w:ilvl w:val="8"/>
+        <w:numId w:val="19"/>
+      </w:numPr>
+      <w:spacing w:before="40" w:after="0"/>
+      <w:outlineLvl w:val="8"/>
+    </w:pPr>
+    <w:rPr>
+      <w:rFonts w:asciiTheme="majorHAnsi" w:eastAsiaTheme="majorEastAsia" w:hAnsiTheme="majorHAnsi" w:cstheme="majorBidi"/>
+      <w:i/>
+      <w:iCs/>
+      <w:color w:val="272727" w:themeColor="text1" w:themeTint="D8"/>
+      <w:sz w:val="21"/>
+      <w:szCs w:val="21"/>
+    </w:rPr>
+  </w:style>
   <w:style w:type="character" w:default="1" w:styleId="Bekezdsalapbettpusa">
     <w:name w:val="Default Paragraph Font"/>
     <w:uiPriority w:val="1"/>
@@ -9030,6 +10852,121 @@
         <w:insideV w:val="single" w:sz="4" w:space="0" w:color="auto"/>
       </w:tblBorders>
     </w:tblPr>
+  </w:style>
+  <w:style w:type="character" w:customStyle="1" w:styleId="Cmsor1Char">
+    <w:name w:val="Címsor 1 Char"/>
+    <w:basedOn w:val="Bekezdsalapbettpusa"/>
+    <w:link w:val="Cmsor1"/>
+    <w:uiPriority w:val="9"/>
+    <w:rsid w:val="00487DD7"/>
+    <w:rPr>
+      <w:rFonts w:asciiTheme="majorHAnsi" w:eastAsiaTheme="majorEastAsia" w:hAnsiTheme="majorHAnsi" w:cstheme="majorBidi"/>
+      <w:color w:val="2F5496" w:themeColor="accent1" w:themeShade="BF"/>
+      <w:sz w:val="32"/>
+      <w:szCs w:val="32"/>
+    </w:rPr>
+  </w:style>
+  <w:style w:type="character" w:customStyle="1" w:styleId="Cmsor2Char">
+    <w:name w:val="Címsor 2 Char"/>
+    <w:basedOn w:val="Bekezdsalapbettpusa"/>
+    <w:link w:val="Cmsor2"/>
+    <w:uiPriority w:val="9"/>
+    <w:rsid w:val="00487DD7"/>
+    <w:rPr>
+      <w:rFonts w:asciiTheme="majorHAnsi" w:eastAsiaTheme="majorEastAsia" w:hAnsiTheme="majorHAnsi" w:cstheme="majorBidi"/>
+      <w:color w:val="2F5496" w:themeColor="accent1" w:themeShade="BF"/>
+      <w:sz w:val="26"/>
+      <w:szCs w:val="26"/>
+    </w:rPr>
+  </w:style>
+  <w:style w:type="character" w:customStyle="1" w:styleId="Cmsor3Char">
+    <w:name w:val="Címsor 3 Char"/>
+    <w:basedOn w:val="Bekezdsalapbettpusa"/>
+    <w:link w:val="Cmsor3"/>
+    <w:uiPriority w:val="9"/>
+    <w:rsid w:val="00381E98"/>
+    <w:rPr>
+      <w:rFonts w:asciiTheme="majorHAnsi" w:eastAsiaTheme="majorEastAsia" w:hAnsiTheme="majorHAnsi" w:cstheme="majorBidi"/>
+      <w:color w:val="1F3763" w:themeColor="accent1" w:themeShade="7F"/>
+      <w:sz w:val="24"/>
+      <w:szCs w:val="24"/>
+    </w:rPr>
+  </w:style>
+  <w:style w:type="character" w:customStyle="1" w:styleId="Cmsor4Char">
+    <w:name w:val="Címsor 4 Char"/>
+    <w:basedOn w:val="Bekezdsalapbettpusa"/>
+    <w:link w:val="Cmsor4"/>
+    <w:uiPriority w:val="9"/>
+    <w:rsid w:val="00381E98"/>
+    <w:rPr>
+      <w:rFonts w:asciiTheme="majorHAnsi" w:eastAsiaTheme="majorEastAsia" w:hAnsiTheme="majorHAnsi" w:cstheme="majorBidi"/>
+      <w:i/>
+      <w:iCs/>
+      <w:color w:val="2F5496" w:themeColor="accent1" w:themeShade="BF"/>
+    </w:rPr>
+  </w:style>
+  <w:style w:type="character" w:customStyle="1" w:styleId="Cmsor5Char">
+    <w:name w:val="Címsor 5 Char"/>
+    <w:basedOn w:val="Bekezdsalapbettpusa"/>
+    <w:link w:val="Cmsor5"/>
+    <w:uiPriority w:val="9"/>
+    <w:rsid w:val="00381E98"/>
+    <w:rPr>
+      <w:rFonts w:asciiTheme="majorHAnsi" w:eastAsiaTheme="majorEastAsia" w:hAnsiTheme="majorHAnsi" w:cstheme="majorBidi"/>
+      <w:color w:val="2F5496" w:themeColor="accent1" w:themeShade="BF"/>
+    </w:rPr>
+  </w:style>
+  <w:style w:type="character" w:customStyle="1" w:styleId="Cmsor6Char">
+    <w:name w:val="Címsor 6 Char"/>
+    <w:basedOn w:val="Bekezdsalapbettpusa"/>
+    <w:link w:val="Cmsor6"/>
+    <w:uiPriority w:val="9"/>
+    <w:rsid w:val="00381E98"/>
+    <w:rPr>
+      <w:rFonts w:asciiTheme="majorHAnsi" w:eastAsiaTheme="majorEastAsia" w:hAnsiTheme="majorHAnsi" w:cstheme="majorBidi"/>
+      <w:color w:val="1F3763" w:themeColor="accent1" w:themeShade="7F"/>
+    </w:rPr>
+  </w:style>
+  <w:style w:type="character" w:customStyle="1" w:styleId="Cmsor7Char">
+    <w:name w:val="Címsor 7 Char"/>
+    <w:basedOn w:val="Bekezdsalapbettpusa"/>
+    <w:link w:val="Cmsor7"/>
+    <w:uiPriority w:val="9"/>
+    <w:rsid w:val="00381E98"/>
+    <w:rPr>
+      <w:rFonts w:asciiTheme="majorHAnsi" w:eastAsiaTheme="majorEastAsia" w:hAnsiTheme="majorHAnsi" w:cstheme="majorBidi"/>
+      <w:i/>
+      <w:iCs/>
+      <w:color w:val="1F3763" w:themeColor="accent1" w:themeShade="7F"/>
+    </w:rPr>
+  </w:style>
+  <w:style w:type="character" w:customStyle="1" w:styleId="Cmsor8Char">
+    <w:name w:val="Címsor 8 Char"/>
+    <w:basedOn w:val="Bekezdsalapbettpusa"/>
+    <w:link w:val="Cmsor8"/>
+    <w:uiPriority w:val="9"/>
+    <w:rsid w:val="00381E98"/>
+    <w:rPr>
+      <w:rFonts w:asciiTheme="majorHAnsi" w:eastAsiaTheme="majorEastAsia" w:hAnsiTheme="majorHAnsi" w:cstheme="majorBidi"/>
+      <w:color w:val="272727" w:themeColor="text1" w:themeTint="D8"/>
+      <w:sz w:val="21"/>
+      <w:szCs w:val="21"/>
+    </w:rPr>
+  </w:style>
+  <w:style w:type="character" w:customStyle="1" w:styleId="Cmsor9Char">
+    <w:name w:val="Címsor 9 Char"/>
+    <w:basedOn w:val="Bekezdsalapbettpusa"/>
+    <w:link w:val="Cmsor9"/>
+    <w:uiPriority w:val="9"/>
+    <w:rsid w:val="00381E98"/>
+    <w:rPr>
+      <w:rFonts w:asciiTheme="majorHAnsi" w:eastAsiaTheme="majorEastAsia" w:hAnsiTheme="majorHAnsi" w:cstheme="majorBidi"/>
+      <w:i/>
+      <w:iCs/>
+      <w:color w:val="272727" w:themeColor="text1" w:themeTint="D8"/>
+      <w:sz w:val="21"/>
+      <w:szCs w:val="21"/>
+    </w:rPr>
   </w:style>
 </w:styles>
 </file>

--- a/dokumentáció.docx
+++ b/dokumentáció.docx
@@ -4,25 +4,25 @@
   <w:body>
     <w:p>
       <w:pPr>
-        <w:jc w:val="both"/>
-        <w:rPr>
-          <w:rFonts w:ascii="Times New Roman" w:hAnsi="Times New Roman" w:cs="Times New Roman"/>
-          <w:sz w:val="24"/>
-          <w:szCs w:val="24"/>
-        </w:rPr>
-      </w:pPr>
-      <w:r>
-        <w:rPr>
-          <w:rFonts w:ascii="Times New Roman" w:hAnsi="Times New Roman" w:cs="Times New Roman"/>
-          <w:sz w:val="24"/>
-          <w:szCs w:val="24"/>
-        </w:rPr>
-        <w:t>Projekt</w:t>
-      </w:r>
-    </w:p>
-    <w:p>
-      <w:pPr>
-        <w:jc w:val="both"/>
+        <w:jc w:val="center"/>
+        <w:rPr>
+          <w:rFonts w:ascii="Times New Roman" w:hAnsi="Times New Roman" w:cs="Times New Roman"/>
+          <w:sz w:val="24"/>
+          <w:szCs w:val="24"/>
+        </w:rPr>
+      </w:pPr>
+      <w:r>
+        <w:rPr>
+          <w:rFonts w:ascii="Times New Roman" w:hAnsi="Times New Roman" w:cs="Times New Roman"/>
+          <w:sz w:val="24"/>
+          <w:szCs w:val="24"/>
+        </w:rPr>
+        <w:t>Zászlómánia Webáruház</w:t>
+      </w:r>
+    </w:p>
+    <w:p>
+      <w:pPr>
+        <w:jc w:val="center"/>
         <w:rPr>
           <w:rFonts w:ascii="Times New Roman" w:hAnsi="Times New Roman" w:cs="Times New Roman"/>
           <w:sz w:val="24"/>
@@ -306,10 +306,6 @@
     <w:p>
       <w:pPr>
         <w:pStyle w:val="Cmsor1"/>
-        <w:numPr>
-          <w:ilvl w:val="0"/>
-          <w:numId w:val="16"/>
-        </w:numPr>
       </w:pPr>
       <w:r>
         <w:t>Adatbázis</w:t>
@@ -346,6 +342,23 @@
       </w:r>
       <w:r>
         <w:tab/>
+      </w:r>
+    </w:p>
+    <w:p>
+      <w:r>
+        <w:t>Itt jelenik meg a</w:t>
+      </w:r>
+      <w:r>
+        <w:t>z</w:t>
+      </w:r>
+      <w:r>
+        <w:t xml:space="preserve"> adatbázis</w:t>
+      </w:r>
+      <w:r>
+        <w:t xml:space="preserve"> teljes</w:t>
+      </w:r>
+      <w:r>
+        <w:t xml:space="preserve"> szerkezete</w:t>
       </w:r>
     </w:p>
     <w:p>
@@ -355,9 +368,9 @@
         </w:rPr>
         <w:drawing>
           <wp:inline distT="0" distB="0" distL="0" distR="0">
-            <wp:extent cx="5760720" cy="2525395"/>
-            <wp:effectExtent l="0" t="0" r="0" b="8255"/>
-            <wp:docPr id="1" name="Kép 1"/>
+            <wp:extent cx="5760720" cy="3843655"/>
+            <wp:effectExtent l="0" t="0" r="0" b="4445"/>
+            <wp:docPr id="10" name="Kép 10"/>
             <wp:cNvGraphicFramePr>
               <a:graphicFrameLocks xmlns:a="http://schemas.openxmlformats.org/drawingml/2006/main" noChangeAspect="1"/>
             </wp:cNvGraphicFramePr>
@@ -365,7 +378,7 @@
               <a:graphicData uri="http://schemas.openxmlformats.org/drawingml/2006/picture">
                 <pic:pic xmlns:pic="http://schemas.openxmlformats.org/drawingml/2006/picture">
                   <pic:nvPicPr>
-                    <pic:cNvPr id="1" name="adatbázis.png"/>
+                    <pic:cNvPr id="10" name="adatbázis.png"/>
                     <pic:cNvPicPr/>
                   </pic:nvPicPr>
                   <pic:blipFill>
@@ -383,7 +396,7 @@
                   <pic:spPr>
                     <a:xfrm>
                       <a:off x="0" y="0"/>
-                      <a:ext cx="5760720" cy="2525395"/>
+                      <a:ext cx="5760720" cy="3843655"/>
                     </a:xfrm>
                     <a:prstGeom prst="rect">
                       <a:avLst/>
@@ -396,11 +409,21 @@
         </w:drawing>
       </w:r>
     </w:p>
+    <w:p/>
     <w:p>
       <w:pPr>
         <w:pStyle w:val="Cmsor2"/>
       </w:pPr>
       <w:r>
+        <w:br w:type="page"/>
+      </w:r>
+    </w:p>
+    <w:p>
+      <w:pPr>
+        <w:pStyle w:val="Cmsor2"/>
+      </w:pPr>
+      <w:r>
+        <w:lastRenderedPageBreak/>
         <w:t>Adatbázis, kontinensek</w:t>
       </w:r>
       <w:r>
@@ -439,8 +462,8 @@
         <w:tblLook w:val="04A0" w:firstRow="1" w:lastRow="0" w:firstColumn="1" w:lastColumn="0" w:noHBand="0" w:noVBand="1"/>
       </w:tblPr>
       <w:tblGrid>
-        <w:gridCol w:w="4375"/>
-        <w:gridCol w:w="4111"/>
+        <w:gridCol w:w="4490"/>
+        <w:gridCol w:w="3996"/>
       </w:tblGrid>
       <w:tr>
         <w:tc>
@@ -462,9 +485,9 @@
               </w:rPr>
               <w:drawing>
                 <wp:inline distT="0" distB="0" distL="0" distR="0">
-                  <wp:extent cx="2162477" cy="1057423"/>
-                  <wp:effectExtent l="0" t="0" r="0" b="9525"/>
-                  <wp:docPr id="2" name="Kép 2"/>
+                  <wp:extent cx="2581635" cy="1686160"/>
+                  <wp:effectExtent l="0" t="0" r="9525" b="9525"/>
+                  <wp:docPr id="11" name="Kép 11"/>
                   <wp:cNvGraphicFramePr>
                     <a:graphicFrameLocks xmlns:a="http://schemas.openxmlformats.org/drawingml/2006/main" noChangeAspect="1"/>
                   </wp:cNvGraphicFramePr>
@@ -472,7 +495,7 @@
                     <a:graphicData uri="http://schemas.openxmlformats.org/drawingml/2006/picture">
                       <pic:pic xmlns:pic="http://schemas.openxmlformats.org/drawingml/2006/picture">
                         <pic:nvPicPr>
-                          <pic:cNvPr id="2" name="kontinensek.png"/>
+                          <pic:cNvPr id="11" name="kontinensek.png"/>
                           <pic:cNvPicPr/>
                         </pic:nvPicPr>
                         <pic:blipFill>
@@ -490,7 +513,7 @@
                         <pic:spPr>
                           <a:xfrm>
                             <a:off x="0" y="0"/>
-                            <a:ext cx="2162477" cy="1057423"/>
+                            <a:ext cx="2581635" cy="1686160"/>
                           </a:xfrm>
                           <a:prstGeom prst="rect">
                             <a:avLst/>
@@ -515,15 +538,16 @@
             </w:r>
             <w:proofErr w:type="spellEnd"/>
             <w:r>
-              <w:t xml:space="preserve">: a kontinens sorszáma, szám </w:t>
-            </w:r>
-            <w:proofErr w:type="spellStart"/>
-            <w:r>
-              <w:t>tipusú</w:t>
-            </w:r>
-            <w:proofErr w:type="spellEnd"/>
-            <w:r>
-              <w:t xml:space="preserve"> </w:t>
+              <w:t>: a kontinens sorszáma, szám t</w:t>
+            </w:r>
+            <w:r>
+              <w:t>í</w:t>
+            </w:r>
+            <w:r>
+              <w:t>pus</w:t>
+            </w:r>
+            <w:r>
+              <w:t>ú</w:t>
             </w:r>
             <w:r>
               <w:t>(</w:t>
@@ -533,31 +557,38 @@
             </w:r>
             <w:r>
               <w:t>)</w:t>
+            </w:r>
+            <w:r>
+              <w:t>, nem lehet üres(NOT NULL)</w:t>
             </w:r>
           </w:p>
           <w:p/>
           <w:p>
             <w:r>
-              <w:t xml:space="preserve">kontinens: a kontinensek </w:t>
-            </w:r>
-            <w:proofErr w:type="spellStart"/>
-            <w:r>
-              <w:t>megnevezése</w:t>
-            </w:r>
-            <w:r>
-              <w:t>,szöveg</w:t>
-            </w:r>
-            <w:proofErr w:type="spellEnd"/>
+              <w:t>kontinens: a kontinensek megnevezése</w:t>
+            </w:r>
+            <w:r>
+              <w:t>,</w:t>
+            </w:r>
             <w:r>
               <w:t xml:space="preserve"> </w:t>
             </w:r>
-            <w:proofErr w:type="spellStart"/>
-            <w:r>
-              <w:t>tipusú</w:t>
-            </w:r>
-            <w:proofErr w:type="spellEnd"/>
-            <w:r>
-              <w:t xml:space="preserve"> (VARCHAR)</w:t>
+            <w:r>
+              <w:t>szöveg t</w:t>
+            </w:r>
+            <w:r>
+              <w:t>í</w:t>
+            </w:r>
+            <w:r>
+              <w:t>pusú (VARCHAR)</w:t>
+            </w:r>
+            <w:r>
+              <w:t>,</w:t>
+            </w:r>
+          </w:p>
+          <w:p>
+            <w:r>
+              <w:t>nem lehet üres(NOT NULL)</w:t>
             </w:r>
           </w:p>
         </w:tc>
@@ -623,8 +654,8 @@
         <w:tblLook w:val="04A0" w:firstRow="1" w:lastRow="0" w:firstColumn="1" w:lastColumn="0" w:noHBand="0" w:noVBand="1"/>
       </w:tblPr>
       <w:tblGrid>
-        <w:gridCol w:w="4391"/>
-        <w:gridCol w:w="4095"/>
+        <w:gridCol w:w="4450"/>
+        <w:gridCol w:w="4036"/>
       </w:tblGrid>
       <w:tr>
         <w:tc>
@@ -646,9 +677,9 @@
               </w:rPr>
               <w:drawing>
                 <wp:inline distT="0" distB="0" distL="0" distR="0">
-                  <wp:extent cx="2133898" cy="1486107"/>
+                  <wp:extent cx="2438740" cy="1505160"/>
                   <wp:effectExtent l="0" t="0" r="0" b="0"/>
-                  <wp:docPr id="3" name="Kép 3"/>
+                  <wp:docPr id="12" name="Kép 12"/>
                   <wp:cNvGraphicFramePr>
                     <a:graphicFrameLocks xmlns:a="http://schemas.openxmlformats.org/drawingml/2006/main" noChangeAspect="1"/>
                   </wp:cNvGraphicFramePr>
@@ -656,7 +687,7 @@
                     <a:graphicData uri="http://schemas.openxmlformats.org/drawingml/2006/picture">
                       <pic:pic xmlns:pic="http://schemas.openxmlformats.org/drawingml/2006/picture">
                         <pic:nvPicPr>
-                          <pic:cNvPr id="3" name="orszagok.png"/>
+                          <pic:cNvPr id="12" name="országok.png"/>
                           <pic:cNvPicPr/>
                         </pic:nvPicPr>
                         <pic:blipFill>
@@ -674,7 +705,7 @@
                         <pic:spPr>
                           <a:xfrm>
                             <a:off x="0" y="0"/>
-                            <a:ext cx="2133898" cy="1486107"/>
+                            <a:ext cx="2438740" cy="1505160"/>
                           </a:xfrm>
                           <a:prstGeom prst="rect">
                             <a:avLst/>
@@ -716,25 +747,31 @@
                 <w:sz w:val="24"/>
                 <w:szCs w:val="24"/>
               </w:rPr>
-              <w:t xml:space="preserve">: az ország sorszáma, szám </w:t>
-            </w:r>
-            <w:proofErr w:type="spellStart"/>
+              <w:t>: az ország sorszáma, szám t</w:t>
+            </w:r>
             <w:r>
               <w:rPr>
                 <w:rFonts w:ascii="Times New Roman" w:hAnsi="Times New Roman" w:cs="Times New Roman"/>
                 <w:sz w:val="24"/>
                 <w:szCs w:val="24"/>
               </w:rPr>
-              <w:t>tipusú</w:t>
-            </w:r>
-            <w:proofErr w:type="spellEnd"/>
+              <w:t>í</w:t>
+            </w:r>
             <w:r>
               <w:rPr>
                 <w:rFonts w:ascii="Times New Roman" w:hAnsi="Times New Roman" w:cs="Times New Roman"/>
                 <w:sz w:val="24"/>
                 <w:szCs w:val="24"/>
               </w:rPr>
-              <w:t xml:space="preserve"> (INT)</w:t>
+              <w:t>pusú (INT)</w:t>
+            </w:r>
+            <w:r>
+              <w:rPr>
+                <w:rFonts w:ascii="Times New Roman" w:hAnsi="Times New Roman" w:cs="Times New Roman"/>
+                <w:sz w:val="24"/>
+                <w:szCs w:val="24"/>
+              </w:rPr>
+              <w:t>, nem lehet üres (NOT NULL)</w:t>
             </w:r>
           </w:p>
           <w:p>
@@ -770,25 +807,31 @@
                 <w:sz w:val="24"/>
                 <w:szCs w:val="24"/>
               </w:rPr>
-              <w:t xml:space="preserve">: az ország megnevezése, szöveg </w:t>
-            </w:r>
-            <w:proofErr w:type="spellStart"/>
+              <w:t>: az ország megnevezése, szöveg t</w:t>
+            </w:r>
             <w:r>
               <w:rPr>
                 <w:rFonts w:ascii="Times New Roman" w:hAnsi="Times New Roman" w:cs="Times New Roman"/>
                 <w:sz w:val="24"/>
                 <w:szCs w:val="24"/>
               </w:rPr>
-              <w:t>tipusú</w:t>
-            </w:r>
-            <w:proofErr w:type="spellEnd"/>
+              <w:t>í</w:t>
+            </w:r>
             <w:r>
               <w:rPr>
                 <w:rFonts w:ascii="Times New Roman" w:hAnsi="Times New Roman" w:cs="Times New Roman"/>
                 <w:sz w:val="24"/>
                 <w:szCs w:val="24"/>
               </w:rPr>
-              <w:t xml:space="preserve"> (VARCHAR)</w:t>
+              <w:t>pusú (VARCHAR)</w:t>
+            </w:r>
+            <w:r>
+              <w:rPr>
+                <w:rFonts w:ascii="Times New Roman" w:hAnsi="Times New Roman" w:cs="Times New Roman"/>
+                <w:sz w:val="24"/>
+                <w:szCs w:val="24"/>
+              </w:rPr>
+              <w:t>, nem lehet üres (NOT NULL)</w:t>
             </w:r>
           </w:p>
           <w:p>
@@ -824,25 +867,31 @@
                 <w:sz w:val="24"/>
                 <w:szCs w:val="24"/>
               </w:rPr>
-              <w:t xml:space="preserve">: az országhoz tartozó kontinens sorszáma, szám </w:t>
-            </w:r>
-            <w:proofErr w:type="spellStart"/>
+              <w:t>: az országhoz tartozó kontinens sorszáma, szám t</w:t>
+            </w:r>
             <w:r>
               <w:rPr>
                 <w:rFonts w:ascii="Times New Roman" w:hAnsi="Times New Roman" w:cs="Times New Roman"/>
                 <w:sz w:val="24"/>
                 <w:szCs w:val="24"/>
               </w:rPr>
-              <w:t>tipusú</w:t>
-            </w:r>
-            <w:proofErr w:type="spellEnd"/>
+              <w:t>í</w:t>
+            </w:r>
             <w:r>
               <w:rPr>
                 <w:rFonts w:ascii="Times New Roman" w:hAnsi="Times New Roman" w:cs="Times New Roman"/>
                 <w:sz w:val="24"/>
                 <w:szCs w:val="24"/>
               </w:rPr>
-              <w:t xml:space="preserve"> (INT)</w:t>
+              <w:t>pusú (INT)</w:t>
+            </w:r>
+            <w:r>
+              <w:rPr>
+                <w:rFonts w:ascii="Times New Roman" w:hAnsi="Times New Roman" w:cs="Times New Roman"/>
+                <w:sz w:val="24"/>
+                <w:szCs w:val="24"/>
+              </w:rPr>
+              <w:t>, nem lehet üres (NOT NULL)</w:t>
             </w:r>
           </w:p>
         </w:tc>
@@ -882,8 +931,8 @@
         <w:tblLook w:val="04A0" w:firstRow="1" w:lastRow="0" w:firstColumn="1" w:lastColumn="0" w:noHBand="0" w:noVBand="1"/>
       </w:tblPr>
       <w:tblGrid>
-        <w:gridCol w:w="4390"/>
-        <w:gridCol w:w="4096"/>
+        <w:gridCol w:w="4380"/>
+        <w:gridCol w:w="4106"/>
       </w:tblGrid>
       <w:tr>
         <w:tc>
@@ -905,9 +954,9 @@
               </w:rPr>
               <w:drawing>
                 <wp:inline distT="0" distB="0" distL="0" distR="0">
-                  <wp:extent cx="2029108" cy="1781424"/>
-                  <wp:effectExtent l="0" t="0" r="0" b="9525"/>
-                  <wp:docPr id="4" name="Kép 4"/>
+                  <wp:extent cx="1952898" cy="1667108"/>
+                  <wp:effectExtent l="0" t="0" r="9525" b="9525"/>
+                  <wp:docPr id="13" name="Kép 13"/>
                   <wp:cNvGraphicFramePr>
                     <a:graphicFrameLocks xmlns:a="http://schemas.openxmlformats.org/drawingml/2006/main" noChangeAspect="1"/>
                   </wp:cNvGraphicFramePr>
@@ -915,7 +964,7 @@
                     <a:graphicData uri="http://schemas.openxmlformats.org/drawingml/2006/picture">
                       <pic:pic xmlns:pic="http://schemas.openxmlformats.org/drawingml/2006/picture">
                         <pic:nvPicPr>
-                          <pic:cNvPr id="4" name="zaszlok.png"/>
+                          <pic:cNvPr id="13" name="zaszlok.png"/>
                           <pic:cNvPicPr/>
                         </pic:nvPicPr>
                         <pic:blipFill>
@@ -933,7 +982,7 @@
                         <pic:spPr>
                           <a:xfrm>
                             <a:off x="0" y="0"/>
-                            <a:ext cx="2029108" cy="1781424"/>
+                            <a:ext cx="1952898" cy="1667108"/>
                           </a:xfrm>
                           <a:prstGeom prst="rect">
                             <a:avLst/>
@@ -969,21 +1018,25 @@
               <w:rPr>
                 <w:rFonts w:ascii="Times New Roman" w:hAnsi="Times New Roman" w:cs="Times New Roman"/>
               </w:rPr>
-              <w:t xml:space="preserve">: a zászlóhoz tartozó sorszám, szám </w:t>
-            </w:r>
-            <w:proofErr w:type="spellStart"/>
-            <w:r>
-              <w:rPr>
-                <w:rFonts w:ascii="Times New Roman" w:hAnsi="Times New Roman" w:cs="Times New Roman"/>
-              </w:rPr>
-              <w:t>tipusú</w:t>
-            </w:r>
-            <w:proofErr w:type="spellEnd"/>
-            <w:r>
-              <w:rPr>
-                <w:rFonts w:ascii="Times New Roman" w:hAnsi="Times New Roman" w:cs="Times New Roman"/>
-              </w:rPr>
-              <w:t xml:space="preserve"> (INT)</w:t>
+              <w:t>: a zászlóhoz tartozó sorszám, szám t</w:t>
+            </w:r>
+            <w:r>
+              <w:rPr>
+                <w:rFonts w:ascii="Times New Roman" w:hAnsi="Times New Roman" w:cs="Times New Roman"/>
+              </w:rPr>
+              <w:t>í</w:t>
+            </w:r>
+            <w:r>
+              <w:rPr>
+                <w:rFonts w:ascii="Times New Roman" w:hAnsi="Times New Roman" w:cs="Times New Roman"/>
+              </w:rPr>
+              <w:t>pusú (INT)</w:t>
+            </w:r>
+            <w:r>
+              <w:rPr>
+                <w:rFonts w:ascii="Times New Roman" w:hAnsi="Times New Roman" w:cs="Times New Roman"/>
+              </w:rPr>
+              <w:t>, nem lehet üres (NOT NULL)</w:t>
             </w:r>
           </w:p>
           <w:p>
@@ -1024,21 +1077,25 @@
               <w:rPr>
                 <w:rFonts w:ascii="Times New Roman" w:hAnsi="Times New Roman" w:cs="Times New Roman"/>
               </w:rPr>
-              <w:t xml:space="preserve">szám </w:t>
-            </w:r>
-            <w:proofErr w:type="spellStart"/>
-            <w:r>
-              <w:rPr>
-                <w:rFonts w:ascii="Times New Roman" w:hAnsi="Times New Roman" w:cs="Times New Roman"/>
-              </w:rPr>
-              <w:t>tipusú</w:t>
-            </w:r>
-            <w:proofErr w:type="spellEnd"/>
-            <w:r>
-              <w:rPr>
-                <w:rFonts w:ascii="Times New Roman" w:hAnsi="Times New Roman" w:cs="Times New Roman"/>
-              </w:rPr>
-              <w:t xml:space="preserve"> (INT)</w:t>
+              <w:t>szám t</w:t>
+            </w:r>
+            <w:r>
+              <w:rPr>
+                <w:rFonts w:ascii="Times New Roman" w:hAnsi="Times New Roman" w:cs="Times New Roman"/>
+              </w:rPr>
+              <w:t>í</w:t>
+            </w:r>
+            <w:r>
+              <w:rPr>
+                <w:rFonts w:ascii="Times New Roman" w:hAnsi="Times New Roman" w:cs="Times New Roman"/>
+              </w:rPr>
+              <w:t>pusú (INT)</w:t>
+            </w:r>
+            <w:r>
+              <w:rPr>
+                <w:rFonts w:ascii="Times New Roman" w:hAnsi="Times New Roman" w:cs="Times New Roman"/>
+              </w:rPr>
+              <w:t>, nem lehet üres (NOT NULL)</w:t>
             </w:r>
           </w:p>
           <w:p>
@@ -1071,21 +1128,25 @@
               <w:rPr>
                 <w:rFonts w:ascii="Times New Roman" w:hAnsi="Times New Roman" w:cs="Times New Roman"/>
               </w:rPr>
-              <w:t xml:space="preserve">szám </w:t>
-            </w:r>
-            <w:proofErr w:type="spellStart"/>
-            <w:r>
-              <w:rPr>
-                <w:rFonts w:ascii="Times New Roman" w:hAnsi="Times New Roman" w:cs="Times New Roman"/>
-              </w:rPr>
-              <w:t>tipusú</w:t>
-            </w:r>
-            <w:proofErr w:type="spellEnd"/>
-            <w:r>
-              <w:rPr>
-                <w:rFonts w:ascii="Times New Roman" w:hAnsi="Times New Roman" w:cs="Times New Roman"/>
-              </w:rPr>
-              <w:t xml:space="preserve"> (INT)</w:t>
+              <w:t>szám t</w:t>
+            </w:r>
+            <w:r>
+              <w:rPr>
+                <w:rFonts w:ascii="Times New Roman" w:hAnsi="Times New Roman" w:cs="Times New Roman"/>
+              </w:rPr>
+              <w:t>í</w:t>
+            </w:r>
+            <w:r>
+              <w:rPr>
+                <w:rFonts w:ascii="Times New Roman" w:hAnsi="Times New Roman" w:cs="Times New Roman"/>
+              </w:rPr>
+              <w:t>pusú (INT)</w:t>
+            </w:r>
+            <w:r>
+              <w:rPr>
+                <w:rFonts w:ascii="Times New Roman" w:hAnsi="Times New Roman" w:cs="Times New Roman"/>
+              </w:rPr>
+              <w:t>, nem lehet üres (NOT NULL)</w:t>
             </w:r>
           </w:p>
           <w:p>
@@ -1113,21 +1174,25 @@
               <w:rPr>
                 <w:rFonts w:ascii="Times New Roman" w:hAnsi="Times New Roman" w:cs="Times New Roman"/>
               </w:rPr>
-              <w:t xml:space="preserve">: a zászlóhoz tartozó ország sorszáma, szám </w:t>
-            </w:r>
-            <w:proofErr w:type="spellStart"/>
-            <w:r>
-              <w:rPr>
-                <w:rFonts w:ascii="Times New Roman" w:hAnsi="Times New Roman" w:cs="Times New Roman"/>
-              </w:rPr>
-              <w:t>tipusú</w:t>
-            </w:r>
-            <w:proofErr w:type="spellEnd"/>
-            <w:r>
-              <w:rPr>
-                <w:rFonts w:ascii="Times New Roman" w:hAnsi="Times New Roman" w:cs="Times New Roman"/>
-              </w:rPr>
-              <w:t xml:space="preserve"> (INT)</w:t>
+              <w:t>: a zászlóhoz tartozó ország sorszáma, szám t</w:t>
+            </w:r>
+            <w:r>
+              <w:rPr>
+                <w:rFonts w:ascii="Times New Roman" w:hAnsi="Times New Roman" w:cs="Times New Roman"/>
+              </w:rPr>
+              <w:t>í</w:t>
+            </w:r>
+            <w:r>
+              <w:rPr>
+                <w:rFonts w:ascii="Times New Roman" w:hAnsi="Times New Roman" w:cs="Times New Roman"/>
+              </w:rPr>
+              <w:t>pusú (INT)</w:t>
+            </w:r>
+            <w:r>
+              <w:rPr>
+                <w:rFonts w:ascii="Times New Roman" w:hAnsi="Times New Roman" w:cs="Times New Roman"/>
+              </w:rPr>
+              <w:t>, nem lehet üres (NOT NULL)</w:t>
             </w:r>
           </w:p>
         </w:tc>
@@ -1149,209 +1214,6 @@
         <w:t>meretek</w:t>
       </w:r>
       <w:proofErr w:type="spellEnd"/>
-    </w:p>
-    <w:tbl>
-      <w:tblPr>
-        <w:tblStyle w:val="Rcsostblzat"/>
-        <w:tblW w:w="0" w:type="auto"/>
-        <w:tblInd w:w="576" w:type="dxa"/>
-        <w:tblLook w:val="04A0" w:firstRow="1" w:lastRow="0" w:firstColumn="1" w:lastColumn="0" w:noHBand="0" w:noVBand="1"/>
-      </w:tblPr>
-      <w:tblGrid>
-        <w:gridCol w:w="4420"/>
-        <w:gridCol w:w="4066"/>
-      </w:tblGrid>
-      <w:tr>
-        <w:tc>
-          <w:tcPr>
-            <w:tcW w:w="4531" w:type="dxa"/>
-          </w:tcPr>
-          <w:p>
-            <w:pPr>
-              <w:pStyle w:val="Cmsor2"/>
-              <w:numPr>
-                <w:ilvl w:val="0"/>
-                <w:numId w:val="0"/>
-              </w:numPr>
-              <w:outlineLvl w:val="1"/>
-            </w:pPr>
-            <w:r>
-              <w:rPr>
-                <w:noProof/>
-              </w:rPr>
-              <w:drawing>
-                <wp:inline distT="0" distB="0" distL="0" distR="0">
-                  <wp:extent cx="2276793" cy="1400370"/>
-                  <wp:effectExtent l="0" t="0" r="9525" b="0"/>
-                  <wp:docPr id="5" name="Kép 5"/>
-                  <wp:cNvGraphicFramePr>
-                    <a:graphicFrameLocks xmlns:a="http://schemas.openxmlformats.org/drawingml/2006/main" noChangeAspect="1"/>
-                  </wp:cNvGraphicFramePr>
-                  <a:graphic xmlns:a="http://schemas.openxmlformats.org/drawingml/2006/main">
-                    <a:graphicData uri="http://schemas.openxmlformats.org/drawingml/2006/picture">
-                      <pic:pic xmlns:pic="http://schemas.openxmlformats.org/drawingml/2006/picture">
-                        <pic:nvPicPr>
-                          <pic:cNvPr id="5" name="meretek.png"/>
-                          <pic:cNvPicPr/>
-                        </pic:nvPicPr>
-                        <pic:blipFill>
-                          <a:blip r:embed="rId9">
-                            <a:extLst>
-                              <a:ext uri="{28A0092B-C50C-407E-A947-70E740481C1C}">
-                                <a14:useLocalDpi xmlns:a14="http://schemas.microsoft.com/office/drawing/2010/main" val="0"/>
-                              </a:ext>
-                            </a:extLst>
-                          </a:blip>
-                          <a:stretch>
-                            <a:fillRect/>
-                          </a:stretch>
-                        </pic:blipFill>
-                        <pic:spPr>
-                          <a:xfrm>
-                            <a:off x="0" y="0"/>
-                            <a:ext cx="2276793" cy="1400370"/>
-                          </a:xfrm>
-                          <a:prstGeom prst="rect">
-                            <a:avLst/>
-                          </a:prstGeom>
-                        </pic:spPr>
-                      </pic:pic>
-                    </a:graphicData>
-                  </a:graphic>
-                </wp:inline>
-              </w:drawing>
-            </w:r>
-          </w:p>
-        </w:tc>
-        <w:tc>
-          <w:tcPr>
-            <w:tcW w:w="4531" w:type="dxa"/>
-          </w:tcPr>
-          <w:p>
-            <w:pPr>
-              <w:rPr>
-                <w:rFonts w:ascii="Times New Roman" w:hAnsi="Times New Roman" w:cs="Times New Roman"/>
-              </w:rPr>
-            </w:pPr>
-            <w:proofErr w:type="spellStart"/>
-            <w:r>
-              <w:rPr>
-                <w:rFonts w:ascii="Times New Roman" w:hAnsi="Times New Roman" w:cs="Times New Roman"/>
-              </w:rPr>
-              <w:t>id</w:t>
-            </w:r>
-            <w:proofErr w:type="spellEnd"/>
-            <w:r>
-              <w:rPr>
-                <w:rFonts w:ascii="Times New Roman" w:hAnsi="Times New Roman" w:cs="Times New Roman"/>
-              </w:rPr>
-              <w:t xml:space="preserve">: a mérethez tartozó sorszám, szám </w:t>
-            </w:r>
-            <w:proofErr w:type="spellStart"/>
-            <w:r>
-              <w:rPr>
-                <w:rFonts w:ascii="Times New Roman" w:hAnsi="Times New Roman" w:cs="Times New Roman"/>
-              </w:rPr>
-              <w:t>tipusú</w:t>
-            </w:r>
-            <w:proofErr w:type="spellEnd"/>
-            <w:r>
-              <w:rPr>
-                <w:rFonts w:ascii="Times New Roman" w:hAnsi="Times New Roman" w:cs="Times New Roman"/>
-              </w:rPr>
-              <w:t xml:space="preserve"> (INT)</w:t>
-            </w:r>
-          </w:p>
-          <w:p>
-            <w:pPr>
-              <w:rPr>
-                <w:rFonts w:ascii="Times New Roman" w:hAnsi="Times New Roman" w:cs="Times New Roman"/>
-              </w:rPr>
-            </w:pPr>
-          </w:p>
-          <w:p>
-            <w:pPr>
-              <w:rPr>
-                <w:rFonts w:ascii="Times New Roman" w:hAnsi="Times New Roman" w:cs="Times New Roman"/>
-              </w:rPr>
-            </w:pPr>
-            <w:proofErr w:type="spellStart"/>
-            <w:r>
-              <w:rPr>
-                <w:rFonts w:ascii="Times New Roman" w:hAnsi="Times New Roman" w:cs="Times New Roman"/>
-              </w:rPr>
-              <w:t>meret</w:t>
-            </w:r>
-            <w:proofErr w:type="spellEnd"/>
-            <w:r>
-              <w:rPr>
-                <w:rFonts w:ascii="Times New Roman" w:hAnsi="Times New Roman" w:cs="Times New Roman"/>
-              </w:rPr>
-              <w:t xml:space="preserve">: a zászló mérete, szélesség(cm) és magasság(cm). </w:t>
-            </w:r>
-            <w:r>
-              <w:rPr>
-                <w:rFonts w:ascii="Times New Roman" w:hAnsi="Times New Roman" w:cs="Times New Roman"/>
-              </w:rPr>
-              <w:t xml:space="preserve">szöveg </w:t>
-            </w:r>
-            <w:proofErr w:type="spellStart"/>
-            <w:r>
-              <w:rPr>
-                <w:rFonts w:ascii="Times New Roman" w:hAnsi="Times New Roman" w:cs="Times New Roman"/>
-              </w:rPr>
-              <w:t>tipusú</w:t>
-            </w:r>
-            <w:proofErr w:type="spellEnd"/>
-            <w:r>
-              <w:rPr>
-                <w:rFonts w:ascii="Times New Roman" w:hAnsi="Times New Roman" w:cs="Times New Roman"/>
-              </w:rPr>
-              <w:t xml:space="preserve"> (VARCHAR) </w:t>
-            </w:r>
-          </w:p>
-          <w:p>
-            <w:pPr>
-              <w:rPr>
-                <w:rFonts w:ascii="Times New Roman" w:hAnsi="Times New Roman" w:cs="Times New Roman"/>
-              </w:rPr>
-            </w:pPr>
-          </w:p>
-          <w:p>
-            <w:pPr>
-              <w:rPr>
-                <w:rFonts w:ascii="Times New Roman" w:hAnsi="Times New Roman" w:cs="Times New Roman"/>
-              </w:rPr>
-            </w:pPr>
-            <w:proofErr w:type="spellStart"/>
-            <w:r>
-              <w:rPr>
-                <w:rFonts w:ascii="Times New Roman" w:hAnsi="Times New Roman" w:cs="Times New Roman"/>
-              </w:rPr>
-              <w:t>szorzo</w:t>
-            </w:r>
-            <w:proofErr w:type="spellEnd"/>
-            <w:r>
-              <w:rPr>
-                <w:rFonts w:ascii="Times New Roman" w:hAnsi="Times New Roman" w:cs="Times New Roman"/>
-              </w:rPr>
-              <w:t>: a zászló árát a méret alapján is számítjuk, nem egész szám (FLOAT)</w:t>
-            </w:r>
-          </w:p>
-        </w:tc>
-      </w:tr>
-    </w:tbl>
-    <w:p>
-      <w:pPr>
-        <w:pStyle w:val="Cmsor2"/>
-        <w:numPr>
-          <w:ilvl w:val="1"/>
-          <w:numId w:val="20"/>
-        </w:numPr>
-      </w:pPr>
-      <w:r>
-        <w:t>Adatbázis, anyagok</w:t>
-      </w:r>
     </w:p>
     <w:tbl>
       <w:tblPr>
@@ -1384,9 +1246,9 @@
               </w:rPr>
               <w:drawing>
                 <wp:inline distT="0" distB="0" distL="0" distR="0">
-                  <wp:extent cx="2219635" cy="1276528"/>
-                  <wp:effectExtent l="0" t="0" r="9525" b="0"/>
-                  <wp:docPr id="6" name="Kép 6"/>
+                  <wp:extent cx="2248214" cy="1505160"/>
+                  <wp:effectExtent l="0" t="0" r="0" b="0"/>
+                  <wp:docPr id="14" name="Kép 14"/>
                   <wp:cNvGraphicFramePr>
                     <a:graphicFrameLocks xmlns:a="http://schemas.openxmlformats.org/drawingml/2006/main" noChangeAspect="1"/>
                   </wp:cNvGraphicFramePr>
@@ -1394,7 +1256,224 @@
                     <a:graphicData uri="http://schemas.openxmlformats.org/drawingml/2006/picture">
                       <pic:pic xmlns:pic="http://schemas.openxmlformats.org/drawingml/2006/picture">
                         <pic:nvPicPr>
-                          <pic:cNvPr id="6" name="anyagok.png"/>
+                          <pic:cNvPr id="14" name="meret.png"/>
+                          <pic:cNvPicPr/>
+                        </pic:nvPicPr>
+                        <pic:blipFill>
+                          <a:blip r:embed="rId9">
+                            <a:extLst>
+                              <a:ext uri="{28A0092B-C50C-407E-A947-70E740481C1C}">
+                                <a14:useLocalDpi xmlns:a14="http://schemas.microsoft.com/office/drawing/2010/main" val="0"/>
+                              </a:ext>
+                            </a:extLst>
+                          </a:blip>
+                          <a:stretch>
+                            <a:fillRect/>
+                          </a:stretch>
+                        </pic:blipFill>
+                        <pic:spPr>
+                          <a:xfrm>
+                            <a:off x="0" y="0"/>
+                            <a:ext cx="2248214" cy="1505160"/>
+                          </a:xfrm>
+                          <a:prstGeom prst="rect">
+                            <a:avLst/>
+                          </a:prstGeom>
+                        </pic:spPr>
+                      </pic:pic>
+                    </a:graphicData>
+                  </a:graphic>
+                </wp:inline>
+              </w:drawing>
+            </w:r>
+          </w:p>
+        </w:tc>
+        <w:tc>
+          <w:tcPr>
+            <w:tcW w:w="4531" w:type="dxa"/>
+          </w:tcPr>
+          <w:p>
+            <w:pPr>
+              <w:rPr>
+                <w:rFonts w:ascii="Times New Roman" w:hAnsi="Times New Roman" w:cs="Times New Roman"/>
+              </w:rPr>
+            </w:pPr>
+            <w:proofErr w:type="spellStart"/>
+            <w:r>
+              <w:rPr>
+                <w:rFonts w:ascii="Times New Roman" w:hAnsi="Times New Roman" w:cs="Times New Roman"/>
+              </w:rPr>
+              <w:t>id</w:t>
+            </w:r>
+            <w:proofErr w:type="spellEnd"/>
+            <w:r>
+              <w:rPr>
+                <w:rFonts w:ascii="Times New Roman" w:hAnsi="Times New Roman" w:cs="Times New Roman"/>
+              </w:rPr>
+              <w:t>: a mérethez tartozó sorszám, szám t</w:t>
+            </w:r>
+            <w:r>
+              <w:rPr>
+                <w:rFonts w:ascii="Times New Roman" w:hAnsi="Times New Roman" w:cs="Times New Roman"/>
+              </w:rPr>
+              <w:t>í</w:t>
+            </w:r>
+            <w:r>
+              <w:rPr>
+                <w:rFonts w:ascii="Times New Roman" w:hAnsi="Times New Roman" w:cs="Times New Roman"/>
+              </w:rPr>
+              <w:t>pusú (INT)</w:t>
+            </w:r>
+            <w:r>
+              <w:rPr>
+                <w:rFonts w:ascii="Times New Roman" w:hAnsi="Times New Roman" w:cs="Times New Roman"/>
+              </w:rPr>
+              <w:t>, nem lehet üres (NOT NULL)</w:t>
+            </w:r>
+          </w:p>
+          <w:p>
+            <w:pPr>
+              <w:rPr>
+                <w:rFonts w:ascii="Times New Roman" w:hAnsi="Times New Roman" w:cs="Times New Roman"/>
+              </w:rPr>
+            </w:pPr>
+          </w:p>
+          <w:p>
+            <w:pPr>
+              <w:rPr>
+                <w:rFonts w:ascii="Times New Roman" w:hAnsi="Times New Roman" w:cs="Times New Roman"/>
+              </w:rPr>
+            </w:pPr>
+            <w:proofErr w:type="spellStart"/>
+            <w:r>
+              <w:rPr>
+                <w:rFonts w:ascii="Times New Roman" w:hAnsi="Times New Roman" w:cs="Times New Roman"/>
+              </w:rPr>
+              <w:t>meret</w:t>
+            </w:r>
+            <w:proofErr w:type="spellEnd"/>
+            <w:r>
+              <w:rPr>
+                <w:rFonts w:ascii="Times New Roman" w:hAnsi="Times New Roman" w:cs="Times New Roman"/>
+              </w:rPr>
+              <w:t xml:space="preserve">: a zászló mérete, szélesség(cm) és magasság(cm). </w:t>
+            </w:r>
+            <w:r>
+              <w:rPr>
+                <w:rFonts w:ascii="Times New Roman" w:hAnsi="Times New Roman" w:cs="Times New Roman"/>
+              </w:rPr>
+              <w:t>szöveg t</w:t>
+            </w:r>
+            <w:r>
+              <w:rPr>
+                <w:rFonts w:ascii="Times New Roman" w:hAnsi="Times New Roman" w:cs="Times New Roman"/>
+              </w:rPr>
+              <w:t>í</w:t>
+            </w:r>
+            <w:r>
+              <w:rPr>
+                <w:rFonts w:ascii="Times New Roman" w:hAnsi="Times New Roman" w:cs="Times New Roman"/>
+              </w:rPr>
+              <w:t>pusú (VARCHAR)</w:t>
+            </w:r>
+            <w:r>
+              <w:rPr>
+                <w:rFonts w:ascii="Times New Roman" w:hAnsi="Times New Roman" w:cs="Times New Roman"/>
+              </w:rPr>
+              <w:t>, nem lehet üres (NOT NULL)</w:t>
+            </w:r>
+          </w:p>
+          <w:p>
+            <w:pPr>
+              <w:rPr>
+                <w:rFonts w:ascii="Times New Roman" w:hAnsi="Times New Roman" w:cs="Times New Roman"/>
+              </w:rPr>
+            </w:pPr>
+          </w:p>
+          <w:p>
+            <w:pPr>
+              <w:rPr>
+                <w:rFonts w:ascii="Times New Roman" w:hAnsi="Times New Roman" w:cs="Times New Roman"/>
+              </w:rPr>
+            </w:pPr>
+            <w:proofErr w:type="spellStart"/>
+            <w:r>
+              <w:rPr>
+                <w:rFonts w:ascii="Times New Roman" w:hAnsi="Times New Roman" w:cs="Times New Roman"/>
+              </w:rPr>
+              <w:t>szorzo</w:t>
+            </w:r>
+            <w:proofErr w:type="spellEnd"/>
+            <w:r>
+              <w:rPr>
+                <w:rFonts w:ascii="Times New Roman" w:hAnsi="Times New Roman" w:cs="Times New Roman"/>
+              </w:rPr>
+              <w:t>: a zászló árát a méret alapján is számítjuk, nem egész szám (FLOAT)</w:t>
+            </w:r>
+            <w:r>
+              <w:rPr>
+                <w:rFonts w:ascii="Times New Roman" w:hAnsi="Times New Roman" w:cs="Times New Roman"/>
+              </w:rPr>
+              <w:t>, nem lehet üres (NOT NULL)</w:t>
+            </w:r>
+          </w:p>
+        </w:tc>
+      </w:tr>
+    </w:tbl>
+    <w:p>
+      <w:pPr>
+        <w:pStyle w:val="Cmsor2"/>
+        <w:numPr>
+          <w:ilvl w:val="1"/>
+          <w:numId w:val="20"/>
+        </w:numPr>
+      </w:pPr>
+      <w:r>
+        <w:t>Adatbázis, anyagok</w:t>
+      </w:r>
+    </w:p>
+    <w:tbl>
+      <w:tblPr>
+        <w:tblStyle w:val="Rcsostblzat"/>
+        <w:tblW w:w="0" w:type="auto"/>
+        <w:tblInd w:w="576" w:type="dxa"/>
+        <w:tblLook w:val="04A0" w:firstRow="1" w:lastRow="0" w:firstColumn="1" w:lastColumn="0" w:noHBand="0" w:noVBand="1"/>
+      </w:tblPr>
+      <w:tblGrid>
+        <w:gridCol w:w="4421"/>
+        <w:gridCol w:w="4065"/>
+      </w:tblGrid>
+      <w:tr>
+        <w:tc>
+          <w:tcPr>
+            <w:tcW w:w="4531" w:type="dxa"/>
+          </w:tcPr>
+          <w:p>
+            <w:pPr>
+              <w:pStyle w:val="Cmsor2"/>
+              <w:numPr>
+                <w:ilvl w:val="0"/>
+                <w:numId w:val="0"/>
+              </w:numPr>
+              <w:outlineLvl w:val="1"/>
+            </w:pPr>
+            <w:r>
+              <w:rPr>
+                <w:noProof/>
+              </w:rPr>
+              <w:drawing>
+                <wp:inline distT="0" distB="0" distL="0" distR="0">
+                  <wp:extent cx="2276793" cy="1609950"/>
+                  <wp:effectExtent l="0" t="0" r="9525" b="9525"/>
+                  <wp:docPr id="15" name="Kép 15"/>
+                  <wp:cNvGraphicFramePr>
+                    <a:graphicFrameLocks xmlns:a="http://schemas.openxmlformats.org/drawingml/2006/main" noChangeAspect="1"/>
+                  </wp:cNvGraphicFramePr>
+                  <a:graphic xmlns:a="http://schemas.openxmlformats.org/drawingml/2006/main">
+                    <a:graphicData uri="http://schemas.openxmlformats.org/drawingml/2006/picture">
+                      <pic:pic xmlns:pic="http://schemas.openxmlformats.org/drawingml/2006/picture">
+                        <pic:nvPicPr>
+                          <pic:cNvPr id="15" name="anyagok.png"/>
                           <pic:cNvPicPr/>
                         </pic:nvPicPr>
                         <pic:blipFill>
@@ -1412,7 +1491,7 @@
                         <pic:spPr>
                           <a:xfrm>
                             <a:off x="0" y="0"/>
-                            <a:ext cx="2219635" cy="1276528"/>
+                            <a:ext cx="2276793" cy="1609950"/>
                           </a:xfrm>
                           <a:prstGeom prst="rect">
                             <a:avLst/>
@@ -1448,21 +1527,37 @@
               <w:rPr>
                 <w:rFonts w:ascii="Times New Roman" w:hAnsi="Times New Roman" w:cs="Times New Roman"/>
               </w:rPr>
-              <w:t xml:space="preserve">: az anyag sorszáma, szám </w:t>
-            </w:r>
-            <w:proofErr w:type="spellStart"/>
-            <w:r>
-              <w:rPr>
-                <w:rFonts w:ascii="Times New Roman" w:hAnsi="Times New Roman" w:cs="Times New Roman"/>
-              </w:rPr>
-              <w:t>tipusú</w:t>
-            </w:r>
-            <w:proofErr w:type="spellEnd"/>
+              <w:t>: az anyag sorszáma, szám t</w:t>
+            </w:r>
+            <w:r>
+              <w:rPr>
+                <w:rFonts w:ascii="Times New Roman" w:hAnsi="Times New Roman" w:cs="Times New Roman"/>
+              </w:rPr>
+              <w:t>í</w:t>
+            </w:r>
+            <w:r>
+              <w:rPr>
+                <w:rFonts w:ascii="Times New Roman" w:hAnsi="Times New Roman" w:cs="Times New Roman"/>
+              </w:rPr>
+              <w:t>pusú</w:t>
+            </w:r>
+            <w:r>
+              <w:rPr>
+                <w:rFonts w:ascii="Times New Roman" w:hAnsi="Times New Roman" w:cs="Times New Roman"/>
+              </w:rPr>
+              <w:t xml:space="preserve"> </w:t>
+            </w:r>
             <w:r>
               <w:rPr>
                 <w:rFonts w:ascii="Times New Roman" w:hAnsi="Times New Roman" w:cs="Times New Roman"/>
               </w:rPr>
               <w:t>(INT)</w:t>
+            </w:r>
+            <w:r>
+              <w:rPr>
+                <w:rFonts w:ascii="Times New Roman" w:hAnsi="Times New Roman" w:cs="Times New Roman"/>
+              </w:rPr>
+              <w:t>, nem lehet üres (NOT NULL)</w:t>
             </w:r>
           </w:p>
           <w:p>
@@ -1482,21 +1577,25 @@
               <w:rPr>
                 <w:rFonts w:ascii="Times New Roman" w:hAnsi="Times New Roman" w:cs="Times New Roman"/>
               </w:rPr>
-              <w:t xml:space="preserve">anyag: az anyag megnevezése, szöveg </w:t>
-            </w:r>
-            <w:proofErr w:type="spellStart"/>
-            <w:r>
-              <w:rPr>
-                <w:rFonts w:ascii="Times New Roman" w:hAnsi="Times New Roman" w:cs="Times New Roman"/>
-              </w:rPr>
-              <w:t>tipusú</w:t>
-            </w:r>
-            <w:proofErr w:type="spellEnd"/>
-            <w:r>
-              <w:rPr>
-                <w:rFonts w:ascii="Times New Roman" w:hAnsi="Times New Roman" w:cs="Times New Roman"/>
-              </w:rPr>
-              <w:t xml:space="preserve"> (VARCHAR)</w:t>
+              <w:t>anyag: az anyag megnevezése, szöveg t</w:t>
+            </w:r>
+            <w:r>
+              <w:rPr>
+                <w:rFonts w:ascii="Times New Roman" w:hAnsi="Times New Roman" w:cs="Times New Roman"/>
+              </w:rPr>
+              <w:t>í</w:t>
+            </w:r>
+            <w:r>
+              <w:rPr>
+                <w:rFonts w:ascii="Times New Roman" w:hAnsi="Times New Roman" w:cs="Times New Roman"/>
+              </w:rPr>
+              <w:t>pusú (VARCHAR)</w:t>
+            </w:r>
+            <w:r>
+              <w:rPr>
+                <w:rFonts w:ascii="Times New Roman" w:hAnsi="Times New Roman" w:cs="Times New Roman"/>
+              </w:rPr>
+              <w:t>, nem lehet üres (NOT NULL)</w:t>
             </w:r>
           </w:p>
           <w:p>
@@ -1525,6 +1624,12 @@
                 <w:rFonts w:ascii="Times New Roman" w:hAnsi="Times New Roman" w:cs="Times New Roman"/>
               </w:rPr>
               <w:t>: a zászló árát az anyag alapján is számítjuk, nem egész szám (FLOAT)</w:t>
+            </w:r>
+            <w:r>
+              <w:rPr>
+                <w:rFonts w:ascii="Times New Roman" w:hAnsi="Times New Roman" w:cs="Times New Roman"/>
+              </w:rPr>
+              <w:t>, nem lehet üres (NOT NULL)</w:t>
             </w:r>
           </w:p>
         </w:tc>
@@ -1537,8 +1642,23 @@
           <w:ilvl w:val="1"/>
           <w:numId w:val="20"/>
         </w:numPr>
-      </w:pPr>
-      <w:r>
+        <w:ind w:left="708" w:hanging="708"/>
+      </w:pPr>
+      <w:r>
+        <w:br w:type="page"/>
+      </w:r>
+    </w:p>
+    <w:p>
+      <w:pPr>
+        <w:pStyle w:val="Cmsor2"/>
+        <w:numPr>
+          <w:ilvl w:val="1"/>
+          <w:numId w:val="20"/>
+        </w:numPr>
+        <w:ind w:left="708" w:hanging="708"/>
+      </w:pPr>
+      <w:r>
+        <w:lastRenderedPageBreak/>
         <w:t xml:space="preserve">Adatbázis, </w:t>
       </w:r>
       <w:proofErr w:type="spellStart"/>
@@ -1579,12 +1699,11 @@
               <w:rPr>
                 <w:noProof/>
               </w:rPr>
-              <w:lastRenderedPageBreak/>
               <w:drawing>
                 <wp:inline distT="0" distB="0" distL="0" distR="0">
-                  <wp:extent cx="2724530" cy="2248214"/>
+                  <wp:extent cx="2534004" cy="2857899"/>
                   <wp:effectExtent l="0" t="0" r="0" b="0"/>
-                  <wp:docPr id="7" name="Kép 7"/>
+                  <wp:docPr id="16" name="Kép 16"/>
                   <wp:cNvGraphicFramePr>
                     <a:graphicFrameLocks xmlns:a="http://schemas.openxmlformats.org/drawingml/2006/main" noChangeAspect="1"/>
                   </wp:cNvGraphicFramePr>
@@ -1592,7 +1711,7 @@
                     <a:graphicData uri="http://schemas.openxmlformats.org/drawingml/2006/picture">
                       <pic:pic xmlns:pic="http://schemas.openxmlformats.org/drawingml/2006/picture">
                         <pic:nvPicPr>
-                          <pic:cNvPr id="7" name="vevo.png"/>
+                          <pic:cNvPr id="16" name="vevo.png"/>
                           <pic:cNvPicPr/>
                         </pic:nvPicPr>
                         <pic:blipFill>
@@ -1610,7 +1729,7 @@
                         <pic:spPr>
                           <a:xfrm>
                             <a:off x="0" y="0"/>
-                            <a:ext cx="2724530" cy="2248214"/>
+                            <a:ext cx="2534004" cy="2857899"/>
                           </a:xfrm>
                           <a:prstGeom prst="rect">
                             <a:avLst/>
@@ -1652,21 +1771,25 @@
               <w:rPr>
                 <w:rFonts w:ascii="Times New Roman" w:hAnsi="Times New Roman" w:cs="Times New Roman"/>
               </w:rPr>
-              <w:t xml:space="preserve">a vevő sorszáma, szám </w:t>
-            </w:r>
-            <w:proofErr w:type="spellStart"/>
-            <w:r>
-              <w:rPr>
-                <w:rFonts w:ascii="Times New Roman" w:hAnsi="Times New Roman" w:cs="Times New Roman"/>
-              </w:rPr>
-              <w:t>tipusú</w:t>
-            </w:r>
-            <w:proofErr w:type="spellEnd"/>
-            <w:r>
-              <w:rPr>
-                <w:rFonts w:ascii="Times New Roman" w:hAnsi="Times New Roman" w:cs="Times New Roman"/>
-              </w:rPr>
-              <w:t xml:space="preserve"> (INT)</w:t>
+              <w:t>a vevő sorszáma, szám t</w:t>
+            </w:r>
+            <w:r>
+              <w:rPr>
+                <w:rFonts w:ascii="Times New Roman" w:hAnsi="Times New Roman" w:cs="Times New Roman"/>
+              </w:rPr>
+              <w:t>í</w:t>
+            </w:r>
+            <w:r>
+              <w:rPr>
+                <w:rFonts w:ascii="Times New Roman" w:hAnsi="Times New Roman" w:cs="Times New Roman"/>
+              </w:rPr>
+              <w:t>pusú (INT)</w:t>
+            </w:r>
+            <w:r>
+              <w:rPr>
+                <w:rFonts w:ascii="Times New Roman" w:hAnsi="Times New Roman" w:cs="Times New Roman"/>
+              </w:rPr>
+              <w:t>, nem lehet üres (NOT NULL)</w:t>
             </w:r>
           </w:p>
           <w:p>
@@ -1694,21 +1817,25 @@
               <w:rPr>
                 <w:rFonts w:ascii="Times New Roman" w:hAnsi="Times New Roman" w:cs="Times New Roman"/>
               </w:rPr>
-              <w:t xml:space="preserve">: a vevő neve, szöveg </w:t>
-            </w:r>
-            <w:proofErr w:type="spellStart"/>
-            <w:r>
-              <w:rPr>
-                <w:rFonts w:ascii="Times New Roman" w:hAnsi="Times New Roman" w:cs="Times New Roman"/>
-              </w:rPr>
-              <w:t>tipusú</w:t>
-            </w:r>
-            <w:proofErr w:type="spellEnd"/>
-            <w:r>
-              <w:rPr>
-                <w:rFonts w:ascii="Times New Roman" w:hAnsi="Times New Roman" w:cs="Times New Roman"/>
-              </w:rPr>
-              <w:t xml:space="preserve"> (VARCHAR)</w:t>
+              <w:t>: a vevő neve, szöveg t</w:t>
+            </w:r>
+            <w:r>
+              <w:rPr>
+                <w:rFonts w:ascii="Times New Roman" w:hAnsi="Times New Roman" w:cs="Times New Roman"/>
+              </w:rPr>
+              <w:t>í</w:t>
+            </w:r>
+            <w:r>
+              <w:rPr>
+                <w:rFonts w:ascii="Times New Roman" w:hAnsi="Times New Roman" w:cs="Times New Roman"/>
+              </w:rPr>
+              <w:t>pusú (VARCHAR)</w:t>
+            </w:r>
+            <w:r>
+              <w:rPr>
+                <w:rFonts w:ascii="Times New Roman" w:hAnsi="Times New Roman" w:cs="Times New Roman"/>
+              </w:rPr>
+              <w:t>, nem lehet üres (NOT NULL)</w:t>
             </w:r>
           </w:p>
           <w:p>
@@ -1736,35 +1863,37 @@
               <w:rPr>
                 <w:rFonts w:ascii="Times New Roman" w:hAnsi="Times New Roman" w:cs="Times New Roman"/>
               </w:rPr>
-              <w:t xml:space="preserve">: a vevő lakcíme, </w:t>
-            </w:r>
-            <w:proofErr w:type="spellStart"/>
-            <w:r>
-              <w:rPr>
-                <w:rFonts w:ascii="Times New Roman" w:hAnsi="Times New Roman" w:cs="Times New Roman"/>
-              </w:rPr>
-              <w:t>szögeg</w:t>
-            </w:r>
-            <w:proofErr w:type="spellEnd"/>
-            <w:r>
-              <w:rPr>
-                <w:rFonts w:ascii="Times New Roman" w:hAnsi="Times New Roman" w:cs="Times New Roman"/>
-              </w:rPr>
-              <w:t xml:space="preserve"> </w:t>
-            </w:r>
-            <w:proofErr w:type="spellStart"/>
-            <w:r>
-              <w:rPr>
-                <w:rFonts w:ascii="Times New Roman" w:hAnsi="Times New Roman" w:cs="Times New Roman"/>
-              </w:rPr>
-              <w:t>tipusú</w:t>
-            </w:r>
-            <w:proofErr w:type="spellEnd"/>
-            <w:r>
-              <w:rPr>
-                <w:rFonts w:ascii="Times New Roman" w:hAnsi="Times New Roman" w:cs="Times New Roman"/>
-              </w:rPr>
-              <w:t xml:space="preserve"> (VARCHAR)</w:t>
+              <w:t>: a vevő lakcíme, szö</w:t>
+            </w:r>
+            <w:r>
+              <w:rPr>
+                <w:rFonts w:ascii="Times New Roman" w:hAnsi="Times New Roman" w:cs="Times New Roman"/>
+              </w:rPr>
+              <w:t>v</w:t>
+            </w:r>
+            <w:r>
+              <w:rPr>
+                <w:rFonts w:ascii="Times New Roman" w:hAnsi="Times New Roman" w:cs="Times New Roman"/>
+              </w:rPr>
+              <w:t>eg t</w:t>
+            </w:r>
+            <w:r>
+              <w:rPr>
+                <w:rFonts w:ascii="Times New Roman" w:hAnsi="Times New Roman" w:cs="Times New Roman"/>
+              </w:rPr>
+              <w:t>í</w:t>
+            </w:r>
+            <w:r>
+              <w:rPr>
+                <w:rFonts w:ascii="Times New Roman" w:hAnsi="Times New Roman" w:cs="Times New Roman"/>
+              </w:rPr>
+              <w:t>pusú (VARCHAR)</w:t>
+            </w:r>
+            <w:r>
+              <w:rPr>
+                <w:rFonts w:ascii="Times New Roman" w:hAnsi="Times New Roman" w:cs="Times New Roman"/>
+              </w:rPr>
+              <w:t>, a regisztráció után megadható adat</w:t>
             </w:r>
           </w:p>
           <w:p>
@@ -1792,21 +1921,19 @@
               <w:rPr>
                 <w:rFonts w:ascii="Times New Roman" w:hAnsi="Times New Roman" w:cs="Times New Roman"/>
               </w:rPr>
-              <w:t xml:space="preserve">: ha a vevő nem személy hanem egy cég akkor kell adó szám is, kötőjellel elválasztva. szöveg </w:t>
-            </w:r>
-            <w:proofErr w:type="spellStart"/>
-            <w:r>
-              <w:rPr>
-                <w:rFonts w:ascii="Times New Roman" w:hAnsi="Times New Roman" w:cs="Times New Roman"/>
-              </w:rPr>
-              <w:t>tipusú</w:t>
-            </w:r>
-            <w:proofErr w:type="spellEnd"/>
-            <w:r>
-              <w:rPr>
-                <w:rFonts w:ascii="Times New Roman" w:hAnsi="Times New Roman" w:cs="Times New Roman"/>
-              </w:rPr>
-              <w:t xml:space="preserve"> (VARCHAR)</w:t>
+              <w:t>: ha a vevő nem személy hanem egy cég akkor kell adó szám is, kötőjellel elválasztva. szöveg t</w:t>
+            </w:r>
+            <w:r>
+              <w:rPr>
+                <w:rFonts w:ascii="Times New Roman" w:hAnsi="Times New Roman" w:cs="Times New Roman"/>
+              </w:rPr>
+              <w:t>í</w:t>
+            </w:r>
+            <w:r>
+              <w:rPr>
+                <w:rFonts w:ascii="Times New Roman" w:hAnsi="Times New Roman" w:cs="Times New Roman"/>
+              </w:rPr>
+              <w:t>pusú (VARCHAR)</w:t>
             </w:r>
           </w:p>
           <w:p>
@@ -1834,21 +1961,39 @@
               <w:rPr>
                 <w:rFonts w:ascii="Times New Roman" w:hAnsi="Times New Roman" w:cs="Times New Roman"/>
               </w:rPr>
-              <w:t xml:space="preserve">: a vevő jel szava titkosítva, szöveg </w:t>
+              <w:t xml:space="preserve">: a vevő </w:t>
             </w:r>
             <w:proofErr w:type="spellStart"/>
             <w:r>
               <w:rPr>
                 <w:rFonts w:ascii="Times New Roman" w:hAnsi="Times New Roman" w:cs="Times New Roman"/>
               </w:rPr>
-              <w:t>tipusú</w:t>
+              <w:t>jelszava</w:t>
             </w:r>
             <w:proofErr w:type="spellEnd"/>
             <w:r>
               <w:rPr>
                 <w:rFonts w:ascii="Times New Roman" w:hAnsi="Times New Roman" w:cs="Times New Roman"/>
               </w:rPr>
-              <w:t xml:space="preserve"> (VARCHAR)</w:t>
+              <w:t xml:space="preserve"> titkosítva, szöveg t</w:t>
+            </w:r>
+            <w:r>
+              <w:rPr>
+                <w:rFonts w:ascii="Times New Roman" w:hAnsi="Times New Roman" w:cs="Times New Roman"/>
+              </w:rPr>
+              <w:t>í</w:t>
+            </w:r>
+            <w:r>
+              <w:rPr>
+                <w:rFonts w:ascii="Times New Roman" w:hAnsi="Times New Roman" w:cs="Times New Roman"/>
+              </w:rPr>
+              <w:t>pusú (VARCHAR)</w:t>
+            </w:r>
+            <w:r>
+              <w:rPr>
+                <w:rFonts w:ascii="Times New Roman" w:hAnsi="Times New Roman" w:cs="Times New Roman"/>
+              </w:rPr>
+              <w:t>, nem lehet üres (NOT NULL)</w:t>
             </w:r>
           </w:p>
           <w:p>
@@ -1918,21 +2063,25 @@
               <w:rPr>
                 <w:rFonts w:ascii="Times New Roman" w:hAnsi="Times New Roman" w:cs="Times New Roman"/>
               </w:rPr>
-              <w:t xml:space="preserve">), szöveg </w:t>
-            </w:r>
-            <w:proofErr w:type="spellStart"/>
-            <w:r>
-              <w:rPr>
-                <w:rFonts w:ascii="Times New Roman" w:hAnsi="Times New Roman" w:cs="Times New Roman"/>
-              </w:rPr>
-              <w:t>tipusú</w:t>
-            </w:r>
-            <w:proofErr w:type="spellEnd"/>
-            <w:r>
-              <w:rPr>
-                <w:rFonts w:ascii="Times New Roman" w:hAnsi="Times New Roman" w:cs="Times New Roman"/>
-              </w:rPr>
-              <w:t xml:space="preserve"> (VARCHAR)</w:t>
+              <w:t>), szöveg t</w:t>
+            </w:r>
+            <w:r>
+              <w:rPr>
+                <w:rFonts w:ascii="Times New Roman" w:hAnsi="Times New Roman" w:cs="Times New Roman"/>
+              </w:rPr>
+              <w:t>í</w:t>
+            </w:r>
+            <w:r>
+              <w:rPr>
+                <w:rFonts w:ascii="Times New Roman" w:hAnsi="Times New Roman" w:cs="Times New Roman"/>
+              </w:rPr>
+              <w:t>pusú (VARCHAR)</w:t>
+            </w:r>
+            <w:r>
+              <w:rPr>
+                <w:rFonts w:ascii="Times New Roman" w:hAnsi="Times New Roman" w:cs="Times New Roman"/>
+              </w:rPr>
+              <w:t>, nem lehet üres (NOT NULL)</w:t>
             </w:r>
           </w:p>
           <w:p>
@@ -1954,34 +2103,164 @@
               </w:rPr>
               <w:t xml:space="preserve">email: a vevő </w:t>
             </w:r>
+            <w:r>
+              <w:rPr>
+                <w:rFonts w:ascii="Times New Roman" w:hAnsi="Times New Roman" w:cs="Times New Roman"/>
+              </w:rPr>
+              <w:t>e</w:t>
+            </w:r>
+            <w:r>
+              <w:rPr>
+                <w:rFonts w:ascii="Times New Roman" w:hAnsi="Times New Roman" w:cs="Times New Roman"/>
+              </w:rPr>
+              <w:t xml:space="preserve">mail címe, szöveg </w:t>
+            </w:r>
             <w:proofErr w:type="spellStart"/>
             <w:r>
               <w:rPr>
                 <w:rFonts w:ascii="Times New Roman" w:hAnsi="Times New Roman" w:cs="Times New Roman"/>
               </w:rPr>
-              <w:t>gmail</w:t>
+              <w:t>tipusú</w:t>
             </w:r>
             <w:proofErr w:type="spellEnd"/>
             <w:r>
               <w:rPr>
                 <w:rFonts w:ascii="Times New Roman" w:hAnsi="Times New Roman" w:cs="Times New Roman"/>
               </w:rPr>
-              <w:t xml:space="preserve"> címe, szöveg </w:t>
-            </w:r>
+              <w:t xml:space="preserve"> (VARCHAR)</w:t>
+            </w:r>
+            <w:r>
+              <w:rPr>
+                <w:rFonts w:ascii="Times New Roman" w:hAnsi="Times New Roman" w:cs="Times New Roman"/>
+              </w:rPr>
+              <w:t>, nem lehet üres (NOT NULL)</w:t>
+            </w:r>
+          </w:p>
+          <w:p>
+            <w:pPr>
+              <w:rPr>
+                <w:rFonts w:ascii="Times New Roman" w:hAnsi="Times New Roman" w:cs="Times New Roman"/>
+              </w:rPr>
+            </w:pPr>
+          </w:p>
+          <w:p>
+            <w:pPr>
+              <w:rPr>
+                <w:rFonts w:ascii="Times New Roman" w:hAnsi="Times New Roman" w:cs="Times New Roman"/>
+              </w:rPr>
+            </w:pPr>
+            <w:r>
+              <w:rPr>
+                <w:rFonts w:ascii="Times New Roman" w:hAnsi="Times New Roman" w:cs="Times New Roman"/>
+              </w:rPr>
+              <w:t xml:space="preserve">telefonszam: a vevő telefonszáma, </w:t>
+            </w:r>
+            <w:r>
+              <w:rPr>
+                <w:rFonts w:ascii="Times New Roman" w:hAnsi="Times New Roman" w:cs="Times New Roman"/>
+              </w:rPr>
+              <w:t xml:space="preserve">szöveg </w:t>
+            </w:r>
+            <w:r>
+              <w:rPr>
+                <w:rFonts w:ascii="Times New Roman" w:hAnsi="Times New Roman" w:cs="Times New Roman"/>
+              </w:rPr>
+              <w:t>típusú (</w:t>
+            </w:r>
+            <w:r>
+              <w:rPr>
+                <w:rFonts w:ascii="Times New Roman" w:hAnsi="Times New Roman" w:cs="Times New Roman"/>
+              </w:rPr>
+              <w:t>VARCHAR</w:t>
+            </w:r>
+            <w:r>
+              <w:rPr>
+                <w:rFonts w:ascii="Times New Roman" w:hAnsi="Times New Roman" w:cs="Times New Roman"/>
+              </w:rPr>
+              <w:t>), a regisztráció után megadható adat</w:t>
+            </w:r>
+          </w:p>
+          <w:p>
+            <w:pPr>
+              <w:rPr>
+                <w:rFonts w:ascii="Times New Roman" w:hAnsi="Times New Roman" w:cs="Times New Roman"/>
+              </w:rPr>
+            </w:pPr>
+          </w:p>
+          <w:p>
+            <w:pPr>
+              <w:rPr>
+                <w:rFonts w:ascii="Times New Roman" w:hAnsi="Times New Roman" w:cs="Times New Roman"/>
+              </w:rPr>
+            </w:pPr>
             <w:proofErr w:type="spellStart"/>
             <w:r>
               <w:rPr>
                 <w:rFonts w:ascii="Times New Roman" w:hAnsi="Times New Roman" w:cs="Times New Roman"/>
               </w:rPr>
-              <w:t>tipusú</w:t>
+              <w:t>iranyitoszam</w:t>
             </w:r>
             <w:proofErr w:type="spellEnd"/>
             <w:r>
               <w:rPr>
                 <w:rFonts w:ascii="Times New Roman" w:hAnsi="Times New Roman" w:cs="Times New Roman"/>
               </w:rPr>
-              <w:t xml:space="preserve"> (VARCHAR)</w:t>
-            </w:r>
+              <w:t>: annak a varosnak az irányító száma ahol a vevő lakik, szám típusú (INT), a regisztráció után megadható</w:t>
+            </w:r>
+          </w:p>
+          <w:p>
+            <w:pPr>
+              <w:rPr>
+                <w:rFonts w:ascii="Times New Roman" w:hAnsi="Times New Roman" w:cs="Times New Roman"/>
+              </w:rPr>
+            </w:pPr>
+          </w:p>
+          <w:p>
+            <w:pPr>
+              <w:rPr>
+                <w:rFonts w:ascii="Times New Roman" w:hAnsi="Times New Roman" w:cs="Times New Roman"/>
+              </w:rPr>
+            </w:pPr>
+            <w:r>
+              <w:rPr>
+                <w:rFonts w:ascii="Times New Roman" w:hAnsi="Times New Roman" w:cs="Times New Roman"/>
+              </w:rPr>
+              <w:t>varos: ahol a vevő lakik, szöveg típusú (VARCHAR), a regisztráció után megadható</w:t>
+            </w:r>
+          </w:p>
+          <w:p>
+            <w:pPr>
+              <w:rPr>
+                <w:rFonts w:ascii="Times New Roman" w:hAnsi="Times New Roman" w:cs="Times New Roman"/>
+              </w:rPr>
+            </w:pPr>
+          </w:p>
+          <w:p>
+            <w:pPr>
+              <w:rPr>
+                <w:rFonts w:ascii="Times New Roman" w:hAnsi="Times New Roman" w:cs="Times New Roman"/>
+              </w:rPr>
+            </w:pPr>
+            <w:r>
+              <w:rPr>
+                <w:rFonts w:ascii="Times New Roman" w:hAnsi="Times New Roman" w:cs="Times New Roman"/>
+              </w:rPr>
+              <w:t>utca: az utca és ház szám megnevezése ahol a vevő lakik, szöveg típusú (VARCHAR), a regisztráció után megadható</w:t>
+            </w:r>
+          </w:p>
+          <w:p>
+            <w:pPr>
+              <w:rPr>
+                <w:rFonts w:ascii="Times New Roman" w:hAnsi="Times New Roman" w:cs="Times New Roman"/>
+              </w:rPr>
+            </w:pPr>
+          </w:p>
+          <w:p>
+            <w:pPr>
+              <w:rPr>
+                <w:rFonts w:ascii="Times New Roman" w:hAnsi="Times New Roman" w:cs="Times New Roman"/>
+              </w:rPr>
+            </w:pPr>
           </w:p>
         </w:tc>
       </w:tr>
@@ -1995,7 +2274,25 @@
         </w:numPr>
       </w:pPr>
       <w:r>
-        <w:t xml:space="preserve">Adatbázis, </w:t>
+        <w:br w:type="page"/>
+      </w:r>
+    </w:p>
+    <w:p>
+      <w:pPr>
+        <w:pStyle w:val="Cmsor2"/>
+        <w:numPr>
+          <w:ilvl w:val="1"/>
+          <w:numId w:val="20"/>
+        </w:numPr>
+      </w:pPr>
+      <w:proofErr w:type="spellStart"/>
+      <w:r>
+        <w:lastRenderedPageBreak/>
+        <w:t>datbázis</w:t>
+      </w:r>
+      <w:proofErr w:type="spellEnd"/>
+      <w:r>
+        <w:t xml:space="preserve">, </w:t>
       </w:r>
       <w:proofErr w:type="spellStart"/>
       <w:r>
@@ -2011,8 +2308,8 @@
         <w:tblLook w:val="04A0" w:firstRow="1" w:lastRow="0" w:firstColumn="1" w:lastColumn="0" w:noHBand="0" w:noVBand="1"/>
       </w:tblPr>
       <w:tblGrid>
-        <w:gridCol w:w="4412"/>
-        <w:gridCol w:w="4074"/>
+        <w:gridCol w:w="4380"/>
+        <w:gridCol w:w="4106"/>
       </w:tblGrid>
       <w:tr>
         <w:tc>
@@ -2034,9 +2331,9 @@
               </w:rPr>
               <w:drawing>
                 <wp:inline distT="0" distB="0" distL="0" distR="0">
-                  <wp:extent cx="2219635" cy="1209844"/>
-                  <wp:effectExtent l="0" t="0" r="9525" b="9525"/>
-                  <wp:docPr id="8" name="Kép 8"/>
+                  <wp:extent cx="2057687" cy="1295581"/>
+                  <wp:effectExtent l="0" t="0" r="0" b="0"/>
+                  <wp:docPr id="17" name="Kép 17"/>
                   <wp:cNvGraphicFramePr>
                     <a:graphicFrameLocks xmlns:a="http://schemas.openxmlformats.org/drawingml/2006/main" noChangeAspect="1"/>
                   </wp:cNvGraphicFramePr>
@@ -2044,7 +2341,7 @@
                     <a:graphicData uri="http://schemas.openxmlformats.org/drawingml/2006/picture">
                       <pic:pic xmlns:pic="http://schemas.openxmlformats.org/drawingml/2006/picture">
                         <pic:nvPicPr>
-                          <pic:cNvPr id="8" name="fizetes.png"/>
+                          <pic:cNvPr id="17" name="fizetes.png"/>
                           <pic:cNvPicPr/>
                         </pic:nvPicPr>
                         <pic:blipFill>
@@ -2062,7 +2359,7 @@
                         <pic:spPr>
                           <a:xfrm>
                             <a:off x="0" y="0"/>
-                            <a:ext cx="2219635" cy="1209844"/>
+                            <a:ext cx="2057687" cy="1295581"/>
                           </a:xfrm>
                           <a:prstGeom prst="rect">
                             <a:avLst/>
@@ -2098,21 +2395,25 @@
               <w:rPr>
                 <w:rFonts w:ascii="Times New Roman" w:hAnsi="Times New Roman" w:cs="Times New Roman"/>
               </w:rPr>
-              <w:t xml:space="preserve">: a fizetési forma sorszáma, szám </w:t>
-            </w:r>
-            <w:proofErr w:type="spellStart"/>
-            <w:r>
-              <w:rPr>
-                <w:rFonts w:ascii="Times New Roman" w:hAnsi="Times New Roman" w:cs="Times New Roman"/>
-              </w:rPr>
-              <w:t>tipusú</w:t>
-            </w:r>
-            <w:proofErr w:type="spellEnd"/>
-            <w:r>
-              <w:rPr>
-                <w:rFonts w:ascii="Times New Roman" w:hAnsi="Times New Roman" w:cs="Times New Roman"/>
-              </w:rPr>
-              <w:t xml:space="preserve"> (INT)</w:t>
+              <w:t>: a fizetési forma sorszáma, szám t</w:t>
+            </w:r>
+            <w:r>
+              <w:rPr>
+                <w:rFonts w:ascii="Times New Roman" w:hAnsi="Times New Roman" w:cs="Times New Roman"/>
+              </w:rPr>
+              <w:t>í</w:t>
+            </w:r>
+            <w:r>
+              <w:rPr>
+                <w:rFonts w:ascii="Times New Roman" w:hAnsi="Times New Roman" w:cs="Times New Roman"/>
+              </w:rPr>
+              <w:t>pusú (INT)</w:t>
+            </w:r>
+            <w:r>
+              <w:rPr>
+                <w:rFonts w:ascii="Times New Roman" w:hAnsi="Times New Roman" w:cs="Times New Roman"/>
+              </w:rPr>
+              <w:t>, nem lehet üres (NOT NULL)</w:t>
             </w:r>
           </w:p>
           <w:p>
@@ -2140,21 +2441,25 @@
               <w:rPr>
                 <w:rFonts w:ascii="Times New Roman" w:hAnsi="Times New Roman" w:cs="Times New Roman"/>
               </w:rPr>
-              <w:t xml:space="preserve">: a fizetési forma megnevezése, szöveg </w:t>
-            </w:r>
-            <w:proofErr w:type="spellStart"/>
-            <w:r>
-              <w:rPr>
-                <w:rFonts w:ascii="Times New Roman" w:hAnsi="Times New Roman" w:cs="Times New Roman"/>
-              </w:rPr>
-              <w:t>tipusú</w:t>
-            </w:r>
-            <w:proofErr w:type="spellEnd"/>
-            <w:r>
-              <w:rPr>
-                <w:rFonts w:ascii="Times New Roman" w:hAnsi="Times New Roman" w:cs="Times New Roman"/>
-              </w:rPr>
-              <w:t xml:space="preserve"> (VARCHAR)</w:t>
+              <w:t>: a fizetési forma megnevezése, szöveg t</w:t>
+            </w:r>
+            <w:r>
+              <w:rPr>
+                <w:rFonts w:ascii="Times New Roman" w:hAnsi="Times New Roman" w:cs="Times New Roman"/>
+              </w:rPr>
+              <w:t>í</w:t>
+            </w:r>
+            <w:r>
+              <w:rPr>
+                <w:rFonts w:ascii="Times New Roman" w:hAnsi="Times New Roman" w:cs="Times New Roman"/>
+              </w:rPr>
+              <w:t>pusú (VARCHAR)</w:t>
+            </w:r>
+            <w:r>
+              <w:rPr>
+                <w:rFonts w:ascii="Times New Roman" w:hAnsi="Times New Roman" w:cs="Times New Roman"/>
+              </w:rPr>
+              <w:t>, nem lehet üres (NOT NULL)</w:t>
             </w:r>
           </w:p>
         </w:tc>
@@ -2185,8 +2490,8 @@
         <w:tblLook w:val="04A0" w:firstRow="1" w:lastRow="0" w:firstColumn="1" w:lastColumn="0" w:noHBand="0" w:noVBand="1"/>
       </w:tblPr>
       <w:tblGrid>
-        <w:gridCol w:w="4526"/>
-        <w:gridCol w:w="3960"/>
+        <w:gridCol w:w="4514"/>
+        <w:gridCol w:w="3972"/>
       </w:tblGrid>
       <w:tr>
         <w:tc>
@@ -2208,9 +2513,9 @@
               </w:rPr>
               <w:drawing>
                 <wp:inline distT="0" distB="0" distL="0" distR="0">
-                  <wp:extent cx="2715004" cy="2219635"/>
-                  <wp:effectExtent l="0" t="0" r="9525" b="9525"/>
-                  <wp:docPr id="9" name="Kép 9"/>
+                  <wp:extent cx="2686425" cy="2305372"/>
+                  <wp:effectExtent l="0" t="0" r="0" b="0"/>
+                  <wp:docPr id="18" name="Kép 18"/>
                   <wp:cNvGraphicFramePr>
                     <a:graphicFrameLocks xmlns:a="http://schemas.openxmlformats.org/drawingml/2006/main" noChangeAspect="1"/>
                   </wp:cNvGraphicFramePr>
@@ -2218,7 +2523,7 @@
                     <a:graphicData uri="http://schemas.openxmlformats.org/drawingml/2006/picture">
                       <pic:pic xmlns:pic="http://schemas.openxmlformats.org/drawingml/2006/picture">
                         <pic:nvPicPr>
-                          <pic:cNvPr id="9" name="szamla.png"/>
+                          <pic:cNvPr id="18" name="szamla.png"/>
                           <pic:cNvPicPr/>
                         </pic:nvPicPr>
                         <pic:blipFill>
@@ -2236,7 +2541,7 @@
                         <pic:spPr>
                           <a:xfrm>
                             <a:off x="0" y="0"/>
-                            <a:ext cx="2715004" cy="2219635"/>
+                            <a:ext cx="2686425" cy="2305372"/>
                           </a:xfrm>
                           <a:prstGeom prst="rect">
                             <a:avLst/>
@@ -2285,21 +2590,25 @@
               <w:rPr>
                 <w:rFonts w:ascii="Times New Roman" w:hAnsi="Times New Roman" w:cs="Times New Roman"/>
               </w:rPr>
-              <w:t xml:space="preserve">szám </w:t>
-            </w:r>
-            <w:proofErr w:type="spellStart"/>
-            <w:r>
-              <w:rPr>
-                <w:rFonts w:ascii="Times New Roman" w:hAnsi="Times New Roman" w:cs="Times New Roman"/>
-              </w:rPr>
-              <w:t>tipusú</w:t>
-            </w:r>
-            <w:proofErr w:type="spellEnd"/>
-            <w:r>
-              <w:rPr>
-                <w:rFonts w:ascii="Times New Roman" w:hAnsi="Times New Roman" w:cs="Times New Roman"/>
-              </w:rPr>
-              <w:t xml:space="preserve"> (INT)</w:t>
+              <w:t>szám t</w:t>
+            </w:r>
+            <w:r>
+              <w:rPr>
+                <w:rFonts w:ascii="Times New Roman" w:hAnsi="Times New Roman" w:cs="Times New Roman"/>
+              </w:rPr>
+              <w:t>í</w:t>
+            </w:r>
+            <w:r>
+              <w:rPr>
+                <w:rFonts w:ascii="Times New Roman" w:hAnsi="Times New Roman" w:cs="Times New Roman"/>
+              </w:rPr>
+              <w:t>pusú (INT)</w:t>
+            </w:r>
+            <w:r>
+              <w:rPr>
+                <w:rFonts w:ascii="Times New Roman" w:hAnsi="Times New Roman" w:cs="Times New Roman"/>
+              </w:rPr>
+              <w:t>, nem lehet üres (NOT NULL)</w:t>
             </w:r>
           </w:p>
           <w:p>
@@ -2327,21 +2636,25 @@
               <w:rPr>
                 <w:rFonts w:ascii="Times New Roman" w:hAnsi="Times New Roman" w:cs="Times New Roman"/>
               </w:rPr>
-              <w:t xml:space="preserve">: a kiválasztott fizetési mód sorszáma, szám </w:t>
-            </w:r>
-            <w:proofErr w:type="spellStart"/>
-            <w:r>
-              <w:rPr>
-                <w:rFonts w:ascii="Times New Roman" w:hAnsi="Times New Roman" w:cs="Times New Roman"/>
-              </w:rPr>
-              <w:t>tipusú</w:t>
-            </w:r>
-            <w:proofErr w:type="spellEnd"/>
-            <w:r>
-              <w:rPr>
-                <w:rFonts w:ascii="Times New Roman" w:hAnsi="Times New Roman" w:cs="Times New Roman"/>
-              </w:rPr>
-              <w:t xml:space="preserve"> (INT)</w:t>
+              <w:t>: a kiválasztott fizetési mód sorszáma, szám t</w:t>
+            </w:r>
+            <w:r>
+              <w:rPr>
+                <w:rFonts w:ascii="Times New Roman" w:hAnsi="Times New Roman" w:cs="Times New Roman"/>
+              </w:rPr>
+              <w:t>í</w:t>
+            </w:r>
+            <w:r>
+              <w:rPr>
+                <w:rFonts w:ascii="Times New Roman" w:hAnsi="Times New Roman" w:cs="Times New Roman"/>
+              </w:rPr>
+              <w:t>pusú (INT)</w:t>
+            </w:r>
+            <w:r>
+              <w:rPr>
+                <w:rFonts w:ascii="Times New Roman" w:hAnsi="Times New Roman" w:cs="Times New Roman"/>
+              </w:rPr>
+              <w:t>, nem lehet üres (NOT NULL)</w:t>
             </w:r>
           </w:p>
           <w:p>
@@ -2369,21 +2682,37 @@
               <w:rPr>
                 <w:rFonts w:ascii="Times New Roman" w:hAnsi="Times New Roman" w:cs="Times New Roman"/>
               </w:rPr>
-              <w:t xml:space="preserve">: a fizetés teljesítésének az első napja, dátum </w:t>
-            </w:r>
-            <w:proofErr w:type="spellStart"/>
-            <w:r>
-              <w:rPr>
-                <w:rFonts w:ascii="Times New Roman" w:hAnsi="Times New Roman" w:cs="Times New Roman"/>
-              </w:rPr>
-              <w:t>tipusú</w:t>
-            </w:r>
-            <w:proofErr w:type="spellEnd"/>
-            <w:r>
-              <w:rPr>
-                <w:rFonts w:ascii="Times New Roman" w:hAnsi="Times New Roman" w:cs="Times New Roman"/>
-              </w:rPr>
-              <w:t xml:space="preserve"> (DATE)</w:t>
+              <w:t>: a fizetés teljesítésének</w:t>
+            </w:r>
+            <w:r>
+              <w:rPr>
+                <w:rFonts w:ascii="Times New Roman" w:hAnsi="Times New Roman" w:cs="Times New Roman"/>
+              </w:rPr>
+              <w:t xml:space="preserve"> </w:t>
+            </w:r>
+            <w:r>
+              <w:rPr>
+                <w:rFonts w:ascii="Times New Roman" w:hAnsi="Times New Roman" w:cs="Times New Roman"/>
+              </w:rPr>
+              <w:t>napja, dátum t</w:t>
+            </w:r>
+            <w:r>
+              <w:rPr>
+                <w:rFonts w:ascii="Times New Roman" w:hAnsi="Times New Roman" w:cs="Times New Roman"/>
+              </w:rPr>
+              <w:t>í</w:t>
+            </w:r>
+            <w:r>
+              <w:rPr>
+                <w:rFonts w:ascii="Times New Roman" w:hAnsi="Times New Roman" w:cs="Times New Roman"/>
+              </w:rPr>
+              <w:t>pusú (DATE)</w:t>
+            </w:r>
+            <w:r>
+              <w:rPr>
+                <w:rFonts w:ascii="Times New Roman" w:hAnsi="Times New Roman" w:cs="Times New Roman"/>
+              </w:rPr>
+              <w:t>, nem lehet üres (NOT NULL)</w:t>
             </w:r>
           </w:p>
           <w:p>
@@ -2411,21 +2740,25 @@
               <w:rPr>
                 <w:rFonts w:ascii="Times New Roman" w:hAnsi="Times New Roman" w:cs="Times New Roman"/>
               </w:rPr>
-              <w:t xml:space="preserve">: a számla kiállításának a napja, dátum </w:t>
-            </w:r>
-            <w:proofErr w:type="spellStart"/>
-            <w:r>
-              <w:rPr>
-                <w:rFonts w:ascii="Times New Roman" w:hAnsi="Times New Roman" w:cs="Times New Roman"/>
-              </w:rPr>
-              <w:t>tipusú</w:t>
-            </w:r>
-            <w:proofErr w:type="spellEnd"/>
-            <w:r>
-              <w:rPr>
-                <w:rFonts w:ascii="Times New Roman" w:hAnsi="Times New Roman" w:cs="Times New Roman"/>
-              </w:rPr>
-              <w:t xml:space="preserve"> (DATE)</w:t>
+              <w:t>: a számla kiállításának a napja, dátum t</w:t>
+            </w:r>
+            <w:r>
+              <w:rPr>
+                <w:rFonts w:ascii="Times New Roman" w:hAnsi="Times New Roman" w:cs="Times New Roman"/>
+              </w:rPr>
+              <w:t>í</w:t>
+            </w:r>
+            <w:r>
+              <w:rPr>
+                <w:rFonts w:ascii="Times New Roman" w:hAnsi="Times New Roman" w:cs="Times New Roman"/>
+              </w:rPr>
+              <w:t>pusú (DATE)</w:t>
+            </w:r>
+            <w:r>
+              <w:rPr>
+                <w:rFonts w:ascii="Times New Roman" w:hAnsi="Times New Roman" w:cs="Times New Roman"/>
+              </w:rPr>
+              <w:t>, nem lehet üres (NOT NULL)</w:t>
             </w:r>
           </w:p>
           <w:p>
@@ -2453,21 +2786,25 @@
               <w:rPr>
                 <w:rFonts w:ascii="Times New Roman" w:hAnsi="Times New Roman" w:cs="Times New Roman"/>
               </w:rPr>
-              <w:t xml:space="preserve">: a számla kifizetésének az utolsó napja, dátum </w:t>
-            </w:r>
-            <w:proofErr w:type="spellStart"/>
-            <w:r>
-              <w:rPr>
-                <w:rFonts w:ascii="Times New Roman" w:hAnsi="Times New Roman" w:cs="Times New Roman"/>
-              </w:rPr>
-              <w:t>tipusú</w:t>
-            </w:r>
-            <w:proofErr w:type="spellEnd"/>
-            <w:r>
-              <w:rPr>
-                <w:rFonts w:ascii="Times New Roman" w:hAnsi="Times New Roman" w:cs="Times New Roman"/>
-              </w:rPr>
-              <w:t xml:space="preserve"> (DATE)</w:t>
+              <w:t>: a számla kifizetésének az utolsó napja, dátum t</w:t>
+            </w:r>
+            <w:r>
+              <w:rPr>
+                <w:rFonts w:ascii="Times New Roman" w:hAnsi="Times New Roman" w:cs="Times New Roman"/>
+              </w:rPr>
+              <w:t>í</w:t>
+            </w:r>
+            <w:r>
+              <w:rPr>
+                <w:rFonts w:ascii="Times New Roman" w:hAnsi="Times New Roman" w:cs="Times New Roman"/>
+              </w:rPr>
+              <w:t>pusú (DATE)</w:t>
+            </w:r>
+            <w:r>
+              <w:rPr>
+                <w:rFonts w:ascii="Times New Roman" w:hAnsi="Times New Roman" w:cs="Times New Roman"/>
+              </w:rPr>
+              <w:t>, nem lehet üres (NOT NULL)</w:t>
             </w:r>
           </w:p>
           <w:p>
@@ -2495,21 +2832,25 @@
               <w:rPr>
                 <w:rFonts w:ascii="Times New Roman" w:hAnsi="Times New Roman" w:cs="Times New Roman"/>
               </w:rPr>
-              <w:t xml:space="preserve">: a vevő sorszáma, szám </w:t>
-            </w:r>
-            <w:proofErr w:type="spellStart"/>
-            <w:r>
-              <w:rPr>
-                <w:rFonts w:ascii="Times New Roman" w:hAnsi="Times New Roman" w:cs="Times New Roman"/>
-              </w:rPr>
-              <w:t>tipusú</w:t>
-            </w:r>
-            <w:proofErr w:type="spellEnd"/>
-            <w:r>
-              <w:rPr>
-                <w:rFonts w:ascii="Times New Roman" w:hAnsi="Times New Roman" w:cs="Times New Roman"/>
-              </w:rPr>
-              <w:t xml:space="preserve"> (INT)</w:t>
+              <w:t>: a vevő sorszáma, szám t</w:t>
+            </w:r>
+            <w:r>
+              <w:rPr>
+                <w:rFonts w:ascii="Times New Roman" w:hAnsi="Times New Roman" w:cs="Times New Roman"/>
+              </w:rPr>
+              <w:t>í</w:t>
+            </w:r>
+            <w:r>
+              <w:rPr>
+                <w:rFonts w:ascii="Times New Roman" w:hAnsi="Times New Roman" w:cs="Times New Roman"/>
+              </w:rPr>
+              <w:t>pusú (INT)</w:t>
+            </w:r>
+            <w:r>
+              <w:rPr>
+                <w:rFonts w:ascii="Times New Roman" w:hAnsi="Times New Roman" w:cs="Times New Roman"/>
+              </w:rPr>
+              <w:t>, nem lehet üres (NOT NULL)</w:t>
             </w:r>
           </w:p>
           <w:p>
@@ -2537,35 +2878,31 @@
               <w:rPr>
                 <w:rFonts w:ascii="Times New Roman" w:hAnsi="Times New Roman" w:cs="Times New Roman"/>
               </w:rPr>
-              <w:t xml:space="preserve">: a kiállított számla </w:t>
-            </w:r>
-            <w:proofErr w:type="spellStart"/>
-            <w:r>
-              <w:rPr>
-                <w:rFonts w:ascii="Times New Roman" w:hAnsi="Times New Roman" w:cs="Times New Roman"/>
-              </w:rPr>
-              <w:t>számja</w:t>
-            </w:r>
-            <w:proofErr w:type="spellEnd"/>
-            <w:r>
-              <w:rPr>
-                <w:rFonts w:ascii="Times New Roman" w:hAnsi="Times New Roman" w:cs="Times New Roman"/>
-              </w:rPr>
-              <w:t xml:space="preserve"> kötőjellel elválasztva, szöveg </w:t>
-            </w:r>
-            <w:proofErr w:type="spellStart"/>
-            <w:r>
-              <w:rPr>
-                <w:rFonts w:ascii="Times New Roman" w:hAnsi="Times New Roman" w:cs="Times New Roman"/>
-              </w:rPr>
-              <w:t>tipusú</w:t>
-            </w:r>
-            <w:proofErr w:type="spellEnd"/>
-            <w:r>
-              <w:rPr>
-                <w:rFonts w:ascii="Times New Roman" w:hAnsi="Times New Roman" w:cs="Times New Roman"/>
-              </w:rPr>
-              <w:t xml:space="preserve"> (VARCHAR) </w:t>
+              <w:t>: a kiállított számla száma kötőjellel elválasztva, szöveg t</w:t>
+            </w:r>
+            <w:r>
+              <w:rPr>
+                <w:rFonts w:ascii="Times New Roman" w:hAnsi="Times New Roman" w:cs="Times New Roman"/>
+              </w:rPr>
+              <w:t>í</w:t>
+            </w:r>
+            <w:r>
+              <w:rPr>
+                <w:rFonts w:ascii="Times New Roman" w:hAnsi="Times New Roman" w:cs="Times New Roman"/>
+              </w:rPr>
+              <w:t>pusú (VARCHAR)</w:t>
+            </w:r>
+            <w:r>
+              <w:rPr>
+                <w:rFonts w:ascii="Times New Roman" w:hAnsi="Times New Roman" w:cs="Times New Roman"/>
+              </w:rPr>
+              <w:t>, nem lehet üres (NOT NULL)</w:t>
+            </w:r>
+            <w:r>
+              <w:rPr>
+                <w:rFonts w:ascii="Times New Roman" w:hAnsi="Times New Roman" w:cs="Times New Roman"/>
+              </w:rPr>
+              <w:t xml:space="preserve"> </w:t>
             </w:r>
           </w:p>
         </w:tc>
@@ -2591,10 +2928,197 @@
           <w:numId w:val="20"/>
         </w:numPr>
       </w:pPr>
-      <w:bookmarkStart w:id="0" w:name="_GoBack"/>
-      <w:bookmarkEnd w:id="0"/>
       <w:r>
         <w:lastRenderedPageBreak/>
+        <w:t xml:space="preserve">Adatbázis, </w:t>
+      </w:r>
+      <w:proofErr w:type="spellStart"/>
+      <w:r>
+        <w:t>rendeles_reszletek</w:t>
+      </w:r>
+      <w:proofErr w:type="spellEnd"/>
+    </w:p>
+    <w:tbl>
+      <w:tblPr>
+        <w:tblStyle w:val="Rcsostblzat"/>
+        <w:tblW w:w="0" w:type="auto"/>
+        <w:tblInd w:w="576" w:type="dxa"/>
+        <w:tblLook w:val="04A0" w:firstRow="1" w:lastRow="0" w:firstColumn="1" w:lastColumn="0" w:noHBand="0" w:noVBand="1"/>
+      </w:tblPr>
+      <w:tblGrid>
+        <w:gridCol w:w="4454"/>
+        <w:gridCol w:w="4032"/>
+      </w:tblGrid>
+      <w:tr>
+        <w:tc>
+          <w:tcPr>
+            <w:tcW w:w="4531" w:type="dxa"/>
+          </w:tcPr>
+          <w:p>
+            <w:pPr>
+              <w:pStyle w:val="Cmsor2"/>
+              <w:numPr>
+                <w:ilvl w:val="0"/>
+                <w:numId w:val="0"/>
+              </w:numPr>
+              <w:outlineLvl w:val="1"/>
+            </w:pPr>
+            <w:r>
+              <w:rPr>
+                <w:noProof/>
+              </w:rPr>
+              <w:drawing>
+                <wp:inline distT="0" distB="0" distL="0" distR="0">
+                  <wp:extent cx="2419688" cy="2095792"/>
+                  <wp:effectExtent l="0" t="0" r="0" b="0"/>
+                  <wp:docPr id="19" name="Kép 19"/>
+                  <wp:cNvGraphicFramePr>
+                    <a:graphicFrameLocks xmlns:a="http://schemas.openxmlformats.org/drawingml/2006/main" noChangeAspect="1"/>
+                  </wp:cNvGraphicFramePr>
+                  <a:graphic xmlns:a="http://schemas.openxmlformats.org/drawingml/2006/main">
+                    <a:graphicData uri="http://schemas.openxmlformats.org/drawingml/2006/picture">
+                      <pic:pic xmlns:pic="http://schemas.openxmlformats.org/drawingml/2006/picture">
+                        <pic:nvPicPr>
+                          <pic:cNvPr id="19" name="rendeles.png"/>
+                          <pic:cNvPicPr/>
+                        </pic:nvPicPr>
+                        <pic:blipFill>
+                          <a:blip r:embed="rId14">
+                            <a:extLst>
+                              <a:ext uri="{28A0092B-C50C-407E-A947-70E740481C1C}">
+                                <a14:useLocalDpi xmlns:a14="http://schemas.microsoft.com/office/drawing/2010/main" val="0"/>
+                              </a:ext>
+                            </a:extLst>
+                          </a:blip>
+                          <a:stretch>
+                            <a:fillRect/>
+                          </a:stretch>
+                        </pic:blipFill>
+                        <pic:spPr>
+                          <a:xfrm>
+                            <a:off x="0" y="0"/>
+                            <a:ext cx="2419688" cy="2095792"/>
+                          </a:xfrm>
+                          <a:prstGeom prst="rect">
+                            <a:avLst/>
+                          </a:prstGeom>
+                        </pic:spPr>
+                      </pic:pic>
+                    </a:graphicData>
+                  </a:graphic>
+                </wp:inline>
+              </w:drawing>
+            </w:r>
+          </w:p>
+        </w:tc>
+        <w:tc>
+          <w:tcPr>
+            <w:tcW w:w="4531" w:type="dxa"/>
+          </w:tcPr>
+          <w:p>
+            <w:proofErr w:type="spellStart"/>
+            <w:r>
+              <w:t>id</w:t>
+            </w:r>
+            <w:proofErr w:type="spellEnd"/>
+            <w:r>
+              <w:t>: a rendelés sorszáma, szám típusú (INT),</w:t>
+            </w:r>
+          </w:p>
+          <w:p>
+            <w:r>
+              <w:t>nem lehet üres (NOT NULL)</w:t>
+            </w:r>
+          </w:p>
+          <w:p/>
+          <w:p>
+            <w:proofErr w:type="spellStart"/>
+            <w:r>
+              <w:t>szamla_id</w:t>
+            </w:r>
+            <w:proofErr w:type="spellEnd"/>
+            <w:r>
+              <w:t xml:space="preserve">: a számla sorszáma, </w:t>
+            </w:r>
+            <w:r>
+              <w:t>szám típusú (INT), nem lehet üres (NOT NULL)</w:t>
+            </w:r>
+          </w:p>
+          <w:p/>
+          <w:p>
+            <w:proofErr w:type="spellStart"/>
+            <w:r>
+              <w:t>zaszlo_id</w:t>
+            </w:r>
+            <w:proofErr w:type="spellEnd"/>
+            <w:r>
+              <w:t>: a megrendelt zászló sorszáma, szám típusú (INT), nem lehet üres (NOT NULL)</w:t>
+            </w:r>
+          </w:p>
+          <w:p/>
+          <w:p>
+            <w:proofErr w:type="spellStart"/>
+            <w:r>
+              <w:t>meret</w:t>
+            </w:r>
+            <w:proofErr w:type="spellEnd"/>
+            <w:r>
+              <w:t>: a megrendelt zászló mérete, szöveg típusú (VARCHAR), nem lehet üres (NOT NULL)</w:t>
+            </w:r>
+          </w:p>
+          <w:p/>
+          <w:p>
+            <w:r>
+              <w:t xml:space="preserve">anyag: a megrendelt zászló </w:t>
+            </w:r>
+            <w:proofErr w:type="spellStart"/>
+            <w:r>
+              <w:t>anyaga</w:t>
+            </w:r>
+            <w:proofErr w:type="spellEnd"/>
+            <w:r>
+              <w:t>, szöveg típusú (VARCHAR), nem lehet üres (NOT NULL)</w:t>
+            </w:r>
+          </w:p>
+          <w:p/>
+          <w:p>
+            <w:proofErr w:type="spellStart"/>
+            <w:r>
+              <w:t>mennyiseg</w:t>
+            </w:r>
+            <w:proofErr w:type="spellEnd"/>
+            <w:r>
+              <w:t>: a megrendelt zászló darab száma, szám típusú (INT), nem lehet üres (NOT NULL)</w:t>
+            </w:r>
+          </w:p>
+          <w:p/>
+          <w:p>
+            <w:proofErr w:type="spellStart"/>
+            <w:r>
+              <w:t>egyseg_ar</w:t>
+            </w:r>
+            <w:proofErr w:type="spellEnd"/>
+            <w:r>
+              <w:t>: a megrendelt zászlók ára, szám típusú (INT), nem lehet üres (NOT NULL</w:t>
+            </w:r>
+            <w:bookmarkStart w:id="0" w:name="_GoBack"/>
+            <w:bookmarkEnd w:id="0"/>
+            <w:r>
+              <w:t xml:space="preserve">)  </w:t>
+            </w:r>
+          </w:p>
+        </w:tc>
+      </w:tr>
+    </w:tbl>
+    <w:p>
+      <w:pPr>
+        <w:pStyle w:val="Cmsor2"/>
+        <w:numPr>
+          <w:ilvl w:val="1"/>
+          <w:numId w:val="20"/>
+        </w:numPr>
+      </w:pPr>
+      <w:r>
         <w:br w:type="page"/>
       </w:r>
     </w:p>
